--- a/docassemble/MAEvictionMoratorium/data/templates/motion_to_dismiss_for_non-essential_eviction.docx
+++ b/docassemble/MAEvictionMoratorium/data/templates/motion_to_dismiss_for_non-essential_eviction.docx
@@ -37,25 +37,7 @@
           <w:sz w:val="22"/>
           <w:szCs w:val="22"/>
         </w:rPr>
-        <w:t xml:space="preserve">{{ </w:t>
-      </w:r>
-      <w:r>
-        <w:rPr>
-          <w:rStyle w:val="HTMLCode"/>
-          <w:rFonts w:asciiTheme="minorHAnsi" w:eastAsiaTheme="minorHAnsi" w:hAnsiTheme="minorHAnsi" w:cstheme="minorHAnsi"/>
-          <w:sz w:val="22"/>
-          <w:szCs w:val="22"/>
-        </w:rPr>
-        <w:t>courts[0].address</w:t>
-      </w:r>
-      <w:r>
-        <w:rPr>
-          <w:rStyle w:val="HTMLCode"/>
-          <w:rFonts w:asciiTheme="minorHAnsi" w:eastAsiaTheme="minorHAnsi" w:hAnsiTheme="minorHAnsi" w:cstheme="minorHAnsi"/>
-          <w:sz w:val="22"/>
-          <w:szCs w:val="22"/>
-        </w:rPr>
-        <w:t xml:space="preserve">.county }} </w:t>
+        <w:t xml:space="preserve">{{ courts[0].address.county }} </w:t>
       </w:r>
       <w:r>
         <w:rPr>
@@ -73,6 +55,9 @@
         <w:rPr>
           <w:rFonts w:cstheme="minorHAnsi"/>
         </w:rPr>
+        <w:tab/>
+      </w:r>
+      <w:r>
         <w:tab/>
       </w:r>
       <w:r>
@@ -499,6 +484,22 @@
         <w:t>{{ showifdef('users[0].email') }}</w:t>
       </w:r>
     </w:p>
+    <w:p>
+      <w:pPr>
+        <w:spacing w:after="0"/>
+      </w:pPr>
+      <w:r>
+        <w:t>{{ showifdef('users[0].</w:t>
+      </w:r>
+      <w:r>
+        <w:t>other_contact_method</w:t>
+      </w:r>
+      <w:r>
+        <w:t>') }}</w:t>
+      </w:r>
+      <w:bookmarkStart w:id="0" w:name="_GoBack"/>
+      <w:bookmarkEnd w:id="0"/>
+    </w:p>
     <w:p/>
     <w:p>
       <w:r>
@@ -587,12 +588,7 @@
         <w:t xml:space="preserve">I certify I sent a true copy of this Motion to Dismiss to the Plaintiff, my landlord, or my landlord’s lawyer by </w:t>
       </w:r>
       <w:r>
-        <w:t xml:space="preserve">[  </w:t>
-      </w:r>
-      <w:bookmarkStart w:id="0" w:name="_GoBack"/>
-      <w:bookmarkEnd w:id="0"/>
-      <w:r>
-        <w:t>]</w:t>
+        <w:t>[  ]</w:t>
       </w:r>
       <w:r>
         <w:t xml:space="preserve"> </w:t>

--- a/docassemble/MAEvictionMoratorium/data/templates/motion_to_dismiss_for_non-essential_eviction.docx
+++ b/docassemble/MAEvictionMoratorium/data/templates/motion_to_dismiss_for_non-essential_eviction.docx
@@ -28,6 +28,9 @@
     </w:p>
     <w:p>
       <w:pPr>
+        <w:tabs>
+          <w:tab w:val="right" w:pos="8928"/>
+        </w:tabs>
         <w:spacing w:after="0" w:line="240" w:lineRule="auto"/>
       </w:pPr>
       <w:r>
@@ -58,21 +61,6 @@
         <w:tab/>
       </w:r>
       <w:r>
-        <w:tab/>
-      </w:r>
-      <w:r>
-        <w:tab/>
-      </w:r>
-      <w:r>
-        <w:tab/>
-      </w:r>
-      <w:r>
-        <w:tab/>
-      </w:r>
-      <w:r>
-        <w:tab/>
-      </w:r>
-      <w:r>
         <w:t>{{ courts[0] }}</w:t>
       </w:r>
     </w:p>
@@ -80,40 +68,6 @@
       <w:pPr>
         <w:spacing w:after="0" w:line="240" w:lineRule="auto"/>
       </w:pPr>
-      <w:r>
-        <w:t>County</w:t>
-      </w:r>
-      <w:r>
-        <w:t xml:space="preserve"> </w:t>
-      </w:r>
-      <w:r>
-        <w:tab/>
-      </w:r>
-      <w:r>
-        <w:tab/>
-      </w:r>
-      <w:r>
-        <w:tab/>
-      </w:r>
-      <w:r>
-        <w:tab/>
-      </w:r>
-      <w:r>
-        <w:tab/>
-      </w:r>
-      <w:r>
-        <w:tab/>
-      </w:r>
-      <w:r>
-        <w:tab/>
-      </w:r>
-      <w:r>
-        <w:tab/>
-      </w:r>
-      <w:r>
-        <w:tab/>
-        <w:t>Name of Court</w:t>
-      </w:r>
     </w:p>
     <w:p>
       <w:pPr>
@@ -185,13 +139,8 @@
       </w:r>
       <w:r>
         <w:tab/>
-        <w:t>Docket No. Summary Process</w:t>
-      </w:r>
-    </w:p>
-    <w:p>
-      <w:pPr>
-        <w:spacing w:after="0" w:line="240" w:lineRule="auto"/>
-      </w:pPr>
+        <w:t>Docket No.</w:t>
+      </w:r>
     </w:p>
     <w:p>
       <w:pPr>
@@ -439,6 +388,9 @@
       <w:pPr>
         <w:spacing w:after="0"/>
       </w:pPr>
+      <w:r>
+        <w:t>{%p for user in users %}</w:t>
+      </w:r>
     </w:p>
     <w:p>
       <w:pPr>
@@ -451,54 +403,79 @@
         <w:t>showifdef('</w:t>
       </w:r>
       <w:r>
-        <w:t>users[0].signature</w:t>
+        <w:t>user</w:t>
+      </w:r>
+      <w:r>
+        <w:t>.signature</w:t>
       </w:r>
       <w:r>
         <w:t>')</w:t>
       </w:r>
       <w:r>
         <w:t xml:space="preserve"> }}</w:t>
-      </w:r>
-    </w:p>
-    <w:p>
-      <w:pPr>
-        <w:spacing w:after="0"/>
-      </w:pPr>
-      <w:r>
-        <w:t>{{ users[0].address_block() }}</w:t>
-      </w:r>
-    </w:p>
-    <w:p>
-      <w:pPr>
-        <w:spacing w:after="0"/>
-      </w:pPr>
-      <w:r>
-        <w:t>{{ users[0].phone_numbers() }}</w:t>
-      </w:r>
-    </w:p>
-    <w:p>
-      <w:pPr>
-        <w:spacing w:after="0"/>
-      </w:pPr>
-      <w:r>
-        <w:t>{{ showifdef('users[0].email') }}</w:t>
-      </w:r>
-    </w:p>
-    <w:p>
-      <w:pPr>
-        <w:spacing w:after="0"/>
-      </w:pPr>
-      <w:r>
-        <w:t>{{ showifdef('users[0].</w:t>
-      </w:r>
-      <w:r>
-        <w:t>other_contact_method</w:t>
-      </w:r>
-      <w:r>
-        <w:t>') }}</w:t>
       </w:r>
       <w:bookmarkStart w:id="0" w:name="_GoBack"/>
       <w:bookmarkEnd w:id="0"/>
+    </w:p>
+    <w:p>
+      <w:pPr>
+        <w:spacing w:after="0"/>
+      </w:pPr>
+      <w:r>
+        <w:t>{%p endfor %}</w:t>
+      </w:r>
+    </w:p>
+    <w:p>
+      <w:pPr>
+        <w:spacing w:after="0"/>
+      </w:pPr>
+      <w:r>
+        <w:t>{{ users }}</w:t>
+      </w:r>
+    </w:p>
+    <w:p>
+      <w:pPr>
+        <w:spacing w:after="0"/>
+      </w:pPr>
+      <w:r>
+        <w:t>{{ users[0]</w:t>
+      </w:r>
+      <w:r>
+        <w:t>.address</w:t>
+      </w:r>
+      <w:r>
+        <w:t>.block() }}</w:t>
+      </w:r>
+    </w:p>
+    <w:p>
+      <w:pPr>
+        <w:spacing w:after="0"/>
+      </w:pPr>
+      <w:r>
+        <w:t>{{ users[0].phone_numbers() }}</w:t>
+      </w:r>
+    </w:p>
+    <w:p>
+      <w:pPr>
+        <w:spacing w:after="0"/>
+      </w:pPr>
+      <w:r>
+        <w:t>{{ showifdef('users[0].email') }}</w:t>
+      </w:r>
+    </w:p>
+    <w:p>
+      <w:pPr>
+        <w:spacing w:after="0"/>
+      </w:pPr>
+      <w:r>
+        <w:t>{{ showifdef('users[0].</w:t>
+      </w:r>
+      <w:r>
+        <w:t>other_contact_method</w:t>
+      </w:r>
+      <w:r>
+        <w:t>') }}</w:t>
+      </w:r>
     </w:p>
     <w:p/>
     <w:p>

--- a/docassemble/MAEvictionMoratorium/data/templates/motion_to_dismiss_for_non-essential_eviction.docx
+++ b/docassemble/MAEvictionMoratorium/data/templates/motion_to_dismiss_for_non-essential_eviction.docx
@@ -32,11 +32,15 @@
           <w:tab w:val="right" w:pos="8928"/>
         </w:tabs>
         <w:spacing w:after="0" w:line="240" w:lineRule="auto"/>
+        <w:rPr>
+          <w:b/>
+        </w:rPr>
       </w:pPr>
       <w:r>
         <w:rPr>
           <w:rStyle w:val="HTMLCode"/>
           <w:rFonts w:asciiTheme="minorHAnsi" w:eastAsiaTheme="minorHAnsi" w:hAnsiTheme="minorHAnsi" w:cstheme="minorHAnsi"/>
+          <w:b/>
           <w:sz w:val="22"/>
           <w:szCs w:val="22"/>
         </w:rPr>
@@ -45,22 +49,28 @@
       <w:r>
         <w:rPr>
           <w:rFonts w:cstheme="minorHAnsi"/>
+          <w:b/>
         </w:rPr>
         <w:t xml:space="preserve">, </w:t>
       </w:r>
       <w:r>
         <w:rPr>
           <w:rFonts w:cstheme="minorHAnsi"/>
+          <w:b/>
         </w:rPr>
         <w:t>ss</w:t>
       </w:r>
       <w:r>
         <w:rPr>
           <w:rFonts w:cstheme="minorHAnsi"/>
-        </w:rPr>
-        <w:tab/>
-      </w:r>
-      <w:r>
+          <w:b/>
+        </w:rPr>
+        <w:tab/>
+      </w:r>
+      <w:r>
+        <w:rPr>
+          <w:b/>
+        </w:rPr>
         <w:t>{{ courts[0] }}</w:t>
       </w:r>
     </w:p>
@@ -150,8 +160,14 @@
     <w:p>
       <w:pPr>
         <w:spacing w:after="0" w:line="240" w:lineRule="auto"/>
-      </w:pPr>
-      <w:r>
+        <w:rPr>
+          <w:b/>
+        </w:rPr>
+      </w:pPr>
+      <w:r>
+        <w:rPr>
+          <w:b/>
+        </w:rPr>
         <w:t>{{ other_parties }}</w:t>
       </w:r>
     </w:p>
@@ -166,7 +182,15 @@
       </w:r>
     </w:p>
     <w:p>
-      <w:r>
+      <w:pPr>
+        <w:rPr>
+          <w:b/>
+        </w:rPr>
+      </w:pPr>
+      <w:r>
+        <w:rPr>
+          <w:b/>
+        </w:rPr>
         <w:t>{{ users }}</w:t>
       </w:r>
     </w:p>
@@ -388,32 +412,6 @@
       <w:pPr>
         <w:spacing w:after="0"/>
       </w:pPr>
-      <w:r>
-        <w:t>{%p for user in users %}</w:t>
-      </w:r>
-    </w:p>
-    <w:p>
-      <w:pPr>
-        <w:spacing w:after="0"/>
-      </w:pPr>
-      <w:r>
-        <w:t xml:space="preserve">{{ </w:t>
-      </w:r>
-      <w:r>
-        <w:t>showifdef('</w:t>
-      </w:r>
-      <w:r>
-        <w:t>user</w:t>
-      </w:r>
-      <w:r>
-        <w:t>.signature</w:t>
-      </w:r>
-      <w:r>
-        <w:t>')</w:t>
-      </w:r>
-      <w:r>
-        <w:t xml:space="preserve"> }}</w:t>
-      </w:r>
       <w:bookmarkStart w:id="0" w:name="_GoBack"/>
       <w:bookmarkEnd w:id="0"/>
     </w:p>
@@ -422,6 +420,36 @@
         <w:spacing w:after="0"/>
       </w:pPr>
       <w:r>
+        <w:t>{%p if defined('users[0].signature') %}</w:t>
+      </w:r>
+    </w:p>
+    <w:p>
+      <w:pPr>
+        <w:spacing w:after="0"/>
+      </w:pPr>
+      <w:r>
+        <w:t>{%p for user in users %}</w:t>
+      </w:r>
+    </w:p>
+    <w:p>
+      <w:pPr>
+        <w:spacing w:after="0"/>
+      </w:pPr>
+      <w:r>
+        <w:t xml:space="preserve">{{ </w:t>
+      </w:r>
+      <w:r>
+        <w:t>user</w:t>
+      </w:r>
+      <w:r>
+        <w:t>.signature }}</w:t>
+      </w:r>
+    </w:p>
+    <w:p>
+      <w:pPr>
+        <w:spacing w:after="0"/>
+      </w:pPr>
+      <w:r>
         <w:t>{%p endfor %}</w:t>
       </w:r>
     </w:p>
@@ -430,6 +458,14 @@
         <w:spacing w:after="0"/>
       </w:pPr>
       <w:r>
+        <w:t>{%p endif %}</w:t>
+      </w:r>
+    </w:p>
+    <w:p>
+      <w:pPr>
+        <w:spacing w:after="0"/>
+      </w:pPr>
+      <w:r>
         <w:t>{{ users }}</w:t>
       </w:r>
     </w:p>
@@ -506,23 +542,22 @@
     <w:p>
       <w:pPr>
         <w:spacing w:after="0"/>
-      </w:pPr>
-      <w:r>
+        <w:rPr>
+          <w:u w:val="single"/>
+        </w:rPr>
+      </w:pPr>
+      <w:r>
+        <w:rPr>
+          <w:u w:val="single"/>
+        </w:rPr>
         <w:t>{{ showifdef('users[0].signature') }}</w:t>
       </w:r>
-    </w:p>
-    <w:p>
-      <w:pPr>
-        <w:spacing w:after="0"/>
-      </w:pPr>
-      <w:r>
-        <w:t>Signature of Tenant</w:t>
-      </w:r>
-    </w:p>
-    <w:p>
-      <w:pPr>
-        <w:spacing w:after="0"/>
-      </w:pPr>
+      <w:r>
+        <w:rPr>
+          <w:u w:val="single"/>
+        </w:rPr>
+        <w:tab/>
+      </w:r>
     </w:p>
     <w:p>
       <w:pPr>
@@ -532,15 +567,6 @@
         <w:t>{{ users }}</w:t>
       </w:r>
     </w:p>
-    <w:p>
-      <w:pPr>
-        <w:spacing w:after="0"/>
-      </w:pPr>
-      <w:r>
-        <w:t xml:space="preserve">Tenant’s Name (print) </w:t>
-      </w:r>
-    </w:p>
-    <w:p/>
     <w:p>
       <w:r>
         <w:t>{%p else %}</w:t>

--- a/docassemble/MAEvictionMoratorium/data/templates/motion_to_dismiss_for_non-essential_eviction.docx
+++ b/docassemble/MAEvictionMoratorium/data/templates/motion_to_dismiss_for_non-essential_eviction.docx
@@ -1,6 +1,6 @@
 
 <file path=word/document.xml><?xml version="1.0" encoding="utf-8"?>
-<w:document xmlns:wpc="http://schemas.microsoft.com/office/word/2010/wordprocessingCanvas" xmlns:cx="http://schemas.microsoft.com/office/drawing/2014/chartex" xmlns:cx1="http://schemas.microsoft.com/office/drawing/2015/9/8/chartex" xmlns:mc="http://schemas.openxmlformats.org/markup-compatibility/2006" xmlns:o="urn:schemas-microsoft-com:office:office" xmlns:r="http://schemas.openxmlformats.org/officeDocument/2006/relationships" xmlns:m="http://schemas.openxmlformats.org/officeDocument/2006/math" xmlns:v="urn:schemas-microsoft-com:vml" xmlns:wp14="http://schemas.microsoft.com/office/word/2010/wordprocessingDrawing" xmlns:wp="http://schemas.openxmlformats.org/drawingml/2006/wordprocessingDrawing" xmlns:w10="urn:schemas-microsoft-com:office:word" xmlns:w="http://schemas.openxmlformats.org/wordprocessingml/2006/main" xmlns:w14="http://schemas.microsoft.com/office/word/2010/wordml" xmlns:w15="http://schemas.microsoft.com/office/word/2012/wordml" xmlns:w16se="http://schemas.microsoft.com/office/word/2015/wordml/symex" xmlns:wpg="http://schemas.microsoft.com/office/word/2010/wordprocessingGroup" xmlns:wpi="http://schemas.microsoft.com/office/word/2010/wordprocessingInk" xmlns:wne="http://schemas.microsoft.com/office/word/2006/wordml" xmlns:wps="http://schemas.microsoft.com/office/word/2010/wordprocessingShape" mc:Ignorable="w14 w15 w16se wp14">
+<w:document xmlns:wpc="http://schemas.microsoft.com/office/word/2010/wordprocessingCanvas" xmlns:cx="http://schemas.microsoft.com/office/drawing/2014/chartex" xmlns:cx1="http://schemas.microsoft.com/office/drawing/2015/9/8/chartex" xmlns:cx2="http://schemas.microsoft.com/office/drawing/2015/10/21/chartex" xmlns:cx3="http://schemas.microsoft.com/office/drawing/2016/5/9/chartex" xmlns:cx4="http://schemas.microsoft.com/office/drawing/2016/5/10/chartex" xmlns:cx5="http://schemas.microsoft.com/office/drawing/2016/5/11/chartex" xmlns:cx6="http://schemas.microsoft.com/office/drawing/2016/5/12/chartex" xmlns:cx7="http://schemas.microsoft.com/office/drawing/2016/5/13/chartex" xmlns:cx8="http://schemas.microsoft.com/office/drawing/2016/5/14/chartex" xmlns:mc="http://schemas.openxmlformats.org/markup-compatibility/2006" xmlns:aink="http://schemas.microsoft.com/office/drawing/2016/ink" xmlns:am3d="http://schemas.microsoft.com/office/drawing/2017/model3d" xmlns:o="urn:schemas-microsoft-com:office:office" xmlns:r="http://schemas.openxmlformats.org/officeDocument/2006/relationships" xmlns:m="http://schemas.openxmlformats.org/officeDocument/2006/math" xmlns:v="urn:schemas-microsoft-com:vml" xmlns:wp14="http://schemas.microsoft.com/office/word/2010/wordprocessingDrawing" xmlns:wp="http://schemas.openxmlformats.org/drawingml/2006/wordprocessingDrawing" xmlns:w10="urn:schemas-microsoft-com:office:word" xmlns:w="http://schemas.openxmlformats.org/wordprocessingml/2006/main" xmlns:w14="http://schemas.microsoft.com/office/word/2010/wordml" xmlns:w15="http://schemas.microsoft.com/office/word/2012/wordml" xmlns:w16cex="http://schemas.microsoft.com/office/word/2018/wordml/cex" xmlns:w16cid="http://schemas.microsoft.com/office/word/2016/wordml/cid" xmlns:w16="http://schemas.microsoft.com/office/word/2018/wordml" xmlns:w16se="http://schemas.microsoft.com/office/word/2015/wordml/symex" xmlns:wpg="http://schemas.microsoft.com/office/word/2010/wordprocessingGroup" xmlns:wpi="http://schemas.microsoft.com/office/word/2010/wordprocessingInk" xmlns:wne="http://schemas.microsoft.com/office/word/2006/wordml" xmlns:wps="http://schemas.microsoft.com/office/word/2010/wordprocessingShape" mc:Ignorable="w14 w15 w16se w16cid w16 w16cex wp14">
   <w:body>
     <w:p>
       <w:pPr>
@@ -44,7 +44,29 @@
           <w:sz w:val="22"/>
           <w:szCs w:val="22"/>
         </w:rPr>
-        <w:t xml:space="preserve">{{ courts[0].address.county }} </w:t>
+        <w:t>{{ courts[0].</w:t>
+      </w:r>
+      <w:proofErr w:type="spellStart"/>
+      <w:r>
+        <w:rPr>
+          <w:rStyle w:val="HTMLCode"/>
+          <w:rFonts w:asciiTheme="minorHAnsi" w:eastAsiaTheme="minorHAnsi" w:hAnsiTheme="minorHAnsi" w:cstheme="minorHAnsi"/>
+          <w:b/>
+          <w:sz w:val="22"/>
+          <w:szCs w:val="22"/>
+        </w:rPr>
+        <w:t>address.county</w:t>
+      </w:r>
+      <w:proofErr w:type="spellEnd"/>
+      <w:r>
+        <w:rPr>
+          <w:rStyle w:val="HTMLCode"/>
+          <w:rFonts w:asciiTheme="minorHAnsi" w:eastAsiaTheme="minorHAnsi" w:hAnsiTheme="minorHAnsi" w:cstheme="minorHAnsi"/>
+          <w:b/>
+          <w:sz w:val="22"/>
+          <w:szCs w:val="22"/>
+        </w:rPr>
+        <w:t xml:space="preserve"> }} </w:t>
       </w:r>
       <w:r>
         <w:rPr>
@@ -116,7 +138,15 @@
         <w:tab/>
       </w:r>
       <w:r>
-        <w:t>{{ docket_numbers[0] }}</w:t>
+        <w:t xml:space="preserve">{{ </w:t>
+      </w:r>
+      <w:proofErr w:type="spellStart"/>
+      <w:r>
+        <w:t>docket_numbers</w:t>
+      </w:r>
+      <w:proofErr w:type="spellEnd"/>
+      <w:r>
+        <w:t>[0] }}</w:t>
       </w:r>
     </w:p>
     <w:p>
@@ -168,12 +198,29 @@
         <w:rPr>
           <w:b/>
         </w:rPr>
-        <w:t>{{ other_parties }}</w:t>
-      </w:r>
-    </w:p>
-    <w:p>
-      <w:r>
-        <w:t xml:space="preserve">Plaintiff(s) – Landlord(s) </w:t>
+        <w:t xml:space="preserve">{{ </w:t>
+      </w:r>
+      <w:proofErr w:type="spellStart"/>
+      <w:r>
+        <w:rPr>
+          <w:b/>
+        </w:rPr>
+        <w:t>other_parties</w:t>
+      </w:r>
+      <w:proofErr w:type="spellEnd"/>
+      <w:r>
+        <w:rPr>
+          <w:b/>
+        </w:rPr>
+        <w:t xml:space="preserve"> }}</w:t>
+      </w:r>
+    </w:p>
+    <w:p>
+      <w:r>
+        <w:t>Plaintiff(s)</w:t>
+      </w:r>
+      <w:r>
+        <w:t>,</w:t>
       </w:r>
     </w:p>
     <w:p>
@@ -196,7 +243,7 @@
     </w:p>
     <w:p>
       <w:r>
-        <w:t>Defendant(s) – Tenants(s)</w:t>
+        <w:t>Defendant(s)</w:t>
       </w:r>
       <w:r>
         <w:t>.</w:t>
@@ -412,8 +459,6 @@
       <w:pPr>
         <w:spacing w:after="0"/>
       </w:pPr>
-      <w:bookmarkStart w:id="0" w:name="_GoBack"/>
-      <w:bookmarkEnd w:id="0"/>
     </w:p>
     <w:p>
       <w:pPr>
@@ -438,19 +483,32 @@
       <w:r>
         <w:t xml:space="preserve">{{ </w:t>
       </w:r>
+      <w:proofErr w:type="spellStart"/>
       <w:r>
         <w:t>user</w:t>
       </w:r>
       <w:r>
-        <w:t>.signature }}</w:t>
-      </w:r>
-    </w:p>
-    <w:p>
-      <w:pPr>
-        <w:spacing w:after="0"/>
-      </w:pPr>
-      <w:r>
-        <w:t>{%p endfor %}</w:t>
+        <w:t>.signature</w:t>
+      </w:r>
+      <w:proofErr w:type="spellEnd"/>
+      <w:r>
+        <w:t xml:space="preserve"> }}</w:t>
+      </w:r>
+    </w:p>
+    <w:p>
+      <w:pPr>
+        <w:spacing w:after="0"/>
+      </w:pPr>
+      <w:r>
+        <w:t xml:space="preserve">{%p </w:t>
+      </w:r>
+      <w:proofErr w:type="spellStart"/>
+      <w:r>
+        <w:t>endfor</w:t>
+      </w:r>
+      <w:proofErr w:type="spellEnd"/>
+      <w:r>
+        <w:t xml:space="preserve"> %}</w:t>
       </w:r>
     </w:p>
     <w:p>
@@ -477,38 +535,72 @@
         <w:t>{{ users[0]</w:t>
       </w:r>
       <w:r>
-        <w:t>.address</w:t>
-      </w:r>
-      <w:r>
-        <w:t>.block() }}</w:t>
-      </w:r>
-    </w:p>
-    <w:p>
-      <w:pPr>
-        <w:spacing w:after="0"/>
-      </w:pPr>
-      <w:r>
-        <w:t>{{ users[0].phone_numbers() }}</w:t>
-      </w:r>
-    </w:p>
-    <w:p>
-      <w:pPr>
-        <w:spacing w:after="0"/>
-      </w:pPr>
-      <w:r>
-        <w:t>{{ showifdef('users[0].email') }}</w:t>
-      </w:r>
-    </w:p>
-    <w:p>
-      <w:pPr>
-        <w:spacing w:after="0"/>
-      </w:pPr>
-      <w:r>
-        <w:t>{{ showifdef('users[0].</w:t>
-      </w:r>
+        <w:t>.</w:t>
+      </w:r>
+      <w:proofErr w:type="spellStart"/>
+      <w:r>
+        <w:t>address</w:t>
+      </w:r>
+      <w:r>
+        <w:t>.block</w:t>
+      </w:r>
+      <w:proofErr w:type="spellEnd"/>
+      <w:r>
+        <w:t>() }}</w:t>
+      </w:r>
+    </w:p>
+    <w:p>
+      <w:pPr>
+        <w:spacing w:after="0"/>
+      </w:pPr>
+      <w:r>
+        <w:t>{{ users[0].</w:t>
+      </w:r>
+      <w:proofErr w:type="spellStart"/>
+      <w:r>
+        <w:t>phone_numbers</w:t>
+      </w:r>
+      <w:proofErr w:type="spellEnd"/>
+      <w:r>
+        <w:t>() }}</w:t>
+      </w:r>
+    </w:p>
+    <w:p>
+      <w:pPr>
+        <w:spacing w:after="0"/>
+      </w:pPr>
+      <w:r>
+        <w:t xml:space="preserve">{{ </w:t>
+      </w:r>
+      <w:proofErr w:type="spellStart"/>
+      <w:r>
+        <w:t>showifdef</w:t>
+      </w:r>
+      <w:proofErr w:type="spellEnd"/>
+      <w:r>
+        <w:t>('users[0].email') }}</w:t>
+      </w:r>
+    </w:p>
+    <w:p>
+      <w:pPr>
+        <w:spacing w:after="0"/>
+      </w:pPr>
+      <w:r>
+        <w:t xml:space="preserve">{{ </w:t>
+      </w:r>
+      <w:proofErr w:type="spellStart"/>
+      <w:r>
+        <w:t>showifdef</w:t>
+      </w:r>
+      <w:proofErr w:type="spellEnd"/>
+      <w:r>
+        <w:t>('users[0].</w:t>
+      </w:r>
+      <w:proofErr w:type="spellStart"/>
       <w:r>
         <w:t>other_contact_method</w:t>
       </w:r>
+      <w:proofErr w:type="spellEnd"/>
       <w:r>
         <w:t>') }}</w:t>
       </w:r>
@@ -516,7 +608,15 @@
     <w:p/>
     <w:p>
       <w:r>
-        <w:t>{%p if ready_to_serve %}</w:t>
+        <w:t xml:space="preserve">{%p if </w:t>
+      </w:r>
+      <w:proofErr w:type="spellStart"/>
+      <w:r>
+        <w:t>ready_to_serve</w:t>
+      </w:r>
+      <w:proofErr w:type="spellEnd"/>
+      <w:r>
+        <w:t xml:space="preserve"> %}</w:t>
       </w:r>
     </w:p>
     <w:p>
@@ -535,7 +635,23 @@
     </w:p>
     <w:p>
       <w:r>
-        <w:t>I certify I sent a true copy of this Motion to Dismiss to the Plaintiff, my landlord, or my landlord’s lawyer by  {{ service_method }} on this date: {{ service_date }}.</w:t>
+        <w:t xml:space="preserve">I certify I sent a true copy of this Motion to Dismiss to the Plaintiff, my landlord, or my landlord’s lawyer by  {{ </w:t>
+      </w:r>
+      <w:proofErr w:type="spellStart"/>
+      <w:r>
+        <w:t>service_method</w:t>
+      </w:r>
+      <w:proofErr w:type="spellEnd"/>
+      <w:r>
+        <w:t xml:space="preserve"> }} on this date: {{ </w:t>
+      </w:r>
+      <w:proofErr w:type="spellStart"/>
+      <w:r>
+        <w:t>service_date</w:t>
+      </w:r>
+      <w:proofErr w:type="spellEnd"/>
+      <w:r>
+        <w:t xml:space="preserve"> }}.</w:t>
       </w:r>
     </w:p>
     <w:p/>
@@ -550,7 +666,21 @@
         <w:rPr>
           <w:u w:val="single"/>
         </w:rPr>
-        <w:t>{{ showifdef('users[0].signature') }}</w:t>
+        <w:t xml:space="preserve">{{ </w:t>
+      </w:r>
+      <w:proofErr w:type="spellStart"/>
+      <w:r>
+        <w:rPr>
+          <w:u w:val="single"/>
+        </w:rPr>
+        <w:t>showifdef</w:t>
+      </w:r>
+      <w:proofErr w:type="spellEnd"/>
+      <w:r>
+        <w:rPr>
+          <w:u w:val="single"/>
+        </w:rPr>
+        <w:t>('users[0].signature') }}</w:t>
       </w:r>
       <w:r>
         <w:rPr>
@@ -672,7 +802,7 @@
 </file>
 
 <file path=word/numbering.xml><?xml version="1.0" encoding="utf-8"?>
-<w:numbering xmlns:wpc="http://schemas.microsoft.com/office/word/2010/wordprocessingCanvas" xmlns:cx="http://schemas.microsoft.com/office/drawing/2014/chartex" xmlns:cx1="http://schemas.microsoft.com/office/drawing/2015/9/8/chartex" xmlns:mc="http://schemas.openxmlformats.org/markup-compatibility/2006" xmlns:o="urn:schemas-microsoft-com:office:office" xmlns:r="http://schemas.openxmlformats.org/officeDocument/2006/relationships" xmlns:m="http://schemas.openxmlformats.org/officeDocument/2006/math" xmlns:v="urn:schemas-microsoft-com:vml" xmlns:wp14="http://schemas.microsoft.com/office/word/2010/wordprocessingDrawing" xmlns:wp="http://schemas.openxmlformats.org/drawingml/2006/wordprocessingDrawing" xmlns:w10="urn:schemas-microsoft-com:office:word" xmlns:w="http://schemas.openxmlformats.org/wordprocessingml/2006/main" xmlns:w14="http://schemas.microsoft.com/office/word/2010/wordml" xmlns:w15="http://schemas.microsoft.com/office/word/2012/wordml" xmlns:w16se="http://schemas.microsoft.com/office/word/2015/wordml/symex" xmlns:wpg="http://schemas.microsoft.com/office/word/2010/wordprocessingGroup" xmlns:wpi="http://schemas.microsoft.com/office/word/2010/wordprocessingInk" xmlns:wne="http://schemas.microsoft.com/office/word/2006/wordml" xmlns:wps="http://schemas.microsoft.com/office/word/2010/wordprocessingShape" mc:Ignorable="w14 w15 w16se wp14">
+<w:numbering xmlns:wpc="http://schemas.microsoft.com/office/word/2010/wordprocessingCanvas" xmlns:cx="http://schemas.microsoft.com/office/drawing/2014/chartex" xmlns:cx1="http://schemas.microsoft.com/office/drawing/2015/9/8/chartex" xmlns:cx2="http://schemas.microsoft.com/office/drawing/2015/10/21/chartex" xmlns:cx3="http://schemas.microsoft.com/office/drawing/2016/5/9/chartex" xmlns:cx4="http://schemas.microsoft.com/office/drawing/2016/5/10/chartex" xmlns:cx5="http://schemas.microsoft.com/office/drawing/2016/5/11/chartex" xmlns:cx6="http://schemas.microsoft.com/office/drawing/2016/5/12/chartex" xmlns:cx7="http://schemas.microsoft.com/office/drawing/2016/5/13/chartex" xmlns:cx8="http://schemas.microsoft.com/office/drawing/2016/5/14/chartex" xmlns:mc="http://schemas.openxmlformats.org/markup-compatibility/2006" xmlns:aink="http://schemas.microsoft.com/office/drawing/2016/ink" xmlns:am3d="http://schemas.microsoft.com/office/drawing/2017/model3d" xmlns:o="urn:schemas-microsoft-com:office:office" xmlns:r="http://schemas.openxmlformats.org/officeDocument/2006/relationships" xmlns:m="http://schemas.openxmlformats.org/officeDocument/2006/math" xmlns:v="urn:schemas-microsoft-com:vml" xmlns:wp14="http://schemas.microsoft.com/office/word/2010/wordprocessingDrawing" xmlns:wp="http://schemas.openxmlformats.org/drawingml/2006/wordprocessingDrawing" xmlns:w10="urn:schemas-microsoft-com:office:word" xmlns:w="http://schemas.openxmlformats.org/wordprocessingml/2006/main" xmlns:w14="http://schemas.microsoft.com/office/word/2010/wordml" xmlns:w15="http://schemas.microsoft.com/office/word/2012/wordml" xmlns:w16cex="http://schemas.microsoft.com/office/word/2018/wordml/cex" xmlns:w16cid="http://schemas.microsoft.com/office/word/2016/wordml/cid" xmlns:w16="http://schemas.microsoft.com/office/word/2018/wordml" xmlns:w16se="http://schemas.microsoft.com/office/word/2015/wordml/symex" xmlns:wpg="http://schemas.microsoft.com/office/word/2010/wordprocessingGroup" xmlns:wpi="http://schemas.microsoft.com/office/word/2010/wordprocessingInk" xmlns:wne="http://schemas.microsoft.com/office/word/2006/wordml" xmlns:wps="http://schemas.microsoft.com/office/word/2010/wordprocessingShape" mc:Ignorable="w14 w15 w16se w16cid w16 w16cex wp14">
   <w:abstractNum w:abstractNumId="0" w15:restartNumberingAfterBreak="0">
     <w:nsid w:val="1EEC7214"/>
     <w:multiLevelType w:val="hybridMultilevel"/>
@@ -766,7 +896,7 @@
 </file>
 
 <file path=word/styles.xml><?xml version="1.0" encoding="utf-8"?>
-<w:styles xmlns:mc="http://schemas.openxmlformats.org/markup-compatibility/2006" xmlns:r="http://schemas.openxmlformats.org/officeDocument/2006/relationships" xmlns:w="http://schemas.openxmlformats.org/wordprocessingml/2006/main" xmlns:w14="http://schemas.microsoft.com/office/word/2010/wordml" xmlns:w15="http://schemas.microsoft.com/office/word/2012/wordml" xmlns:w16se="http://schemas.microsoft.com/office/word/2015/wordml/symex" mc:Ignorable="w14 w15 w16se">
+<w:styles xmlns:mc="http://schemas.openxmlformats.org/markup-compatibility/2006" xmlns:r="http://schemas.openxmlformats.org/officeDocument/2006/relationships" xmlns:w="http://schemas.openxmlformats.org/wordprocessingml/2006/main" xmlns:w14="http://schemas.microsoft.com/office/word/2010/wordml" xmlns:w15="http://schemas.microsoft.com/office/word/2012/wordml" xmlns:w16cex="http://schemas.microsoft.com/office/word/2018/wordml/cex" xmlns:w16cid="http://schemas.microsoft.com/office/word/2016/wordml/cid" xmlns:w16="http://schemas.microsoft.com/office/word/2018/wordml" xmlns:w16se="http://schemas.microsoft.com/office/word/2015/wordml/symex" mc:Ignorable="w14 w15 w16se w16cid w16 w16cex">
   <w:docDefaults>
     <w:rPrDefault>
       <w:rPr>
@@ -782,7 +912,7 @@
       </w:pPr>
     </w:pPrDefault>
   </w:docDefaults>
-  <w:latentStyles w:defLockedState="0" w:defUIPriority="99" w:defSemiHidden="0" w:defUnhideWhenUsed="0" w:defQFormat="0" w:count="371">
+  <w:latentStyles w:defLockedState="0" w:defUIPriority="99" w:defSemiHidden="0" w:defUnhideWhenUsed="0" w:defQFormat="0" w:count="376">
     <w:lsdException w:name="Normal" w:uiPriority="0" w:qFormat="1"/>
     <w:lsdException w:name="heading 1" w:uiPriority="9" w:qFormat="1"/>
     <w:lsdException w:name="heading 2" w:semiHidden="1" w:uiPriority="9" w:unhideWhenUsed="1" w:qFormat="1"/>
@@ -888,7 +1018,6 @@
     <w:lsdException w:name="HTML Sample" w:semiHidden="1" w:unhideWhenUsed="1"/>
     <w:lsdException w:name="HTML Typewriter" w:semiHidden="1" w:unhideWhenUsed="1"/>
     <w:lsdException w:name="HTML Variable" w:semiHidden="1" w:unhideWhenUsed="1"/>
-    <w:lsdException w:name="Normal Table" w:semiHidden="1" w:unhideWhenUsed="1"/>
     <w:lsdException w:name="annotation subject" w:semiHidden="1" w:unhideWhenUsed="1"/>
     <w:lsdException w:name="No List" w:semiHidden="1" w:unhideWhenUsed="1"/>
     <w:lsdException w:name="Outline List 1" w:semiHidden="1" w:unhideWhenUsed="1"/>
@@ -931,11 +1060,8 @@
     <w:lsdException w:name="Table Contemporary" w:semiHidden="1" w:unhideWhenUsed="1"/>
     <w:lsdException w:name="Table Elegant" w:semiHidden="1" w:unhideWhenUsed="1"/>
     <w:lsdException w:name="Table Professional" w:semiHidden="1" w:unhideWhenUsed="1"/>
-    <w:lsdException w:name="Table Subtle 1" w:semiHidden="1" w:unhideWhenUsed="1"/>
     <w:lsdException w:name="Table Subtle 2" w:semiHidden="1" w:unhideWhenUsed="1"/>
     <w:lsdException w:name="Table Web 1" w:semiHidden="1" w:unhideWhenUsed="1"/>
-    <w:lsdException w:name="Table Web 2" w:semiHidden="1" w:unhideWhenUsed="1"/>
-    <w:lsdException w:name="Table Web 3" w:semiHidden="1" w:unhideWhenUsed="1"/>
     <w:lsdException w:name="Balloon Text" w:semiHidden="1" w:unhideWhenUsed="1"/>
     <w:lsdException w:name="Table Grid" w:uiPriority="39"/>
     <w:lsdException w:name="Table Theme" w:semiHidden="1" w:unhideWhenUsed="1"/>
@@ -1154,6 +1280,11 @@
     <w:lsdException w:name="List Table 5 Dark Accent 6" w:uiPriority="50"/>
     <w:lsdException w:name="List Table 6 Colorful Accent 6" w:uiPriority="51"/>
     <w:lsdException w:name="List Table 7 Colorful Accent 6" w:uiPriority="52"/>
+    <w:lsdException w:name="Mention" w:semiHidden="1" w:unhideWhenUsed="1"/>
+    <w:lsdException w:name="Smart Hyperlink" w:semiHidden="1" w:unhideWhenUsed="1"/>
+    <w:lsdException w:name="Hashtag" w:semiHidden="1" w:unhideWhenUsed="1"/>
+    <w:lsdException w:name="Unresolved Mention" w:semiHidden="1" w:unhideWhenUsed="1"/>
+    <w:lsdException w:name="Smart Link" w:semiHidden="1" w:unhideWhenUsed="1"/>
   </w:latentStyles>
   <w:style w:type="paragraph" w:default="1" w:styleId="Normal">
     <w:name w:val="Normal"/>

--- a/docassemble/MAEvictionMoratorium/data/templates/motion_to_dismiss_for_non-essential_eviction.docx
+++ b/docassemble/MAEvictionMoratorium/data/templates/motion_to_dismiss_for_non-essential_eviction.docx
@@ -44,29 +44,7 @@
           <w:sz w:val="22"/>
           <w:szCs w:val="22"/>
         </w:rPr>
-        <w:t>{{ courts[0].</w:t>
-      </w:r>
-      <w:proofErr w:type="spellStart"/>
-      <w:r>
-        <w:rPr>
-          <w:rStyle w:val="HTMLCode"/>
-          <w:rFonts w:asciiTheme="minorHAnsi" w:eastAsiaTheme="minorHAnsi" w:hAnsiTheme="minorHAnsi" w:cstheme="minorHAnsi"/>
-          <w:b/>
-          <w:sz w:val="22"/>
-          <w:szCs w:val="22"/>
-        </w:rPr>
-        <w:t>address.county</w:t>
-      </w:r>
-      <w:proofErr w:type="spellEnd"/>
-      <w:r>
-        <w:rPr>
-          <w:rStyle w:val="HTMLCode"/>
-          <w:rFonts w:asciiTheme="minorHAnsi" w:eastAsiaTheme="minorHAnsi" w:hAnsiTheme="minorHAnsi" w:cstheme="minorHAnsi"/>
-          <w:b/>
-          <w:sz w:val="22"/>
-          <w:szCs w:val="22"/>
-        </w:rPr>
-        <w:t xml:space="preserve"> }} </w:t>
+        <w:t xml:space="preserve">{{ courts[0].address.county }} </w:t>
       </w:r>
       <w:r>
         <w:rPr>
@@ -138,15 +116,7 @@
         <w:tab/>
       </w:r>
       <w:r>
-        <w:t xml:space="preserve">{{ </w:t>
-      </w:r>
-      <w:proofErr w:type="spellStart"/>
-      <w:r>
-        <w:t>docket_numbers</w:t>
-      </w:r>
-      <w:proofErr w:type="spellEnd"/>
-      <w:r>
-        <w:t>[0] }}</w:t>
+        <w:t>{{ docket_numbers[0] }}</w:t>
       </w:r>
     </w:p>
     <w:p>
@@ -198,47 +168,51 @@
         <w:rPr>
           <w:b/>
         </w:rPr>
-        <w:t xml:space="preserve">{{ </w:t>
-      </w:r>
-      <w:proofErr w:type="spellStart"/>
-      <w:r>
-        <w:rPr>
-          <w:b/>
-        </w:rPr>
-        <w:t>other_parties</w:t>
-      </w:r>
-      <w:proofErr w:type="spellEnd"/>
+        <w:t>{{ other_parties }}</w:t>
+      </w:r>
+    </w:p>
+    <w:p>
+      <w:r>
+        <w:t>Plaintiff(s)</w:t>
+      </w:r>
+      <w:r>
+        <w:t>,</w:t>
+      </w:r>
+    </w:p>
+    <w:p>
+      <w:r>
+        <w:t>vs.</w:t>
+      </w:r>
+    </w:p>
+    <w:p>
+      <w:pPr>
+        <w:rPr>
+          <w:b/>
+        </w:rPr>
+      </w:pPr>
+      <w:r>
+        <w:rPr>
+          <w:b/>
+        </w:rPr>
+        <w:t>{{ users }}</w:t>
+      </w:r>
+      <w:r>
+        <w:rPr>
+          <w:b/>
+        </w:rPr>
+        <w:t xml:space="preserve">, {{ </w:t>
+      </w:r>
+      <w:r>
+        <w:rPr>
+          <w:b/>
+        </w:rPr>
+        <w:t>other_users</w:t>
+      </w:r>
       <w:r>
         <w:rPr>
           <w:b/>
         </w:rPr>
         <w:t xml:space="preserve"> }}</w:t>
-      </w:r>
-    </w:p>
-    <w:p>
-      <w:r>
-        <w:t>Plaintiff(s)</w:t>
-      </w:r>
-      <w:r>
-        <w:t>,</w:t>
-      </w:r>
-    </w:p>
-    <w:p>
-      <w:r>
-        <w:t>vs.</w:t>
-      </w:r>
-    </w:p>
-    <w:p>
-      <w:pPr>
-        <w:rPr>
-          <w:b/>
-        </w:rPr>
-      </w:pPr>
-      <w:r>
-        <w:rPr>
-          <w:b/>
-        </w:rPr>
-        <w:t>{{ users }}</w:t>
       </w:r>
     </w:p>
     <w:p>
@@ -483,140 +457,120 @@
       <w:r>
         <w:t xml:space="preserve">{{ </w:t>
       </w:r>
-      <w:proofErr w:type="spellStart"/>
       <w:r>
         <w:t>user</w:t>
       </w:r>
       <w:r>
-        <w:t>.signature</w:t>
-      </w:r>
-      <w:proofErr w:type="spellEnd"/>
-      <w:r>
+        <w:t>.signature }}</w:t>
+      </w:r>
+    </w:p>
+    <w:p>
+      <w:pPr>
+        <w:spacing w:after="0"/>
+      </w:pPr>
+      <w:r>
+        <w:t>{%p endfor %}</w:t>
+      </w:r>
+    </w:p>
+    <w:p>
+      <w:pPr>
+        <w:spacing w:after="0"/>
+      </w:pPr>
+      <w:r>
+        <w:t>{%p endif %}</w:t>
+      </w:r>
+    </w:p>
+    <w:p>
+      <w:pPr>
+        <w:spacing w:after="0"/>
+      </w:pPr>
+      <w:r>
+        <w:t>{{ users }}</w:t>
+      </w:r>
+    </w:p>
+    <w:p>
+      <w:pPr>
+        <w:spacing w:after="0"/>
+      </w:pPr>
+      <w:r>
+        <w:t>{{ users[0]</w:t>
+      </w:r>
+      <w:r>
+        <w:t>.address</w:t>
+      </w:r>
+      <w:r>
+        <w:t>.block() }}</w:t>
+      </w:r>
+    </w:p>
+    <w:p>
+      <w:pPr>
+        <w:spacing w:after="0"/>
+      </w:pPr>
+      <w:r>
+        <w:t>{{ users[0].phone_numbers() }}</w:t>
+      </w:r>
+    </w:p>
+    <w:p>
+      <w:pPr>
+        <w:spacing w:after="0"/>
+      </w:pPr>
+      <w:r>
+        <w:t>{{ showifdef('users[0].email') }}</w:t>
+      </w:r>
+    </w:p>
+    <w:p>
+      <w:pPr>
+        <w:spacing w:after="0"/>
+      </w:pPr>
+      <w:r>
+        <w:t>{{ showifdef('users[0].</w:t>
+      </w:r>
+      <w:r>
+        <w:t>other_contact_method</w:t>
+      </w:r>
+      <w:r>
+        <w:t>') }}</w:t>
+      </w:r>
+    </w:p>
+    <w:p>
+      <w:pPr>
+        <w:spacing w:after="0"/>
+      </w:pPr>
+    </w:p>
+    <w:p>
+      <w:pPr>
+        <w:spacing w:after="0"/>
+        <w:rPr>
+          <w:bCs/>
+          <w:u w:val="single"/>
+        </w:rPr>
+      </w:pPr>
+      <w:r>
+        <w:rPr>
+          <w:bCs/>
+          <w:u w:val="single"/>
+        </w:rPr>
+        <w:t xml:space="preserve">{{ </w:t>
+      </w:r>
+      <w:r>
+        <w:rPr>
+          <w:bCs/>
+          <w:u w:val="single"/>
+        </w:rPr>
+        <w:t>other_users</w:t>
+      </w:r>
+      <w:r>
+        <w:rPr>
+          <w:bCs/>
+          <w:u w:val="single"/>
+        </w:rPr>
         <w:t xml:space="preserve"> }}</w:t>
       </w:r>
     </w:p>
-    <w:p>
-      <w:pPr>
-        <w:spacing w:after="0"/>
-      </w:pPr>
-      <w:r>
-        <w:t xml:space="preserve">{%p </w:t>
-      </w:r>
-      <w:proofErr w:type="spellStart"/>
-      <w:r>
-        <w:t>endfor</w:t>
-      </w:r>
-      <w:proofErr w:type="spellEnd"/>
-      <w:r>
-        <w:t xml:space="preserve"> %}</w:t>
-      </w:r>
-    </w:p>
-    <w:p>
-      <w:pPr>
-        <w:spacing w:after="0"/>
-      </w:pPr>
-      <w:r>
-        <w:t>{%p endif %}</w:t>
-      </w:r>
-    </w:p>
-    <w:p>
-      <w:pPr>
-        <w:spacing w:after="0"/>
-      </w:pPr>
-      <w:r>
-        <w:t>{{ users }}</w:t>
-      </w:r>
-    </w:p>
-    <w:p>
-      <w:pPr>
-        <w:spacing w:after="0"/>
-      </w:pPr>
-      <w:r>
-        <w:t>{{ users[0]</w:t>
-      </w:r>
-      <w:r>
-        <w:t>.</w:t>
-      </w:r>
-      <w:proofErr w:type="spellStart"/>
-      <w:r>
-        <w:t>address</w:t>
-      </w:r>
-      <w:r>
-        <w:t>.block</w:t>
-      </w:r>
-      <w:proofErr w:type="spellEnd"/>
-      <w:r>
-        <w:t>() }}</w:t>
-      </w:r>
-    </w:p>
-    <w:p>
-      <w:pPr>
-        <w:spacing w:after="0"/>
-      </w:pPr>
-      <w:r>
-        <w:t>{{ users[0].</w:t>
-      </w:r>
-      <w:proofErr w:type="spellStart"/>
-      <w:r>
-        <w:t>phone_numbers</w:t>
-      </w:r>
-      <w:proofErr w:type="spellEnd"/>
-      <w:r>
-        <w:t>() }}</w:t>
-      </w:r>
-    </w:p>
-    <w:p>
-      <w:pPr>
-        <w:spacing w:after="0"/>
-      </w:pPr>
-      <w:r>
-        <w:t xml:space="preserve">{{ </w:t>
-      </w:r>
-      <w:proofErr w:type="spellStart"/>
-      <w:r>
-        <w:t>showifdef</w:t>
-      </w:r>
-      <w:proofErr w:type="spellEnd"/>
-      <w:r>
-        <w:t>('users[0].email') }}</w:t>
-      </w:r>
-    </w:p>
-    <w:p>
-      <w:pPr>
-        <w:spacing w:after="0"/>
-      </w:pPr>
-      <w:r>
-        <w:t xml:space="preserve">{{ </w:t>
-      </w:r>
-      <w:proofErr w:type="spellStart"/>
-      <w:r>
-        <w:t>showifdef</w:t>
-      </w:r>
-      <w:proofErr w:type="spellEnd"/>
-      <w:r>
-        <w:t>('users[0].</w:t>
-      </w:r>
-      <w:proofErr w:type="spellStart"/>
-      <w:r>
-        <w:t>other_contact_method</w:t>
-      </w:r>
-      <w:proofErr w:type="spellEnd"/>
-      <w:r>
-        <w:t>') }}</w:t>
-      </w:r>
-    </w:p>
     <w:p/>
     <w:p>
       <w:r>
-        <w:t xml:space="preserve">{%p if </w:t>
-      </w:r>
-      <w:proofErr w:type="spellStart"/>
-      <w:r>
-        <w:t>ready_to_serve</w:t>
-      </w:r>
-      <w:proofErr w:type="spellEnd"/>
-      <w:r>
-        <w:t xml:space="preserve"> %}</w:t>
+        <w:t>{%p if ready_to_serve %}</w:t>
       </w:r>
     </w:p>
     <w:p>
@@ -635,23 +589,7 @@
     </w:p>
     <w:p>
       <w:r>
-        <w:t xml:space="preserve">I certify I sent a true copy of this Motion to Dismiss to the Plaintiff, my landlord, or my landlord’s lawyer by  {{ </w:t>
-      </w:r>
-      <w:proofErr w:type="spellStart"/>
-      <w:r>
-        <w:t>service_method</w:t>
-      </w:r>
-      <w:proofErr w:type="spellEnd"/>
-      <w:r>
-        <w:t xml:space="preserve"> }} on this date: {{ </w:t>
-      </w:r>
-      <w:proofErr w:type="spellStart"/>
-      <w:r>
-        <w:t>service_date</w:t>
-      </w:r>
-      <w:proofErr w:type="spellEnd"/>
-      <w:r>
-        <w:t xml:space="preserve"> }}.</w:t>
+        <w:t>I certify I sent a true copy of this Motion to Dismiss to the Plaintiff, my landlord, or my landlord’s lawyer by  {{ service_method }} on this date: {{ service_date }}.</w:t>
       </w:r>
     </w:p>
     <w:p/>
@@ -666,35 +604,13 @@
         <w:rPr>
           <w:u w:val="single"/>
         </w:rPr>
-        <w:t xml:space="preserve">{{ </w:t>
-      </w:r>
-      <w:proofErr w:type="spellStart"/>
+        <w:t>{{ showifdef('users[0].signature') }}</w:t>
+      </w:r>
       <w:r>
         <w:rPr>
           <w:u w:val="single"/>
         </w:rPr>
-        <w:t>showifdef</w:t>
-      </w:r>
-      <w:proofErr w:type="spellEnd"/>
-      <w:r>
-        <w:rPr>
-          <w:u w:val="single"/>
-        </w:rPr>
-        <w:t>('users[0].signature') }}</w:t>
-      </w:r>
-      <w:r>
-        <w:rPr>
-          <w:u w:val="single"/>
-        </w:rPr>
-        <w:tab/>
-      </w:r>
-    </w:p>
-    <w:p>
-      <w:pPr>
-        <w:spacing w:after="0"/>
-      </w:pPr>
-      <w:r>
-        <w:t>{{ users }}</w:t>
+        <w:tab/>
       </w:r>
     </w:p>
     <w:p>
@@ -1018,6 +934,7 @@
     <w:lsdException w:name="HTML Sample" w:semiHidden="1" w:unhideWhenUsed="1"/>
     <w:lsdException w:name="HTML Typewriter" w:semiHidden="1" w:unhideWhenUsed="1"/>
     <w:lsdException w:name="HTML Variable" w:semiHidden="1" w:unhideWhenUsed="1"/>
+    <w:lsdException w:name="Normal Table" w:semiHidden="1" w:unhideWhenUsed="1"/>
     <w:lsdException w:name="annotation subject" w:semiHidden="1" w:unhideWhenUsed="1"/>
     <w:lsdException w:name="No List" w:semiHidden="1" w:unhideWhenUsed="1"/>
     <w:lsdException w:name="Outline List 1" w:semiHidden="1" w:unhideWhenUsed="1"/>
@@ -1060,8 +977,11 @@
     <w:lsdException w:name="Table Contemporary" w:semiHidden="1" w:unhideWhenUsed="1"/>
     <w:lsdException w:name="Table Elegant" w:semiHidden="1" w:unhideWhenUsed="1"/>
     <w:lsdException w:name="Table Professional" w:semiHidden="1" w:unhideWhenUsed="1"/>
+    <w:lsdException w:name="Table Subtle 1" w:semiHidden="1" w:unhideWhenUsed="1"/>
     <w:lsdException w:name="Table Subtle 2" w:semiHidden="1" w:unhideWhenUsed="1"/>
     <w:lsdException w:name="Table Web 1" w:semiHidden="1" w:unhideWhenUsed="1"/>
+    <w:lsdException w:name="Table Web 2" w:semiHidden="1" w:unhideWhenUsed="1"/>
+    <w:lsdException w:name="Table Web 3" w:semiHidden="1" w:unhideWhenUsed="1"/>
     <w:lsdException w:name="Balloon Text" w:semiHidden="1" w:unhideWhenUsed="1"/>
     <w:lsdException w:name="Table Grid" w:uiPriority="39"/>
     <w:lsdException w:name="Table Theme" w:semiHidden="1" w:unhideWhenUsed="1"/>

--- a/docassemble/MAEvictionMoratorium/data/templates/motion_to_dismiss_for_non-essential_eviction.docx
+++ b/docassemble/MAEvictionMoratorium/data/templates/motion_to_dismiss_for_non-essential_eviction.docx
@@ -200,19 +200,7 @@
         <w:rPr>
           <w:b/>
         </w:rPr>
-        <w:t xml:space="preserve">, {{ </w:t>
-      </w:r>
-      <w:r>
-        <w:rPr>
-          <w:b/>
-        </w:rPr>
-        <w:t>other_users</w:t>
-      </w:r>
-      <w:r>
-        <w:rPr>
-          <w:b/>
-        </w:rPr>
-        <w:t xml:space="preserve"> }}</w:t>
+        <w:t xml:space="preserve">, </w:t>
       </w:r>
     </w:p>
     <w:p>
@@ -537,37 +525,6 @@
         <w:spacing w:after="0"/>
       </w:pPr>
     </w:p>
-    <w:p>
-      <w:pPr>
-        <w:spacing w:after="0"/>
-        <w:rPr>
-          <w:bCs/>
-          <w:u w:val="single"/>
-        </w:rPr>
-      </w:pPr>
-      <w:r>
-        <w:rPr>
-          <w:bCs/>
-          <w:u w:val="single"/>
-        </w:rPr>
-        <w:t xml:space="preserve">{{ </w:t>
-      </w:r>
-      <w:r>
-        <w:rPr>
-          <w:bCs/>
-          <w:u w:val="single"/>
-        </w:rPr>
-        <w:t>other_users</w:t>
-      </w:r>
-      <w:r>
-        <w:rPr>
-          <w:bCs/>
-          <w:u w:val="single"/>
-        </w:rPr>
-        <w:t xml:space="preserve"> }}</w:t>
-      </w:r>
-    </w:p>
-    <w:p/>
     <w:p>
       <w:r>
         <w:t>{%p if ready_to_serve %}</w:t>

--- a/docassemble/MAEvictionMoratorium/data/templates/motion_to_dismiss_for_non-essential_eviction.docx
+++ b/docassemble/MAEvictionMoratorium/data/templates/motion_to_dismiss_for_non-essential_eviction.docx
@@ -36,6 +36,7 @@
           <w:b/>
         </w:rPr>
       </w:pPr>
+      <w:proofErr w:type="gramStart"/>
       <w:r>
         <w:rPr>
           <w:rStyle w:val="HTMLCode"/>
@@ -44,7 +45,40 @@
           <w:sz w:val="22"/>
           <w:szCs w:val="22"/>
         </w:rPr>
-        <w:t xml:space="preserve">{{ courts[0].address.county }} </w:t>
+        <w:t>{{ courts</w:t>
+      </w:r>
+      <w:proofErr w:type="gramEnd"/>
+      <w:r>
+        <w:rPr>
+          <w:rStyle w:val="HTMLCode"/>
+          <w:rFonts w:asciiTheme="minorHAnsi" w:eastAsiaTheme="minorHAnsi" w:hAnsiTheme="minorHAnsi" w:cstheme="minorHAnsi"/>
+          <w:b/>
+          <w:sz w:val="22"/>
+          <w:szCs w:val="22"/>
+        </w:rPr>
+        <w:t>[0].</w:t>
+      </w:r>
+      <w:proofErr w:type="spellStart"/>
+      <w:r>
+        <w:rPr>
+          <w:rStyle w:val="HTMLCode"/>
+          <w:rFonts w:asciiTheme="minorHAnsi" w:eastAsiaTheme="minorHAnsi" w:hAnsiTheme="minorHAnsi" w:cstheme="minorHAnsi"/>
+          <w:b/>
+          <w:sz w:val="22"/>
+          <w:szCs w:val="22"/>
+        </w:rPr>
+        <w:t>address.county</w:t>
+      </w:r>
+      <w:proofErr w:type="spellEnd"/>
+      <w:r>
+        <w:rPr>
+          <w:rStyle w:val="HTMLCode"/>
+          <w:rFonts w:asciiTheme="minorHAnsi" w:eastAsiaTheme="minorHAnsi" w:hAnsiTheme="minorHAnsi" w:cstheme="minorHAnsi"/>
+          <w:b/>
+          <w:sz w:val="22"/>
+          <w:szCs w:val="22"/>
+        </w:rPr>
+        <w:t xml:space="preserve"> }} </w:t>
       </w:r>
       <w:r>
         <w:rPr>
@@ -115,8 +149,21 @@
       <w:r>
         <w:tab/>
       </w:r>
-      <w:r>
-        <w:t>{{ docket_numbers[0] }}</w:t>
+      <w:proofErr w:type="gramStart"/>
+      <w:r>
+        <w:t xml:space="preserve">{{ </w:t>
+      </w:r>
+      <w:proofErr w:type="spellStart"/>
+      <w:r>
+        <w:t>docket</w:t>
+      </w:r>
+      <w:proofErr w:type="gramEnd"/>
+      <w:r>
+        <w:t>_numbers</w:t>
+      </w:r>
+      <w:proofErr w:type="spellEnd"/>
+      <w:r>
+        <w:t>[0] }}</w:t>
       </w:r>
     </w:p>
     <w:p>
@@ -164,11 +211,33 @@
           <w:b/>
         </w:rPr>
       </w:pPr>
-      <w:r>
-        <w:rPr>
-          <w:b/>
-        </w:rPr>
-        <w:t>{{ other_parties }}</w:t>
+      <w:proofErr w:type="gramStart"/>
+      <w:r>
+        <w:rPr>
+          <w:b/>
+        </w:rPr>
+        <w:t xml:space="preserve">{{ </w:t>
+      </w:r>
+      <w:proofErr w:type="spellStart"/>
+      <w:r>
+        <w:rPr>
+          <w:b/>
+        </w:rPr>
+        <w:t>other</w:t>
+      </w:r>
+      <w:proofErr w:type="gramEnd"/>
+      <w:r>
+        <w:rPr>
+          <w:b/>
+        </w:rPr>
+        <w:t>_parties</w:t>
+      </w:r>
+      <w:proofErr w:type="spellEnd"/>
+      <w:r>
+        <w:rPr>
+          <w:b/>
+        </w:rPr>
+        <w:t xml:space="preserve"> }}</w:t>
       </w:r>
     </w:p>
     <w:p>
@@ -186,21 +255,80 @@
     </w:p>
     <w:p>
       <w:pPr>
-        <w:rPr>
-          <w:b/>
-        </w:rPr>
-      </w:pPr>
-      <w:r>
-        <w:rPr>
-          <w:b/>
-        </w:rPr>
-        <w:t>{{ users }}</w:t>
-      </w:r>
-      <w:r>
-        <w:rPr>
-          <w:b/>
-        </w:rPr>
-        <w:t xml:space="preserve">, </w:t>
+        <w:spacing w:after="0"/>
+        <w:rPr>
+          <w:b/>
+          <w:bCs/>
+        </w:rPr>
+      </w:pPr>
+      <w:proofErr w:type="gramStart"/>
+      <w:r>
+        <w:rPr>
+          <w:b/>
+          <w:bCs/>
+        </w:rPr>
+        <w:t xml:space="preserve">{{ </w:t>
+      </w:r>
+      <w:proofErr w:type="spellStart"/>
+      <w:r>
+        <w:rPr>
+          <w:b/>
+          <w:bCs/>
+        </w:rPr>
+        <w:t>comma</w:t>
+      </w:r>
+      <w:proofErr w:type="gramEnd"/>
+      <w:r>
+        <w:rPr>
+          <w:b/>
+          <w:bCs/>
+        </w:rPr>
+        <w:t>_and_list</w:t>
+      </w:r>
+      <w:proofErr w:type="spellEnd"/>
+      <w:r>
+        <w:rPr>
+          <w:b/>
+          <w:bCs/>
+        </w:rPr>
+        <w:t>(</w:t>
+      </w:r>
+      <w:proofErr w:type="spellStart"/>
+      <w:r>
+        <w:rPr>
+          <w:b/>
+          <w:bCs/>
+        </w:rPr>
+        <w:t>all_signers</w:t>
+      </w:r>
+      <w:proofErr w:type="spellEnd"/>
+      <w:r>
+        <w:rPr>
+          <w:b/>
+          <w:bCs/>
+        </w:rPr>
+        <w:t>)</w:t>
+      </w:r>
+      <w:r>
+        <w:rPr>
+          <w:b/>
+          <w:bCs/>
+        </w:rPr>
+        <w:t xml:space="preserve"> </w:t>
+      </w:r>
+      <w:r>
+        <w:rPr>
+          <w:b/>
+          <w:bCs/>
+        </w:rPr>
+        <w:t>}}</w:t>
+      </w:r>
+      <w:r>
+        <w:rPr>
+          <w:b/>
+          <w:bCs/>
+        </w:rPr>
+        <w:t>,</w:t>
       </w:r>
     </w:p>
     <w:p>
@@ -318,10 +446,18 @@
         <w:t xml:space="preserve">The plaintiff alleged in their </w:t>
       </w:r>
       <w:r>
-        <w:t xml:space="preserve">Affidavit for Cause as it relates to Chapter 65 of the Acts of 2020 </w:t>
-      </w:r>
-      <w:r>
-        <w:t xml:space="preserve"> that, “This summary process action is essential under the eviction moratorium legislation and therefore requires the court's immediate attention.”</w:t>
+        <w:t xml:space="preserve">Affidavit for Cause as it relates to Chapter 65 of the Acts of </w:t>
+      </w:r>
+      <w:proofErr w:type="gramStart"/>
+      <w:r>
+        <w:t xml:space="preserve">2020 </w:t>
+      </w:r>
+      <w:r>
+        <w:t xml:space="preserve"> that</w:t>
+      </w:r>
+      <w:proofErr w:type="gramEnd"/>
+      <w:r>
+        <w:t>, “This summary process action is essential under the eviction moratorium legislation and therefore requires the court's immediate attention.”</w:t>
       </w:r>
     </w:p>
     <w:p>
@@ -413,7 +549,6 @@
         <w:spacing w:after="0"/>
       </w:pPr>
       <w:r>
-        <w:lastRenderedPageBreak/>
         <w:t>Signed under the pains and penalties of perjury:</w:t>
       </w:r>
     </w:p>
@@ -427,95 +562,196 @@
         <w:spacing w:after="0"/>
       </w:pPr>
       <w:r>
-        <w:t>{%p if defined('users[0].signature') %}</w:t>
-      </w:r>
-    </w:p>
-    <w:p>
-      <w:pPr>
-        <w:spacing w:after="0"/>
-      </w:pPr>
-      <w:r>
-        <w:t>{%p for user in users %}</w:t>
-      </w:r>
-    </w:p>
-    <w:p>
-      <w:pPr>
-        <w:spacing w:after="0"/>
-      </w:pPr>
-      <w:r>
+        <w:t xml:space="preserve">{%p for </w:t>
+      </w:r>
+      <w:r>
+        <w:t xml:space="preserve">signer </w:t>
+      </w:r>
+      <w:r>
+        <w:t xml:space="preserve">in </w:t>
+      </w:r>
+      <w:proofErr w:type="spellStart"/>
+      <w:r>
+        <w:t>all_signers</w:t>
+      </w:r>
+      <w:proofErr w:type="spellEnd"/>
+      <w:r>
+        <w:t xml:space="preserve"> %}</w:t>
+      </w:r>
+    </w:p>
+    <w:p>
+      <w:pPr>
+        <w:spacing w:after="0"/>
+        <w:rPr>
+          <w:u w:val="single"/>
+        </w:rPr>
+      </w:pPr>
+      <w:proofErr w:type="gramStart"/>
+      <w:r>
+        <w:rPr>
+          <w:u w:val="single"/>
+        </w:rPr>
         <w:t xml:space="preserve">{{ </w:t>
       </w:r>
-      <w:r>
-        <w:t>user</w:t>
-      </w:r>
-      <w:r>
-        <w:t>.signature }}</w:t>
-      </w:r>
-    </w:p>
-    <w:p>
-      <w:pPr>
-        <w:spacing w:after="0"/>
-      </w:pPr>
-      <w:r>
-        <w:t>{%p endfor %}</w:t>
-      </w:r>
-    </w:p>
-    <w:p>
-      <w:pPr>
-        <w:spacing w:after="0"/>
-      </w:pPr>
-      <w:r>
-        <w:t>{%p endif %}</w:t>
-      </w:r>
-    </w:p>
-    <w:p>
-      <w:pPr>
-        <w:spacing w:after="0"/>
-      </w:pPr>
-      <w:r>
-        <w:t>{{ users }}</w:t>
-      </w:r>
-    </w:p>
-    <w:p>
-      <w:pPr>
-        <w:spacing w:after="0"/>
-      </w:pPr>
-      <w:r>
-        <w:t>{{ users[0]</w:t>
-      </w:r>
-      <w:r>
-        <w:t>.address</w:t>
-      </w:r>
-      <w:r>
-        <w:t>.block() }}</w:t>
-      </w:r>
-    </w:p>
-    <w:p>
-      <w:pPr>
-        <w:spacing w:after="0"/>
-      </w:pPr>
-      <w:r>
-        <w:t>{{ users[0].phone_numbers() }}</w:t>
-      </w:r>
-    </w:p>
-    <w:p>
-      <w:pPr>
-        <w:spacing w:after="0"/>
-      </w:pPr>
-      <w:r>
-        <w:t>{{ showifdef('users[0].email') }}</w:t>
-      </w:r>
-    </w:p>
-    <w:p>
-      <w:pPr>
-        <w:spacing w:after="0"/>
-      </w:pPr>
-      <w:r>
-        <w:t>{{ showifdef('users[0].</w:t>
+      <w:proofErr w:type="spellStart"/>
+      <w:r>
+        <w:rPr>
+          <w:u w:val="single"/>
+        </w:rPr>
+        <w:t>showifdef</w:t>
+      </w:r>
+      <w:proofErr w:type="spellEnd"/>
+      <w:proofErr w:type="gramEnd"/>
+      <w:r>
+        <w:rPr>
+          <w:u w:val="single"/>
+        </w:rPr>
+        <w:t>('</w:t>
+      </w:r>
+      <w:proofErr w:type="spellStart"/>
+      <w:r>
+        <w:rPr>
+          <w:u w:val="single"/>
+        </w:rPr>
+        <w:t>signer</w:t>
+      </w:r>
+      <w:r>
+        <w:rPr>
+          <w:u w:val="single"/>
+        </w:rPr>
+        <w:t>.signature</w:t>
+      </w:r>
+      <w:proofErr w:type="spellEnd"/>
+      <w:r>
+        <w:rPr>
+          <w:u w:val="single"/>
+        </w:rPr>
+        <w:t>') }}</w:t>
+      </w:r>
+    </w:p>
+    <w:p>
+      <w:pPr>
+        <w:spacing w:after="0"/>
+      </w:pPr>
+      <w:proofErr w:type="gramStart"/>
+      <w:r>
+        <w:t>{{ signer</w:t>
+      </w:r>
+      <w:proofErr w:type="gramEnd"/>
+      <w:r>
+        <w:t xml:space="preserve"> }}</w:t>
+      </w:r>
+    </w:p>
+    <w:p>
+      <w:pPr>
+        <w:spacing w:after="0"/>
+      </w:pPr>
+      <w:proofErr w:type="gramStart"/>
+      <w:r>
+        <w:t>{{ users</w:t>
+      </w:r>
+      <w:proofErr w:type="gramEnd"/>
+      <w:r>
+        <w:t>[0].</w:t>
+      </w:r>
+      <w:proofErr w:type="spellStart"/>
+      <w:r>
+        <w:t>address.block</w:t>
+      </w:r>
+      <w:proofErr w:type="spellEnd"/>
+      <w:r>
+        <w:t>() }}</w:t>
+      </w:r>
+    </w:p>
+    <w:p>
+      <w:pPr>
+        <w:spacing w:after="0"/>
+      </w:pPr>
+      <w:proofErr w:type="gramStart"/>
+      <w:r>
+        <w:t xml:space="preserve">{{ </w:t>
+      </w:r>
+      <w:proofErr w:type="spellStart"/>
+      <w:r>
+        <w:t>showifdef</w:t>
+      </w:r>
+      <w:proofErr w:type="spellEnd"/>
+      <w:proofErr w:type="gramEnd"/>
+      <w:r>
+        <w:t>(</w:t>
+      </w:r>
+      <w:r>
+        <w:t>'</w:t>
+      </w:r>
+      <w:proofErr w:type="spellStart"/>
+      <w:r>
+        <w:t>signer.phone_numbers</w:t>
+      </w:r>
+      <w:proofErr w:type="spellEnd"/>
+      <w:r>
+        <w:t>()</w:t>
+      </w:r>
+      <w:r>
+        <w:t>'</w:t>
+      </w:r>
+      <w:r>
+        <w:t>)</w:t>
+      </w:r>
+      <w:r>
+        <w:t xml:space="preserve"> }}</w:t>
+      </w:r>
+    </w:p>
+    <w:p>
+      <w:pPr>
+        <w:spacing w:after="0"/>
+      </w:pPr>
+      <w:proofErr w:type="gramStart"/>
+      <w:r>
+        <w:t xml:space="preserve">{{ </w:t>
+      </w:r>
+      <w:proofErr w:type="spellStart"/>
+      <w:r>
+        <w:t>showifdef</w:t>
+      </w:r>
+      <w:proofErr w:type="spellEnd"/>
+      <w:proofErr w:type="gramEnd"/>
+      <w:r>
+        <w:t>('</w:t>
+      </w:r>
+      <w:proofErr w:type="spellStart"/>
+      <w:r>
+        <w:t>signer.email</w:t>
+      </w:r>
+      <w:proofErr w:type="spellEnd"/>
+      <w:r>
+        <w:t>') }}</w:t>
+      </w:r>
+    </w:p>
+    <w:p>
+      <w:pPr>
+        <w:spacing w:after="0"/>
+      </w:pPr>
+      <w:proofErr w:type="gramStart"/>
+      <w:r>
+        <w:t xml:space="preserve">{{ </w:t>
+      </w:r>
+      <w:proofErr w:type="spellStart"/>
+      <w:r>
+        <w:t>showifdef</w:t>
+      </w:r>
+      <w:proofErr w:type="spellEnd"/>
+      <w:proofErr w:type="gramEnd"/>
+      <w:r>
+        <w:t>('</w:t>
+      </w:r>
+      <w:proofErr w:type="spellStart"/>
+      <w:r>
+        <w:t>signer.</w:t>
       </w:r>
       <w:r>
         <w:t>other_contact_method</w:t>
       </w:r>
+      <w:proofErr w:type="spellEnd"/>
       <w:r>
         <w:t>') }}</w:t>
       </w:r>
@@ -526,10 +762,40 @@
       </w:pPr>
     </w:p>
     <w:p>
-      <w:r>
-        <w:t>{%p if ready_to_serve %}</w:t>
-      </w:r>
-    </w:p>
+      <w:pPr>
+        <w:spacing w:after="0"/>
+      </w:pPr>
+      <w:r>
+        <w:t xml:space="preserve">{%p </w:t>
+      </w:r>
+      <w:proofErr w:type="spellStart"/>
+      <w:r>
+        <w:t>endfor</w:t>
+      </w:r>
+      <w:proofErr w:type="spellEnd"/>
+      <w:r>
+        <w:t xml:space="preserve"> %}</w:t>
+      </w:r>
+    </w:p>
+    <w:p>
+      <w:pPr>
+        <w:spacing w:after="0"/>
+      </w:pPr>
+    </w:p>
+    <w:p>
+      <w:r>
+        <w:t xml:space="preserve">{%p if </w:t>
+      </w:r>
+      <w:proofErr w:type="spellStart"/>
+      <w:r>
+        <w:t>ready_to_serve</w:t>
+      </w:r>
+      <w:proofErr w:type="spellEnd"/>
+      <w:r>
+        <w:t xml:space="preserve"> %}</w:t>
+      </w:r>
+    </w:p>
+    <w:p/>
     <w:p>
       <w:pPr>
         <w:jc w:val="center"/>
@@ -546,7 +812,31 @@
     </w:p>
     <w:p>
       <w:r>
-        <w:t>I certify I sent a true copy of this Motion to Dismiss to the Plaintiff, my landlord, or my landlord’s lawyer by  {{ service_method }} on this date: {{ service_date }}.</w:t>
+        <w:t xml:space="preserve">I certify I sent a true copy of this Motion to Dismiss to the Plaintiff, my landlord, or my landlord’s lawyer </w:t>
+      </w:r>
+      <w:proofErr w:type="gramStart"/>
+      <w:r>
+        <w:t>by  {</w:t>
+      </w:r>
+      <w:proofErr w:type="gramEnd"/>
+      <w:r>
+        <w:t xml:space="preserve">{ </w:t>
+      </w:r>
+      <w:proofErr w:type="spellStart"/>
+      <w:r>
+        <w:t>service_method</w:t>
+      </w:r>
+      <w:proofErr w:type="spellEnd"/>
+      <w:r>
+        <w:t xml:space="preserve"> }} on this date: {{ </w:t>
+      </w:r>
+      <w:proofErr w:type="spellStart"/>
+      <w:r>
+        <w:t>service_date</w:t>
+      </w:r>
+      <w:proofErr w:type="spellEnd"/>
+      <w:r>
+        <w:t xml:space="preserve"> }}.</w:t>
       </w:r>
     </w:p>
     <w:p/>
@@ -557,11 +847,27 @@
           <w:u w:val="single"/>
         </w:rPr>
       </w:pPr>
+      <w:proofErr w:type="gramStart"/>
       <w:r>
         <w:rPr>
           <w:u w:val="single"/>
         </w:rPr>
-        <w:t>{{ showifdef('users[0].signature') }}</w:t>
+        <w:t xml:space="preserve">{{ </w:t>
+      </w:r>
+      <w:proofErr w:type="spellStart"/>
+      <w:r>
+        <w:rPr>
+          <w:u w:val="single"/>
+        </w:rPr>
+        <w:t>showifdef</w:t>
+      </w:r>
+      <w:proofErr w:type="spellEnd"/>
+      <w:proofErr w:type="gramEnd"/>
+      <w:r>
+        <w:rPr>
+          <w:u w:val="single"/>
+        </w:rPr>
+        <w:t>('users[0].signature') }}</w:t>
       </w:r>
       <w:r>
         <w:rPr>

--- a/docassemble/MAEvictionMoratorium/data/templates/motion_to_dismiss_for_non-essential_eviction.docx
+++ b/docassemble/MAEvictionMoratorium/data/templates/motion_to_dismiss_for_non-essential_eviction.docx
@@ -489,7 +489,7 @@
           <w:rtl w:val="0"/>
           <w:lang w:val="en-US"/>
         </w:rPr>
-        <w:t>{%p for signer in all_signers %}</w:t>
+        <w:t>{% for signer in all_signers %}</w:t>
       </w:r>
     </w:p>
     <w:p>
@@ -506,7 +506,69 @@
           <w:rtl w:val="0"/>
           <w:lang w:val="en-US"/>
         </w:rPr>
-        <w:t>{{ signer.signature }}</w:t>
+        <w:t xml:space="preserve">{{ </w:t>
+      </w:r>
+      <w:r>
+        <w:rPr>
+          <w:u w:val="single"/>
+          <w:rtl w:val="0"/>
+          <w:lang w:val="en-US"/>
+        </w:rPr>
+        <w:t>showifdef(</w:t>
+      </w:r>
+      <w:r>
+        <w:rPr>
+          <w:u w:val="single"/>
+          <w:rtl w:val="0"/>
+          <w:lang w:val="en-US"/>
+        </w:rPr>
+        <w:t>signer</w:t>
+      </w:r>
+      <w:r>
+        <w:rPr>
+          <w:u w:val="single"/>
+          <w:rtl w:val="0"/>
+          <w:lang w:val="en-US"/>
+        </w:rPr>
+        <w:t xml:space="preserve">.instanceName + </w:t>
+      </w:r>
+      <w:r>
+        <w:rPr>
+          <w:rtl w:val="0"/>
+          <w:lang w:val="en-US"/>
+        </w:rPr>
+        <w:t>'</w:t>
+      </w:r>
+      <w:r>
+        <w:rPr>
+          <w:u w:val="single"/>
+          <w:rtl w:val="0"/>
+          <w:lang w:val="en-US"/>
+        </w:rPr>
+        <w:t>.signature</w:t>
+      </w:r>
+      <w:r>
+        <w:rPr>
+          <w:rtl w:val="0"/>
+          <w:lang w:val="en-US"/>
+        </w:rPr>
+        <w:t>'</w:t>
+      </w:r>
+      <w:r>
+        <w:rPr>
+          <w:u w:val="single"/>
+          <w:rtl w:val="0"/>
+          <w:lang w:val="en-US"/>
+        </w:rPr>
+        <w:t>)</w:t>
+      </w:r>
+      <w:r>
+        <w:rPr>
+          <w:u w:val="single"/>
+          <w:rtl w:val="0"/>
+          <w:lang w:val="en-US"/>
+        </w:rPr>
+        <w:t xml:space="preserve"> }}</w:t>
       </w:r>
     </w:p>
     <w:p>
@@ -649,42 +711,31 @@
         <w:pStyle w:val="Body A"/>
         <w:spacing w:after="0"/>
       </w:pPr>
+      <w:r>
+        <w:rPr>
+          <w:rtl w:val="0"/>
+          <w:lang w:val="en-US"/>
+        </w:rPr>
+        <w:t>{% endfor %}</w:t>
+      </w:r>
     </w:p>
     <w:p>
       <w:pPr>
         <w:pStyle w:val="Body A"/>
         <w:spacing w:after="0"/>
       </w:pPr>
-      <w:r>
-        <w:rPr>
-          <w:rtl w:val="0"/>
-          <w:lang w:val="en-US"/>
-        </w:rPr>
-        <w:t>{%p endfor %}</w:t>
-      </w:r>
-    </w:p>
-    <w:p>
-      <w:pPr>
-        <w:pStyle w:val="Body A"/>
-        <w:spacing w:after="0"/>
-      </w:pPr>
-    </w:p>
-    <w:p>
-      <w:pPr>
-        <w:pStyle w:val="Body A"/>
-      </w:pPr>
-      <w:r>
-        <w:rPr>
-          <w:rtl w:val="0"/>
-          <w:lang w:val="en-US"/>
-        </w:rPr>
-        <w:t>{%p if ready_to_serve %}</w:t>
-      </w:r>
-    </w:p>
-    <w:p>
-      <w:pPr>
-        <w:pStyle w:val="Body A"/>
-      </w:pPr>
+    </w:p>
+    <w:p>
+      <w:pPr>
+        <w:pStyle w:val="Body A"/>
+      </w:pPr>
+      <w:r>
+        <w:rPr>
+          <w:rtl w:val="0"/>
+          <w:lang w:val="en-US"/>
+        </w:rPr>
+        <w:t>{% if ready_to_serve %}</w:t>
+      </w:r>
     </w:p>
     <w:p>
       <w:pPr>
@@ -750,7 +801,53 @@
           <w:rtl w:val="0"/>
           <w:lang w:val="en-US"/>
         </w:rPr>
-        <w:t>{{ users[0].signature }}</w:t>
+        <w:t xml:space="preserve">{{ </w:t>
+      </w:r>
+      <w:r>
+        <w:rPr>
+          <w:u w:val="single"/>
+          <w:rtl w:val="0"/>
+          <w:lang w:val="en-US"/>
+        </w:rPr>
+        <w:t>showifdef(</w:t>
+      </w:r>
+      <w:r>
+        <w:rPr>
+          <w:rtl w:val="0"/>
+          <w:lang w:val="en-US"/>
+        </w:rPr>
+        <w:t>'</w:t>
+      </w:r>
+      <w:r>
+        <w:rPr>
+          <w:u w:val="single"/>
+          <w:rtl w:val="0"/>
+          <w:lang w:val="en-US"/>
+        </w:rPr>
+        <w:t>users[0].signature</w:t>
+      </w:r>
+      <w:r>
+        <w:rPr>
+          <w:rtl w:val="0"/>
+          <w:lang w:val="en-US"/>
+        </w:rPr>
+        <w:t>'</w:t>
+      </w:r>
+      <w:r>
+        <w:rPr>
+          <w:u w:val="single"/>
+          <w:rtl w:val="0"/>
+          <w:lang w:val="en-US"/>
+        </w:rPr>
+        <w:t>)</w:t>
+      </w:r>
+      <w:r>
+        <w:rPr>
+          <w:u w:val="single"/>
+          <w:rtl w:val="0"/>
+          <w:lang w:val="en-US"/>
+        </w:rPr>
+        <w:t xml:space="preserve"> }}</w:t>
         <w:tab/>
       </w:r>
     </w:p>

--- a/docassemble/MAEvictionMoratorium/data/templates/motion_to_dismiss_for_non-essential_eviction.docx
+++ b/docassemble/MAEvictionMoratorium/data/templates/motion_to_dismiss_for_non-essential_eviction.docx
@@ -530,6 +530,212 @@
           <w:rtl w:val="0"/>
           <w:lang w:val="en-US"/>
         </w:rPr>
+        <w:t>.instanceName +</w:t>
+      </w:r>
+      <w:r>
+        <w:rPr>
+          <w:u w:val="single"/>
+          <w:rtl w:val="0"/>
+          <w:lang w:val="en-US"/>
+        </w:rPr>
+        <w:t xml:space="preserve"> </w:t>
+      </w:r>
+      <w:r>
+        <w:rPr>
+          <w:u w:val="single"/>
+          <w:rtl w:val="0"/>
+          <w:lang w:val="en-US"/>
+        </w:rPr>
+        <w:t>'.si</w:t>
+      </w:r>
+      <w:r>
+        <w:rPr>
+          <w:u w:val="single"/>
+          <w:rtl w:val="0"/>
+          <w:lang w:val="en-US"/>
+        </w:rPr>
+        <w:t>gnatur</w:t>
+      </w:r>
+      <w:r>
+        <w:rPr>
+          <w:u w:val="single"/>
+          <w:rtl w:val="0"/>
+          <w:lang w:val="en-US"/>
+        </w:rPr>
+        <w:t>e'</w:t>
+      </w:r>
+      <w:r>
+        <w:rPr>
+          <w:u w:val="single"/>
+          <w:rtl w:val="0"/>
+          <w:lang w:val="en-US"/>
+        </w:rPr>
+        <w:t>)</w:t>
+      </w:r>
+      <w:r>
+        <w:rPr>
+          <w:u w:val="single"/>
+          <w:rtl w:val="0"/>
+          <w:lang w:val="en-US"/>
+        </w:rPr>
+        <w:t xml:space="preserve"> }}</w:t>
+      </w:r>
+    </w:p>
+    <w:p>
+      <w:pPr>
+        <w:pStyle w:val="Body A"/>
+        <w:spacing w:after="0"/>
+        <w:rPr>
+          <w:lang w:val="fr-FR"/>
+        </w:rPr>
+      </w:pPr>
+      <w:r>
+        <w:rPr>
+          <w:rtl w:val="0"/>
+          <w:lang w:val="fr-FR"/>
+        </w:rPr>
+        <w:t>{{ signer }}</w:t>
+      </w:r>
+    </w:p>
+    <w:p>
+      <w:pPr>
+        <w:pStyle w:val="Body A"/>
+        <w:spacing w:after="0"/>
+      </w:pPr>
+      <w:r>
+        <w:rPr>
+          <w:rtl w:val="0"/>
+          <w:lang w:val="en-US"/>
+        </w:rPr>
+        <w:t>{{ users[0].address.block() }}</w:t>
+      </w:r>
+    </w:p>
+    <w:p>
+      <w:pPr>
+        <w:pStyle w:val="Body A"/>
+        <w:spacing w:after="0"/>
+      </w:pPr>
+      <w:r>
+        <w:rPr>
+          <w:rtl w:val="0"/>
+          <w:lang w:val="en-US"/>
+        </w:rPr>
+        <w:t xml:space="preserve">{% if </w:t>
+      </w:r>
+      <w:r>
+        <w:rPr>
+          <w:rtl w:val="0"/>
+          <w:lang w:val="en-US"/>
+        </w:rPr>
+        <w:t>signer</w:t>
+      </w:r>
+      <w:r>
+        <w:rPr>
+          <w:rtl w:val="0"/>
+          <w:lang w:val="en-US"/>
+        </w:rPr>
+        <w:t>.</w:t>
+      </w:r>
+      <w:r>
+        <w:rPr>
+          <w:rtl w:val="0"/>
+          <w:lang w:val="en-US"/>
+        </w:rPr>
+        <w:t>phone_numbers()</w:t>
+      </w:r>
+      <w:r>
+        <w:rPr>
+          <w:rtl w:val="0"/>
+          <w:lang w:val="en-US"/>
+        </w:rPr>
+        <w:t xml:space="preserve"> -%}</w:t>
+      </w:r>
+    </w:p>
+    <w:p>
+      <w:pPr>
+        <w:pStyle w:val="Body A"/>
+        <w:spacing w:after="0"/>
+      </w:pPr>
+      <w:r>
+        <w:rPr>
+          <w:rtl w:val="0"/>
+          <w:lang w:val="en-US"/>
+        </w:rPr>
+        <w:t xml:space="preserve">{{ </w:t>
+      </w:r>
+      <w:r>
+        <w:rPr>
+          <w:rtl w:val="0"/>
+          <w:lang w:val="en-US"/>
+        </w:rPr>
+        <w:t>signer</w:t>
+      </w:r>
+      <w:r>
+        <w:rPr>
+          <w:rtl w:val="0"/>
+          <w:lang w:val="en-US"/>
+        </w:rPr>
+        <w:t>.</w:t>
+      </w:r>
+      <w:r>
+        <w:rPr>
+          <w:rtl w:val="0"/>
+          <w:lang w:val="en-US"/>
+        </w:rPr>
+        <w:t>phone_numbers()</w:t>
+      </w:r>
+      <w:r>
+        <w:rPr>
+          <w:rtl w:val="0"/>
+          <w:lang w:val="en-US"/>
+        </w:rPr>
+        <w:t xml:space="preserve"> }}</w:t>
+      </w:r>
+    </w:p>
+    <w:p>
+      <w:pPr>
+        <w:pStyle w:val="Body A"/>
+        <w:spacing w:after="0"/>
+      </w:pPr>
+      <w:r>
+        <w:rPr>
+          <w:rtl w:val="0"/>
+          <w:lang w:val="en-US"/>
+        </w:rPr>
+        <w:t>{% endif -%}</w:t>
+      </w:r>
+    </w:p>
+    <w:p>
+      <w:pPr>
+        <w:pStyle w:val="Body A"/>
+        <w:spacing w:after="0"/>
+      </w:pPr>
+      <w:r>
+        <w:rPr>
+          <w:rtl w:val="0"/>
+          <w:lang w:val="en-US"/>
+        </w:rPr>
+        <w:t xml:space="preserve">{% if </w:t>
+      </w:r>
+      <w:r>
+        <w:rPr>
+          <w:rtl w:val="0"/>
+          <w:lang w:val="en-US"/>
+        </w:rPr>
+        <w:t>defined(</w:t>
+      </w:r>
+      <w:r>
+        <w:rPr>
+          <w:rtl w:val="0"/>
+          <w:lang w:val="en-US"/>
+        </w:rPr>
+        <w:t>signer</w:t>
+      </w:r>
+      <w:r>
+        <w:rPr>
+          <w:rtl w:val="0"/>
+          <w:lang w:val="en-US"/>
+        </w:rPr>
         <w:t xml:space="preserve">.instanceName + </w:t>
       </w:r>
       <w:r>
@@ -537,34 +743,188 @@
           <w:rtl w:val="0"/>
           <w:lang w:val="en-US"/>
         </w:rPr>
+        <w:t>‘</w:t>
+      </w:r>
+      <w:r>
+        <w:rPr>
+          <w:rtl w:val="0"/>
+          <w:lang w:val="en-US"/>
+        </w:rPr>
+        <w:t>.email'</w:t>
+      </w:r>
+      <w:r>
+        <w:rPr>
+          <w:rtl w:val="0"/>
+          <w:lang w:val="en-US"/>
+        </w:rPr>
+        <w:t xml:space="preserve">) and signer.email </w:t>
+      </w:r>
+      <w:r>
+        <w:rPr>
+          <w:rtl w:val="0"/>
+          <w:lang w:val="en-US"/>
+        </w:rPr>
+        <w:t xml:space="preserve"> -%}</w:t>
+      </w:r>
+    </w:p>
+    <w:p>
+      <w:pPr>
+        <w:pStyle w:val="Body A"/>
+        <w:spacing w:after="0"/>
+      </w:pPr>
+      <w:r>
+        <w:rPr>
+          <w:rtl w:val="0"/>
+          <w:lang w:val="en-US"/>
+        </w:rPr>
+        <w:t xml:space="preserve">{{ </w:t>
+      </w:r>
+      <w:r>
+        <w:rPr>
+          <w:rtl w:val="0"/>
+          <w:lang w:val="en-US"/>
+        </w:rPr>
+        <w:t>signer</w:t>
+      </w:r>
+      <w:r>
+        <w:rPr>
+          <w:rtl w:val="0"/>
+          <w:lang w:val="en-US"/>
+        </w:rPr>
+        <w:t>.</w:t>
+      </w:r>
+      <w:r>
+        <w:rPr>
+          <w:rtl w:val="0"/>
+          <w:lang w:val="en-US"/>
+        </w:rPr>
+        <w:t>email</w:t>
+      </w:r>
+      <w:r>
+        <w:rPr>
+          <w:rtl w:val="0"/>
+          <w:lang w:val="en-US"/>
+        </w:rPr>
+        <w:t xml:space="preserve"> }}</w:t>
+      </w:r>
+    </w:p>
+    <w:p>
+      <w:pPr>
+        <w:pStyle w:val="Body A"/>
+        <w:spacing w:after="0"/>
+      </w:pPr>
+      <w:r>
+        <w:rPr>
+          <w:rtl w:val="0"/>
+          <w:lang w:val="en-US"/>
+        </w:rPr>
+        <w:t>{% endif -%}</w:t>
+      </w:r>
+    </w:p>
+    <w:p>
+      <w:pPr>
+        <w:pStyle w:val="Body A"/>
+        <w:spacing w:after="0"/>
+      </w:pPr>
+      <w:r>
+        <w:rPr>
+          <w:rtl w:val="0"/>
+          <w:lang w:val="en-US"/>
+        </w:rPr>
+        <w:t xml:space="preserve">{% if </w:t>
+      </w:r>
+      <w:r>
+        <w:rPr>
+          <w:rtl w:val="0"/>
+          <w:lang w:val="en-US"/>
+        </w:rPr>
+        <w:t>defined(</w:t>
+      </w:r>
+      <w:r>
+        <w:rPr>
+          <w:rtl w:val="0"/>
+          <w:lang w:val="en-US"/>
+        </w:rPr>
+        <w:t>signer</w:t>
+      </w:r>
+      <w:r>
+        <w:rPr>
+          <w:rtl w:val="0"/>
+          <w:lang w:val="en-US"/>
+        </w:rPr>
+        <w:t xml:space="preserve">.instanceName + </w:t>
+      </w:r>
+      <w:r>
+        <w:rPr>
+          <w:rtl w:val="0"/>
+          <w:lang w:val="en-US"/>
+        </w:rPr>
         <w:t>'</w:t>
       </w:r>
       <w:r>
         <w:rPr>
-          <w:u w:val="single"/>
-          <w:rtl w:val="0"/>
-          <w:lang w:val="en-US"/>
-        </w:rPr>
-        <w:t>.signature</w:t>
-      </w:r>
-      <w:r>
-        <w:rPr>
-          <w:rtl w:val="0"/>
-          <w:lang w:val="en-US"/>
-        </w:rPr>
-        <w:t>'</w:t>
-      </w:r>
-      <w:r>
-        <w:rPr>
-          <w:u w:val="single"/>
-          <w:rtl w:val="0"/>
-          <w:lang w:val="en-US"/>
-        </w:rPr>
-        <w:t>)</w:t>
-      </w:r>
-      <w:r>
-        <w:rPr>
-          <w:u w:val="single"/>
+          <w:rtl w:val="0"/>
+          <w:lang w:val="en-US"/>
+        </w:rPr>
+        <w:t>.other_contact_method'</w:t>
+      </w:r>
+      <w:r>
+        <w:rPr>
+          <w:rtl w:val="0"/>
+          <w:lang w:val="en-US"/>
+        </w:rPr>
+        <w:t xml:space="preserve">) and </w:t>
+      </w:r>
+      <w:r>
+        <w:rPr>
+          <w:rtl w:val="0"/>
+          <w:lang w:val="en-US"/>
+        </w:rPr>
+        <w:t>signer</w:t>
+      </w:r>
+      <w:r>
+        <w:rPr>
+          <w:rtl w:val="0"/>
+          <w:lang w:val="en-US"/>
+        </w:rPr>
+        <w:t>.other_contact_method</w:t>
+      </w:r>
+      <w:r>
+        <w:rPr>
+          <w:rtl w:val="0"/>
+          <w:lang w:val="en-US"/>
+        </w:rPr>
+        <w:t xml:space="preserve"> -%}</w:t>
+      </w:r>
+    </w:p>
+    <w:p>
+      <w:pPr>
+        <w:pStyle w:val="Body A"/>
+        <w:spacing w:after="0"/>
+      </w:pPr>
+      <w:r>
+        <w:rPr>
+          <w:rtl w:val="0"/>
+          <w:lang w:val="en-US"/>
+        </w:rPr>
+        <w:t xml:space="preserve">{{ </w:t>
+      </w:r>
+      <w:r>
+        <w:rPr>
+          <w:rtl w:val="0"/>
+          <w:lang w:val="en-US"/>
+        </w:rPr>
+        <w:t>signer</w:t>
+      </w:r>
+      <w:r>
+        <w:rPr>
+          <w:rtl w:val="0"/>
+          <w:lang w:val="en-US"/>
+        </w:rPr>
+        <w:t>.other_contact_method</w:t>
+      </w:r>
+      <w:r>
+        <w:rPr>
           <w:rtl w:val="0"/>
           <w:lang w:val="en-US"/>
         </w:rPr>
@@ -575,135 +935,13 @@
       <w:pPr>
         <w:pStyle w:val="Body A"/>
         <w:spacing w:after="0"/>
-        <w:rPr>
-          <w:lang w:val="fr-FR"/>
-        </w:rPr>
-      </w:pPr>
-      <w:r>
-        <w:rPr>
-          <w:rtl w:val="0"/>
-          <w:lang w:val="fr-FR"/>
-        </w:rPr>
-        <w:t>{{ signer }}</w:t>
-      </w:r>
-    </w:p>
-    <w:p>
-      <w:pPr>
-        <w:pStyle w:val="Body A"/>
-        <w:spacing w:after="0"/>
-      </w:pPr>
-      <w:r>
-        <w:rPr>
-          <w:rtl w:val="0"/>
-          <w:lang w:val="en-US"/>
-        </w:rPr>
-        <w:t>{{ users[0].address.block() }}</w:t>
-      </w:r>
-    </w:p>
-    <w:p>
-      <w:pPr>
-        <w:pStyle w:val="Body A"/>
-        <w:spacing w:after="0"/>
-      </w:pPr>
-      <w:r>
-        <w:rPr>
-          <w:rtl w:val="0"/>
-          <w:lang w:val="en-US"/>
-        </w:rPr>
-        <w:t>{{ showifdef('signer.phone_numbers()') }}</w:t>
-      </w:r>
-    </w:p>
-    <w:p>
-      <w:pPr>
-        <w:pStyle w:val="Body A"/>
-        <w:spacing w:after="0"/>
-      </w:pPr>
-      <w:r>
-        <w:rPr>
-          <w:rtl w:val="0"/>
-          <w:lang w:val="en-US"/>
-        </w:rPr>
-        <w:t>{{ showifdef('signer.mobile_number') }}</w:t>
-      </w:r>
-    </w:p>
-    <w:p>
-      <w:pPr>
-        <w:pStyle w:val="Body A"/>
-        <w:spacing w:after="0"/>
-      </w:pPr>
-      <w:r>
-        <w:rPr>
-          <w:rtl w:val="0"/>
-          <w:lang w:val="en-US"/>
-        </w:rPr>
-        <w:t>{{ showifdef('signer.</w:t>
-      </w:r>
-      <w:r>
-        <w:rPr>
-          <w:rtl w:val="0"/>
-          <w:lang w:val="en-US"/>
-        </w:rPr>
-        <w:t>phone</w:t>
-      </w:r>
-      <w:r>
-        <w:rPr>
-          <w:rtl w:val="0"/>
-          <w:lang w:val="en-US"/>
-        </w:rPr>
-        <w:t>_number') }}</w:t>
-      </w:r>
-    </w:p>
-    <w:p>
-      <w:pPr>
-        <w:pStyle w:val="Body A"/>
-        <w:spacing w:after="0"/>
-      </w:pPr>
-      <w:r>
-        <w:rPr>
-          <w:rtl w:val="0"/>
-          <w:lang w:val="en-US"/>
-        </w:rPr>
-        <w:t>{{ showifdef('signer.</w:t>
-      </w:r>
-      <w:r>
-        <w:rPr>
-          <w:rtl w:val="0"/>
-          <w:lang w:val="en-US"/>
-        </w:rPr>
-        <w:t>other</w:t>
-      </w:r>
-      <w:r>
-        <w:rPr>
-          <w:rtl w:val="0"/>
-          <w:lang w:val="en-US"/>
-        </w:rPr>
-        <w:t>_number') }}</w:t>
-      </w:r>
-    </w:p>
-    <w:p>
-      <w:pPr>
-        <w:pStyle w:val="Body A"/>
-        <w:spacing w:after="0"/>
-      </w:pPr>
-      <w:r>
-        <w:rPr>
-          <w:rtl w:val="0"/>
-          <w:lang w:val="en-US"/>
-        </w:rPr>
-        <w:t>{{ showifdef('signer.email') }}</w:t>
-      </w:r>
-    </w:p>
-    <w:p>
-      <w:pPr>
-        <w:pStyle w:val="Body A"/>
-        <w:spacing w:after="0"/>
-      </w:pPr>
-      <w:r>
-        <w:rPr>
-          <w:rtl w:val="0"/>
-          <w:lang w:val="en-US"/>
-        </w:rPr>
-        <w:t>{{ showifdef('signer.other_contact_method') }}</w:t>
+      </w:pPr>
+      <w:r>
+        <w:rPr>
+          <w:rtl w:val="0"/>
+          <w:lang w:val="en-US"/>
+        </w:rPr>
+        <w:t>{% endif -%}</w:t>
       </w:r>
     </w:p>
     <w:p>

--- a/docassemble/MAEvictionMoratorium/data/templates/motion_to_dismiss_for_non-essential_eviction.docx
+++ b/docassemble/MAEvictionMoratorium/data/templates/motion_to_dismiss_for_non-essential_eviction.docx
@@ -1,103 +1,129 @@
 
 <file path=word/document.xml><?xml version="1.0" encoding="utf-8"?>
-<w:document xmlns:r="http://schemas.openxmlformats.org/officeDocument/2006/relationships" xmlns:wp="http://schemas.openxmlformats.org/drawingml/2006/wordprocessingDrawing" xmlns:w="http://schemas.openxmlformats.org/wordprocessingml/2006/main" xmlns:w10="urn:schemas-microsoft-com:office:word" xmlns:w14="http://schemas.microsoft.com/office/word/2010/wordml" xmlns:wps="http://schemas.microsoft.com/office/word/2010/wordprocessingShape" xmlns:wpg="http://schemas.microsoft.com/office/word/2010/wordprocessingGroup" xmlns:mc="http://schemas.openxmlformats.org/markup-compatibility/2006" xmlns:v="urn:schemas-microsoft-com:vml" xmlns:o="urn:schemas-microsoft-com:office:office" xmlns:m="http://schemas.openxmlformats.org/officeDocument/2006/math" mc:Ignorable="w14">
+<w:document xmlns:wpc="http://schemas.microsoft.com/office/word/2010/wordprocessingCanvas" xmlns:cx="http://schemas.microsoft.com/office/drawing/2014/chartex" xmlns:cx1="http://schemas.microsoft.com/office/drawing/2015/9/8/chartex" xmlns:cx2="http://schemas.microsoft.com/office/drawing/2015/10/21/chartex" xmlns:cx3="http://schemas.microsoft.com/office/drawing/2016/5/9/chartex" xmlns:cx4="http://schemas.microsoft.com/office/drawing/2016/5/10/chartex" xmlns:cx5="http://schemas.microsoft.com/office/drawing/2016/5/11/chartex" xmlns:cx6="http://schemas.microsoft.com/office/drawing/2016/5/12/chartex" xmlns:cx7="http://schemas.microsoft.com/office/drawing/2016/5/13/chartex" xmlns:cx8="http://schemas.microsoft.com/office/drawing/2016/5/14/chartex" xmlns:mc="http://schemas.openxmlformats.org/markup-compatibility/2006" xmlns:aink="http://schemas.microsoft.com/office/drawing/2016/ink" xmlns:am3d="http://schemas.microsoft.com/office/drawing/2017/model3d" xmlns:o="urn:schemas-microsoft-com:office:office" xmlns:r="http://schemas.openxmlformats.org/officeDocument/2006/relationships" xmlns:m="http://schemas.openxmlformats.org/officeDocument/2006/math" xmlns:v="urn:schemas-microsoft-com:vml" xmlns:wp14="http://schemas.microsoft.com/office/word/2010/wordprocessingDrawing" xmlns:wp="http://schemas.openxmlformats.org/drawingml/2006/wordprocessingDrawing" xmlns:w10="urn:schemas-microsoft-com:office:word" xmlns:w="http://schemas.openxmlformats.org/wordprocessingml/2006/main" xmlns:w14="http://schemas.microsoft.com/office/word/2010/wordml" xmlns:w15="http://schemas.microsoft.com/office/word/2012/wordml" xmlns:w16cex="http://schemas.microsoft.com/office/word/2018/wordml/cex" xmlns:w16cid="http://schemas.microsoft.com/office/word/2016/wordml/cid" xmlns:w16="http://schemas.microsoft.com/office/word/2018/wordml" xmlns:w16se="http://schemas.microsoft.com/office/word/2015/wordml/symex" xmlns:wpg="http://schemas.microsoft.com/office/word/2010/wordprocessingGroup" xmlns:wpi="http://schemas.microsoft.com/office/word/2010/wordprocessingInk" xmlns:wne="http://schemas.microsoft.com/office/word/2006/wordml" xmlns:wps="http://schemas.microsoft.com/office/word/2010/wordprocessingShape" mc:Ignorable="w14 w15 w16se w16cid w16 w16cex wp14">
   <w:body>
     <w:p>
       <w:pPr>
-        <w:pStyle w:val="Body A"/>
+        <w:pStyle w:val="BodyA"/>
         <w:spacing w:after="0" w:line="240" w:lineRule="auto"/>
         <w:jc w:val="center"/>
       </w:pPr>
       <w:r>
-        <w:rPr>
-          <w:rtl w:val="0"/>
-          <w:lang w:val="en-US"/>
-        </w:rPr>
         <w:t xml:space="preserve">COMMONWEALTH OF MASSACHUSETTS </w:t>
       </w:r>
     </w:p>
     <w:p>
       <w:pPr>
-        <w:pStyle w:val="Body A"/>
+        <w:pStyle w:val="BodyA"/>
         <w:spacing w:after="0" w:line="240" w:lineRule="auto"/>
         <w:jc w:val="center"/>
       </w:pPr>
       <w:r>
-        <w:rPr>
-          <w:rtl w:val="0"/>
-          <w:lang w:val="en-US"/>
-        </w:rPr>
         <w:t>TRIAL COURT</w:t>
       </w:r>
     </w:p>
     <w:p>
       <w:pPr>
-        <w:pStyle w:val="Body A"/>
+        <w:pStyle w:val="BodyA"/>
         <w:spacing w:after="0" w:line="240" w:lineRule="auto"/>
         <w:jc w:val="center"/>
       </w:pPr>
     </w:p>
     <w:p>
       <w:pPr>
-        <w:pStyle w:val="Body A"/>
+        <w:pStyle w:val="BodyA"/>
         <w:tabs>
           <w:tab w:val="right" w:pos="8928"/>
         </w:tabs>
         <w:spacing w:after="0" w:line="240" w:lineRule="auto"/>
         <w:rPr>
-          <w:b w:val="1"/>
-          <w:bCs w:val="1"/>
+          <w:b/>
+          <w:bCs/>
           <w:lang w:val="pt-PT"/>
         </w:rPr>
       </w:pPr>
       <w:r>
         <w:rPr>
-          <w:b w:val="1"/>
-          <w:bCs w:val="1"/>
-          <w:rtl w:val="0"/>
+          <w:b/>
+          <w:bCs/>
           <w:lang w:val="pt-PT"/>
         </w:rPr>
         <w:t>{{ courts[0].address.county }} , ss</w:t>
+      </w:r>
+      <w:r>
+        <w:rPr>
+          <w:b/>
+          <w:bCs/>
+          <w:lang w:val="pt-PT"/>
+        </w:rPr>
         <w:tab/>
         <w:t>{{ courts[0] }}</w:t>
       </w:r>
     </w:p>
     <w:p>
       <w:pPr>
-        <w:pStyle w:val="Body A"/>
+        <w:pStyle w:val="BodyA"/>
         <w:spacing w:after="0" w:line="240" w:lineRule="auto"/>
       </w:pPr>
     </w:p>
     <w:p>
       <w:pPr>
-        <w:pStyle w:val="Body A"/>
+        <w:pStyle w:val="BodyA"/>
         <w:spacing w:after="0" w:line="240" w:lineRule="auto"/>
       </w:pPr>
     </w:p>
     <w:p>
       <w:pPr>
-        <w:pStyle w:val="Body A"/>
+        <w:pStyle w:val="BodyA"/>
         <w:spacing w:after="0" w:line="240" w:lineRule="auto"/>
       </w:pPr>
       <w:r>
-        <w:rPr>
-          <w:rtl w:val="0"/>
-        </w:rPr>
         <w:tab/>
+      </w:r>
+      <w:r>
         <w:tab/>
+      </w:r>
+      <w:r>
         <w:tab/>
+      </w:r>
+      <w:r>
         <w:tab/>
+      </w:r>
+      <w:r>
         <w:tab/>
+      </w:r>
+      <w:r>
         <w:tab/>
+      </w:r>
+      <w:r>
         <w:tab/>
+      </w:r>
+      <w:r>
         <w:tab/>
+      </w:r>
+      <w:r>
         <w:tab/>
-        <w:t>{{ docket_numbers[0] }}</w:t>
-      </w:r>
-    </w:p>
-    <w:p>
-      <w:pPr>
-        <w:pStyle w:val="Body A"/>
+      </w:r>
+      <w:proofErr w:type="gramStart"/>
+      <w:r>
+        <w:t xml:space="preserve">{{ </w:t>
+      </w:r>
+      <w:proofErr w:type="spellStart"/>
+      <w:r>
+        <w:t>docket</w:t>
+      </w:r>
+      <w:proofErr w:type="gramEnd"/>
+      <w:r>
+        <w:t>_numbers</w:t>
+      </w:r>
+      <w:proofErr w:type="spellEnd"/>
+      <w:r>
+        <w:t>[0] }}</w:t>
+      </w:r>
+    </w:p>
+    <w:p>
+      <w:pPr>
+        <w:pStyle w:val="BodyA"/>
         <w:spacing w:after="0" w:line="240" w:lineRule="auto"/>
         <w:rPr>
           <w:lang w:val="nl-NL"/>
@@ -105,71 +131,139 @@
       </w:pPr>
       <w:r>
         <w:rPr>
-          <w:rtl w:val="0"/>
           <w:lang w:val="nl-NL"/>
         </w:rPr>
         <w:tab/>
+      </w:r>
+      <w:r>
+        <w:rPr>
+          <w:lang w:val="nl-NL"/>
+        </w:rPr>
         <w:tab/>
+      </w:r>
+      <w:r>
+        <w:rPr>
+          <w:lang w:val="nl-NL"/>
+        </w:rPr>
         <w:tab/>
+      </w:r>
+      <w:r>
+        <w:rPr>
+          <w:lang w:val="nl-NL"/>
+        </w:rPr>
         <w:tab/>
+      </w:r>
+      <w:r>
+        <w:rPr>
+          <w:lang w:val="nl-NL"/>
+        </w:rPr>
         <w:tab/>
+      </w:r>
+      <w:r>
+        <w:rPr>
+          <w:lang w:val="nl-NL"/>
+        </w:rPr>
         <w:tab/>
+      </w:r>
+      <w:r>
+        <w:rPr>
+          <w:lang w:val="nl-NL"/>
+        </w:rPr>
         <w:tab/>
+      </w:r>
+      <w:r>
+        <w:rPr>
+          <w:lang w:val="nl-NL"/>
+        </w:rPr>
         <w:tab/>
+      </w:r>
+      <w:r>
+        <w:rPr>
+          <w:lang w:val="nl-NL"/>
+        </w:rPr>
         <w:tab/>
         <w:t>Docket No.</w:t>
       </w:r>
     </w:p>
     <w:p>
       <w:pPr>
-        <w:pStyle w:val="Body A"/>
+        <w:pStyle w:val="BodyA"/>
         <w:spacing w:after="0" w:line="240" w:lineRule="auto"/>
       </w:pPr>
     </w:p>
     <w:p>
       <w:pPr>
-        <w:pStyle w:val="Body A"/>
+        <w:pStyle w:val="BodyA"/>
         <w:spacing w:after="0" w:line="240" w:lineRule="auto"/>
         <w:rPr>
-          <w:b w:val="1"/>
-          <w:bCs w:val="1"/>
-        </w:rPr>
-      </w:pPr>
-      <w:r>
-        <w:rPr>
-          <w:b w:val="1"/>
-          <w:bCs w:val="1"/>
-          <w:rtl w:val="0"/>
-          <w:lang w:val="en-US"/>
-        </w:rPr>
-        <w:t>{{ other_parties }}</w:t>
-      </w:r>
-    </w:p>
-    <w:p>
-      <w:pPr>
-        <w:pStyle w:val="Body A"/>
+          <w:b/>
+          <w:bCs/>
+        </w:rPr>
+      </w:pPr>
+      <w:proofErr w:type="gramStart"/>
+      <w:r>
+        <w:rPr>
+          <w:b/>
+          <w:bCs/>
+        </w:rPr>
+        <w:t xml:space="preserve">{{ </w:t>
+      </w:r>
+      <w:proofErr w:type="spellStart"/>
+      <w:r>
+        <w:rPr>
+          <w:b/>
+          <w:bCs/>
+        </w:rPr>
+        <w:t>other</w:t>
+      </w:r>
+      <w:proofErr w:type="gramEnd"/>
+      <w:r>
+        <w:rPr>
+          <w:b/>
+          <w:bCs/>
+        </w:rPr>
+        <w:t>_parties</w:t>
+      </w:r>
+      <w:proofErr w:type="spellEnd"/>
+      <w:r>
+        <w:rPr>
+          <w:b/>
+          <w:bCs/>
+        </w:rPr>
+        <w:t xml:space="preserve"> }}</w:t>
+      </w:r>
+    </w:p>
+    <w:p>
+      <w:pPr>
+        <w:pStyle w:val="BodyA"/>
         <w:rPr>
           <w:lang w:val="fr-FR"/>
         </w:rPr>
       </w:pPr>
-      <w:r>
-        <w:rPr>
-          <w:rtl w:val="0"/>
+      <w:proofErr w:type="spellStart"/>
+      <w:r>
+        <w:rPr>
           <w:lang w:val="fr-FR"/>
         </w:rPr>
-        <w:t>Plaintiff(s),</w:t>
-      </w:r>
-    </w:p>
-    <w:p>
-      <w:pPr>
-        <w:pStyle w:val="Body A"/>
+        <w:t>Plaintiff</w:t>
+      </w:r>
+      <w:proofErr w:type="spellEnd"/>
+      <w:r>
+        <w:rPr>
+          <w:lang w:val="fr-FR"/>
+        </w:rPr>
+        <w:t>(s),</w:t>
+      </w:r>
+    </w:p>
+    <w:p>
+      <w:pPr>
+        <w:pStyle w:val="BodyA"/>
         <w:rPr>
           <w:lang w:val="pt-PT"/>
         </w:rPr>
       </w:pPr>
       <w:r>
         <w:rPr>
-          <w:rtl w:val="0"/>
           <w:lang w:val="pt-PT"/>
         </w:rPr>
         <w:t>vs.</w:t>
@@ -177,1113 +271,1010 @@
     </w:p>
     <w:p>
       <w:pPr>
-        <w:pStyle w:val="Body A"/>
+        <w:pStyle w:val="BodyA"/>
         <w:spacing w:after="0"/>
         <w:rPr>
-          <w:b w:val="1"/>
-          <w:bCs w:val="1"/>
-        </w:rPr>
-      </w:pPr>
-      <w:r>
-        <w:rPr>
-          <w:b w:val="1"/>
-          <w:bCs w:val="1"/>
-          <w:rtl w:val="0"/>
-          <w:lang w:val="en-US"/>
-        </w:rPr>
-        <w:t>{{ comma_and_list(all_signers) }},</w:t>
-      </w:r>
-    </w:p>
-    <w:p>
-      <w:pPr>
-        <w:pStyle w:val="Body A"/>
-      </w:pPr>
-      <w:r>
-        <w:rPr>
-          <w:rtl w:val="0"/>
-          <w:lang w:val="en-US"/>
-        </w:rPr>
+          <w:b/>
+          <w:bCs/>
+        </w:rPr>
+      </w:pPr>
+      <w:proofErr w:type="gramStart"/>
+      <w:r>
+        <w:rPr>
+          <w:b/>
+          <w:bCs/>
+        </w:rPr>
+        <w:t xml:space="preserve">{{ </w:t>
+      </w:r>
+      <w:proofErr w:type="spellStart"/>
+      <w:r>
+        <w:rPr>
+          <w:b/>
+          <w:bCs/>
+        </w:rPr>
+        <w:t>comma</w:t>
+      </w:r>
+      <w:proofErr w:type="gramEnd"/>
+      <w:r>
+        <w:rPr>
+          <w:b/>
+          <w:bCs/>
+        </w:rPr>
+        <w:t>_and_list</w:t>
+      </w:r>
+      <w:proofErr w:type="spellEnd"/>
+      <w:r>
+        <w:rPr>
+          <w:b/>
+          <w:bCs/>
+        </w:rPr>
+        <w:t>(</w:t>
+      </w:r>
+      <w:proofErr w:type="spellStart"/>
+      <w:r>
+        <w:rPr>
+          <w:b/>
+          <w:bCs/>
+        </w:rPr>
+        <w:t>all_signers</w:t>
+      </w:r>
+      <w:proofErr w:type="spellEnd"/>
+      <w:r>
+        <w:rPr>
+          <w:b/>
+          <w:bCs/>
+        </w:rPr>
+        <w:t>) }},</w:t>
+      </w:r>
+    </w:p>
+    <w:p>
+      <w:pPr>
+        <w:pStyle w:val="BodyA"/>
+      </w:pPr>
+      <w:r>
         <w:t xml:space="preserve">Defendant(s). </w:t>
       </w:r>
     </w:p>
     <w:p>
       <w:pPr>
-        <w:pStyle w:val="Body A"/>
-      </w:pPr>
-    </w:p>
-    <w:p>
-      <w:pPr>
-        <w:pStyle w:val="Body A"/>
+        <w:pStyle w:val="BodyA"/>
+      </w:pPr>
+    </w:p>
+    <w:p>
+      <w:pPr>
+        <w:pStyle w:val="BodyA"/>
         <w:jc w:val="center"/>
         <w:rPr>
-          <w:b w:val="1"/>
-          <w:bCs w:val="1"/>
-        </w:rPr>
-      </w:pPr>
-      <w:r>
-        <w:rPr>
-          <w:b w:val="1"/>
-          <w:bCs w:val="1"/>
-          <w:rtl w:val="0"/>
-          <w:lang w:val="en-US"/>
-        </w:rPr>
-        <w:t>Motion to Dismiss for Non-Essential Eviction</w:t>
-      </w:r>
-    </w:p>
-    <w:p>
-      <w:pPr>
-        <w:pStyle w:val="Body A"/>
-      </w:pPr>
-      <w:r>
-        <w:rPr>
-          <w:rtl w:val="0"/>
-          <w:lang w:val="en-US"/>
-        </w:rPr>
-        <w:t xml:space="preserve">The Defendant asks the Court to dismiss this case under Massachusetts Rules of Civil Procedure R. 41 because it was improperly filed in violation of the Moratorium on Eviction and Foreclosures Under the Covid-19 Emergency, Chapter 65 of the Acts of 2020 </w:t>
-      </w:r>
-      <w:r>
-        <w:rPr>
-          <w:rtl w:val="0"/>
-          <w:lang w:val="en-US"/>
-        </w:rPr>
-        <w:t>§</w:t>
-      </w:r>
-      <w:r>
-        <w:rPr>
-          <w:rtl w:val="0"/>
-          <w:lang w:val="en-US"/>
-        </w:rPr>
-        <w:t>3(b).</w:t>
-      </w:r>
-    </w:p>
-    <w:p>
-      <w:pPr>
-        <w:pStyle w:val="Body A"/>
-      </w:pPr>
-      <w:r>
-        <w:rPr>
-          <w:rtl w:val="0"/>
-          <w:lang w:val="en-US"/>
-        </w:rPr>
+          <w:b/>
+          <w:bCs/>
+        </w:rPr>
+      </w:pPr>
+      <w:r>
+        <w:rPr>
+          <w:b/>
+          <w:bCs/>
+        </w:rPr>
+        <w:t xml:space="preserve">Motion to </w:t>
+      </w:r>
+      <w:r>
+        <w:rPr>
+          <w:b/>
+          <w:bCs/>
+        </w:rPr>
+        <w:t>Dismiss for Non-Essential Eviction</w:t>
+      </w:r>
+    </w:p>
+    <w:p>
+      <w:pPr>
+        <w:pStyle w:val="BodyA"/>
+      </w:pPr>
+      <w:r>
+        <w:t>The Defendant asks the Court to dismiss this case under Massachusetts Rules of Civil Procedure R. 41 because it was improperly filed in violation of the Moratorium on Eviction and Foreclosures Under the Covid-19 Emergency</w:t>
+      </w:r>
+      <w:r>
+        <w:t>, Chapter 65 of the Acts of 2020 §3(b).</w:t>
+      </w:r>
+    </w:p>
+    <w:p>
+      <w:pPr>
+        <w:pStyle w:val="BodyA"/>
+      </w:pPr>
+      <w:r>
         <w:t>In support of this motion the defendant states:</w:t>
       </w:r>
     </w:p>
     <w:p>
       <w:pPr>
-        <w:pStyle w:val="List Paragraph"/>
+        <w:pStyle w:val="ListParagraph"/>
         <w:numPr>
           <w:ilvl w:val="0"/>
           <w:numId w:val="2"/>
         </w:numPr>
-        <w:bidi w:val="0"/>
-        <w:ind w:right="0"/>
-        <w:jc w:val="left"/>
-        <w:rPr>
-          <w:rtl w:val="0"/>
-          <w:lang w:val="en-US"/>
-        </w:rPr>
-      </w:pPr>
-      <w:r>
-        <w:rPr>
-          <w:rtl w:val="0"/>
-          <w:lang w:val="en-US"/>
-        </w:rPr>
-        <w:t xml:space="preserve">The Moratorium on Eviction and Foreclosures Under the Covid-19 Emergency was in effect when the Plaintiff filed this case.  See, Chapter 65 of the Acts of 2020 </w:t>
-      </w:r>
-      <w:r>
-        <w:rPr>
-          <w:rtl w:val="0"/>
-          <w:lang w:val="en-US"/>
-        </w:rPr>
-        <w:t>§</w:t>
-      </w:r>
-      <w:r>
-        <w:rPr>
-          <w:rtl w:val="0"/>
-          <w:lang w:val="en-US"/>
-        </w:rPr>
-        <w:t>6.</w:t>
-      </w:r>
-    </w:p>
-    <w:p>
-      <w:pPr>
-        <w:pStyle w:val="List Paragraph"/>
-      </w:pPr>
-    </w:p>
-    <w:p>
-      <w:pPr>
-        <w:pStyle w:val="List Paragraph"/>
+      </w:pPr>
+      <w:r>
+        <w:t>The Moratorium on Eviction and Foreclosures Under the Covid-19 Emergency was in effect when the Plaintiff filed this case.  See, Chapter 65 of the Acts of 2020 §6.</w:t>
+      </w:r>
+    </w:p>
+    <w:p>
+      <w:pPr>
+        <w:pStyle w:val="ListParagraph"/>
+      </w:pPr>
+    </w:p>
+    <w:p>
+      <w:pPr>
+        <w:pStyle w:val="ListParagraph"/>
         <w:numPr>
           <w:ilvl w:val="0"/>
           <w:numId w:val="2"/>
         </w:numPr>
-        <w:bidi w:val="0"/>
-        <w:ind w:right="0"/>
-        <w:jc w:val="left"/>
-        <w:rPr>
-          <w:rtl w:val="0"/>
-          <w:lang w:val="en-US"/>
-        </w:rPr>
-      </w:pPr>
-      <w:r>
-        <w:rPr>
-          <w:rtl w:val="0"/>
-          <w:lang w:val="en-US"/>
-        </w:rPr>
-        <w:t xml:space="preserve">The plaintiff alleged in their Affidavit for Cause as it relates to Chapter 65 of the Acts of 2020  that, </w:t>
-      </w:r>
-      <w:r>
-        <w:rPr>
-          <w:rtl w:val="0"/>
-          <w:lang w:val="en-US"/>
-        </w:rPr>
-        <w:t>“</w:t>
-      </w:r>
-      <w:r>
-        <w:rPr>
-          <w:rtl w:val="0"/>
-          <w:lang w:val="en-US"/>
-        </w:rPr>
-        <w:t>This summary process action is essential under the eviction moratorium legislation and therefore requires the court's immediate attention.</w:t>
-      </w:r>
-      <w:r>
-        <w:rPr>
-          <w:rtl w:val="0"/>
-          <w:lang w:val="en-US"/>
-        </w:rPr>
-        <w:t>”</w:t>
-      </w:r>
-    </w:p>
-    <w:p>
-      <w:pPr>
-        <w:pStyle w:val="List Paragraph"/>
-      </w:pPr>
-    </w:p>
-    <w:p>
-      <w:pPr>
-        <w:pStyle w:val="List Paragraph"/>
+      </w:pPr>
+      <w:r>
+        <w:t>The</w:t>
+      </w:r>
+      <w:r>
+        <w:t xml:space="preserve"> plaintiff alleged in their Affidavit for Cause as it relates to Chapter 65 of the Acts of </w:t>
+      </w:r>
+      <w:proofErr w:type="gramStart"/>
+      <w:r>
+        <w:t>2020  that</w:t>
+      </w:r>
+      <w:proofErr w:type="gramEnd"/>
+      <w:r>
+        <w:t>, “This summary process action is essential under the eviction moratorium legislation and therefore requires the court's immediate attention.”</w:t>
+      </w:r>
+    </w:p>
+    <w:p>
+      <w:pPr>
+        <w:pStyle w:val="ListParagraph"/>
+      </w:pPr>
+    </w:p>
+    <w:p>
+      <w:pPr>
+        <w:pStyle w:val="ListParagraph"/>
         <w:numPr>
           <w:ilvl w:val="0"/>
           <w:numId w:val="2"/>
         </w:numPr>
-        <w:bidi w:val="0"/>
-        <w:ind w:right="0"/>
-        <w:jc w:val="left"/>
-        <w:rPr>
-          <w:rtl w:val="0"/>
-          <w:lang w:val="en-US"/>
-        </w:rPr>
-      </w:pPr>
-      <w:r>
-        <w:rPr>
-          <w:rtl w:val="0"/>
-          <w:lang w:val="en-US"/>
-        </w:rPr>
-        <w:t>However, this case does not concern an essential eviction.  There is no:</w:t>
-      </w:r>
-    </w:p>
-    <w:p>
-      <w:pPr>
-        <w:pStyle w:val="Body A"/>
-        <w:ind w:left="1440" w:firstLine="0"/>
-      </w:pPr>
-      <w:r>
-        <w:rPr>
-          <w:rtl w:val="0"/>
-          <w:lang w:val="en-US"/>
-        </w:rPr>
-        <w:t xml:space="preserve">(a) criminal activity that may impact the health or safety of other residents, health care workers, emergency personnel, persons lawfully on the subject property or the general public; or (b) lease violations that may impact the health or safety of other residents, health care workers, emergency personnel, persons lawfully on the subject property or the general public. </w:t>
-      </w:r>
-    </w:p>
-    <w:p>
-      <w:pPr>
-        <w:pStyle w:val="Body A"/>
-        <w:ind w:left="5760" w:firstLine="0"/>
-      </w:pPr>
-      <w:r>
-        <w:rPr>
-          <w:rtl w:val="0"/>
-          <w:lang w:val="en-US"/>
-        </w:rPr>
-        <w:t xml:space="preserve">        Chapter 65 of the Acts of 2020 </w:t>
-      </w:r>
-      <w:r>
-        <w:rPr>
-          <w:rtl w:val="0"/>
-          <w:lang w:val="en-US"/>
-        </w:rPr>
-        <w:t>§</w:t>
-      </w:r>
-      <w:r>
-        <w:rPr>
-          <w:rtl w:val="0"/>
-          <w:lang w:val="en-US"/>
-        </w:rPr>
-        <w:t>1.</w:t>
-      </w:r>
-    </w:p>
-    <w:p>
-      <w:pPr>
-        <w:pStyle w:val="Body A"/>
-      </w:pPr>
-      <w:r>
-        <w:rPr>
-          <w:rtl w:val="0"/>
-          <w:lang w:val="en-US"/>
-        </w:rPr>
+      </w:pPr>
+      <w:r>
+        <w:t>However, th</w:t>
+      </w:r>
+      <w:r>
+        <w:t>is case does not concern an essential eviction.  There is no:</w:t>
+      </w:r>
+    </w:p>
+    <w:p>
+      <w:pPr>
+        <w:pStyle w:val="BodyA"/>
+        <w:ind w:left="1440"/>
+      </w:pPr>
+      <w:r>
+        <w:t>(a) criminal activity that may impact the health or safety of other residents, health care workers, emergency personnel, persons lawfully on the subject property or the general public; or (b) lease violations that may impact the health or safety of other r</w:t>
+      </w:r>
+      <w:r>
+        <w:t xml:space="preserve">esidents, health care workers, emergency personnel, persons lawfully on the subject property or the general public. </w:t>
+      </w:r>
+    </w:p>
+    <w:p>
+      <w:pPr>
+        <w:pStyle w:val="BodyA"/>
+        <w:ind w:left="5760"/>
+      </w:pPr>
+      <w:r>
+        <w:t xml:space="preserve">        Chapter 65 of the Acts of 2020 §1.</w:t>
+      </w:r>
+    </w:p>
+    <w:p>
+      <w:pPr>
+        <w:pStyle w:val="BodyA"/>
+      </w:pPr>
+      <w:r>
         <w:t>As such, this eviction is non-essential and must be dismissed.</w:t>
       </w:r>
     </w:p>
     <w:p>
       <w:pPr>
-        <w:pStyle w:val="Body A"/>
-      </w:pPr>
-    </w:p>
-    <w:p>
-      <w:pPr>
-        <w:pStyle w:val="Body A"/>
-      </w:pPr>
-      <w:r>
-        <w:rPr>
-          <w:b w:val="1"/>
-          <w:bCs w:val="1"/>
-          <w:rtl w:val="0"/>
-          <w:lang w:val="en-US"/>
-        </w:rPr>
+        <w:pStyle w:val="BodyA"/>
+      </w:pPr>
+    </w:p>
+    <w:p>
+      <w:pPr>
+        <w:pStyle w:val="BodyA"/>
+      </w:pPr>
+      <w:r>
+        <w:rPr>
+          <w:b/>
+          <w:bCs/>
+        </w:rPr>
+        <w:lastRenderedPageBreak/>
         <w:t>Clerk</w:t>
       </w:r>
       <w:r>
-        <w:rPr>
-          <w:rtl w:val="0"/>
-          <w:lang w:val="en-US"/>
-        </w:rPr>
-        <w:t>: Please schedule this motion for a hearing as soon as possible.</w:t>
-      </w:r>
-    </w:p>
-    <w:p>
-      <w:pPr>
-        <w:pStyle w:val="Body A"/>
+        <w:t>: Please schedule this moti</w:t>
+      </w:r>
+      <w:r>
+        <w:t>on for a hearing as soon as possible.</w:t>
+      </w:r>
+    </w:p>
+    <w:p>
+      <w:pPr>
+        <w:pStyle w:val="BodyA"/>
         <w:spacing w:after="0"/>
       </w:pPr>
       <w:r>
-        <w:rPr>
-          <w:rtl w:val="0"/>
-          <w:lang w:val="en-US"/>
-        </w:rPr>
         <w:t>Signed under the pains and penalties of perjury:</w:t>
       </w:r>
     </w:p>
     <w:p>
       <w:pPr>
-        <w:pStyle w:val="Body A"/>
+        <w:pStyle w:val="BodyA"/>
         <w:spacing w:after="0"/>
       </w:pPr>
     </w:p>
     <w:p>
       <w:pPr>
-        <w:pStyle w:val="Body A"/>
+        <w:pStyle w:val="BodyA"/>
         <w:spacing w:after="0"/>
       </w:pPr>
       <w:r>
-        <w:rPr>
-          <w:rtl w:val="0"/>
-          <w:lang w:val="en-US"/>
-        </w:rPr>
-        <w:t>{% for signer in all_signers %}</w:t>
-      </w:r>
-    </w:p>
-    <w:p>
-      <w:pPr>
-        <w:pStyle w:val="Body A"/>
+        <w:t xml:space="preserve">{% for signer in </w:t>
+      </w:r>
+      <w:proofErr w:type="spellStart"/>
+      <w:r>
+        <w:t>all_signers</w:t>
+      </w:r>
+      <w:proofErr w:type="spellEnd"/>
+      <w:r>
+        <w:t xml:space="preserve"> %}</w:t>
+      </w:r>
+    </w:p>
+    <w:p>
+      <w:pPr>
+        <w:pStyle w:val="BodyA"/>
         <w:spacing w:after="0"/>
         <w:rPr>
           <w:u w:val="single"/>
         </w:rPr>
       </w:pPr>
+      <w:proofErr w:type="gramStart"/>
       <w:r>
         <w:rPr>
           <w:u w:val="single"/>
-          <w:rtl w:val="0"/>
-          <w:lang w:val="en-US"/>
         </w:rPr>
         <w:t xml:space="preserve">{{ </w:t>
       </w:r>
+      <w:proofErr w:type="spellStart"/>
       <w:r>
         <w:rPr>
           <w:u w:val="single"/>
-          <w:rtl w:val="0"/>
-          <w:lang w:val="en-US"/>
-        </w:rPr>
-        <w:t>showifdef(</w:t>
-      </w:r>
+        </w:rPr>
+        <w:t>showifdef</w:t>
+      </w:r>
+      <w:proofErr w:type="spellEnd"/>
+      <w:proofErr w:type="gramEnd"/>
       <w:r>
         <w:rPr>
           <w:u w:val="single"/>
-          <w:rtl w:val="0"/>
-          <w:lang w:val="en-US"/>
-        </w:rPr>
+        </w:rPr>
+        <w:t>(</w:t>
+      </w:r>
+      <w:proofErr w:type="spellStart"/>
+      <w:r>
+        <w:rPr>
+          <w:u w:val="single"/>
+        </w:rPr>
+        <w:t>signer.instanceName</w:t>
+      </w:r>
+      <w:proofErr w:type="spellEnd"/>
+      <w:r>
+        <w:rPr>
+          <w:u w:val="single"/>
+        </w:rPr>
+        <w:t xml:space="preserve"> + '.signature') }}</w:t>
+      </w:r>
+    </w:p>
+    <w:p>
+      <w:pPr>
+        <w:pStyle w:val="BodyA"/>
+        <w:spacing w:after="0"/>
+        <w:rPr>
+          <w:lang w:val="fr-FR"/>
+        </w:rPr>
+      </w:pPr>
+      <w:proofErr w:type="gramStart"/>
+      <w:r>
+        <w:rPr>
+          <w:lang w:val="fr-FR"/>
+        </w:rPr>
+        <w:t>{{ signer</w:t>
+      </w:r>
+      <w:proofErr w:type="gramEnd"/>
+      <w:r>
+        <w:rPr>
+          <w:lang w:val="fr-FR"/>
+        </w:rPr>
+        <w:t xml:space="preserve"> }}</w:t>
+      </w:r>
+    </w:p>
+    <w:p>
+      <w:pPr>
+        <w:pStyle w:val="BodyA"/>
+        <w:spacing w:after="0" w:line="240" w:lineRule="auto"/>
+        <w:rPr>
+          <w:lang w:val="fr-FR"/>
+        </w:rPr>
+      </w:pPr>
+      <w:r>
+        <w:rPr>
+          <w:lang w:val="fr-FR"/>
+        </w:rPr>
+        <w:t xml:space="preserve">{% if </w:t>
+      </w:r>
+      <w:proofErr w:type="spellStart"/>
+      <w:r>
+        <w:rPr>
+          <w:lang w:val="fr-FR"/>
+        </w:rPr>
+        <w:t>will_proxy_sign</w:t>
+      </w:r>
+      <w:proofErr w:type="spellEnd"/>
+      <w:r>
+        <w:rPr>
+          <w:lang w:val="fr-FR"/>
+        </w:rPr>
+        <w:t xml:space="preserve"> and signer in </w:t>
+      </w:r>
+      <w:proofErr w:type="spellStart"/>
+      <w:r>
+        <w:rPr>
+          <w:lang w:val="fr-FR"/>
+        </w:rPr>
+        <w:t>who_proxy_sign_for</w:t>
+      </w:r>
+      <w:proofErr w:type="spellEnd"/>
+      <w:r>
+        <w:rPr>
+          <w:lang w:val="fr-FR"/>
+        </w:rPr>
+        <w:t xml:space="preserve"> -%}</w:t>
+      </w:r>
+    </w:p>
+    <w:p>
+      <w:pPr>
+        <w:pStyle w:val="BodyA"/>
+        <w:spacing w:after="0" w:line="240" w:lineRule="auto"/>
+        <w:rPr>
+          <w:lang w:val="fr-FR"/>
+        </w:rPr>
+      </w:pPr>
+      <w:proofErr w:type="spellStart"/>
+      <w:r>
+        <w:rPr>
+          <w:lang w:val="fr-FR"/>
+        </w:rPr>
+        <w:t>Signed</w:t>
+      </w:r>
+      <w:proofErr w:type="spellEnd"/>
+      <w:r>
+        <w:rPr>
+          <w:lang w:val="fr-FR"/>
+        </w:rPr>
+        <w:t xml:space="preserve"> by </w:t>
+      </w:r>
+      <w:proofErr w:type="gramStart"/>
+      <w:r>
+        <w:rPr>
+          <w:lang w:val="fr-FR"/>
+        </w:rPr>
+        <w:t xml:space="preserve">{{ </w:t>
+      </w:r>
+      <w:proofErr w:type="spellStart"/>
+      <w:r>
+        <w:rPr>
+          <w:lang w:val="fr-FR"/>
+        </w:rPr>
+        <w:t>users</w:t>
+      </w:r>
+      <w:proofErr w:type="spellEnd"/>
+      <w:proofErr w:type="gramEnd"/>
+      <w:r>
+        <w:rPr>
+          <w:lang w:val="fr-FR"/>
+        </w:rPr>
+        <w:t xml:space="preserve">[0] }} </w:t>
+      </w:r>
+      <w:proofErr w:type="spellStart"/>
+      <w:r>
+        <w:rPr>
+          <w:lang w:val="fr-FR"/>
+        </w:rPr>
+        <w:t>with</w:t>
+      </w:r>
+      <w:proofErr w:type="spellEnd"/>
+      <w:r>
+        <w:rPr>
+          <w:lang w:val="fr-FR"/>
+        </w:rPr>
+        <w:t xml:space="preserve"> {{ signer }}'s permission</w:t>
+      </w:r>
+    </w:p>
+    <w:p>
+      <w:pPr>
+        <w:pStyle w:val="BodyA"/>
+        <w:spacing w:after="0" w:line="240" w:lineRule="auto"/>
+        <w:rPr>
+          <w:lang w:val="fr-FR"/>
+        </w:rPr>
+      </w:pPr>
+      <w:r>
+        <w:rPr>
+          <w:lang w:val="fr-FR"/>
+        </w:rPr>
+        <w:t xml:space="preserve">{% </w:t>
+      </w:r>
+      <w:proofErr w:type="spellStart"/>
+      <w:r>
+        <w:rPr>
+          <w:lang w:val="fr-FR"/>
+        </w:rPr>
+        <w:t>endif</w:t>
+      </w:r>
+      <w:proofErr w:type="spellEnd"/>
+      <w:r>
+        <w:rPr>
+          <w:lang w:val="fr-FR"/>
+        </w:rPr>
+        <w:t xml:space="preserve"> -%}</w:t>
+      </w:r>
+    </w:p>
+    <w:p>
+      <w:pPr>
+        <w:pStyle w:val="BodyA"/>
+        <w:spacing w:after="0"/>
+      </w:pPr>
+      <w:proofErr w:type="gramStart"/>
+      <w:r>
+        <w:t>{{ users</w:t>
+      </w:r>
+      <w:proofErr w:type="gramEnd"/>
+      <w:r>
+        <w:t>[0].</w:t>
+      </w:r>
+      <w:proofErr w:type="spellStart"/>
+      <w:r>
+        <w:t>address.block</w:t>
+      </w:r>
+      <w:proofErr w:type="spellEnd"/>
+      <w:r>
+        <w:t>() }}</w:t>
+      </w:r>
+    </w:p>
+    <w:p>
+      <w:pPr>
+        <w:pStyle w:val="BodyA"/>
+        <w:spacing w:after="0"/>
+      </w:pPr>
+      <w:r>
+        <w:t xml:space="preserve">{% if </w:t>
+      </w:r>
+      <w:proofErr w:type="spellStart"/>
+      <w:proofErr w:type="gramStart"/>
+      <w:r>
+        <w:t>signer.phone</w:t>
+      </w:r>
+      <w:proofErr w:type="gramEnd"/>
+      <w:r>
+        <w:t>_numbers</w:t>
+      </w:r>
+      <w:proofErr w:type="spellEnd"/>
+      <w:r>
+        <w:t>() -%}</w:t>
+      </w:r>
+    </w:p>
+    <w:p>
+      <w:pPr>
+        <w:pStyle w:val="BodyA"/>
+        <w:spacing w:after="0"/>
+      </w:pPr>
+      <w:proofErr w:type="gramStart"/>
+      <w:r>
+        <w:t xml:space="preserve">{{ </w:t>
+      </w:r>
+      <w:proofErr w:type="spellStart"/>
+      <w:r>
+        <w:t>sign</w:t>
+      </w:r>
+      <w:r>
+        <w:t>er</w:t>
+      </w:r>
+      <w:proofErr w:type="gramEnd"/>
+      <w:r>
+        <w:t>.phone_numbers</w:t>
+      </w:r>
+      <w:proofErr w:type="spellEnd"/>
+      <w:r>
+        <w:t>() }}</w:t>
+      </w:r>
+    </w:p>
+    <w:p>
+      <w:pPr>
+        <w:pStyle w:val="BodyA"/>
+        <w:spacing w:after="0"/>
+      </w:pPr>
+      <w:r>
+        <w:t>{% endif -%}</w:t>
+      </w:r>
+    </w:p>
+    <w:p>
+      <w:pPr>
+        <w:pStyle w:val="BodyA"/>
+        <w:spacing w:after="0"/>
+      </w:pPr>
+      <w:r>
+        <w:t xml:space="preserve">{% if </w:t>
+      </w:r>
+      <w:proofErr w:type="gramStart"/>
+      <w:r>
+        <w:t>defined(</w:t>
+      </w:r>
+      <w:proofErr w:type="spellStart"/>
+      <w:proofErr w:type="gramEnd"/>
+      <w:r>
+        <w:t>signer.instanceName</w:t>
+      </w:r>
+      <w:proofErr w:type="spellEnd"/>
+      <w:r>
+        <w:t xml:space="preserve"> + ‘.email') and </w:t>
+      </w:r>
+      <w:proofErr w:type="spellStart"/>
+      <w:r>
+        <w:t>signer.email</w:t>
+      </w:r>
+      <w:proofErr w:type="spellEnd"/>
+      <w:r>
+        <w:t xml:space="preserve">  -%}</w:t>
+      </w:r>
+    </w:p>
+    <w:p>
+      <w:pPr>
+        <w:pStyle w:val="BodyA"/>
+        <w:spacing w:after="0"/>
+      </w:pPr>
+      <w:proofErr w:type="gramStart"/>
+      <w:r>
+        <w:t xml:space="preserve">{{ </w:t>
+      </w:r>
+      <w:proofErr w:type="spellStart"/>
+      <w:r>
         <w:t>signer</w:t>
       </w:r>
-      <w:r>
+      <w:proofErr w:type="gramEnd"/>
+      <w:r>
+        <w:t>.email</w:t>
+      </w:r>
+      <w:proofErr w:type="spellEnd"/>
+      <w:r>
+        <w:t xml:space="preserve"> }}</w:t>
+      </w:r>
+    </w:p>
+    <w:p>
+      <w:pPr>
+        <w:pStyle w:val="BodyA"/>
+        <w:spacing w:after="0"/>
+      </w:pPr>
+      <w:r>
+        <w:t>{% endif -%}</w:t>
+      </w:r>
+    </w:p>
+    <w:p>
+      <w:pPr>
+        <w:pStyle w:val="BodyA"/>
+        <w:spacing w:after="0"/>
+      </w:pPr>
+      <w:r>
+        <w:t xml:space="preserve">{% if </w:t>
+      </w:r>
+      <w:proofErr w:type="gramStart"/>
+      <w:r>
+        <w:t>defined(</w:t>
+      </w:r>
+      <w:proofErr w:type="spellStart"/>
+      <w:proofErr w:type="gramEnd"/>
+      <w:r>
+        <w:t>signer.instanceName</w:t>
+      </w:r>
+      <w:proofErr w:type="spellEnd"/>
+      <w:r>
+        <w:t xml:space="preserve"> + '.</w:t>
+      </w:r>
+      <w:proofErr w:type="spellStart"/>
+      <w:r>
+        <w:t>other_contact_method</w:t>
+      </w:r>
+      <w:proofErr w:type="spellEnd"/>
+      <w:r>
+        <w:t xml:space="preserve">') and </w:t>
+      </w:r>
+      <w:proofErr w:type="spellStart"/>
+      <w:r>
+        <w:t>signer.other_contact_method</w:t>
+      </w:r>
+      <w:proofErr w:type="spellEnd"/>
+      <w:r>
+        <w:t xml:space="preserve"> -%}</w:t>
+      </w:r>
+    </w:p>
+    <w:p>
+      <w:pPr>
+        <w:pStyle w:val="BodyA"/>
+        <w:spacing w:after="0"/>
+      </w:pPr>
+      <w:proofErr w:type="gramStart"/>
+      <w:r>
+        <w:t xml:space="preserve">{{ </w:t>
+      </w:r>
+      <w:proofErr w:type="spellStart"/>
+      <w:r>
+        <w:t>signer</w:t>
+      </w:r>
+      <w:proofErr w:type="gramEnd"/>
+      <w:r>
+        <w:t>.other_contact_method</w:t>
+      </w:r>
+      <w:proofErr w:type="spellEnd"/>
+      <w:r>
+        <w:t xml:space="preserve"> }}</w:t>
+      </w:r>
+    </w:p>
+    <w:p>
+      <w:pPr>
+        <w:pStyle w:val="BodyA"/>
+        <w:spacing w:after="0"/>
+      </w:pPr>
+      <w:r>
+        <w:t>{% endif -%}</w:t>
+      </w:r>
+    </w:p>
+    <w:p>
+      <w:pPr>
+        <w:pStyle w:val="BodyA"/>
+        <w:spacing w:after="0"/>
+      </w:pPr>
+      <w:r>
+        <w:t xml:space="preserve">{% </w:t>
+      </w:r>
+      <w:proofErr w:type="spellStart"/>
+      <w:r>
+        <w:t>endfor</w:t>
+      </w:r>
+      <w:proofErr w:type="spellEnd"/>
+      <w:r>
+        <w:t xml:space="preserve"> %}</w:t>
+      </w:r>
+    </w:p>
+    <w:p>
+      <w:pPr>
+        <w:pStyle w:val="BodyA"/>
+        <w:spacing w:after="0"/>
+      </w:pPr>
+    </w:p>
+    <w:p>
+      <w:pPr>
+        <w:pStyle w:val="BodyA"/>
+      </w:pPr>
+      <w:r>
+        <w:t xml:space="preserve">{% if </w:t>
+      </w:r>
+      <w:proofErr w:type="spellStart"/>
+      <w:r>
+        <w:t>ready_to_serve</w:t>
+      </w:r>
+      <w:proofErr w:type="spellEnd"/>
+      <w:r>
+        <w:t xml:space="preserve"> %}</w:t>
+      </w:r>
+    </w:p>
+    <w:p>
+      <w:pPr>
+        <w:pStyle w:val="BodyA"/>
+        <w:jc w:val="center"/>
+        <w:rPr>
+          <w:b/>
+          <w:bCs/>
+        </w:rPr>
+      </w:pPr>
+      <w:r>
+        <w:rPr>
+          <w:b/>
+          <w:bCs/>
+        </w:rPr>
+        <w:t>Certificate of Service</w:t>
+      </w:r>
+    </w:p>
+    <w:p>
+      <w:pPr>
+        <w:pStyle w:val="BodyA"/>
+      </w:pPr>
+      <w:r>
+        <w:t xml:space="preserve">I certify I sent a true copy of this Motion to Dismiss to the Plaintiff, my landlord, or my landlord’s lawyer </w:t>
+      </w:r>
+      <w:proofErr w:type="gramStart"/>
+      <w:r>
+        <w:t>by  {</w:t>
+      </w:r>
+      <w:proofErr w:type="gramEnd"/>
+      <w:r>
+        <w:t xml:space="preserve">{ </w:t>
+      </w:r>
+      <w:proofErr w:type="spellStart"/>
+      <w:r>
+        <w:t>service_method</w:t>
+      </w:r>
+      <w:proofErr w:type="spellEnd"/>
+      <w:r>
+        <w:t xml:space="preserve"> }} on this date: {{ </w:t>
+      </w:r>
+      <w:proofErr w:type="spellStart"/>
+      <w:r>
+        <w:t>servi</w:t>
+      </w:r>
+      <w:r>
+        <w:t>ce_date</w:t>
+      </w:r>
+      <w:proofErr w:type="spellEnd"/>
+      <w:r>
+        <w:t xml:space="preserve"> }}.</w:t>
+      </w:r>
+    </w:p>
+    <w:p>
+      <w:pPr>
+        <w:pStyle w:val="BodyA"/>
+      </w:pPr>
+    </w:p>
+    <w:p>
+      <w:pPr>
+        <w:pStyle w:val="BodyA"/>
+        <w:spacing w:after="0"/>
         <w:rPr>
           <w:u w:val="single"/>
-          <w:rtl w:val="0"/>
-          <w:lang w:val="en-US"/>
-        </w:rPr>
-        <w:t>.instanceName +</w:t>
-      </w:r>
+        </w:rPr>
+      </w:pPr>
+      <w:proofErr w:type="gramStart"/>
       <w:r>
         <w:rPr>
           <w:u w:val="single"/>
-          <w:rtl w:val="0"/>
-          <w:lang w:val="en-US"/>
-        </w:rPr>
-        <w:t xml:space="preserve"> </w:t>
-      </w:r>
+        </w:rPr>
+        <w:t xml:space="preserve">{{ </w:t>
+      </w:r>
+      <w:proofErr w:type="spellStart"/>
       <w:r>
         <w:rPr>
           <w:u w:val="single"/>
-          <w:rtl w:val="0"/>
-          <w:lang w:val="en-US"/>
-        </w:rPr>
-        <w:t>'.si</w:t>
-      </w:r>
+        </w:rPr>
+        <w:t>showifdef</w:t>
+      </w:r>
+      <w:proofErr w:type="spellEnd"/>
+      <w:proofErr w:type="gramEnd"/>
       <w:r>
         <w:rPr>
           <w:u w:val="single"/>
-          <w:rtl w:val="0"/>
-          <w:lang w:val="en-US"/>
-        </w:rPr>
-        <w:t>gnatur</w:t>
+        </w:rPr>
+        <w:t>(</w:t>
+      </w:r>
+      <w:r>
+        <w:t>'</w:t>
       </w:r>
       <w:r>
         <w:rPr>
           <w:u w:val="single"/>
-          <w:rtl w:val="0"/>
-          <w:lang w:val="en-US"/>
-        </w:rPr>
-        <w:t>e'</w:t>
+        </w:rPr>
+        <w:t>users[0].signature</w:t>
+      </w:r>
+      <w:r>
+        <w:t>'</w:t>
       </w:r>
       <w:r>
         <w:rPr>
           <w:u w:val="single"/>
-          <w:rtl w:val="0"/>
-          <w:lang w:val="en-US"/>
-        </w:rPr>
-        <w:t>)</w:t>
+        </w:rPr>
+        <w:t>) }}</w:t>
       </w:r>
       <w:r>
         <w:rPr>
           <w:u w:val="single"/>
-          <w:rtl w:val="0"/>
-          <w:lang w:val="en-US"/>
-        </w:rPr>
-        <w:t xml:space="preserve"> }}</w:t>
-      </w:r>
-    </w:p>
-    <w:p>
-      <w:pPr>
-        <w:pStyle w:val="Body A"/>
+        </w:rPr>
+        <w:tab/>
+      </w:r>
+    </w:p>
+    <w:p>
+      <w:pPr>
+        <w:pStyle w:val="BodyA"/>
+      </w:pPr>
+      <w:r>
+        <w:t>{%p else %}</w:t>
+      </w:r>
+    </w:p>
+    <w:p>
+      <w:pPr>
+        <w:pStyle w:val="BodyA"/>
+        <w:jc w:val="center"/>
+        <w:rPr>
+          <w:b/>
+          <w:bCs/>
+        </w:rPr>
+      </w:pPr>
+      <w:r>
+        <w:rPr>
+          <w:b/>
+          <w:bCs/>
+        </w:rPr>
+        <w:t>Certificate of Service</w:t>
+      </w:r>
+    </w:p>
+    <w:p>
+      <w:pPr>
+        <w:pStyle w:val="BodyA"/>
+      </w:pPr>
+      <w:r>
+        <w:t xml:space="preserve">I certify I sent a true copy of this Motion to Dismiss to the Plaintiff, my landlord, or my landlord’s lawyer by [  ] e-mail at </w:t>
+      </w:r>
+      <w:r>
+        <w:t>_____________________, or [  ] regular first class mail postage pre-paid on this date:_____________________.</w:t>
+      </w:r>
+    </w:p>
+    <w:p>
+      <w:pPr>
+        <w:pStyle w:val="BodyA"/>
+      </w:pPr>
+    </w:p>
+    <w:p>
+      <w:pPr>
+        <w:pStyle w:val="BodyA"/>
         <w:spacing w:after="0"/>
+      </w:pPr>
+      <w:r>
+        <w:t xml:space="preserve">________________________________________ </w:t>
+      </w:r>
+    </w:p>
+    <w:p>
+      <w:pPr>
+        <w:pStyle w:val="BodyA"/>
+        <w:spacing w:after="0"/>
+      </w:pPr>
+      <w:r>
+        <w:t>Signature of Tenant</w:t>
+      </w:r>
+    </w:p>
+    <w:p>
+      <w:pPr>
+        <w:pStyle w:val="BodyA"/>
+        <w:spacing w:after="0"/>
+      </w:pPr>
+    </w:p>
+    <w:p>
+      <w:pPr>
+        <w:pStyle w:val="BodyA"/>
+        <w:spacing w:after="0"/>
+      </w:pPr>
+      <w:r>
+        <w:t xml:space="preserve">________________________________________ </w:t>
+      </w:r>
+    </w:p>
+    <w:p>
+      <w:pPr>
+        <w:pStyle w:val="BodyA"/>
+        <w:spacing w:after="0"/>
+      </w:pPr>
+      <w:r>
         <w:rPr>
           <w:lang w:val="fr-FR"/>
         </w:rPr>
-      </w:pPr>
-      <w:r>
-        <w:rPr>
-          <w:rtl w:val="0"/>
-          <w:lang w:val="fr-FR"/>
-        </w:rPr>
-        <w:t>{{ signer }}</w:t>
-      </w:r>
-    </w:p>
-    <w:p>
-      <w:pPr>
-        <w:pStyle w:val="Body A"/>
+        <w:t>Tenant</w:t>
+      </w:r>
+      <w:r>
+        <w:t>’</w:t>
+      </w:r>
+      <w:r>
+        <w:rPr>
+          <w:lang w:val="de-DE"/>
+        </w:rPr>
+        <w:t xml:space="preserve">s Name (print) </w:t>
+      </w:r>
+    </w:p>
+    <w:p>
+      <w:pPr>
+        <w:pStyle w:val="BodyA"/>
         <w:spacing w:after="0"/>
       </w:pPr>
       <w:r>
-        <w:rPr>
-          <w:rtl w:val="0"/>
-          <w:lang w:val="en-US"/>
-        </w:rPr>
-        <w:t>{{ users[0].address.block() }}</w:t>
-      </w:r>
-    </w:p>
-    <w:p>
-      <w:pPr>
-        <w:pStyle w:val="Body A"/>
-        <w:spacing w:after="0"/>
-      </w:pPr>
-      <w:r>
-        <w:rPr>
-          <w:rtl w:val="0"/>
-          <w:lang w:val="en-US"/>
-        </w:rPr>
-        <w:t xml:space="preserve">{% if </w:t>
-      </w:r>
-      <w:r>
-        <w:rPr>
-          <w:rtl w:val="0"/>
-          <w:lang w:val="en-US"/>
-        </w:rPr>
-        <w:t>signer</w:t>
-      </w:r>
-      <w:r>
-        <w:rPr>
-          <w:rtl w:val="0"/>
-          <w:lang w:val="en-US"/>
-        </w:rPr>
-        <w:t>.</w:t>
-      </w:r>
-      <w:r>
-        <w:rPr>
-          <w:rtl w:val="0"/>
-          <w:lang w:val="en-US"/>
-        </w:rPr>
-        <w:t>phone_numbers()</w:t>
-      </w:r>
-      <w:r>
-        <w:rPr>
-          <w:rtl w:val="0"/>
-          <w:lang w:val="en-US"/>
-        </w:rPr>
-        <w:t xml:space="preserve"> -%}</w:t>
-      </w:r>
-    </w:p>
-    <w:p>
-      <w:pPr>
-        <w:pStyle w:val="Body A"/>
-        <w:spacing w:after="0"/>
-      </w:pPr>
-      <w:r>
-        <w:rPr>
-          <w:rtl w:val="0"/>
-          <w:lang w:val="en-US"/>
-        </w:rPr>
-        <w:t xml:space="preserve">{{ </w:t>
-      </w:r>
-      <w:r>
-        <w:rPr>
-          <w:rtl w:val="0"/>
-          <w:lang w:val="en-US"/>
-        </w:rPr>
-        <w:t>signer</w:t>
-      </w:r>
-      <w:r>
-        <w:rPr>
-          <w:rtl w:val="0"/>
-          <w:lang w:val="en-US"/>
-        </w:rPr>
-        <w:t>.</w:t>
-      </w:r>
-      <w:r>
-        <w:rPr>
-          <w:rtl w:val="0"/>
-          <w:lang w:val="en-US"/>
-        </w:rPr>
-        <w:t>phone_numbers()</w:t>
-      </w:r>
-      <w:r>
-        <w:rPr>
-          <w:rtl w:val="0"/>
-          <w:lang w:val="en-US"/>
-        </w:rPr>
-        <w:t xml:space="preserve"> }}</w:t>
-      </w:r>
-    </w:p>
-    <w:p>
-      <w:pPr>
-        <w:pStyle w:val="Body A"/>
-        <w:spacing w:after="0"/>
-      </w:pPr>
-      <w:r>
-        <w:rPr>
-          <w:rtl w:val="0"/>
-          <w:lang w:val="en-US"/>
-        </w:rPr>
-        <w:t>{% endif -%}</w:t>
-      </w:r>
-    </w:p>
-    <w:p>
-      <w:pPr>
-        <w:pStyle w:val="Body A"/>
-        <w:spacing w:after="0"/>
-      </w:pPr>
-      <w:r>
-        <w:rPr>
-          <w:rtl w:val="0"/>
-          <w:lang w:val="en-US"/>
-        </w:rPr>
-        <w:t xml:space="preserve">{% if </w:t>
-      </w:r>
-      <w:r>
-        <w:rPr>
-          <w:rtl w:val="0"/>
-          <w:lang w:val="en-US"/>
-        </w:rPr>
-        <w:t>defined(</w:t>
-      </w:r>
-      <w:r>
-        <w:rPr>
-          <w:rtl w:val="0"/>
-          <w:lang w:val="en-US"/>
-        </w:rPr>
-        <w:t>signer</w:t>
-      </w:r>
-      <w:r>
-        <w:rPr>
-          <w:rtl w:val="0"/>
-          <w:lang w:val="en-US"/>
-        </w:rPr>
-        <w:t xml:space="preserve">.instanceName + </w:t>
-      </w:r>
-      <w:r>
-        <w:rPr>
-          <w:rtl w:val="0"/>
-          <w:lang w:val="en-US"/>
-        </w:rPr>
-        <w:t>‘</w:t>
-      </w:r>
-      <w:r>
-        <w:rPr>
-          <w:rtl w:val="0"/>
-          <w:lang w:val="en-US"/>
-        </w:rPr>
-        <w:t>.email'</w:t>
-      </w:r>
-      <w:r>
-        <w:rPr>
-          <w:rtl w:val="0"/>
-          <w:lang w:val="en-US"/>
-        </w:rPr>
-        <w:t xml:space="preserve">) and signer.email </w:t>
-      </w:r>
-      <w:r>
-        <w:rPr>
-          <w:rtl w:val="0"/>
-          <w:lang w:val="en-US"/>
-        </w:rPr>
-        <w:t xml:space="preserve"> -%}</w:t>
-      </w:r>
-    </w:p>
-    <w:p>
-      <w:pPr>
-        <w:pStyle w:val="Body A"/>
-        <w:spacing w:after="0"/>
-      </w:pPr>
-      <w:r>
-        <w:rPr>
-          <w:rtl w:val="0"/>
-          <w:lang w:val="en-US"/>
-        </w:rPr>
-        <w:t xml:space="preserve">{{ </w:t>
-      </w:r>
-      <w:r>
-        <w:rPr>
-          <w:rtl w:val="0"/>
-          <w:lang w:val="en-US"/>
-        </w:rPr>
-        <w:t>signer</w:t>
-      </w:r>
-      <w:r>
-        <w:rPr>
-          <w:rtl w:val="0"/>
-          <w:lang w:val="en-US"/>
-        </w:rPr>
-        <w:t>.</w:t>
-      </w:r>
-      <w:r>
-        <w:rPr>
-          <w:rtl w:val="0"/>
-          <w:lang w:val="en-US"/>
-        </w:rPr>
-        <w:t>email</w:t>
-      </w:r>
-      <w:r>
-        <w:rPr>
-          <w:rtl w:val="0"/>
-          <w:lang w:val="en-US"/>
-        </w:rPr>
-        <w:t xml:space="preserve"> }}</w:t>
-      </w:r>
-    </w:p>
-    <w:p>
-      <w:pPr>
-        <w:pStyle w:val="Body A"/>
-        <w:spacing w:after="0"/>
-      </w:pPr>
-      <w:r>
-        <w:rPr>
-          <w:rtl w:val="0"/>
-          <w:lang w:val="en-US"/>
-        </w:rPr>
-        <w:t>{% endif -%}</w:t>
-      </w:r>
-    </w:p>
-    <w:p>
-      <w:pPr>
-        <w:pStyle w:val="Body A"/>
-        <w:spacing w:after="0"/>
-      </w:pPr>
-      <w:r>
-        <w:rPr>
-          <w:rtl w:val="0"/>
-          <w:lang w:val="en-US"/>
-        </w:rPr>
-        <w:t xml:space="preserve">{% if </w:t>
-      </w:r>
-      <w:r>
-        <w:rPr>
-          <w:rtl w:val="0"/>
-          <w:lang w:val="en-US"/>
-        </w:rPr>
-        <w:t>defined(</w:t>
-      </w:r>
-      <w:r>
-        <w:rPr>
-          <w:rtl w:val="0"/>
-          <w:lang w:val="en-US"/>
-        </w:rPr>
-        <w:t>signer</w:t>
-      </w:r>
-      <w:r>
-        <w:rPr>
-          <w:rtl w:val="0"/>
-          <w:lang w:val="en-US"/>
-        </w:rPr>
-        <w:t xml:space="preserve">.instanceName + </w:t>
-      </w:r>
-      <w:r>
-        <w:rPr>
-          <w:rtl w:val="0"/>
-          <w:lang w:val="en-US"/>
-        </w:rPr>
-        <w:t>'</w:t>
-      </w:r>
-      <w:r>
-        <w:rPr>
-          <w:rtl w:val="0"/>
-          <w:lang w:val="en-US"/>
-        </w:rPr>
-        <w:t>.other_contact_method'</w:t>
-      </w:r>
-      <w:r>
-        <w:rPr>
-          <w:rtl w:val="0"/>
-          <w:lang w:val="en-US"/>
-        </w:rPr>
-        <w:t xml:space="preserve">) and </w:t>
-      </w:r>
-      <w:r>
-        <w:rPr>
-          <w:rtl w:val="0"/>
-          <w:lang w:val="en-US"/>
-        </w:rPr>
-        <w:t>signer</w:t>
-      </w:r>
-      <w:r>
-        <w:rPr>
-          <w:rtl w:val="0"/>
-          <w:lang w:val="en-US"/>
-        </w:rPr>
-        <w:t>.other_contact_method</w:t>
-      </w:r>
-      <w:r>
-        <w:rPr>
-          <w:rtl w:val="0"/>
-          <w:lang w:val="en-US"/>
-        </w:rPr>
-        <w:t xml:space="preserve"> -%}</w:t>
-      </w:r>
-    </w:p>
-    <w:p>
-      <w:pPr>
-        <w:pStyle w:val="Body A"/>
-        <w:spacing w:after="0"/>
-      </w:pPr>
-      <w:r>
-        <w:rPr>
-          <w:rtl w:val="0"/>
-          <w:lang w:val="en-US"/>
-        </w:rPr>
-        <w:t xml:space="preserve">{{ </w:t>
-      </w:r>
-      <w:r>
-        <w:rPr>
-          <w:rtl w:val="0"/>
-          <w:lang w:val="en-US"/>
-        </w:rPr>
-        <w:t>signer</w:t>
-      </w:r>
-      <w:r>
-        <w:rPr>
-          <w:rtl w:val="0"/>
-          <w:lang w:val="en-US"/>
-        </w:rPr>
-        <w:t>.other_contact_method</w:t>
-      </w:r>
-      <w:r>
-        <w:rPr>
-          <w:rtl w:val="0"/>
-          <w:lang w:val="en-US"/>
-        </w:rPr>
-        <w:t xml:space="preserve"> }}</w:t>
-      </w:r>
-    </w:p>
-    <w:p>
-      <w:pPr>
-        <w:pStyle w:val="Body A"/>
-        <w:spacing w:after="0"/>
-      </w:pPr>
-      <w:r>
-        <w:rPr>
-          <w:rtl w:val="0"/>
-          <w:lang w:val="en-US"/>
-        </w:rPr>
-        <w:t>{% endif -%}</w:t>
-      </w:r>
-    </w:p>
-    <w:p>
-      <w:pPr>
-        <w:pStyle w:val="Body A"/>
-        <w:spacing w:after="0"/>
-      </w:pPr>
-      <w:r>
-        <w:rPr>
-          <w:rtl w:val="0"/>
-          <w:lang w:val="en-US"/>
-        </w:rPr>
-        <w:t>{% endfor %}</w:t>
-      </w:r>
-    </w:p>
-    <w:p>
-      <w:pPr>
-        <w:pStyle w:val="Body A"/>
-        <w:spacing w:after="0"/>
-      </w:pPr>
-    </w:p>
-    <w:p>
-      <w:pPr>
-        <w:pStyle w:val="Body A"/>
-      </w:pPr>
-      <w:r>
-        <w:rPr>
-          <w:rtl w:val="0"/>
-          <w:lang w:val="en-US"/>
-        </w:rPr>
-        <w:t>{% if ready_to_serve %}</w:t>
-      </w:r>
-    </w:p>
-    <w:p>
-      <w:pPr>
-        <w:pStyle w:val="Body A"/>
-        <w:jc w:val="center"/>
-        <w:rPr>
-          <w:b w:val="1"/>
-          <w:bCs w:val="1"/>
-        </w:rPr>
-      </w:pPr>
-      <w:r>
-        <w:rPr>
-          <w:b w:val="1"/>
-          <w:bCs w:val="1"/>
-          <w:rtl w:val="0"/>
-          <w:lang w:val="en-US"/>
-        </w:rPr>
-        <w:t>Certificate of Service</w:t>
-      </w:r>
-    </w:p>
-    <w:p>
-      <w:pPr>
-        <w:pStyle w:val="Body A"/>
-      </w:pPr>
-      <w:r>
-        <w:rPr>
-          <w:rtl w:val="0"/>
-          <w:lang w:val="en-US"/>
-        </w:rPr>
-        <w:t>I certify I sent a true copy of this Motion to Dismiss to the Plaintiff, my landlord, or my landlord</w:t>
-      </w:r>
-      <w:r>
-        <w:rPr>
-          <w:rtl w:val="0"/>
-          <w:lang w:val="en-US"/>
-        </w:rPr>
-        <w:t>’</w:t>
-      </w:r>
-      <w:r>
-        <w:rPr>
-          <w:rtl w:val="0"/>
-          <w:lang w:val="en-US"/>
-        </w:rPr>
-        <w:t>s lawyer by  {{ service_method }} on this date: {{ service_date }}.</w:t>
-      </w:r>
-    </w:p>
-    <w:p>
-      <w:pPr>
-        <w:pStyle w:val="Body A"/>
-      </w:pPr>
-    </w:p>
-    <w:p>
-      <w:pPr>
-        <w:pStyle w:val="Body A"/>
-        <w:spacing w:after="0"/>
-        <w:rPr>
-          <w:u w:val="single"/>
-        </w:rPr>
-      </w:pPr>
-      <w:r>
-        <w:rPr>
-          <w:u w:val="single"/>
-          <w:rtl w:val="0"/>
-          <w:lang w:val="en-US"/>
-        </w:rPr>
-        <w:t xml:space="preserve">{{ </w:t>
-      </w:r>
-      <w:r>
-        <w:rPr>
-          <w:u w:val="single"/>
-          <w:rtl w:val="0"/>
-          <w:lang w:val="en-US"/>
-        </w:rPr>
-        <w:t>showifdef(</w:t>
-      </w:r>
-      <w:r>
-        <w:rPr>
-          <w:rtl w:val="0"/>
-          <w:lang w:val="en-US"/>
-        </w:rPr>
-        <w:t>'</w:t>
-      </w:r>
-      <w:r>
-        <w:rPr>
-          <w:u w:val="single"/>
-          <w:rtl w:val="0"/>
-          <w:lang w:val="en-US"/>
-        </w:rPr>
-        <w:t>users[0].signature</w:t>
-      </w:r>
-      <w:r>
-        <w:rPr>
-          <w:rtl w:val="0"/>
-          <w:lang w:val="en-US"/>
-        </w:rPr>
-        <w:t>'</w:t>
-      </w:r>
-      <w:r>
-        <w:rPr>
-          <w:u w:val="single"/>
-          <w:rtl w:val="0"/>
-          <w:lang w:val="en-US"/>
-        </w:rPr>
-        <w:t>)</w:t>
-      </w:r>
-      <w:r>
-        <w:rPr>
-          <w:u w:val="single"/>
-          <w:rtl w:val="0"/>
-          <w:lang w:val="en-US"/>
-        </w:rPr>
-        <w:t xml:space="preserve"> }}</w:t>
-        <w:tab/>
-      </w:r>
-    </w:p>
-    <w:p>
-      <w:pPr>
-        <w:pStyle w:val="Body A"/>
-      </w:pPr>
-      <w:r>
-        <w:rPr>
-          <w:rtl w:val="0"/>
-          <w:lang w:val="en-US"/>
-        </w:rPr>
-        <w:t>{%p else %}</w:t>
-      </w:r>
-    </w:p>
-    <w:p>
-      <w:pPr>
-        <w:pStyle w:val="Body A"/>
-        <w:jc w:val="center"/>
-        <w:rPr>
-          <w:b w:val="1"/>
-          <w:bCs w:val="1"/>
-        </w:rPr>
-      </w:pPr>
-      <w:r>
-        <w:rPr>
-          <w:b w:val="1"/>
-          <w:bCs w:val="1"/>
-          <w:rtl w:val="0"/>
-          <w:lang w:val="en-US"/>
-        </w:rPr>
-        <w:t>Certificate of Service</w:t>
-      </w:r>
-    </w:p>
-    <w:p>
-      <w:pPr>
-        <w:pStyle w:val="Body A"/>
-      </w:pPr>
-      <w:r>
-        <w:rPr>
-          <w:rtl w:val="0"/>
-          <w:lang w:val="en-US"/>
-        </w:rPr>
-        <w:t>I certify I sent a true copy of this Motion to Dismiss to the Plaintiff, my landlord, or my landlord</w:t>
-      </w:r>
-      <w:r>
-        <w:rPr>
-          <w:rtl w:val="0"/>
-          <w:lang w:val="en-US"/>
-        </w:rPr>
-        <w:t>’</w:t>
-      </w:r>
-      <w:r>
-        <w:rPr>
-          <w:rtl w:val="0"/>
-          <w:lang w:val="en-US"/>
-        </w:rPr>
-        <w:t>s lawyer by [  ] e-mail at _____________________, or [  ] regular first class mail postage pre-paid on this date:_____________________.</w:t>
-      </w:r>
-    </w:p>
-    <w:p>
-      <w:pPr>
-        <w:pStyle w:val="Body A"/>
-      </w:pPr>
-    </w:p>
-    <w:p>
-      <w:pPr>
-        <w:pStyle w:val="Body A"/>
-        <w:spacing w:after="0"/>
-      </w:pPr>
-      <w:r>
-        <w:rPr>
-          <w:rtl w:val="0"/>
-          <w:lang w:val="en-US"/>
-        </w:rPr>
-        <w:t xml:space="preserve">________________________________________ </w:t>
-      </w:r>
-    </w:p>
-    <w:p>
-      <w:pPr>
-        <w:pStyle w:val="Body A"/>
-        <w:spacing w:after="0"/>
-      </w:pPr>
-      <w:r>
-        <w:rPr>
-          <w:rtl w:val="0"/>
-          <w:lang w:val="en-US"/>
-        </w:rPr>
-        <w:t>Signature of Tenant</w:t>
-      </w:r>
-    </w:p>
-    <w:p>
-      <w:pPr>
-        <w:pStyle w:val="Body A"/>
-        <w:spacing w:after="0"/>
-      </w:pPr>
-    </w:p>
-    <w:p>
-      <w:pPr>
-        <w:pStyle w:val="Body A"/>
-        <w:spacing w:after="0"/>
-      </w:pPr>
-      <w:r>
-        <w:rPr>
-          <w:rtl w:val="0"/>
-          <w:lang w:val="en-US"/>
-        </w:rPr>
-        <w:t xml:space="preserve">________________________________________ </w:t>
-      </w:r>
-    </w:p>
-    <w:p>
-      <w:pPr>
-        <w:pStyle w:val="Body A"/>
-        <w:spacing w:after="0"/>
-      </w:pPr>
-      <w:r>
-        <w:rPr>
-          <w:rtl w:val="0"/>
-          <w:lang w:val="fr-FR"/>
-        </w:rPr>
-        <w:t>Tenant</w:t>
-      </w:r>
-      <w:r>
-        <w:rPr>
-          <w:rtl w:val="0"/>
-          <w:lang w:val="en-US"/>
-        </w:rPr>
-        <w:t>’</w:t>
-      </w:r>
-      <w:r>
-        <w:rPr>
-          <w:rtl w:val="0"/>
-          <w:lang w:val="de-DE"/>
-        </w:rPr>
-        <w:t xml:space="preserve">s Name (print) </w:t>
-      </w:r>
-    </w:p>
-    <w:p>
-      <w:pPr>
-        <w:pStyle w:val="Body A"/>
-        <w:spacing w:after="0"/>
-      </w:pPr>
-      <w:r>
-        <w:rPr>
-          <w:rtl w:val="0"/>
-          <w:lang w:val="en-US"/>
-        </w:rPr>
         <w:t>{%p endif %}</w:t>
       </w:r>
     </w:p>
     <w:sectPr>
-      <w:headerReference w:type="default" r:id="rId4"/>
-      <w:footerReference w:type="default" r:id="rId5"/>
-      <w:pgSz w:w="12240" w:h="15840" w:orient="portrait"/>
-      <w:pgMar w:top="1440" w:right="1440" w:bottom="1440" w:left="1440" w:header="720" w:footer="720"/>
-      <w:bidi w:val="0"/>
+      <w:headerReference w:type="default" r:id="rId7"/>
+      <w:footerReference w:type="default" r:id="rId8"/>
+      <w:pgSz w:w="12240" w:h="15840"/>
+      <w:pgMar w:top="1440" w:right="1440" w:bottom="1440" w:left="1440" w:header="720" w:footer="720" w:gutter="0"/>
+      <w:cols w:space="720"/>
     </w:sectPr>
   </w:body>
 </w:document>
 </file>
 
+<file path=word/endnotes.xml><?xml version="1.0" encoding="utf-8"?>
+<w:endnotes xmlns:wpc="http://schemas.microsoft.com/office/word/2010/wordprocessingCanvas" xmlns:cx="http://schemas.microsoft.com/office/drawing/2014/chartex" xmlns:cx1="http://schemas.microsoft.com/office/drawing/2015/9/8/chartex" xmlns:cx2="http://schemas.microsoft.com/office/drawing/2015/10/21/chartex" xmlns:cx3="http://schemas.microsoft.com/office/drawing/2016/5/9/chartex" xmlns:cx4="http://schemas.microsoft.com/office/drawing/2016/5/10/chartex" xmlns:cx5="http://schemas.microsoft.com/office/drawing/2016/5/11/chartex" xmlns:cx6="http://schemas.microsoft.com/office/drawing/2016/5/12/chartex" xmlns:cx7="http://schemas.microsoft.com/office/drawing/2016/5/13/chartex" xmlns:cx8="http://schemas.microsoft.com/office/drawing/2016/5/14/chartex" xmlns:mc="http://schemas.openxmlformats.org/markup-compatibility/2006" xmlns:aink="http://schemas.microsoft.com/office/drawing/2016/ink" xmlns:am3d="http://schemas.microsoft.com/office/drawing/2017/model3d" xmlns:o="urn:schemas-microsoft-com:office:office" xmlns:r="http://schemas.openxmlformats.org/officeDocument/2006/relationships" xmlns:m="http://schemas.openxmlformats.org/officeDocument/2006/math" xmlns:v="urn:schemas-microsoft-com:vml" xmlns:wp14="http://schemas.microsoft.com/office/word/2010/wordprocessingDrawing" xmlns:wp="http://schemas.openxmlformats.org/drawingml/2006/wordprocessingDrawing" xmlns:w10="urn:schemas-microsoft-com:office:word" xmlns:w="http://schemas.openxmlformats.org/wordprocessingml/2006/main" xmlns:w14="http://schemas.microsoft.com/office/word/2010/wordml" xmlns:w15="http://schemas.microsoft.com/office/word/2012/wordml" xmlns:w16cex="http://schemas.microsoft.com/office/word/2018/wordml/cex" xmlns:w16cid="http://schemas.microsoft.com/office/word/2016/wordml/cid" xmlns:w16="http://schemas.microsoft.com/office/word/2018/wordml" xmlns:w16se="http://schemas.microsoft.com/office/word/2015/wordml/symex" xmlns:wpg="http://schemas.microsoft.com/office/word/2010/wordprocessingGroup" xmlns:wpi="http://schemas.microsoft.com/office/word/2010/wordprocessingInk" xmlns:wne="http://schemas.microsoft.com/office/word/2006/wordml" xmlns:wps="http://schemas.microsoft.com/office/word/2010/wordprocessingShape" mc:Ignorable="w14 w15 w16se w16cid w16 w16cex wp14">
+  <w:endnote w:type="separator" w:id="-1">
+    <w:p>
+      <w:r>
+        <w:separator/>
+      </w:r>
+    </w:p>
+  </w:endnote>
+  <w:endnote w:type="continuationSeparator" w:id="0">
+    <w:p>
+      <w:r>
+        <w:continuationSeparator/>
+      </w:r>
+    </w:p>
+  </w:endnote>
+</w:endnotes>
+</file>
+
 <file path=word/footer1.xml><?xml version="1.0" encoding="utf-8"?>
-<w:ftr xmlns:r="http://schemas.openxmlformats.org/officeDocument/2006/relationships" xmlns:wp="http://schemas.openxmlformats.org/drawingml/2006/wordprocessingDrawing" xmlns:w="http://schemas.openxmlformats.org/wordprocessingml/2006/main" xmlns:w10="urn:schemas-microsoft-com:office:word" xmlns:w14="http://schemas.microsoft.com/office/word/2010/wordml" xmlns:wps="http://schemas.microsoft.com/office/word/2010/wordprocessingShape" xmlns:wpg="http://schemas.microsoft.com/office/word/2010/wordprocessingGroup" xmlns:mc="http://schemas.openxmlformats.org/markup-compatibility/2006" xmlns:v="urn:schemas-microsoft-com:vml" xmlns:o="urn:schemas-microsoft-com:office:office" xmlns:m="http://schemas.openxmlformats.org/officeDocument/2006/math" mc:Ignorable="w14">
+<w:ftr xmlns:wpc="http://schemas.microsoft.com/office/word/2010/wordprocessingCanvas" xmlns:cx="http://schemas.microsoft.com/office/drawing/2014/chartex" xmlns:cx1="http://schemas.microsoft.com/office/drawing/2015/9/8/chartex" xmlns:cx2="http://schemas.microsoft.com/office/drawing/2015/10/21/chartex" xmlns:cx3="http://schemas.microsoft.com/office/drawing/2016/5/9/chartex" xmlns:cx4="http://schemas.microsoft.com/office/drawing/2016/5/10/chartex" xmlns:cx5="http://schemas.microsoft.com/office/drawing/2016/5/11/chartex" xmlns:cx6="http://schemas.microsoft.com/office/drawing/2016/5/12/chartex" xmlns:cx7="http://schemas.microsoft.com/office/drawing/2016/5/13/chartex" xmlns:cx8="http://schemas.microsoft.com/office/drawing/2016/5/14/chartex" xmlns:mc="http://schemas.openxmlformats.org/markup-compatibility/2006" xmlns:aink="http://schemas.microsoft.com/office/drawing/2016/ink" xmlns:am3d="http://schemas.microsoft.com/office/drawing/2017/model3d" xmlns:o="urn:schemas-microsoft-com:office:office" xmlns:r="http://schemas.openxmlformats.org/officeDocument/2006/relationships" xmlns:m="http://schemas.openxmlformats.org/officeDocument/2006/math" xmlns:v="urn:schemas-microsoft-com:vml" xmlns:wp14="http://schemas.microsoft.com/office/word/2010/wordprocessingDrawing" xmlns:wp="http://schemas.openxmlformats.org/drawingml/2006/wordprocessingDrawing" xmlns:w10="urn:schemas-microsoft-com:office:word" xmlns:w="http://schemas.openxmlformats.org/wordprocessingml/2006/main" xmlns:w14="http://schemas.microsoft.com/office/word/2010/wordml" xmlns:w15="http://schemas.microsoft.com/office/word/2012/wordml" xmlns:w16cex="http://schemas.microsoft.com/office/word/2018/wordml/cex" xmlns:w16cid="http://schemas.microsoft.com/office/word/2016/wordml/cid" xmlns:w16="http://schemas.microsoft.com/office/word/2018/wordml" xmlns:w16se="http://schemas.microsoft.com/office/word/2015/wordml/symex" xmlns:wpg="http://schemas.microsoft.com/office/word/2010/wordprocessingGroup" xmlns:wpi="http://schemas.microsoft.com/office/word/2010/wordprocessingInk" xmlns:wne="http://schemas.microsoft.com/office/word/2006/wordml" xmlns:wps="http://schemas.microsoft.com/office/word/2010/wordprocessingShape" mc:Ignorable="w14 w15 w16se w16cid w16 w16cex wp14">
   <w:p>
     <w:pPr>
-      <w:pStyle w:val="Header &amp; Footer"/>
-      <w:bidi w:val="0"/>
+      <w:pStyle w:val="HeaderFooter"/>
     </w:pPr>
-    <w:r/>
   </w:p>
 </w:ftr>
 </file>
 
+<file path=word/footnotes.xml><?xml version="1.0" encoding="utf-8"?>
+<w:footnotes xmlns:wpc="http://schemas.microsoft.com/office/word/2010/wordprocessingCanvas" xmlns:cx="http://schemas.microsoft.com/office/drawing/2014/chartex" xmlns:cx1="http://schemas.microsoft.com/office/drawing/2015/9/8/chartex" xmlns:cx2="http://schemas.microsoft.com/office/drawing/2015/10/21/chartex" xmlns:cx3="http://schemas.microsoft.com/office/drawing/2016/5/9/chartex" xmlns:cx4="http://schemas.microsoft.com/office/drawing/2016/5/10/chartex" xmlns:cx5="http://schemas.microsoft.com/office/drawing/2016/5/11/chartex" xmlns:cx6="http://schemas.microsoft.com/office/drawing/2016/5/12/chartex" xmlns:cx7="http://schemas.microsoft.com/office/drawing/2016/5/13/chartex" xmlns:cx8="http://schemas.microsoft.com/office/drawing/2016/5/14/chartex" xmlns:mc="http://schemas.openxmlformats.org/markup-compatibility/2006" xmlns:aink="http://schemas.microsoft.com/office/drawing/2016/ink" xmlns:am3d="http://schemas.microsoft.com/office/drawing/2017/model3d" xmlns:o="urn:schemas-microsoft-com:office:office" xmlns:r="http://schemas.openxmlformats.org/officeDocument/2006/relationships" xmlns:m="http://schemas.openxmlformats.org/officeDocument/2006/math" xmlns:v="urn:schemas-microsoft-com:vml" xmlns:wp14="http://schemas.microsoft.com/office/word/2010/wordprocessingDrawing" xmlns:wp="http://schemas.openxmlformats.org/drawingml/2006/wordprocessingDrawing" xmlns:w10="urn:schemas-microsoft-com:office:word" xmlns:w="http://schemas.openxmlformats.org/wordprocessingml/2006/main" xmlns:w14="http://schemas.microsoft.com/office/word/2010/wordml" xmlns:w15="http://schemas.microsoft.com/office/word/2012/wordml" xmlns:w16cex="http://schemas.microsoft.com/office/word/2018/wordml/cex" xmlns:w16cid="http://schemas.microsoft.com/office/word/2016/wordml/cid" xmlns:w16="http://schemas.microsoft.com/office/word/2018/wordml" xmlns:w16se="http://schemas.microsoft.com/office/word/2015/wordml/symex" xmlns:wpg="http://schemas.microsoft.com/office/word/2010/wordprocessingGroup" xmlns:wpi="http://schemas.microsoft.com/office/word/2010/wordprocessingInk" xmlns:wne="http://schemas.microsoft.com/office/word/2006/wordml" xmlns:wps="http://schemas.microsoft.com/office/word/2010/wordprocessingShape" mc:Ignorable="w14 w15 w16se w16cid w16 w16cex wp14">
+  <w:footnote w:type="separator" w:id="-1">
+    <w:p>
+      <w:r>
+        <w:separator/>
+      </w:r>
+    </w:p>
+  </w:footnote>
+  <w:footnote w:type="continuationSeparator" w:id="0">
+    <w:p>
+      <w:r>
+        <w:continuationSeparator/>
+      </w:r>
+    </w:p>
+  </w:footnote>
+</w:footnotes>
+</file>
+
 <file path=word/header1.xml><?xml version="1.0" encoding="utf-8"?>
-<w:hdr xmlns:r="http://schemas.openxmlformats.org/officeDocument/2006/relationships" xmlns:wp="http://schemas.openxmlformats.org/drawingml/2006/wordprocessingDrawing" xmlns:w="http://schemas.openxmlformats.org/wordprocessingml/2006/main" xmlns:w10="urn:schemas-microsoft-com:office:word" xmlns:w14="http://schemas.microsoft.com/office/word/2010/wordml" xmlns:wps="http://schemas.microsoft.com/office/word/2010/wordprocessingShape" xmlns:wpg="http://schemas.microsoft.com/office/word/2010/wordprocessingGroup" xmlns:mc="http://schemas.openxmlformats.org/markup-compatibility/2006" xmlns:v="urn:schemas-microsoft-com:vml" xmlns:o="urn:schemas-microsoft-com:office:office" xmlns:m="http://schemas.openxmlformats.org/officeDocument/2006/math" mc:Ignorable="w14">
+<w:hdr xmlns:wpc="http://schemas.microsoft.com/office/word/2010/wordprocessingCanvas" xmlns:cx="http://schemas.microsoft.com/office/drawing/2014/chartex" xmlns:cx1="http://schemas.microsoft.com/office/drawing/2015/9/8/chartex" xmlns:cx2="http://schemas.microsoft.com/office/drawing/2015/10/21/chartex" xmlns:cx3="http://schemas.microsoft.com/office/drawing/2016/5/9/chartex" xmlns:cx4="http://schemas.microsoft.com/office/drawing/2016/5/10/chartex" xmlns:cx5="http://schemas.microsoft.com/office/drawing/2016/5/11/chartex" xmlns:cx6="http://schemas.microsoft.com/office/drawing/2016/5/12/chartex" xmlns:cx7="http://schemas.microsoft.com/office/drawing/2016/5/13/chartex" xmlns:cx8="http://schemas.microsoft.com/office/drawing/2016/5/14/chartex" xmlns:mc="http://schemas.openxmlformats.org/markup-compatibility/2006" xmlns:aink="http://schemas.microsoft.com/office/drawing/2016/ink" xmlns:am3d="http://schemas.microsoft.com/office/drawing/2017/model3d" xmlns:o="urn:schemas-microsoft-com:office:office" xmlns:r="http://schemas.openxmlformats.org/officeDocument/2006/relationships" xmlns:m="http://schemas.openxmlformats.org/officeDocument/2006/math" xmlns:v="urn:schemas-microsoft-com:vml" xmlns:wp14="http://schemas.microsoft.com/office/word/2010/wordprocessingDrawing" xmlns:wp="http://schemas.openxmlformats.org/drawingml/2006/wordprocessingDrawing" xmlns:w10="urn:schemas-microsoft-com:office:word" xmlns:w="http://schemas.openxmlformats.org/wordprocessingml/2006/main" xmlns:w14="http://schemas.microsoft.com/office/word/2010/wordml" xmlns:w15="http://schemas.microsoft.com/office/word/2012/wordml" xmlns:w16cex="http://schemas.microsoft.com/office/word/2018/wordml/cex" xmlns:w16cid="http://schemas.microsoft.com/office/word/2016/wordml/cid" xmlns:w16="http://schemas.microsoft.com/office/word/2018/wordml" xmlns:w16se="http://schemas.microsoft.com/office/word/2015/wordml/symex" xmlns:wpg="http://schemas.microsoft.com/office/word/2010/wordprocessingGroup" xmlns:wpi="http://schemas.microsoft.com/office/word/2010/wordprocessingInk" xmlns:wne="http://schemas.microsoft.com/office/word/2006/wordml" xmlns:wps="http://schemas.microsoft.com/office/word/2010/wordprocessingShape" mc:Ignorable="w14 w15 w16se w16cid w16 w16cex wp14">
   <w:p>
     <w:pPr>
-      <w:pStyle w:val="Header &amp; Footer"/>
-      <w:bidi w:val="0"/>
+      <w:pStyle w:val="HeaderFooter"/>
     </w:pPr>
-    <w:r/>
   </w:p>
 </w:hdr>
 </file>
 
 <file path=word/numbering.xml><?xml version="1.0" encoding="utf-8"?>
-<w:numbering xmlns:w="http://schemas.openxmlformats.org/wordprocessingml/2006/main" xmlns:wp="http://schemas.openxmlformats.org/drawingml/2006/wordprocessingDrawing" xmlns:w14="http://schemas.microsoft.com/office/word/2010/wordml" xmlns:r="http://schemas.openxmlformats.org/officeDocument/2006/relationships" xmlns:v="urn:schemas-microsoft-com:vml" xmlns:o="urn:schemas-microsoft-com:office:office">
-  <w:abstractNum w:abstractNumId="0">
+<w:numbering xmlns:wpc="http://schemas.microsoft.com/office/word/2010/wordprocessingCanvas" xmlns:cx="http://schemas.microsoft.com/office/drawing/2014/chartex" xmlns:cx1="http://schemas.microsoft.com/office/drawing/2015/9/8/chartex" xmlns:cx2="http://schemas.microsoft.com/office/drawing/2015/10/21/chartex" xmlns:cx3="http://schemas.microsoft.com/office/drawing/2016/5/9/chartex" xmlns:cx4="http://schemas.microsoft.com/office/drawing/2016/5/10/chartex" xmlns:cx5="http://schemas.microsoft.com/office/drawing/2016/5/11/chartex" xmlns:cx6="http://schemas.microsoft.com/office/drawing/2016/5/12/chartex" xmlns:cx7="http://schemas.microsoft.com/office/drawing/2016/5/13/chartex" xmlns:cx8="http://schemas.microsoft.com/office/drawing/2016/5/14/chartex" xmlns:mc="http://schemas.openxmlformats.org/markup-compatibility/2006" xmlns:aink="http://schemas.microsoft.com/office/drawing/2016/ink" xmlns:am3d="http://schemas.microsoft.com/office/drawing/2017/model3d" xmlns:o="urn:schemas-microsoft-com:office:office" xmlns:r="http://schemas.openxmlformats.org/officeDocument/2006/relationships" xmlns:m="http://schemas.openxmlformats.org/officeDocument/2006/math" xmlns:v="urn:schemas-microsoft-com:vml" xmlns:wp14="http://schemas.microsoft.com/office/word/2010/wordprocessingDrawing" xmlns:wp="http://schemas.openxmlformats.org/drawingml/2006/wordprocessingDrawing" xmlns:w10="urn:schemas-microsoft-com:office:word" xmlns:w="http://schemas.openxmlformats.org/wordprocessingml/2006/main" xmlns:w14="http://schemas.microsoft.com/office/word/2010/wordml" xmlns:w15="http://schemas.microsoft.com/office/word/2012/wordml" xmlns:w16cex="http://schemas.microsoft.com/office/word/2018/wordml/cex" xmlns:w16cid="http://schemas.microsoft.com/office/word/2016/wordml/cid" xmlns:w16="http://schemas.microsoft.com/office/word/2018/wordml" xmlns:w16se="http://schemas.microsoft.com/office/word/2015/wordml/symex" xmlns:wpg="http://schemas.microsoft.com/office/word/2010/wordprocessingGroup" xmlns:wpi="http://schemas.microsoft.com/office/word/2010/wordprocessingInk" xmlns:wne="http://schemas.microsoft.com/office/word/2006/wordml" xmlns:wps="http://schemas.microsoft.com/office/word/2010/wordprocessingShape" mc:Ignorable="w14 w15 w16se w16cid w16 w16cex wp14">
+  <w:abstractNum w:abstractNumId="0" w15:restartNumberingAfterBreak="0">
+    <w:nsid w:val="7D335604"/>
     <w:multiLevelType w:val="hybridMultilevel"/>
-    <w:numStyleLink w:val="Imported Style 1"/>
+    <w:tmpl w:val="A0C8BF12"/>
+    <w:numStyleLink w:val="ImportedStyle1"/>
   </w:abstractNum>
-  <w:abstractNum w:abstractNumId="1">
+  <w:abstractNum w:abstractNumId="1" w15:restartNumberingAfterBreak="0">
+    <w:nsid w:val="7F0C49B4"/>
     <w:multiLevelType w:val="hybridMultilevel"/>
-    <w:styleLink w:val="Imported Style 1"/>
-    <w:lvl w:ilvl="0">
+    <w:tmpl w:val="A0C8BF12"/>
+    <w:styleLink w:val="ImportedStyle1"/>
+    <w:lvl w:ilvl="0" w:tplc="992236C2">
       <w:start w:val="1"/>
       <w:numFmt w:val="decimal"/>
-      <w:suff w:val="tab"/>
       <w:lvlText w:val="%1."/>
       <w:lvlJc w:val="left"/>
       <w:pPr>
@@ -1306,10 +1297,9 @@
         <w:vertAlign w:val="baseline"/>
       </w:rPr>
     </w:lvl>
-    <w:lvl w:ilvl="1">
+    <w:lvl w:ilvl="1" w:tplc="271E1960">
       <w:start w:val="1"/>
       <w:numFmt w:val="lowerLetter"/>
-      <w:suff w:val="tab"/>
       <w:lvlText w:val="%2."/>
       <w:lvlJc w:val="left"/>
       <w:pPr>
@@ -1332,10 +1322,9 @@
         <w:vertAlign w:val="baseline"/>
       </w:rPr>
     </w:lvl>
-    <w:lvl w:ilvl="2">
+    <w:lvl w:ilvl="2" w:tplc="F1165D3A">
       <w:start w:val="1"/>
       <w:numFmt w:val="lowerRoman"/>
-      <w:suff w:val="tab"/>
       <w:lvlText w:val="%3."/>
       <w:lvlJc w:val="left"/>
       <w:pPr>
@@ -1358,10 +1347,9 @@
         <w:vertAlign w:val="baseline"/>
       </w:rPr>
     </w:lvl>
-    <w:lvl w:ilvl="3">
+    <w:lvl w:ilvl="3" w:tplc="1450C82A">
       <w:start w:val="1"/>
       <w:numFmt w:val="decimal"/>
-      <w:suff w:val="tab"/>
       <w:lvlText w:val="%4."/>
       <w:lvlJc w:val="left"/>
       <w:pPr>
@@ -1384,10 +1372,9 @@
         <w:vertAlign w:val="baseline"/>
       </w:rPr>
     </w:lvl>
-    <w:lvl w:ilvl="4">
+    <w:lvl w:ilvl="4" w:tplc="9B1ABBD6">
       <w:start w:val="1"/>
       <w:numFmt w:val="lowerLetter"/>
-      <w:suff w:val="tab"/>
       <w:lvlText w:val="%5."/>
       <w:lvlJc w:val="left"/>
       <w:pPr>
@@ -1410,10 +1397,9 @@
         <w:vertAlign w:val="baseline"/>
       </w:rPr>
     </w:lvl>
-    <w:lvl w:ilvl="5">
+    <w:lvl w:ilvl="5" w:tplc="98243846">
       <w:start w:val="1"/>
       <w:numFmt w:val="lowerRoman"/>
-      <w:suff w:val="tab"/>
       <w:lvlText w:val="%6."/>
       <w:lvlJc w:val="left"/>
       <w:pPr>
@@ -1436,10 +1422,9 @@
         <w:vertAlign w:val="baseline"/>
       </w:rPr>
     </w:lvl>
-    <w:lvl w:ilvl="6">
+    <w:lvl w:ilvl="6" w:tplc="485E99D4">
       <w:start w:val="1"/>
       <w:numFmt w:val="decimal"/>
-      <w:suff w:val="tab"/>
       <w:lvlText w:val="%7."/>
       <w:lvlJc w:val="left"/>
       <w:pPr>
@@ -1462,10 +1447,9 @@
         <w:vertAlign w:val="baseline"/>
       </w:rPr>
     </w:lvl>
-    <w:lvl w:ilvl="7">
+    <w:lvl w:ilvl="7" w:tplc="EB8C213A">
       <w:start w:val="1"/>
       <w:numFmt w:val="lowerLetter"/>
-      <w:suff w:val="tab"/>
       <w:lvlText w:val="%8."/>
       <w:lvlJc w:val="left"/>
       <w:pPr>
@@ -1488,10 +1472,9 @@
         <w:vertAlign w:val="baseline"/>
       </w:rPr>
     </w:lvl>
-    <w:lvl w:ilvl="8">
+    <w:lvl w:ilvl="8" w:tplc="0C34913A">
       <w:start w:val="1"/>
       <w:numFmt w:val="lowerRoman"/>
-      <w:suff w:val="tab"/>
       <w:lvlText w:val="%9."/>
       <w:lvlJc w:val="left"/>
       <w:pPr>
@@ -1525,48 +1508,17 @@
 </file>
 
 <file path=word/styles.xml><?xml version="1.0" encoding="utf-8"?>
-<w:styles xmlns:w="http://schemas.openxmlformats.org/wordprocessingml/2006/main" xmlns:mc="http://schemas.openxmlformats.org/markup-compatibility/2006" xmlns:w14="http://schemas.microsoft.com/office/word/2010/wordml" mc:Ignorable="w14">
+<w:styles xmlns:mc="http://schemas.openxmlformats.org/markup-compatibility/2006" xmlns:r="http://schemas.openxmlformats.org/officeDocument/2006/relationships" xmlns:w="http://schemas.openxmlformats.org/wordprocessingml/2006/main" xmlns:w14="http://schemas.microsoft.com/office/word/2010/wordml" xmlns:w15="http://schemas.microsoft.com/office/word/2012/wordml" xmlns:w16cex="http://schemas.microsoft.com/office/word/2018/wordml/cex" xmlns:w16cid="http://schemas.microsoft.com/office/word/2016/wordml/cid" xmlns:w16="http://schemas.microsoft.com/office/word/2018/wordml" xmlns:w16se="http://schemas.microsoft.com/office/word/2015/wordml/symex" mc:Ignorable="w14 w15 w16se w16cid w16 w16cex">
   <w:docDefaults>
     <w:rPrDefault>
       <w:rPr>
-        <w:rFonts w:ascii="Times New Roman" w:cs="Times New Roman" w:hAnsi="Times New Roman" w:eastAsia="Arial Unicode MS"/>
-        <w:b w:val="0"/>
-        <w:bCs w:val="0"/>
-        <w:i w:val="0"/>
-        <w:iCs w:val="0"/>
-        <w:caps w:val="0"/>
-        <w:smallCaps w:val="0"/>
-        <w:strike w:val="0"/>
-        <w:dstrike w:val="0"/>
-        <w:outline w:val="0"/>
-        <w:emboss w:val="0"/>
-        <w:imprint w:val="0"/>
-        <w:vanish w:val="0"/>
-        <w:color w:val="auto"/>
-        <w:spacing w:val="0"/>
-        <w:w w:val="100"/>
-        <w:kern w:val="0"/>
-        <w:position w:val="0"/>
-        <w:sz w:val="20"/>
-        <w:szCs w:val="20"/>
-        <w:u w:val="none" w:color="auto"/>
+        <w:rFonts w:ascii="Times New Roman" w:eastAsia="Arial Unicode MS" w:hAnsi="Times New Roman" w:cs="Times New Roman"/>
         <w:bdr w:val="nil"/>
-        <w:vertAlign w:val="baseline"/>
-        <w:lang/>
+        <w:lang w:val="en-US" w:eastAsia="en-US" w:bidi="ar-SA"/>
       </w:rPr>
     </w:rPrDefault>
     <w:pPrDefault>
       <w:pPr>
-        <w:keepNext w:val="0"/>
-        <w:keepLines w:val="0"/>
-        <w:pageBreakBefore w:val="0"/>
-        <w:framePr w:anchorLock="0" w:w="0" w:h="0" w:vSpace="0" w:hSpace="0" w:xAlign="left" w:y="0" w:hRule="exact" w:vAnchor="margin"/>
-        <w:widowControl w:val="1"/>
-        <w:numPr>
-          <w:ilvl w:val="0"/>
-          <w:numId w:val="0"/>
-        </w:numPr>
-        <w:suppressLineNumbers w:val="0"/>
         <w:pBdr>
           <w:top w:val="nil"/>
           <w:left w:val="nil"/>
@@ -1575,28 +1527,421 @@
           <w:between w:val="nil"/>
           <w:bar w:val="nil"/>
         </w:pBdr>
-        <w:shd w:val="clear" w:color="auto" w:fill="auto"/>
-        <w:suppressAutoHyphens w:val="0"/>
-        <w:spacing w:before="0" w:beforeAutospacing="0" w:after="0" w:afterAutospacing="0" w:line="240" w:lineRule="auto"/>
-        <w:ind w:left="0" w:right="0" w:firstLine="0"/>
-        <w:jc w:val="left"/>
-        <w:outlineLvl w:val="9"/>
       </w:pPr>
     </w:pPrDefault>
   </w:docDefaults>
+  <w:latentStyles w:defLockedState="0" w:defUIPriority="99" w:defSemiHidden="0" w:defUnhideWhenUsed="0" w:defQFormat="0" w:count="376">
+    <w:lsdException w:name="Normal" w:uiPriority="0" w:qFormat="1"/>
+    <w:lsdException w:name="heading 1" w:uiPriority="9" w:qFormat="1"/>
+    <w:lsdException w:name="heading 2" w:semiHidden="1" w:uiPriority="9" w:unhideWhenUsed="1" w:qFormat="1"/>
+    <w:lsdException w:name="heading 3" w:semiHidden="1" w:uiPriority="9" w:unhideWhenUsed="1" w:qFormat="1"/>
+    <w:lsdException w:name="heading 4" w:semiHidden="1" w:uiPriority="9" w:unhideWhenUsed="1" w:qFormat="1"/>
+    <w:lsdException w:name="heading 5" w:semiHidden="1" w:uiPriority="9" w:unhideWhenUsed="1" w:qFormat="1"/>
+    <w:lsdException w:name="heading 6" w:semiHidden="1" w:uiPriority="9" w:unhideWhenUsed="1" w:qFormat="1"/>
+    <w:lsdException w:name="heading 7" w:semiHidden="1" w:uiPriority="9" w:unhideWhenUsed="1" w:qFormat="1"/>
+    <w:lsdException w:name="heading 8" w:semiHidden="1" w:uiPriority="9" w:unhideWhenUsed="1" w:qFormat="1"/>
+    <w:lsdException w:name="heading 9" w:semiHidden="1" w:uiPriority="9" w:unhideWhenUsed="1" w:qFormat="1"/>
+    <w:lsdException w:name="index 1" w:semiHidden="1" w:unhideWhenUsed="1"/>
+    <w:lsdException w:name="index 2" w:semiHidden="1" w:unhideWhenUsed="1"/>
+    <w:lsdException w:name="index 3" w:semiHidden="1" w:unhideWhenUsed="1"/>
+    <w:lsdException w:name="index 4" w:semiHidden="1" w:unhideWhenUsed="1"/>
+    <w:lsdException w:name="index 5" w:semiHidden="1" w:unhideWhenUsed="1"/>
+    <w:lsdException w:name="index 6" w:semiHidden="1" w:unhideWhenUsed="1"/>
+    <w:lsdException w:name="index 7" w:semiHidden="1" w:unhideWhenUsed="1"/>
+    <w:lsdException w:name="index 8" w:semiHidden="1" w:unhideWhenUsed="1"/>
+    <w:lsdException w:name="index 9" w:semiHidden="1" w:unhideWhenUsed="1"/>
+    <w:lsdException w:name="toc 1" w:semiHidden="1" w:uiPriority="39" w:unhideWhenUsed="1"/>
+    <w:lsdException w:name="toc 2" w:semiHidden="1" w:uiPriority="39" w:unhideWhenUsed="1"/>
+    <w:lsdException w:name="toc 3" w:semiHidden="1" w:uiPriority="39" w:unhideWhenUsed="1"/>
+    <w:lsdException w:name="toc 4" w:semiHidden="1" w:uiPriority="39" w:unhideWhenUsed="1"/>
+    <w:lsdException w:name="toc 5" w:semiHidden="1" w:uiPriority="39" w:unhideWhenUsed="1"/>
+    <w:lsdException w:name="toc 6" w:semiHidden="1" w:uiPriority="39" w:unhideWhenUsed="1"/>
+    <w:lsdException w:name="toc 7" w:semiHidden="1" w:uiPriority="39" w:unhideWhenUsed="1"/>
+    <w:lsdException w:name="toc 8" w:semiHidden="1" w:uiPriority="39" w:unhideWhenUsed="1"/>
+    <w:lsdException w:name="toc 9" w:semiHidden="1" w:uiPriority="39" w:unhideWhenUsed="1"/>
+    <w:lsdException w:name="Normal Indent" w:semiHidden="1" w:unhideWhenUsed="1"/>
+    <w:lsdException w:name="footnote text" w:semiHidden="1" w:unhideWhenUsed="1"/>
+    <w:lsdException w:name="annotation text" w:semiHidden="1" w:unhideWhenUsed="1"/>
+    <w:lsdException w:name="header" w:semiHidden="1" w:unhideWhenUsed="1"/>
+    <w:lsdException w:name="footer" w:semiHidden="1" w:unhideWhenUsed="1"/>
+    <w:lsdException w:name="index heading" w:semiHidden="1" w:unhideWhenUsed="1"/>
+    <w:lsdException w:name="caption" w:semiHidden="1" w:uiPriority="35" w:unhideWhenUsed="1" w:qFormat="1"/>
+    <w:lsdException w:name="table of figures" w:semiHidden="1" w:unhideWhenUsed="1"/>
+    <w:lsdException w:name="envelope address" w:semiHidden="1" w:unhideWhenUsed="1"/>
+    <w:lsdException w:name="envelope return" w:semiHidden="1" w:unhideWhenUsed="1"/>
+    <w:lsdException w:name="footnote reference" w:semiHidden="1" w:unhideWhenUsed="1"/>
+    <w:lsdException w:name="annotation reference" w:semiHidden="1" w:unhideWhenUsed="1"/>
+    <w:lsdException w:name="line number" w:semiHidden="1" w:unhideWhenUsed="1"/>
+    <w:lsdException w:name="page number" w:semiHidden="1" w:unhideWhenUsed="1"/>
+    <w:lsdException w:name="endnote reference" w:semiHidden="1" w:unhideWhenUsed="1"/>
+    <w:lsdException w:name="endnote text" w:semiHidden="1" w:unhideWhenUsed="1"/>
+    <w:lsdException w:name="table of authorities" w:semiHidden="1" w:unhideWhenUsed="1"/>
+    <w:lsdException w:name="macro" w:semiHidden="1" w:unhideWhenUsed="1"/>
+    <w:lsdException w:name="toa heading" w:semiHidden="1" w:unhideWhenUsed="1"/>
+    <w:lsdException w:name="List" w:semiHidden="1" w:unhideWhenUsed="1"/>
+    <w:lsdException w:name="List Bullet" w:semiHidden="1" w:unhideWhenUsed="1"/>
+    <w:lsdException w:name="List Number" w:semiHidden="1" w:unhideWhenUsed="1"/>
+    <w:lsdException w:name="List 2" w:semiHidden="1" w:unhideWhenUsed="1"/>
+    <w:lsdException w:name="List 3" w:semiHidden="1" w:unhideWhenUsed="1"/>
+    <w:lsdException w:name="List 4" w:semiHidden="1" w:unhideWhenUsed="1"/>
+    <w:lsdException w:name="List 5" w:semiHidden="1" w:unhideWhenUsed="1"/>
+    <w:lsdException w:name="List Bullet 2" w:semiHidden="1" w:unhideWhenUsed="1"/>
+    <w:lsdException w:name="List Bullet 3" w:semiHidden="1" w:unhideWhenUsed="1"/>
+    <w:lsdException w:name="List Bullet 4" w:semiHidden="1" w:unhideWhenUsed="1"/>
+    <w:lsdException w:name="List Bullet 5" w:semiHidden="1" w:unhideWhenUsed="1"/>
+    <w:lsdException w:name="List Number 2" w:semiHidden="1" w:unhideWhenUsed="1"/>
+    <w:lsdException w:name="List Number 3" w:semiHidden="1" w:unhideWhenUsed="1"/>
+    <w:lsdException w:name="List Number 4" w:semiHidden="1" w:unhideWhenUsed="1"/>
+    <w:lsdException w:name="List Number 5" w:semiHidden="1" w:unhideWhenUsed="1"/>
+    <w:lsdException w:name="Title" w:uiPriority="10" w:qFormat="1"/>
+    <w:lsdException w:name="Closing" w:semiHidden="1" w:unhideWhenUsed="1"/>
+    <w:lsdException w:name="Signature" w:semiHidden="1" w:unhideWhenUsed="1"/>
+    <w:lsdException w:name="Default Paragraph Font" w:semiHidden="1" w:uiPriority="1" w:unhideWhenUsed="1"/>
+    <w:lsdException w:name="Body Text" w:semiHidden="1" w:unhideWhenUsed="1"/>
+    <w:lsdException w:name="Body Text Indent" w:semiHidden="1" w:unhideWhenUsed="1"/>
+    <w:lsdException w:name="List Continue" w:semiHidden="1" w:unhideWhenUsed="1"/>
+    <w:lsdException w:name="List Continue 2" w:semiHidden="1" w:unhideWhenUsed="1"/>
+    <w:lsdException w:name="List Continue 3" w:semiHidden="1" w:unhideWhenUsed="1"/>
+    <w:lsdException w:name="List Continue 4" w:semiHidden="1" w:unhideWhenUsed="1"/>
+    <w:lsdException w:name="List Continue 5" w:semiHidden="1" w:unhideWhenUsed="1"/>
+    <w:lsdException w:name="Message Header" w:semiHidden="1" w:unhideWhenUsed="1"/>
+    <w:lsdException w:name="Subtitle" w:uiPriority="11" w:qFormat="1"/>
+    <w:lsdException w:name="Salutation" w:semiHidden="1" w:unhideWhenUsed="1"/>
+    <w:lsdException w:name="Date" w:semiHidden="1" w:unhideWhenUsed="1"/>
+    <w:lsdException w:name="Body Text First Indent" w:semiHidden="1" w:unhideWhenUsed="1"/>
+    <w:lsdException w:name="Body Text First Indent 2" w:semiHidden="1" w:unhideWhenUsed="1"/>
+    <w:lsdException w:name="Note Heading" w:semiHidden="1" w:unhideWhenUsed="1"/>
+    <w:lsdException w:name="Body Text 2" w:semiHidden="1" w:unhideWhenUsed="1"/>
+    <w:lsdException w:name="Body Text 3" w:semiHidden="1" w:unhideWhenUsed="1"/>
+    <w:lsdException w:name="Body Text Indent 2" w:semiHidden="1" w:unhideWhenUsed="1"/>
+    <w:lsdException w:name="Body Text Indent 3" w:semiHidden="1" w:unhideWhenUsed="1"/>
+    <w:lsdException w:name="Block Text" w:semiHidden="1" w:unhideWhenUsed="1"/>
+    <w:lsdException w:name="Hyperlink" w:semiHidden="1" w:unhideWhenUsed="1"/>
+    <w:lsdException w:name="FollowedHyperlink" w:semiHidden="1" w:unhideWhenUsed="1"/>
+    <w:lsdException w:name="Strong" w:uiPriority="22" w:qFormat="1"/>
+    <w:lsdException w:name="Emphasis" w:uiPriority="20" w:qFormat="1"/>
+    <w:lsdException w:name="Document Map" w:semiHidden="1" w:unhideWhenUsed="1"/>
+    <w:lsdException w:name="Plain Text" w:semiHidden="1" w:unhideWhenUsed="1"/>
+    <w:lsdException w:name="E-mail Signature" w:semiHidden="1" w:unhideWhenUsed="1"/>
+    <w:lsdException w:name="HTML Top of Form" w:semiHidden="1" w:unhideWhenUsed="1"/>
+    <w:lsdException w:name="HTML Bottom of Form" w:semiHidden="1" w:unhideWhenUsed="1"/>
+    <w:lsdException w:name="Normal (Web)" w:semiHidden="1" w:unhideWhenUsed="1"/>
+    <w:lsdException w:name="HTML Acronym" w:semiHidden="1" w:unhideWhenUsed="1"/>
+    <w:lsdException w:name="HTML Address" w:semiHidden="1" w:unhideWhenUsed="1"/>
+    <w:lsdException w:name="HTML Cite" w:semiHidden="1" w:unhideWhenUsed="1"/>
+    <w:lsdException w:name="HTML Code" w:semiHidden="1" w:unhideWhenUsed="1"/>
+    <w:lsdException w:name="HTML Definition" w:semiHidden="1" w:unhideWhenUsed="1"/>
+    <w:lsdException w:name="HTML Keyboard" w:semiHidden="1" w:unhideWhenUsed="1"/>
+    <w:lsdException w:name="HTML Preformatted" w:semiHidden="1" w:unhideWhenUsed="1"/>
+    <w:lsdException w:name="HTML Sample" w:semiHidden="1" w:unhideWhenUsed="1"/>
+    <w:lsdException w:name="HTML Typewriter" w:semiHidden="1" w:unhideWhenUsed="1"/>
+    <w:lsdException w:name="HTML Variable" w:semiHidden="1" w:unhideWhenUsed="1"/>
+    <w:lsdException w:name="Normal Table" w:semiHidden="1" w:unhideWhenUsed="1"/>
+    <w:lsdException w:name="annotation subject" w:semiHidden="1" w:unhideWhenUsed="1"/>
+    <w:lsdException w:name="No List" w:semiHidden="1" w:unhideWhenUsed="1"/>
+    <w:lsdException w:name="Outline List 1" w:semiHidden="1" w:unhideWhenUsed="1"/>
+    <w:lsdException w:name="Outline List 2" w:semiHidden="1" w:unhideWhenUsed="1"/>
+    <w:lsdException w:name="Outline List 3" w:semiHidden="1" w:unhideWhenUsed="1"/>
+    <w:lsdException w:name="Table Simple 1" w:semiHidden="1" w:unhideWhenUsed="1"/>
+    <w:lsdException w:name="Table Simple 2" w:semiHidden="1" w:unhideWhenUsed="1"/>
+    <w:lsdException w:name="Table Simple 3" w:semiHidden="1" w:unhideWhenUsed="1"/>
+    <w:lsdException w:name="Table Classic 1" w:semiHidden="1" w:unhideWhenUsed="1"/>
+    <w:lsdException w:name="Table Classic 2" w:semiHidden="1" w:unhideWhenUsed="1"/>
+    <w:lsdException w:name="Table Classic 3" w:semiHidden="1" w:unhideWhenUsed="1"/>
+    <w:lsdException w:name="Table Classic 4" w:semiHidden="1" w:unhideWhenUsed="1"/>
+    <w:lsdException w:name="Table Colorful 1" w:semiHidden="1" w:unhideWhenUsed="1"/>
+    <w:lsdException w:name="Table Colorful 2" w:semiHidden="1" w:unhideWhenUsed="1"/>
+    <w:lsdException w:name="Table Colorful 3" w:semiHidden="1" w:unhideWhenUsed="1"/>
+    <w:lsdException w:name="Table Columns 1" w:semiHidden="1" w:unhideWhenUsed="1"/>
+    <w:lsdException w:name="Table Columns 2" w:semiHidden="1" w:unhideWhenUsed="1"/>
+    <w:lsdException w:name="Table Columns 3" w:semiHidden="1" w:unhideWhenUsed="1"/>
+    <w:lsdException w:name="Table Columns 4" w:semiHidden="1" w:unhideWhenUsed="1"/>
+    <w:lsdException w:name="Table Columns 5" w:semiHidden="1" w:unhideWhenUsed="1"/>
+    <w:lsdException w:name="Table Grid 1" w:semiHidden="1" w:unhideWhenUsed="1"/>
+    <w:lsdException w:name="Table Grid 2" w:semiHidden="1" w:unhideWhenUsed="1"/>
+    <w:lsdException w:name="Table Grid 3" w:semiHidden="1" w:unhideWhenUsed="1"/>
+    <w:lsdException w:name="Table Grid 4" w:semiHidden="1" w:unhideWhenUsed="1"/>
+    <w:lsdException w:name="Table Grid 5" w:semiHidden="1" w:unhideWhenUsed="1"/>
+    <w:lsdException w:name="Table Grid 6" w:semiHidden="1" w:unhideWhenUsed="1"/>
+    <w:lsdException w:name="Table Grid 7" w:semiHidden="1" w:unhideWhenUsed="1"/>
+    <w:lsdException w:name="Table Grid 8" w:semiHidden="1" w:unhideWhenUsed="1"/>
+    <w:lsdException w:name="Table List 1" w:semiHidden="1" w:unhideWhenUsed="1"/>
+    <w:lsdException w:name="Table List 2" w:semiHidden="1" w:unhideWhenUsed="1"/>
+    <w:lsdException w:name="Table List 3" w:semiHidden="1" w:unhideWhenUsed="1"/>
+    <w:lsdException w:name="Table List 4" w:semiHidden="1" w:unhideWhenUsed="1"/>
+    <w:lsdException w:name="Table List 5" w:semiHidden="1" w:unhideWhenUsed="1"/>
+    <w:lsdException w:name="Table List 6" w:semiHidden="1" w:unhideWhenUsed="1"/>
+    <w:lsdException w:name="Table List 7" w:semiHidden="1" w:unhideWhenUsed="1"/>
+    <w:lsdException w:name="Table List 8" w:semiHidden="1" w:unhideWhenUsed="1"/>
+    <w:lsdException w:name="Table 3D effects 1" w:semiHidden="1" w:unhideWhenUsed="1"/>
+    <w:lsdException w:name="Table 3D effects 2" w:semiHidden="1" w:unhideWhenUsed="1"/>
+    <w:lsdException w:name="Table 3D effects 3" w:semiHidden="1" w:unhideWhenUsed="1"/>
+    <w:lsdException w:name="Table Contemporary" w:semiHidden="1" w:unhideWhenUsed="1"/>
+    <w:lsdException w:name="Table Elegant" w:semiHidden="1" w:unhideWhenUsed="1"/>
+    <w:lsdException w:name="Table Professional" w:semiHidden="1" w:unhideWhenUsed="1"/>
+    <w:lsdException w:name="Table Subtle 1" w:semiHidden="1" w:unhideWhenUsed="1"/>
+    <w:lsdException w:name="Table Subtle 2" w:semiHidden="1" w:unhideWhenUsed="1"/>
+    <w:lsdException w:name="Table Web 1" w:semiHidden="1" w:unhideWhenUsed="1"/>
+    <w:lsdException w:name="Table Web 2" w:semiHidden="1" w:unhideWhenUsed="1"/>
+    <w:lsdException w:name="Table Web 3" w:semiHidden="1" w:unhideWhenUsed="1"/>
+    <w:lsdException w:name="Balloon Text" w:semiHidden="1" w:unhideWhenUsed="1"/>
+    <w:lsdException w:name="Table Grid" w:uiPriority="39"/>
+    <w:lsdException w:name="Table Theme" w:semiHidden="1" w:unhideWhenUsed="1"/>
+    <w:lsdException w:name="Placeholder Text" w:semiHidden="1"/>
+    <w:lsdException w:name="No Spacing" w:uiPriority="1" w:qFormat="1"/>
+    <w:lsdException w:name="Light Shading" w:uiPriority="60"/>
+    <w:lsdException w:name="Light List" w:uiPriority="61"/>
+    <w:lsdException w:name="Light Grid" w:uiPriority="62"/>
+    <w:lsdException w:name="Medium Shading 1" w:uiPriority="63"/>
+    <w:lsdException w:name="Medium Shading 2" w:uiPriority="64"/>
+    <w:lsdException w:name="Medium List 1" w:uiPriority="65"/>
+    <w:lsdException w:name="Medium List 2" w:uiPriority="66"/>
+    <w:lsdException w:name="Medium Grid 1" w:uiPriority="67"/>
+    <w:lsdException w:name="Medium Grid 2" w:uiPriority="68"/>
+    <w:lsdException w:name="Medium Grid 3" w:uiPriority="69"/>
+    <w:lsdException w:name="Dark List" w:uiPriority="70"/>
+    <w:lsdException w:name="Colorful Shading" w:uiPriority="71"/>
+    <w:lsdException w:name="Colorful List" w:uiPriority="72"/>
+    <w:lsdException w:name="Colorful Grid" w:uiPriority="73"/>
+    <w:lsdException w:name="Light Shading Accent 1" w:uiPriority="60"/>
+    <w:lsdException w:name="Light List Accent 1" w:uiPriority="61"/>
+    <w:lsdException w:name="Light Grid Accent 1" w:uiPriority="62"/>
+    <w:lsdException w:name="Medium Shading 1 Accent 1" w:uiPriority="63"/>
+    <w:lsdException w:name="Medium Shading 2 Accent 1" w:uiPriority="64"/>
+    <w:lsdException w:name="Medium List 1 Accent 1" w:uiPriority="65"/>
+    <w:lsdException w:name="Revision" w:semiHidden="1"/>
+    <w:lsdException w:name="List Paragraph" w:uiPriority="34" w:qFormat="1"/>
+    <w:lsdException w:name="Quote" w:uiPriority="29" w:qFormat="1"/>
+    <w:lsdException w:name="Intense Quote" w:uiPriority="30" w:qFormat="1"/>
+    <w:lsdException w:name="Medium List 2 Accent 1" w:uiPriority="66"/>
+    <w:lsdException w:name="Medium Grid 1 Accent 1" w:uiPriority="67"/>
+    <w:lsdException w:name="Medium Grid 2 Accent 1" w:uiPriority="68"/>
+    <w:lsdException w:name="Medium Grid 3 Accent 1" w:uiPriority="69"/>
+    <w:lsdException w:name="Dark List Accent 1" w:uiPriority="70"/>
+    <w:lsdException w:name="Colorful Shading Accent 1" w:uiPriority="71"/>
+    <w:lsdException w:name="Colorful List Accent 1" w:uiPriority="72"/>
+    <w:lsdException w:name="Colorful Grid Accent 1" w:uiPriority="73"/>
+    <w:lsdException w:name="Light Shading Accent 2" w:uiPriority="60"/>
+    <w:lsdException w:name="Light List Accent 2" w:uiPriority="61"/>
+    <w:lsdException w:name="Light Grid Accent 2" w:uiPriority="62"/>
+    <w:lsdException w:name="Medium Shading 1 Accent 2" w:uiPriority="63"/>
+    <w:lsdException w:name="Medium Shading 2 Accent 2" w:uiPriority="64"/>
+    <w:lsdException w:name="Medium List 1 Accent 2" w:uiPriority="65"/>
+    <w:lsdException w:name="Medium List 2 Accent 2" w:uiPriority="66"/>
+    <w:lsdException w:name="Medium Grid 1 Accent 2" w:uiPriority="67"/>
+    <w:lsdException w:name="Medium Grid 2 Accent 2" w:uiPriority="68"/>
+    <w:lsdException w:name="Medium Grid 3 Accent 2" w:uiPriority="69"/>
+    <w:lsdException w:name="Dark List Accent 2" w:uiPriority="70"/>
+    <w:lsdException w:name="Colorful Shading Accent 2" w:uiPriority="71"/>
+    <w:lsdException w:name="Colorful List Accent 2" w:uiPriority="72"/>
+    <w:lsdException w:name="Colorful Grid Accent 2" w:uiPriority="73"/>
+    <w:lsdException w:name="Light Shading Accent 3" w:uiPriority="60"/>
+    <w:lsdException w:name="Light List Accent 3" w:uiPriority="61"/>
+    <w:lsdException w:name="Light Grid Accent 3" w:uiPriority="62"/>
+    <w:lsdException w:name="Medium Shading 1 Accent 3" w:uiPriority="63"/>
+    <w:lsdException w:name="Medium Shading 2 Accent 3" w:uiPriority="64"/>
+    <w:lsdException w:name="Medium List 1 Accent 3" w:uiPriority="65"/>
+    <w:lsdException w:name="Medium List 2 Accent 3" w:uiPriority="66"/>
+    <w:lsdException w:name="Medium Grid 1 Accent 3" w:uiPriority="67"/>
+    <w:lsdException w:name="Medium Grid 2 Accent 3" w:uiPriority="68"/>
+    <w:lsdException w:name="Medium Grid 3 Accent 3" w:uiPriority="69"/>
+    <w:lsdException w:name="Dark List Accent 3" w:uiPriority="70"/>
+    <w:lsdException w:name="Colorful Shading Accent 3" w:uiPriority="71"/>
+    <w:lsdException w:name="Colorful List Accent 3" w:uiPriority="72"/>
+    <w:lsdException w:name="Colorful Grid Accent 3" w:uiPriority="73"/>
+    <w:lsdException w:name="Light Shading Accent 4" w:uiPriority="60"/>
+    <w:lsdException w:name="Light List Accent 4" w:uiPriority="61"/>
+    <w:lsdException w:name="Light Grid Accent 4" w:uiPriority="62"/>
+    <w:lsdException w:name="Medium Shading 1 Accent 4" w:uiPriority="63"/>
+    <w:lsdException w:name="Medium Shading 2 Accent 4" w:uiPriority="64"/>
+    <w:lsdException w:name="Medium List 1 Accent 4" w:uiPriority="65"/>
+    <w:lsdException w:name="Medium List 2 Accent 4" w:uiPriority="66"/>
+    <w:lsdException w:name="Medium Grid 1 Accent 4" w:uiPriority="67"/>
+    <w:lsdException w:name="Medium Grid 2 Accent 4" w:uiPriority="68"/>
+    <w:lsdException w:name="Medium Grid 3 Accent 4" w:uiPriority="69"/>
+    <w:lsdException w:name="Dark List Accent 4" w:uiPriority="70"/>
+    <w:lsdException w:name="Colorful Shading Accent 4" w:uiPriority="71"/>
+    <w:lsdException w:name="Colorful List Accent 4" w:uiPriority="72"/>
+    <w:lsdException w:name="Colorful Grid Accent 4" w:uiPriority="73"/>
+    <w:lsdException w:name="Light Shading Accent 5" w:uiPriority="60"/>
+    <w:lsdException w:name="Light List Accent 5" w:uiPriority="61"/>
+    <w:lsdException w:name="Light Grid Accent 5" w:uiPriority="62"/>
+    <w:lsdException w:name="Medium Shading 1 Accent 5" w:uiPriority="63"/>
+    <w:lsdException w:name="Medium Shading 2 Accent 5" w:uiPriority="64"/>
+    <w:lsdException w:name="Medium List 1 Accent 5" w:uiPriority="65"/>
+    <w:lsdException w:name="Medium List 2 Accent 5" w:uiPriority="66"/>
+    <w:lsdException w:name="Medium Grid 1 Accent 5" w:uiPriority="67"/>
+    <w:lsdException w:name="Medium Grid 2 Accent 5" w:uiPriority="68"/>
+    <w:lsdException w:name="Medium Grid 3 Accent 5" w:uiPriority="69"/>
+    <w:lsdException w:name="Dark List Accent 5" w:uiPriority="70"/>
+    <w:lsdException w:name="Colorful Shading Accent 5" w:uiPriority="71"/>
+    <w:lsdException w:name="Colorful List Accent 5" w:uiPriority="72"/>
+    <w:lsdException w:name="Colorful Grid Accent 5" w:uiPriority="73"/>
+    <w:lsdException w:name="Light Shading Accent 6" w:uiPriority="60"/>
+    <w:lsdException w:name="Light List Accent 6" w:uiPriority="61"/>
+    <w:lsdException w:name="Light Grid Accent 6" w:uiPriority="62"/>
+    <w:lsdException w:name="Medium Shading 1 Accent 6" w:uiPriority="63"/>
+    <w:lsdException w:name="Medium Shading 2 Accent 6" w:uiPriority="64"/>
+    <w:lsdException w:name="Medium List 1 Accent 6" w:uiPriority="65"/>
+    <w:lsdException w:name="Medium List 2 Accent 6" w:uiPriority="66"/>
+    <w:lsdException w:name="Medium Grid 1 Accent 6" w:uiPriority="67"/>
+    <w:lsdException w:name="Medium Grid 2 Accent 6" w:uiPriority="68"/>
+    <w:lsdException w:name="Medium Grid 3 Accent 6" w:uiPriority="69"/>
+    <w:lsdException w:name="Dark List Accent 6" w:uiPriority="70"/>
+    <w:lsdException w:name="Colorful Shading Accent 6" w:uiPriority="71"/>
+    <w:lsdException w:name="Colorful List Accent 6" w:uiPriority="72"/>
+    <w:lsdException w:name="Colorful Grid Accent 6" w:uiPriority="73"/>
+    <w:lsdException w:name="Subtle Emphasis" w:uiPriority="19" w:qFormat="1"/>
+    <w:lsdException w:name="Intense Emphasis" w:uiPriority="21" w:qFormat="1"/>
+    <w:lsdException w:name="Subtle Reference" w:uiPriority="31" w:qFormat="1"/>
+    <w:lsdException w:name="Intense Reference" w:uiPriority="32" w:qFormat="1"/>
+    <w:lsdException w:name="Book Title" w:uiPriority="33" w:qFormat="1"/>
+    <w:lsdException w:name="Bibliography" w:semiHidden="1" w:uiPriority="37" w:unhideWhenUsed="1"/>
+    <w:lsdException w:name="TOC Heading" w:semiHidden="1" w:uiPriority="39" w:unhideWhenUsed="1" w:qFormat="1"/>
+    <w:lsdException w:name="Plain Table 1" w:uiPriority="41"/>
+    <w:lsdException w:name="Plain Table 2" w:uiPriority="42"/>
+    <w:lsdException w:name="Plain Table 3" w:uiPriority="43"/>
+    <w:lsdException w:name="Plain Table 4" w:uiPriority="44"/>
+    <w:lsdException w:name="Plain Table 5" w:uiPriority="45"/>
+    <w:lsdException w:name="Grid Table Light" w:uiPriority="40"/>
+    <w:lsdException w:name="Grid Table 1 Light" w:uiPriority="46"/>
+    <w:lsdException w:name="Grid Table 2" w:uiPriority="47"/>
+    <w:lsdException w:name="Grid Table 3" w:uiPriority="48"/>
+    <w:lsdException w:name="Grid Table 4" w:uiPriority="49"/>
+    <w:lsdException w:name="Grid Table 5 Dark" w:uiPriority="50"/>
+    <w:lsdException w:name="Grid Table 6 Colorful" w:uiPriority="51"/>
+    <w:lsdException w:name="Grid Table 7 Colorful" w:uiPriority="52"/>
+    <w:lsdException w:name="Grid Table 1 Light Accent 1" w:uiPriority="46"/>
+    <w:lsdException w:name="Grid Table 2 Accent 1" w:uiPriority="47"/>
+    <w:lsdException w:name="Grid Table 3 Accent 1" w:uiPriority="48"/>
+    <w:lsdException w:name="Grid Table 4 Accent 1" w:uiPriority="49"/>
+    <w:lsdException w:name="Grid Table 5 Dark Accent 1" w:uiPriority="50"/>
+    <w:lsdException w:name="Grid Table 6 Colorful Accent 1" w:uiPriority="51"/>
+    <w:lsdException w:name="Grid Table 7 Colorful Accent 1" w:uiPriority="52"/>
+    <w:lsdException w:name="Grid Table 1 Light Accent 2" w:uiPriority="46"/>
+    <w:lsdException w:name="Grid Table 2 Accent 2" w:uiPriority="47"/>
+    <w:lsdException w:name="Grid Table 3 Accent 2" w:uiPriority="48"/>
+    <w:lsdException w:name="Grid Table 4 Accent 2" w:uiPriority="49"/>
+    <w:lsdException w:name="Grid Table 5 Dark Accent 2" w:uiPriority="50"/>
+    <w:lsdException w:name="Grid Table 6 Colorful Accent 2" w:uiPriority="51"/>
+    <w:lsdException w:name="Grid Table 7 Colorful Accent 2" w:uiPriority="52"/>
+    <w:lsdException w:name="Grid Table 1 Light Accent 3" w:uiPriority="46"/>
+    <w:lsdException w:name="Grid Table 2 Accent 3" w:uiPriority="47"/>
+    <w:lsdException w:name="Grid Table 3 Accent 3" w:uiPriority="48"/>
+    <w:lsdException w:name="Grid Table 4 Accent 3" w:uiPriority="49"/>
+    <w:lsdException w:name="Grid Table 5 Dark Accent 3" w:uiPriority="50"/>
+    <w:lsdException w:name="Grid Table 6 Colorful Accent 3" w:uiPriority="51"/>
+    <w:lsdException w:name="Grid Table 7 Colorful Accent 3" w:uiPriority="52"/>
+    <w:lsdException w:name="Grid Table 1 Light Accent 4" w:uiPriority="46"/>
+    <w:lsdException w:name="Grid Table 2 Accent 4" w:uiPriority="47"/>
+    <w:lsdException w:name="Grid Table 3 Accent 4" w:uiPriority="48"/>
+    <w:lsdException w:name="Grid Table 4 Accent 4" w:uiPriority="49"/>
+    <w:lsdException w:name="Grid Table 5 Dark Accent 4" w:uiPriority="50"/>
+    <w:lsdException w:name="Grid Table 6 Colorful Accent 4" w:uiPriority="51"/>
+    <w:lsdException w:name="Grid Table 7 Colorful Accent 4" w:uiPriority="52"/>
+    <w:lsdException w:name="Grid Table 1 Light Accent 5" w:uiPriority="46"/>
+    <w:lsdException w:name="Grid Table 2 Accent 5" w:uiPriority="47"/>
+    <w:lsdException w:name="Grid Table 3 Accent 5" w:uiPriority="48"/>
+    <w:lsdException w:name="Grid Table 4 Accent 5" w:uiPriority="49"/>
+    <w:lsdException w:name="Grid Table 5 Dark Accent 5" w:uiPriority="50"/>
+    <w:lsdException w:name="Grid Table 6 Colorful Accent 5" w:uiPriority="51"/>
+    <w:lsdException w:name="Grid Table 7 Colorful Accent 5" w:uiPriority="52"/>
+    <w:lsdException w:name="Grid Table 1 Light Accent 6" w:uiPriority="46"/>
+    <w:lsdException w:name="Grid Table 2 Accent 6" w:uiPriority="47"/>
+    <w:lsdException w:name="Grid Table 3 Accent 6" w:uiPriority="48"/>
+    <w:lsdException w:name="Grid Table 4 Accent 6" w:uiPriority="49"/>
+    <w:lsdException w:name="Grid Table 5 Dark Accent 6" w:uiPriority="50"/>
+    <w:lsdException w:name="Grid Table 6 Colorful Accent 6" w:uiPriority="51"/>
+    <w:lsdException w:name="Grid Table 7 Colorful Accent 6" w:uiPriority="52"/>
+    <w:lsdException w:name="List Table 1 Light" w:uiPriority="46"/>
+    <w:lsdException w:name="List Table 2" w:uiPriority="47"/>
+    <w:lsdException w:name="List Table 3" w:uiPriority="48"/>
+    <w:lsdException w:name="List Table 4" w:uiPriority="49"/>
+    <w:lsdException w:name="List Table 5 Dark" w:uiPriority="50"/>
+    <w:lsdException w:name="List Table 6 Colorful" w:uiPriority="51"/>
+    <w:lsdException w:name="List Table 7 Colorful" w:uiPriority="52"/>
+    <w:lsdException w:name="List Table 1 Light Accent 1" w:uiPriority="46"/>
+    <w:lsdException w:name="List Table 2 Accent 1" w:uiPriority="47"/>
+    <w:lsdException w:name="List Table 3 Accent 1" w:uiPriority="48"/>
+    <w:lsdException w:name="List Table 4 Accent 1" w:uiPriority="49"/>
+    <w:lsdException w:name="List Table 5 Dark Accent 1" w:uiPriority="50"/>
+    <w:lsdException w:name="List Table 6 Colorful Accent 1" w:uiPriority="51"/>
+    <w:lsdException w:name="List Table 7 Colorful Accent 1" w:uiPriority="52"/>
+    <w:lsdException w:name="List Table 1 Light Accent 2" w:uiPriority="46"/>
+    <w:lsdException w:name="List Table 2 Accent 2" w:uiPriority="47"/>
+    <w:lsdException w:name="List Table 3 Accent 2" w:uiPriority="48"/>
+    <w:lsdException w:name="List Table 4 Accent 2" w:uiPriority="49"/>
+    <w:lsdException w:name="List Table 5 Dark Accent 2" w:uiPriority="50"/>
+    <w:lsdException w:name="List Table 6 Colorful Accent 2" w:uiPriority="51"/>
+    <w:lsdException w:name="List Table 7 Colorful Accent 2" w:uiPriority="52"/>
+    <w:lsdException w:name="List Table 1 Light Accent 3" w:uiPriority="46"/>
+    <w:lsdException w:name="List Table 2 Accent 3" w:uiPriority="47"/>
+    <w:lsdException w:name="List Table 3 Accent 3" w:uiPriority="48"/>
+    <w:lsdException w:name="List Table 4 Accent 3" w:uiPriority="49"/>
+    <w:lsdException w:name="List Table 5 Dark Accent 3" w:uiPriority="50"/>
+    <w:lsdException w:name="List Table 6 Colorful Accent 3" w:uiPriority="51"/>
+    <w:lsdException w:name="List Table 7 Colorful Accent 3" w:uiPriority="52"/>
+    <w:lsdException w:name="List Table 1 Light Accent 4" w:uiPriority="46"/>
+    <w:lsdException w:name="List Table 2 Accent 4" w:uiPriority="47"/>
+    <w:lsdException w:name="List Table 3 Accent 4" w:uiPriority="48"/>
+    <w:lsdException w:name="List Table 4 Accent 4" w:uiPriority="49"/>
+    <w:lsdException w:name="List Table 5 Dark Accent 4" w:uiPriority="50"/>
+    <w:lsdException w:name="List Table 6 Colorful Accent 4" w:uiPriority="51"/>
+    <w:lsdException w:name="List Table 7 Colorful Accent 4" w:uiPriority="52"/>
+    <w:lsdException w:name="List Table 1 Light Accent 5" w:uiPriority="46"/>
+    <w:lsdException w:name="List Table 2 Accent 5" w:uiPriority="47"/>
+    <w:lsdException w:name="List Table 3 Accent 5" w:uiPriority="48"/>
+    <w:lsdException w:name="List Table 4 Accent 5" w:uiPriority="49"/>
+    <w:lsdException w:name="List Table 5 Dark Accent 5" w:uiPriority="50"/>
+    <w:lsdException w:name="List Table 6 Colorful Accent 5" w:uiPriority="51"/>
+    <w:lsdException w:name="List Table 7 Colorful Accent 5" w:uiPriority="52"/>
+    <w:lsdException w:name="List Table 1 Light Accent 6" w:uiPriority="46"/>
+    <w:lsdException w:name="List Table 2 Accent 6" w:uiPriority="47"/>
+    <w:lsdException w:name="List Table 3 Accent 6" w:uiPriority="48"/>
+    <w:lsdException w:name="List Table 4 Accent 6" w:uiPriority="49"/>
+    <w:lsdException w:name="List Table 5 Dark Accent 6" w:uiPriority="50"/>
+    <w:lsdException w:name="List Table 6 Colorful Accent 6" w:uiPriority="51"/>
+    <w:lsdException w:name="List Table 7 Colorful Accent 6" w:uiPriority="52"/>
+    <w:lsdException w:name="Mention" w:semiHidden="1" w:unhideWhenUsed="1"/>
+    <w:lsdException w:name="Smart Hyperlink" w:semiHidden="1" w:unhideWhenUsed="1"/>
+    <w:lsdException w:name="Hashtag" w:semiHidden="1" w:unhideWhenUsed="1"/>
+    <w:lsdException w:name="Unresolved Mention" w:semiHidden="1" w:unhideWhenUsed="1"/>
+    <w:lsdException w:name="Smart Link" w:semiHidden="1" w:unhideWhenUsed="1"/>
+  </w:latentStyles>
   <w:style w:type="paragraph" w:default="1" w:styleId="Normal">
     <w:name w:val="Normal"/>
-    <w:next w:val="Normal"/>
-    <w:pPr/>
+    <w:qFormat/>
     <w:rPr>
       <w:sz w:val="24"/>
       <w:szCs w:val="24"/>
-      <w:lang w:val="en-US" w:eastAsia="en-US" w:bidi="ar-SA"/>
     </w:rPr>
   </w:style>
-  <w:style w:type="character" w:default="1" w:styleId="Default Paragraph Font">
+  <w:style w:type="character" w:default="1" w:styleId="DefaultParagraphFont">
     <w:name w:val="Default Paragraph Font"/>
-    <w:next w:val="Default Paragraph Font"/>
+    <w:uiPriority w:val="1"/>
+    <w:semiHidden/>
+    <w:unhideWhenUsed/>
+  </w:style>
+  <w:style w:type="table" w:default="1" w:styleId="TableNormal">
+    <w:name w:val="Normal Table"/>
+    <w:uiPriority w:val="99"/>
+    <w:semiHidden/>
+    <w:unhideWhenUsed/>
+    <w:tblPr>
+      <w:tblInd w:w="0" w:type="dxa"/>
+      <w:tblCellMar>
+        <w:top w:w="0" w:type="dxa"/>
+        <w:left w:w="108" w:type="dxa"/>
+        <w:bottom w:w="0" w:type="dxa"/>
+        <w:right w:w="108" w:type="dxa"/>
+      </w:tblCellMar>
+    </w:tblPr>
+  </w:style>
+  <w:style w:type="numbering" w:default="1" w:styleId="NoList">
+    <w:name w:val="No List"/>
+    <w:uiPriority w:val="99"/>
+    <w:semiHidden/>
+    <w:unhideWhenUsed/>
   </w:style>
   <w:style w:type="character" w:styleId="Hyperlink">
     <w:name w:val="Hyperlink"/>
@@ -1604,175 +1949,58 @@
       <w:u w:val="single"/>
     </w:rPr>
   </w:style>
-  <w:style w:type="table" w:default="1" w:styleId="Table Normal">
-    <w:name w:val="Table Normal"/>
-    <w:next w:val="Table Normal"/>
-    <w:pPr/>
-    <w:tblPr>
-      <w:tblInd w:w="0" w:type="dxa"/>
-    </w:tblPr>
-    <w:trPr/>
-    <w:tcPr/>
-    <w:tblStylePr w:type="firstRow"/>
-    <w:tblStylePr w:type="lastRow"/>
-    <w:tblStylePr w:type="firstCol"/>
-    <w:tblStylePr w:type="lastCol"/>
-    <w:tblStylePr w:type="band1Vert"/>
-    <w:tblStylePr w:type="band2Vert"/>
-    <w:tblStylePr w:type="band1Horz"/>
-    <w:tblStylePr w:type="band2Horz"/>
-    <w:tblStylePr w:type="neCell"/>
-    <w:tblStylePr w:type="nwCell"/>
-    <w:tblStylePr w:type="seCell"/>
-    <w:tblStylePr w:type="swCell"/>
-  </w:style>
-  <w:style w:type="numbering" w:default="1" w:styleId="No List">
-    <w:name w:val="No List"/>
-    <w:next w:val="No List"/>
-    <w:pPr/>
-  </w:style>
-  <w:style w:type="paragraph" w:styleId="Header &amp; Footer">
+  <w:style w:type="paragraph" w:customStyle="1" w:styleId="HeaderFooter">
     <w:name w:val="Header &amp; Footer"/>
-    <w:next w:val="Header &amp; Footer"/>
     <w:pPr>
-      <w:keepNext w:val="0"/>
-      <w:keepLines w:val="0"/>
-      <w:pageBreakBefore w:val="0"/>
-      <w:widowControl w:val="1"/>
-      <w:shd w:val="clear" w:color="auto" w:fill="auto"/>
       <w:tabs>
         <w:tab w:val="right" w:pos="9020"/>
       </w:tabs>
-      <w:suppressAutoHyphens w:val="0"/>
-      <w:bidi w:val="0"/>
-      <w:spacing w:before="0" w:after="0" w:line="240" w:lineRule="auto"/>
-      <w:ind w:left="0" w:right="0" w:firstLine="0"/>
-      <w:jc w:val="left"/>
-      <w:outlineLvl w:val="9"/>
     </w:pPr>
     <w:rPr>
-      <w:rFonts w:ascii="Helvetica Neue" w:cs="Arial Unicode MS" w:hAnsi="Helvetica Neue" w:eastAsia="Arial Unicode MS"/>
-      <w:b w:val="0"/>
-      <w:bCs w:val="0"/>
-      <w:i w:val="0"/>
-      <w:iCs w:val="0"/>
-      <w:caps w:val="0"/>
-      <w:smallCaps w:val="0"/>
-      <w:strike w:val="0"/>
-      <w:dstrike w:val="0"/>
-      <w:outline w:val="0"/>
+      <w:rFonts w:ascii="Helvetica Neue" w:hAnsi="Helvetica Neue" w:cs="Arial Unicode MS"/>
       <w:color w:val="000000"/>
-      <w:spacing w:val="0"/>
-      <w:kern w:val="0"/>
-      <w:position w:val="0"/>
       <w:sz w:val="24"/>
       <w:szCs w:val="24"/>
-      <w:u w:val="none"/>
-      <w:shd w:val="nil" w:color="auto" w:fill="auto"/>
-      <w:vertAlign w:val="baseline"/>
-      <w14:textOutline>
+      <w14:textOutline w14:w="0" w14:cap="flat" w14:cmpd="sng" w14:algn="ctr">
         <w14:noFill/>
+        <w14:prstDash w14:val="solid"/>
+        <w14:bevel/>
       </w14:textOutline>
-      <w14:textFill>
-        <w14:solidFill>
-          <w14:srgbClr w14:val="000000"/>
-        </w14:solidFill>
-      </w14:textFill>
     </w:rPr>
   </w:style>
-  <w:style w:type="paragraph" w:styleId="Body A">
+  <w:style w:type="paragraph" w:customStyle="1" w:styleId="BodyA">
     <w:name w:val="Body A"/>
-    <w:next w:val="Body A"/>
     <w:pPr>
-      <w:keepNext w:val="0"/>
-      <w:keepLines w:val="0"/>
-      <w:pageBreakBefore w:val="0"/>
-      <w:widowControl w:val="1"/>
-      <w:shd w:val="clear" w:color="auto" w:fill="auto"/>
-      <w:suppressAutoHyphens w:val="0"/>
-      <w:bidi w:val="0"/>
-      <w:spacing w:before="0" w:after="160" w:line="259" w:lineRule="auto"/>
-      <w:ind w:left="0" w:right="0" w:firstLine="0"/>
-      <w:jc w:val="left"/>
-      <w:outlineLvl w:val="9"/>
+      <w:spacing w:after="160" w:line="259" w:lineRule="auto"/>
     </w:pPr>
     <w:rPr>
-      <w:rFonts w:ascii="Calibri" w:cs="Arial Unicode MS" w:hAnsi="Calibri" w:eastAsia="Arial Unicode MS"/>
-      <w:b w:val="0"/>
-      <w:bCs w:val="0"/>
-      <w:i w:val="0"/>
-      <w:iCs w:val="0"/>
-      <w:caps w:val="0"/>
-      <w:smallCaps w:val="0"/>
-      <w:strike w:val="0"/>
-      <w:dstrike w:val="0"/>
-      <w:outline w:val="0"/>
+      <w:rFonts w:ascii="Calibri" w:hAnsi="Calibri" w:cs="Arial Unicode MS"/>
       <w:color w:val="000000"/>
-      <w:spacing w:val="0"/>
-      <w:kern w:val="0"/>
-      <w:position w:val="0"/>
       <w:sz w:val="22"/>
       <w:szCs w:val="22"/>
-      <w:u w:val="none" w:color="000000"/>
-      <w:shd w:val="nil" w:color="auto" w:fill="auto"/>
-      <w:vertAlign w:val="baseline"/>
-      <w:lang w:val="en-US"/>
-      <w14:textOutline w14:w="12700" w14:cap="flat">
+      <w:u w:color="000000"/>
+      <w14:textOutline w14:w="12700" w14:cap="flat" w14:cmpd="sng" w14:algn="ctr">
         <w14:noFill/>
+        <w14:prstDash w14:val="solid"/>
         <w14:miter w14:lim="400000"/>
       </w14:textOutline>
-      <w14:textFill>
-        <w14:solidFill>
-          <w14:srgbClr w14:val="000000"/>
-        </w14:solidFill>
-      </w14:textFill>
     </w:rPr>
   </w:style>
-  <w:style w:type="paragraph" w:styleId="List Paragraph">
+  <w:style w:type="paragraph" w:styleId="ListParagraph">
     <w:name w:val="List Paragraph"/>
-    <w:next w:val="List Paragraph"/>
     <w:pPr>
-      <w:keepNext w:val="0"/>
-      <w:keepLines w:val="0"/>
-      <w:pageBreakBefore w:val="0"/>
-      <w:widowControl w:val="1"/>
-      <w:shd w:val="clear" w:color="auto" w:fill="auto"/>
-      <w:suppressAutoHyphens w:val="0"/>
-      <w:bidi w:val="0"/>
-      <w:spacing w:before="0" w:after="160" w:line="259" w:lineRule="auto"/>
-      <w:ind w:left="720" w:right="0" w:firstLine="0"/>
-      <w:jc w:val="left"/>
-      <w:outlineLvl w:val="9"/>
+      <w:spacing w:after="160" w:line="259" w:lineRule="auto"/>
+      <w:ind w:left="720"/>
     </w:pPr>
     <w:rPr>
-      <w:rFonts w:ascii="Calibri" w:cs="Arial Unicode MS" w:hAnsi="Calibri" w:eastAsia="Arial Unicode MS"/>
-      <w:b w:val="0"/>
-      <w:bCs w:val="0"/>
-      <w:i w:val="0"/>
-      <w:iCs w:val="0"/>
-      <w:caps w:val="0"/>
-      <w:smallCaps w:val="0"/>
-      <w:strike w:val="0"/>
-      <w:dstrike w:val="0"/>
-      <w:outline w:val="0"/>
+      <w:rFonts w:ascii="Calibri" w:hAnsi="Calibri" w:cs="Arial Unicode MS"/>
       <w:color w:val="000000"/>
-      <w:spacing w:val="0"/>
-      <w:kern w:val="0"/>
-      <w:position w:val="0"/>
       <w:sz w:val="22"/>
       <w:szCs w:val="22"/>
-      <w:u w:val="none" w:color="000000"/>
-      <w:shd w:val="nil" w:color="auto" w:fill="auto"/>
-      <w:vertAlign w:val="baseline"/>
-      <w:lang w:val="en-US"/>
-      <w14:textFill>
-        <w14:solidFill>
-          <w14:srgbClr w14:val="000000"/>
-        </w14:solidFill>
-      </w14:textFill>
+      <w:u w:color="000000"/>
     </w:rPr>
   </w:style>
-  <w:style w:type="numbering" w:styleId="Imported Style 1">
+  <w:style w:type="numbering" w:customStyle="1" w:styleId="ImportedStyle1">
     <w:name w:val="Imported Style 1"/>
     <w:pPr>
       <w:numPr>
@@ -1780,11 +2008,38 @@
       </w:numPr>
     </w:pPr>
   </w:style>
+  <w:style w:type="paragraph" w:styleId="BalloonText">
+    <w:name w:val="Balloon Text"/>
+    <w:basedOn w:val="Normal"/>
+    <w:link w:val="BalloonTextChar"/>
+    <w:uiPriority w:val="99"/>
+    <w:semiHidden/>
+    <w:unhideWhenUsed/>
+    <w:rsid w:val="00830985"/>
+    <w:rPr>
+      <w:rFonts w:ascii="Segoe UI" w:hAnsi="Segoe UI" w:cs="Segoe UI"/>
+      <w:sz w:val="18"/>
+      <w:szCs w:val="18"/>
+    </w:rPr>
+  </w:style>
+  <w:style w:type="character" w:customStyle="1" w:styleId="BalloonTextChar">
+    <w:name w:val="Balloon Text Char"/>
+    <w:basedOn w:val="DefaultParagraphFont"/>
+    <w:link w:val="BalloonText"/>
+    <w:uiPriority w:val="99"/>
+    <w:semiHidden/>
+    <w:rsid w:val="00830985"/>
+    <w:rPr>
+      <w:rFonts w:ascii="Segoe UI" w:hAnsi="Segoe UI" w:cs="Segoe UI"/>
+      <w:sz w:val="18"/>
+      <w:szCs w:val="18"/>
+    </w:rPr>
+  </w:style>
 </w:styles>
 </file>
 
 <file path=word/theme/theme1.xml><?xml version="1.0" encoding="utf-8"?>
-<a:theme xmlns:a="http://schemas.openxmlformats.org/drawingml/2006/main" xmlns:r="http://schemas.openxmlformats.org/officeDocument/2006/relationships" name="Office Theme">
+<a:theme xmlns:a="http://schemas.openxmlformats.org/drawingml/2006/main" name="Office Theme">
   <a:themeElements>
     <a:clrScheme name="Office Theme">
       <a:dk1>
@@ -1986,7 +2241,7 @@
         <a:effectLst/>
         <a:sp3d/>
       </a:spPr>
-      <a:bodyPr rot="0" spcFirstLastPara="1" vertOverflow="overflow" horzOverflow="overflow" vert="horz" wrap="square" lIns="45718" tIns="45718" rIns="45718" bIns="45718" numCol="1" spcCol="38100" rtlCol="0" anchor="ctr" upright="0">
+      <a:bodyPr rot="0" spcFirstLastPara="1" vertOverflow="overflow" horzOverflow="overflow" vert="horz" wrap="square" lIns="45718" tIns="45718" rIns="45718" bIns="45718" numCol="1" spcCol="38100" rtlCol="0" anchor="ctr">
         <a:spAutoFit/>
       </a:bodyPr>
       <a:lstStyle>
@@ -2005,7 +2260,7 @@
           <a:buFontTx/>
           <a:buNone/>
           <a:tabLst/>
-          <a:defRPr b="0" baseline="0" cap="none" i="0" spc="0" strike="noStrike" sz="1800" u="none" kumimoji="0" normalizeH="0">
+          <a:defRPr kumimoji="0" sz="1800" b="0" i="0" u="none" strike="noStrike" cap="none" spc="0" normalizeH="0" baseline="0">
             <a:ln>
               <a:noFill/>
             </a:ln>
@@ -2035,7 +2290,7 @@
           <a:buFontTx/>
           <a:buNone/>
           <a:tabLst/>
-          <a:defRPr b="0" baseline="0" cap="none" i="0" spc="0" strike="noStrike" sz="1800" u="none" kumimoji="0" normalizeH="0">
+          <a:defRPr kumimoji="0" sz="1800" b="0" i="0" u="none" strike="noStrike" cap="none" spc="0" normalizeH="0" baseline="0">
             <a:ln>
               <a:noFill/>
             </a:ln>
@@ -2061,7 +2316,7 @@
           <a:buFontTx/>
           <a:buNone/>
           <a:tabLst/>
-          <a:defRPr b="0" baseline="0" cap="none" i="0" spc="0" strike="noStrike" sz="1800" u="none" kumimoji="0" normalizeH="0">
+          <a:defRPr kumimoji="0" sz="1800" b="0" i="0" u="none" strike="noStrike" cap="none" spc="0" normalizeH="0" baseline="0">
             <a:ln>
               <a:noFill/>
             </a:ln>
@@ -2087,7 +2342,7 @@
           <a:buFontTx/>
           <a:buNone/>
           <a:tabLst/>
-          <a:defRPr b="0" baseline="0" cap="none" i="0" spc="0" strike="noStrike" sz="1800" u="none" kumimoji="0" normalizeH="0">
+          <a:defRPr kumimoji="0" sz="1800" b="0" i="0" u="none" strike="noStrike" cap="none" spc="0" normalizeH="0" baseline="0">
             <a:ln>
               <a:noFill/>
             </a:ln>
@@ -2113,7 +2368,7 @@
           <a:buFontTx/>
           <a:buNone/>
           <a:tabLst/>
-          <a:defRPr b="0" baseline="0" cap="none" i="0" spc="0" strike="noStrike" sz="1800" u="none" kumimoji="0" normalizeH="0">
+          <a:defRPr kumimoji="0" sz="1800" b="0" i="0" u="none" strike="noStrike" cap="none" spc="0" normalizeH="0" baseline="0">
             <a:ln>
               <a:noFill/>
             </a:ln>
@@ -2139,7 +2394,7 @@
           <a:buFontTx/>
           <a:buNone/>
           <a:tabLst/>
-          <a:defRPr b="0" baseline="0" cap="none" i="0" spc="0" strike="noStrike" sz="1800" u="none" kumimoji="0" normalizeH="0">
+          <a:defRPr kumimoji="0" sz="1800" b="0" i="0" u="none" strike="noStrike" cap="none" spc="0" normalizeH="0" baseline="0">
             <a:ln>
               <a:noFill/>
             </a:ln>
@@ -2165,7 +2420,7 @@
           <a:buFontTx/>
           <a:buNone/>
           <a:tabLst/>
-          <a:defRPr b="0" baseline="0" cap="none" i="0" spc="0" strike="noStrike" sz="1800" u="none" kumimoji="0" normalizeH="0">
+          <a:defRPr kumimoji="0" sz="1800" b="0" i="0" u="none" strike="noStrike" cap="none" spc="0" normalizeH="0" baseline="0">
             <a:ln>
               <a:noFill/>
             </a:ln>
@@ -2191,7 +2446,7 @@
           <a:buFontTx/>
           <a:buNone/>
           <a:tabLst/>
-          <a:defRPr b="0" baseline="0" cap="none" i="0" spc="0" strike="noStrike" sz="1800" u="none" kumimoji="0" normalizeH="0">
+          <a:defRPr kumimoji="0" sz="1800" b="0" i="0" u="none" strike="noStrike" cap="none" spc="0" normalizeH="0" baseline="0">
             <a:ln>
               <a:noFill/>
             </a:ln>
@@ -2217,7 +2472,7 @@
           <a:buFontTx/>
           <a:buNone/>
           <a:tabLst/>
-          <a:defRPr b="0" baseline="0" cap="none" i="0" spc="0" strike="noStrike" sz="1800" u="none" kumimoji="0" normalizeH="0">
+          <a:defRPr kumimoji="0" sz="1800" b="0" i="0" u="none" strike="noStrike" cap="none" spc="0" normalizeH="0" baseline="0">
             <a:ln>
               <a:noFill/>
             </a:ln>
@@ -2243,7 +2498,7 @@
           <a:buFontTx/>
           <a:buNone/>
           <a:tabLst/>
-          <a:defRPr b="0" baseline="0" cap="none" i="0" spc="0" strike="noStrike" sz="1800" u="none" kumimoji="0" normalizeH="0">
+          <a:defRPr kumimoji="0" sz="1800" b="0" i="0" u="none" strike="noStrike" cap="none" spc="0" normalizeH="0" baseline="0">
             <a:ln>
               <a:noFill/>
             </a:ln>
@@ -2256,9 +2511,15 @@
         </a:lvl9pPr>
       </a:lstStyle>
       <a:style>
-        <a:lnRef idx="0"/>
-        <a:fillRef idx="0"/>
-        <a:effectRef idx="0"/>
+        <a:lnRef idx="0">
+          <a:scrgbClr r="0" g="0" b="0"/>
+        </a:lnRef>
+        <a:fillRef idx="0">
+          <a:scrgbClr r="0" g="0" b="0"/>
+        </a:fillRef>
+        <a:effectRef idx="0">
+          <a:scrgbClr r="0" g="0" b="0"/>
+        </a:effectRef>
         <a:fontRef idx="none"/>
       </a:style>
     </a:spDef>
@@ -2275,7 +2536,7 @@
         <a:effectLst/>
         <a:sp3d/>
       </a:spPr>
-      <a:bodyPr rot="0" spcFirstLastPara="1" vertOverflow="overflow" horzOverflow="overflow" vert="horz" wrap="square" lIns="91439" tIns="45719" rIns="91439" bIns="45719" numCol="1" spcCol="38100" rtlCol="0" anchor="t" upright="0">
+      <a:bodyPr rot="0" spcFirstLastPara="1" vertOverflow="overflow" horzOverflow="overflow" vert="horz" wrap="square" lIns="91439" tIns="45719" rIns="91439" bIns="45719" numCol="1" spcCol="38100" rtlCol="0" anchor="t">
         <a:noAutofit/>
       </a:bodyPr>
       <a:lstStyle>
@@ -2294,7 +2555,7 @@
           <a:buFontTx/>
           <a:buNone/>
           <a:tabLst/>
-          <a:defRPr b="0" baseline="0" cap="none" i="0" spc="0" strike="noStrike" sz="1800" u="none" kumimoji="0" normalizeH="0">
+          <a:defRPr kumimoji="0" sz="1800" b="0" i="0" u="none" strike="noStrike" cap="none" spc="0" normalizeH="0" baseline="0">
             <a:ln>
               <a:noFill/>
             </a:ln>
@@ -2320,7 +2581,7 @@
           <a:buFontTx/>
           <a:buNone/>
           <a:tabLst/>
-          <a:defRPr b="0" baseline="0" cap="none" i="0" spc="0" strike="noStrike" sz="1800" u="none" kumimoji="0" normalizeH="0">
+          <a:defRPr kumimoji="0" sz="1800" b="0" i="0" u="none" strike="noStrike" cap="none" spc="0" normalizeH="0" baseline="0">
             <a:ln>
               <a:noFill/>
             </a:ln>
@@ -2346,7 +2607,7 @@
           <a:buFontTx/>
           <a:buNone/>
           <a:tabLst/>
-          <a:defRPr b="0" baseline="0" cap="none" i="0" spc="0" strike="noStrike" sz="1800" u="none" kumimoji="0" normalizeH="0">
+          <a:defRPr kumimoji="0" sz="1800" b="0" i="0" u="none" strike="noStrike" cap="none" spc="0" normalizeH="0" baseline="0">
             <a:ln>
               <a:noFill/>
             </a:ln>
@@ -2372,7 +2633,7 @@
           <a:buFontTx/>
           <a:buNone/>
           <a:tabLst/>
-          <a:defRPr b="0" baseline="0" cap="none" i="0" spc="0" strike="noStrike" sz="1800" u="none" kumimoji="0" normalizeH="0">
+          <a:defRPr kumimoji="0" sz="1800" b="0" i="0" u="none" strike="noStrike" cap="none" spc="0" normalizeH="0" baseline="0">
             <a:ln>
               <a:noFill/>
             </a:ln>
@@ -2398,7 +2659,7 @@
           <a:buFontTx/>
           <a:buNone/>
           <a:tabLst/>
-          <a:defRPr b="0" baseline="0" cap="none" i="0" spc="0" strike="noStrike" sz="1800" u="none" kumimoji="0" normalizeH="0">
+          <a:defRPr kumimoji="0" sz="1800" b="0" i="0" u="none" strike="noStrike" cap="none" spc="0" normalizeH="0" baseline="0">
             <a:ln>
               <a:noFill/>
             </a:ln>
@@ -2424,7 +2685,7 @@
           <a:buFontTx/>
           <a:buNone/>
           <a:tabLst/>
-          <a:defRPr b="0" baseline="0" cap="none" i="0" spc="0" strike="noStrike" sz="1800" u="none" kumimoji="0" normalizeH="0">
+          <a:defRPr kumimoji="0" sz="1800" b="0" i="0" u="none" strike="noStrike" cap="none" spc="0" normalizeH="0" baseline="0">
             <a:ln>
               <a:noFill/>
             </a:ln>
@@ -2450,7 +2711,7 @@
           <a:buFontTx/>
           <a:buNone/>
           <a:tabLst/>
-          <a:defRPr b="0" baseline="0" cap="none" i="0" spc="0" strike="noStrike" sz="1800" u="none" kumimoji="0" normalizeH="0">
+          <a:defRPr kumimoji="0" sz="1800" b="0" i="0" u="none" strike="noStrike" cap="none" spc="0" normalizeH="0" baseline="0">
             <a:ln>
               <a:noFill/>
             </a:ln>
@@ -2476,7 +2737,7 @@
           <a:buFontTx/>
           <a:buNone/>
           <a:tabLst/>
-          <a:defRPr b="0" baseline="0" cap="none" i="0" spc="0" strike="noStrike" sz="1800" u="none" kumimoji="0" normalizeH="0">
+          <a:defRPr kumimoji="0" sz="1800" b="0" i="0" u="none" strike="noStrike" cap="none" spc="0" normalizeH="0" baseline="0">
             <a:ln>
               <a:noFill/>
             </a:ln>
@@ -2502,7 +2763,7 @@
           <a:buFontTx/>
           <a:buNone/>
           <a:tabLst/>
-          <a:defRPr b="0" baseline="0" cap="none" i="0" spc="0" strike="noStrike" sz="1800" u="none" kumimoji="0" normalizeH="0">
+          <a:defRPr kumimoji="0" sz="1800" b="0" i="0" u="none" strike="noStrike" cap="none" spc="0" normalizeH="0" baseline="0">
             <a:ln>
               <a:noFill/>
             </a:ln>
@@ -2528,7 +2789,7 @@
           <a:buFontTx/>
           <a:buNone/>
           <a:tabLst/>
-          <a:defRPr b="0" baseline="0" cap="none" i="0" spc="0" strike="noStrike" sz="1800" u="none" kumimoji="0" normalizeH="0">
+          <a:defRPr kumimoji="0" sz="1800" b="0" i="0" u="none" strike="noStrike" cap="none" spc="0" normalizeH="0" baseline="0">
             <a:ln>
               <a:noFill/>
             </a:ln>
@@ -2541,9 +2802,15 @@
         </a:lvl9pPr>
       </a:lstStyle>
       <a:style>
-        <a:lnRef idx="0"/>
-        <a:fillRef idx="0"/>
-        <a:effectRef idx="0"/>
+        <a:lnRef idx="0">
+          <a:scrgbClr r="0" g="0" b="0"/>
+        </a:lnRef>
+        <a:fillRef idx="0">
+          <a:scrgbClr r="0" g="0" b="0"/>
+        </a:fillRef>
+        <a:effectRef idx="0">
+          <a:scrgbClr r="0" g="0" b="0"/>
+        </a:effectRef>
         <a:fontRef idx="none"/>
       </a:style>
     </a:lnDef>
@@ -2557,7 +2824,7 @@
         <a:effectLst/>
         <a:sp3d/>
       </a:spPr>
-      <a:bodyPr rot="0" spcFirstLastPara="1" vertOverflow="overflow" horzOverflow="overflow" vert="horz" wrap="square" lIns="45718" tIns="45718" rIns="45718" bIns="45718" numCol="1" spcCol="38100" rtlCol="0" anchor="t" upright="0">
+      <a:bodyPr rot="0" spcFirstLastPara="1" vertOverflow="overflow" horzOverflow="overflow" vert="horz" wrap="square" lIns="45718" tIns="45718" rIns="45718" bIns="45718" numCol="1" spcCol="38100" rtlCol="0" anchor="t">
         <a:spAutoFit/>
       </a:bodyPr>
       <a:lstStyle>
@@ -2576,7 +2843,7 @@
           <a:buFontTx/>
           <a:buNone/>
           <a:tabLst/>
-          <a:defRPr b="0" baseline="0" cap="none" i="0" spc="0" strike="noStrike" sz="1800" u="none" kumimoji="0" normalizeH="0">
+          <a:defRPr kumimoji="0" sz="1800" b="0" i="0" u="none" strike="noStrike" cap="none" spc="0" normalizeH="0" baseline="0">
             <a:ln>
               <a:noFill/>
             </a:ln>
@@ -2606,7 +2873,7 @@
           <a:buFontTx/>
           <a:buNone/>
           <a:tabLst/>
-          <a:defRPr b="0" baseline="0" cap="none" i="0" spc="0" strike="noStrike" sz="1800" u="none" kumimoji="0" normalizeH="0">
+          <a:defRPr kumimoji="0" sz="1800" b="0" i="0" u="none" strike="noStrike" cap="none" spc="0" normalizeH="0" baseline="0">
             <a:ln>
               <a:noFill/>
             </a:ln>
@@ -2632,7 +2899,7 @@
           <a:buFontTx/>
           <a:buNone/>
           <a:tabLst/>
-          <a:defRPr b="0" baseline="0" cap="none" i="0" spc="0" strike="noStrike" sz="1800" u="none" kumimoji="0" normalizeH="0">
+          <a:defRPr kumimoji="0" sz="1800" b="0" i="0" u="none" strike="noStrike" cap="none" spc="0" normalizeH="0" baseline="0">
             <a:ln>
               <a:noFill/>
             </a:ln>
@@ -2658,7 +2925,7 @@
           <a:buFontTx/>
           <a:buNone/>
           <a:tabLst/>
-          <a:defRPr b="0" baseline="0" cap="none" i="0" spc="0" strike="noStrike" sz="1800" u="none" kumimoji="0" normalizeH="0">
+          <a:defRPr kumimoji="0" sz="1800" b="0" i="0" u="none" strike="noStrike" cap="none" spc="0" normalizeH="0" baseline="0">
             <a:ln>
               <a:noFill/>
             </a:ln>
@@ -2684,7 +2951,7 @@
           <a:buFontTx/>
           <a:buNone/>
           <a:tabLst/>
-          <a:defRPr b="0" baseline="0" cap="none" i="0" spc="0" strike="noStrike" sz="1800" u="none" kumimoji="0" normalizeH="0">
+          <a:defRPr kumimoji="0" sz="1800" b="0" i="0" u="none" strike="noStrike" cap="none" spc="0" normalizeH="0" baseline="0">
             <a:ln>
               <a:noFill/>
             </a:ln>
@@ -2710,7 +2977,7 @@
           <a:buFontTx/>
           <a:buNone/>
           <a:tabLst/>
-          <a:defRPr b="0" baseline="0" cap="none" i="0" spc="0" strike="noStrike" sz="1800" u="none" kumimoji="0" normalizeH="0">
+          <a:defRPr kumimoji="0" sz="1800" b="0" i="0" u="none" strike="noStrike" cap="none" spc="0" normalizeH="0" baseline="0">
             <a:ln>
               <a:noFill/>
             </a:ln>
@@ -2736,7 +3003,7 @@
           <a:buFontTx/>
           <a:buNone/>
           <a:tabLst/>
-          <a:defRPr b="0" baseline="0" cap="none" i="0" spc="0" strike="noStrike" sz="1800" u="none" kumimoji="0" normalizeH="0">
+          <a:defRPr kumimoji="0" sz="1800" b="0" i="0" u="none" strike="noStrike" cap="none" spc="0" normalizeH="0" baseline="0">
             <a:ln>
               <a:noFill/>
             </a:ln>
@@ -2762,7 +3029,7 @@
           <a:buFontTx/>
           <a:buNone/>
           <a:tabLst/>
-          <a:defRPr b="0" baseline="0" cap="none" i="0" spc="0" strike="noStrike" sz="1800" u="none" kumimoji="0" normalizeH="0">
+          <a:defRPr kumimoji="0" sz="1800" b="0" i="0" u="none" strike="noStrike" cap="none" spc="0" normalizeH="0" baseline="0">
             <a:ln>
               <a:noFill/>
             </a:ln>
@@ -2788,7 +3055,7 @@
           <a:buFontTx/>
           <a:buNone/>
           <a:tabLst/>
-          <a:defRPr b="0" baseline="0" cap="none" i="0" spc="0" strike="noStrike" sz="1800" u="none" kumimoji="0" normalizeH="0">
+          <a:defRPr kumimoji="0" sz="1800" b="0" i="0" u="none" strike="noStrike" cap="none" spc="0" normalizeH="0" baseline="0">
             <a:ln>
               <a:noFill/>
             </a:ln>
@@ -2814,7 +3081,7 @@
           <a:buFontTx/>
           <a:buNone/>
           <a:tabLst/>
-          <a:defRPr b="0" baseline="0" cap="none" i="0" spc="0" strike="noStrike" sz="1800" u="none" kumimoji="0" normalizeH="0">
+          <a:defRPr kumimoji="0" sz="1800" b="0" i="0" u="none" strike="noStrike" cap="none" spc="0" normalizeH="0" baseline="0">
             <a:ln>
               <a:noFill/>
             </a:ln>
@@ -2827,12 +3094,19 @@
         </a:lvl9pPr>
       </a:lstStyle>
       <a:style>
-        <a:lnRef idx="0"/>
-        <a:fillRef idx="0"/>
-        <a:effectRef idx="0"/>
+        <a:lnRef idx="0">
+          <a:scrgbClr r="0" g="0" b="0"/>
+        </a:lnRef>
+        <a:fillRef idx="0">
+          <a:scrgbClr r="0" g="0" b="0"/>
+        </a:fillRef>
+        <a:effectRef idx="0">
+          <a:scrgbClr r="0" g="0" b="0"/>
+        </a:effectRef>
         <a:fontRef idx="none"/>
       </a:style>
     </a:txDef>
   </a:objectDefaults>
+  <a:extraClrSchemeLst/>
 </a:theme>
 </file>
--- a/docassemble/MAEvictionMoratorium/data/templates/motion_to_dismiss_for_non-essential_eviction.docx
+++ b/docassemble/MAEvictionMoratorium/data/templates/motion_to_dismiss_for_non-essential_eviction.docx
@@ -1,103 +1,129 @@
 
 <file path=word/document.xml><?xml version="1.0" encoding="utf-8"?>
-<w:document xmlns:r="http://schemas.openxmlformats.org/officeDocument/2006/relationships" xmlns:wp="http://schemas.openxmlformats.org/drawingml/2006/wordprocessingDrawing" xmlns:w="http://schemas.openxmlformats.org/wordprocessingml/2006/main" xmlns:w10="urn:schemas-microsoft-com:office:word" xmlns:w14="http://schemas.microsoft.com/office/word/2010/wordml" xmlns:wps="http://schemas.microsoft.com/office/word/2010/wordprocessingShape" xmlns:wpg="http://schemas.microsoft.com/office/word/2010/wordprocessingGroup" xmlns:mc="http://schemas.openxmlformats.org/markup-compatibility/2006" xmlns:v="urn:schemas-microsoft-com:vml" xmlns:o="urn:schemas-microsoft-com:office:office" xmlns:m="http://schemas.openxmlformats.org/officeDocument/2006/math" mc:Ignorable="w14">
+<w:document xmlns:wpc="http://schemas.microsoft.com/office/word/2010/wordprocessingCanvas" xmlns:cx="http://schemas.microsoft.com/office/drawing/2014/chartex" xmlns:cx1="http://schemas.microsoft.com/office/drawing/2015/9/8/chartex" xmlns:cx2="http://schemas.microsoft.com/office/drawing/2015/10/21/chartex" xmlns:cx3="http://schemas.microsoft.com/office/drawing/2016/5/9/chartex" xmlns:cx4="http://schemas.microsoft.com/office/drawing/2016/5/10/chartex" xmlns:cx5="http://schemas.microsoft.com/office/drawing/2016/5/11/chartex" xmlns:cx6="http://schemas.microsoft.com/office/drawing/2016/5/12/chartex" xmlns:cx7="http://schemas.microsoft.com/office/drawing/2016/5/13/chartex" xmlns:cx8="http://schemas.microsoft.com/office/drawing/2016/5/14/chartex" xmlns:mc="http://schemas.openxmlformats.org/markup-compatibility/2006" xmlns:aink="http://schemas.microsoft.com/office/drawing/2016/ink" xmlns:am3d="http://schemas.microsoft.com/office/drawing/2017/model3d" xmlns:o="urn:schemas-microsoft-com:office:office" xmlns:r="http://schemas.openxmlformats.org/officeDocument/2006/relationships" xmlns:m="http://schemas.openxmlformats.org/officeDocument/2006/math" xmlns:v="urn:schemas-microsoft-com:vml" xmlns:wp14="http://schemas.microsoft.com/office/word/2010/wordprocessingDrawing" xmlns:wp="http://schemas.openxmlformats.org/drawingml/2006/wordprocessingDrawing" xmlns:w10="urn:schemas-microsoft-com:office:word" xmlns:w="http://schemas.openxmlformats.org/wordprocessingml/2006/main" xmlns:w14="http://schemas.microsoft.com/office/word/2010/wordml" xmlns:w15="http://schemas.microsoft.com/office/word/2012/wordml" xmlns:w16cex="http://schemas.microsoft.com/office/word/2018/wordml/cex" xmlns:w16cid="http://schemas.microsoft.com/office/word/2016/wordml/cid" xmlns:w16="http://schemas.microsoft.com/office/word/2018/wordml" xmlns:w16se="http://schemas.microsoft.com/office/word/2015/wordml/symex" xmlns:wpg="http://schemas.microsoft.com/office/word/2010/wordprocessingGroup" xmlns:wpi="http://schemas.microsoft.com/office/word/2010/wordprocessingInk" xmlns:wne="http://schemas.microsoft.com/office/word/2006/wordml" xmlns:wps="http://schemas.microsoft.com/office/word/2010/wordprocessingShape" mc:Ignorable="w14 w15 w16se w16cid w16 w16cex wp14">
   <w:body>
     <w:p>
       <w:pPr>
-        <w:pStyle w:val="Body A"/>
+        <w:pStyle w:val="BodyA"/>
         <w:spacing w:after="0" w:line="240" w:lineRule="auto"/>
         <w:jc w:val="center"/>
       </w:pPr>
       <w:r>
-        <w:rPr>
-          <w:rtl w:val="0"/>
-          <w:lang w:val="en-US"/>
-        </w:rPr>
         <w:t xml:space="preserve">COMMONWEALTH OF MASSACHUSETTS </w:t>
       </w:r>
     </w:p>
     <w:p>
       <w:pPr>
-        <w:pStyle w:val="Body A"/>
+        <w:pStyle w:val="BodyA"/>
         <w:spacing w:after="0" w:line="240" w:lineRule="auto"/>
         <w:jc w:val="center"/>
       </w:pPr>
       <w:r>
-        <w:rPr>
-          <w:rtl w:val="0"/>
-          <w:lang w:val="en-US"/>
-        </w:rPr>
         <w:t>TRIAL COURT</w:t>
       </w:r>
     </w:p>
     <w:p>
       <w:pPr>
-        <w:pStyle w:val="Body A"/>
+        <w:pStyle w:val="BodyA"/>
         <w:spacing w:after="0" w:line="240" w:lineRule="auto"/>
         <w:jc w:val="center"/>
       </w:pPr>
     </w:p>
     <w:p>
       <w:pPr>
-        <w:pStyle w:val="Body A"/>
+        <w:pStyle w:val="BodyA"/>
         <w:tabs>
           <w:tab w:val="right" w:pos="8928"/>
         </w:tabs>
         <w:spacing w:after="0" w:line="240" w:lineRule="auto"/>
         <w:rPr>
-          <w:b w:val="1"/>
-          <w:bCs w:val="1"/>
+          <w:b/>
+          <w:bCs/>
           <w:lang w:val="pt-PT"/>
         </w:rPr>
       </w:pPr>
       <w:r>
         <w:rPr>
-          <w:b w:val="1"/>
-          <w:bCs w:val="1"/>
-          <w:rtl w:val="0"/>
+          <w:b/>
+          <w:bCs/>
           <w:lang w:val="pt-PT"/>
         </w:rPr>
         <w:t>{{ courts[0].address.county }} , ss</w:t>
+      </w:r>
+      <w:r>
+        <w:rPr>
+          <w:b/>
+          <w:bCs/>
+          <w:lang w:val="pt-PT"/>
+        </w:rPr>
         <w:tab/>
         <w:t>{{ courts[0] }}</w:t>
       </w:r>
     </w:p>
     <w:p>
       <w:pPr>
-        <w:pStyle w:val="Body A"/>
+        <w:pStyle w:val="BodyA"/>
         <w:spacing w:after="0" w:line="240" w:lineRule="auto"/>
       </w:pPr>
     </w:p>
     <w:p>
       <w:pPr>
-        <w:pStyle w:val="Body A"/>
+        <w:pStyle w:val="BodyA"/>
         <w:spacing w:after="0" w:line="240" w:lineRule="auto"/>
       </w:pPr>
     </w:p>
     <w:p>
       <w:pPr>
-        <w:pStyle w:val="Body A"/>
+        <w:pStyle w:val="BodyA"/>
         <w:spacing w:after="0" w:line="240" w:lineRule="auto"/>
       </w:pPr>
       <w:r>
-        <w:rPr>
-          <w:rtl w:val="0"/>
-        </w:rPr>
         <w:tab/>
+      </w:r>
+      <w:r>
         <w:tab/>
+      </w:r>
+      <w:r>
         <w:tab/>
+      </w:r>
+      <w:r>
         <w:tab/>
+      </w:r>
+      <w:r>
         <w:tab/>
+      </w:r>
+      <w:r>
         <w:tab/>
+      </w:r>
+      <w:r>
         <w:tab/>
+      </w:r>
+      <w:r>
         <w:tab/>
+      </w:r>
+      <w:r>
         <w:tab/>
-        <w:t>{{ docket_numbers[0] }}</w:t>
-      </w:r>
-    </w:p>
-    <w:p>
-      <w:pPr>
-        <w:pStyle w:val="Body A"/>
+      </w:r>
+      <w:proofErr w:type="gramStart"/>
+      <w:r>
+        <w:t xml:space="preserve">{{ </w:t>
+      </w:r>
+      <w:proofErr w:type="spellStart"/>
+      <w:r>
+        <w:t>docket</w:t>
+      </w:r>
+      <w:proofErr w:type="gramEnd"/>
+      <w:r>
+        <w:t>_numbers</w:t>
+      </w:r>
+      <w:proofErr w:type="spellEnd"/>
+      <w:r>
+        <w:t>[0] }}</w:t>
+      </w:r>
+    </w:p>
+    <w:p>
+      <w:pPr>
+        <w:pStyle w:val="BodyA"/>
         <w:spacing w:after="0" w:line="240" w:lineRule="auto"/>
         <w:rPr>
           <w:lang w:val="nl-NL"/>
@@ -105,71 +131,139 @@
       </w:pPr>
       <w:r>
         <w:rPr>
-          <w:rtl w:val="0"/>
           <w:lang w:val="nl-NL"/>
         </w:rPr>
         <w:tab/>
+      </w:r>
+      <w:r>
+        <w:rPr>
+          <w:lang w:val="nl-NL"/>
+        </w:rPr>
         <w:tab/>
+      </w:r>
+      <w:r>
+        <w:rPr>
+          <w:lang w:val="nl-NL"/>
+        </w:rPr>
         <w:tab/>
+      </w:r>
+      <w:r>
+        <w:rPr>
+          <w:lang w:val="nl-NL"/>
+        </w:rPr>
         <w:tab/>
+      </w:r>
+      <w:r>
+        <w:rPr>
+          <w:lang w:val="nl-NL"/>
+        </w:rPr>
         <w:tab/>
+      </w:r>
+      <w:r>
+        <w:rPr>
+          <w:lang w:val="nl-NL"/>
+        </w:rPr>
         <w:tab/>
+      </w:r>
+      <w:r>
+        <w:rPr>
+          <w:lang w:val="nl-NL"/>
+        </w:rPr>
         <w:tab/>
+      </w:r>
+      <w:r>
+        <w:rPr>
+          <w:lang w:val="nl-NL"/>
+        </w:rPr>
         <w:tab/>
+      </w:r>
+      <w:r>
+        <w:rPr>
+          <w:lang w:val="nl-NL"/>
+        </w:rPr>
         <w:tab/>
         <w:t>Docket No.</w:t>
       </w:r>
     </w:p>
     <w:p>
       <w:pPr>
-        <w:pStyle w:val="Body A"/>
+        <w:pStyle w:val="BodyA"/>
         <w:spacing w:after="0" w:line="240" w:lineRule="auto"/>
       </w:pPr>
     </w:p>
     <w:p>
       <w:pPr>
-        <w:pStyle w:val="Body A"/>
+        <w:pStyle w:val="BodyA"/>
         <w:spacing w:after="0" w:line="240" w:lineRule="auto"/>
         <w:rPr>
-          <w:b w:val="1"/>
-          <w:bCs w:val="1"/>
-        </w:rPr>
-      </w:pPr>
-      <w:r>
-        <w:rPr>
-          <w:b w:val="1"/>
-          <w:bCs w:val="1"/>
-          <w:rtl w:val="0"/>
-          <w:lang w:val="en-US"/>
-        </w:rPr>
-        <w:t>{{ other_parties }}</w:t>
-      </w:r>
-    </w:p>
-    <w:p>
-      <w:pPr>
-        <w:pStyle w:val="Body A"/>
+          <w:b/>
+          <w:bCs/>
+        </w:rPr>
+      </w:pPr>
+      <w:proofErr w:type="gramStart"/>
+      <w:r>
+        <w:rPr>
+          <w:b/>
+          <w:bCs/>
+        </w:rPr>
+        <w:t xml:space="preserve">{{ </w:t>
+      </w:r>
+      <w:proofErr w:type="spellStart"/>
+      <w:r>
+        <w:rPr>
+          <w:b/>
+          <w:bCs/>
+        </w:rPr>
+        <w:t>other</w:t>
+      </w:r>
+      <w:proofErr w:type="gramEnd"/>
+      <w:r>
+        <w:rPr>
+          <w:b/>
+          <w:bCs/>
+        </w:rPr>
+        <w:t>_parties</w:t>
+      </w:r>
+      <w:proofErr w:type="spellEnd"/>
+      <w:r>
+        <w:rPr>
+          <w:b/>
+          <w:bCs/>
+        </w:rPr>
+        <w:t xml:space="preserve"> }}</w:t>
+      </w:r>
+    </w:p>
+    <w:p>
+      <w:pPr>
+        <w:pStyle w:val="BodyA"/>
         <w:rPr>
           <w:lang w:val="fr-FR"/>
         </w:rPr>
       </w:pPr>
-      <w:r>
-        <w:rPr>
-          <w:rtl w:val="0"/>
+      <w:proofErr w:type="spellStart"/>
+      <w:r>
+        <w:rPr>
           <w:lang w:val="fr-FR"/>
         </w:rPr>
-        <w:t>Plaintiff(s),</w:t>
-      </w:r>
-    </w:p>
-    <w:p>
-      <w:pPr>
-        <w:pStyle w:val="Body A"/>
+        <w:t>Plaintiff</w:t>
+      </w:r>
+      <w:proofErr w:type="spellEnd"/>
+      <w:r>
+        <w:rPr>
+          <w:lang w:val="fr-FR"/>
+        </w:rPr>
+        <w:t>(s),</w:t>
+      </w:r>
+    </w:p>
+    <w:p>
+      <w:pPr>
+        <w:pStyle w:val="BodyA"/>
         <w:rPr>
           <w:lang w:val="pt-PT"/>
         </w:rPr>
       </w:pPr>
       <w:r>
         <w:rPr>
-          <w:rtl w:val="0"/>
           <w:lang w:val="pt-PT"/>
         </w:rPr>
         <w:t>vs.</w:t>
@@ -177,345 +271,334 @@
     </w:p>
     <w:p>
       <w:pPr>
-        <w:pStyle w:val="Body A"/>
+        <w:pStyle w:val="BodyA"/>
         <w:spacing w:after="0"/>
         <w:rPr>
-          <w:b w:val="1"/>
-          <w:bCs w:val="1"/>
-        </w:rPr>
-      </w:pPr>
-      <w:r>
-        <w:rPr>
-          <w:b w:val="1"/>
-          <w:bCs w:val="1"/>
-          <w:rtl w:val="0"/>
-          <w:lang w:val="en-US"/>
-        </w:rPr>
-        <w:t>{{ comma_and_list(all_signers) }},</w:t>
-      </w:r>
-    </w:p>
-    <w:p>
-      <w:pPr>
-        <w:pStyle w:val="Body A"/>
-      </w:pPr>
-      <w:r>
-        <w:rPr>
-          <w:rtl w:val="0"/>
-          <w:lang w:val="en-US"/>
-        </w:rPr>
+          <w:b/>
+          <w:bCs/>
+        </w:rPr>
+      </w:pPr>
+      <w:proofErr w:type="gramStart"/>
+      <w:r>
+        <w:rPr>
+          <w:b/>
+          <w:bCs/>
+        </w:rPr>
+        <w:t xml:space="preserve">{{ </w:t>
+      </w:r>
+      <w:proofErr w:type="spellStart"/>
+      <w:r>
+        <w:rPr>
+          <w:b/>
+          <w:bCs/>
+        </w:rPr>
+        <w:t>comma</w:t>
+      </w:r>
+      <w:proofErr w:type="gramEnd"/>
+      <w:r>
+        <w:rPr>
+          <w:b/>
+          <w:bCs/>
+        </w:rPr>
+        <w:t>_and_list</w:t>
+      </w:r>
+      <w:proofErr w:type="spellEnd"/>
+      <w:r>
+        <w:rPr>
+          <w:b/>
+          <w:bCs/>
+        </w:rPr>
+        <w:t>(</w:t>
+      </w:r>
+      <w:proofErr w:type="spellStart"/>
+      <w:r>
+        <w:rPr>
+          <w:b/>
+          <w:bCs/>
+        </w:rPr>
+        <w:t>all_signers</w:t>
+      </w:r>
+      <w:proofErr w:type="spellEnd"/>
+      <w:r>
+        <w:rPr>
+          <w:b/>
+          <w:bCs/>
+        </w:rPr>
+        <w:t>) }},</w:t>
+      </w:r>
+    </w:p>
+    <w:p>
+      <w:pPr>
+        <w:pStyle w:val="BodyA"/>
+      </w:pPr>
+      <w:r>
         <w:t xml:space="preserve">Defendant(s). </w:t>
       </w:r>
     </w:p>
     <w:p>
       <w:pPr>
-        <w:pStyle w:val="Body A"/>
-      </w:pPr>
-    </w:p>
-    <w:p>
-      <w:pPr>
-        <w:pStyle w:val="Body A"/>
+        <w:pStyle w:val="BodyA"/>
+      </w:pPr>
+    </w:p>
+    <w:p>
+      <w:pPr>
+        <w:pStyle w:val="BodyA"/>
         <w:jc w:val="center"/>
         <w:rPr>
-          <w:b w:val="1"/>
-          <w:bCs w:val="1"/>
-        </w:rPr>
-      </w:pPr>
-      <w:r>
-        <w:rPr>
-          <w:b w:val="1"/>
-          <w:bCs w:val="1"/>
-          <w:rtl w:val="0"/>
-          <w:lang w:val="en-US"/>
-        </w:rPr>
-        <w:t>Motion to Dismiss for Non-Essential Eviction</w:t>
-      </w:r>
-    </w:p>
-    <w:p>
-      <w:pPr>
-        <w:pStyle w:val="Body A"/>
-      </w:pPr>
-      <w:r>
-        <w:rPr>
-          <w:rtl w:val="0"/>
-          <w:lang w:val="en-US"/>
-        </w:rPr>
-        <w:t xml:space="preserve">The Defendant asks the Court to dismiss this case under Massachusetts Rules of Civil Procedure R. 41 because it was improperly filed in violation of the Moratorium on Eviction and Foreclosures Under the Covid-19 Emergency, Chapter 65 of the Acts of 2020 </w:t>
-      </w:r>
-      <w:r>
-        <w:rPr>
-          <w:rtl w:val="0"/>
-          <w:lang w:val="en-US"/>
-        </w:rPr>
-        <w:t>§</w:t>
-      </w:r>
-      <w:r>
-        <w:rPr>
-          <w:rtl w:val="0"/>
-          <w:lang w:val="en-US"/>
-        </w:rPr>
-        <w:t>3(b).</w:t>
-      </w:r>
-    </w:p>
-    <w:p>
-      <w:pPr>
-        <w:pStyle w:val="Body A"/>
-      </w:pPr>
-      <w:r>
-        <w:rPr>
-          <w:rtl w:val="0"/>
-          <w:lang w:val="en-US"/>
-        </w:rPr>
+          <w:b/>
+          <w:bCs/>
+        </w:rPr>
+      </w:pPr>
+      <w:r>
+        <w:rPr>
+          <w:b/>
+          <w:bCs/>
+        </w:rPr>
+        <w:t xml:space="preserve">Motion to </w:t>
+      </w:r>
+      <w:r>
+        <w:rPr>
+          <w:b/>
+          <w:bCs/>
+        </w:rPr>
+        <w:t>Dismiss for Non-Essential Eviction</w:t>
+      </w:r>
+    </w:p>
+    <w:p>
+      <w:pPr>
+        <w:pStyle w:val="BodyA"/>
+      </w:pPr>
+      <w:r>
+        <w:t>The Defendant asks the Court to dismiss this case under Massachusetts Rules of Civil Procedure R. 41 because it was improperly filed in violation of the Moratorium on Eviction and Foreclosures Under the Covid-19 Emergency</w:t>
+      </w:r>
+      <w:r>
+        <w:t>, Chapter 65 of the Acts of 2020 §3(b).</w:t>
+      </w:r>
+    </w:p>
+    <w:p>
+      <w:pPr>
+        <w:pStyle w:val="BodyA"/>
+      </w:pPr>
+      <w:r>
         <w:t>In support of this motion the defendant states:</w:t>
       </w:r>
     </w:p>
     <w:p>
       <w:pPr>
-        <w:pStyle w:val="List Paragraph"/>
+        <w:pStyle w:val="ListParagraph"/>
         <w:numPr>
           <w:ilvl w:val="0"/>
           <w:numId w:val="2"/>
         </w:numPr>
-        <w:rPr>
-          <w:lang w:val="en-US"/>
-        </w:rPr>
-      </w:pPr>
-      <w:r>
-        <w:rPr>
-          <w:rtl w:val="0"/>
-          <w:lang w:val="en-US"/>
-        </w:rPr>
-        <w:t xml:space="preserve">The Moratorium on Eviction and Foreclosures Under the Covid-19 Emergency was in effect when the Plaintiff filed this case.  See, Chapter 65 of the Acts of 2020 </w:t>
-      </w:r>
-      <w:r>
-        <w:rPr>
-          <w:rtl w:val="0"/>
-          <w:lang w:val="en-US"/>
-        </w:rPr>
-        <w:t>§</w:t>
-      </w:r>
-      <w:r>
-        <w:rPr>
-          <w:rtl w:val="0"/>
-          <w:lang w:val="en-US"/>
-        </w:rPr>
-        <w:t>6.</w:t>
-      </w:r>
-    </w:p>
-    <w:p>
-      <w:pPr>
-        <w:pStyle w:val="List Paragraph"/>
-      </w:pPr>
-    </w:p>
-    <w:p>
-      <w:pPr>
-        <w:pStyle w:val="List Paragraph"/>
+      </w:pPr>
+      <w:r>
+        <w:t>The Moratorium on Eviction and Foreclosures Under the Covid-19 Emergency was in effect when the Plaintiff filed this case.  See, Chapter 65 of the Acts of 2020 §6.</w:t>
+      </w:r>
+    </w:p>
+    <w:p>
+      <w:pPr>
+        <w:pStyle w:val="ListParagraph"/>
+      </w:pPr>
+    </w:p>
+    <w:p>
+      <w:pPr>
+        <w:pStyle w:val="ListParagraph"/>
         <w:numPr>
           <w:ilvl w:val="0"/>
           <w:numId w:val="2"/>
         </w:numPr>
-        <w:rPr>
-          <w:lang w:val="en-US"/>
-        </w:rPr>
-      </w:pPr>
-      <w:r>
-        <w:rPr>
-          <w:rtl w:val="0"/>
-          <w:lang w:val="en-US"/>
-        </w:rPr>
-        <w:t xml:space="preserve">The plaintiff alleged in their Affidavit for Cause as it relates to Chapter 65 of the Acts of 2020  that, </w:t>
-      </w:r>
-      <w:r>
-        <w:rPr>
-          <w:rtl w:val="0"/>
-          <w:lang w:val="en-US"/>
-        </w:rPr>
-        <w:t>“</w:t>
-      </w:r>
-      <w:r>
-        <w:rPr>
-          <w:rtl w:val="0"/>
-          <w:lang w:val="en-US"/>
-        </w:rPr>
-        <w:t>This summary process action is essential under the eviction moratorium legislation and therefore requires the court's immediate attention.</w:t>
-      </w:r>
-      <w:r>
-        <w:rPr>
-          <w:rtl w:val="0"/>
-          <w:lang w:val="en-US"/>
-        </w:rPr>
-        <w:t>”</w:t>
-      </w:r>
-    </w:p>
-    <w:p>
-      <w:pPr>
-        <w:pStyle w:val="List Paragraph"/>
-      </w:pPr>
-    </w:p>
-    <w:p>
-      <w:pPr>
-        <w:pStyle w:val="List Paragraph"/>
+      </w:pPr>
+      <w:r>
+        <w:t>The</w:t>
+      </w:r>
+      <w:r>
+        <w:t xml:space="preserve"> plaintiff alleged in their Affidavit for Cause as it relates to Chapter 65 of the Acts of </w:t>
+      </w:r>
+      <w:proofErr w:type="gramStart"/>
+      <w:r>
+        <w:t>2020  that</w:t>
+      </w:r>
+      <w:proofErr w:type="gramEnd"/>
+      <w:r>
+        <w:t>, “This summary process action is essential under the eviction moratorium legislation and therefore requires the court's immediate attention.”</w:t>
+      </w:r>
+    </w:p>
+    <w:p>
+      <w:pPr>
+        <w:pStyle w:val="ListParagraph"/>
+      </w:pPr>
+    </w:p>
+    <w:p>
+      <w:pPr>
+        <w:pStyle w:val="ListParagraph"/>
         <w:numPr>
           <w:ilvl w:val="0"/>
           <w:numId w:val="2"/>
         </w:numPr>
-        <w:rPr>
-          <w:lang w:val="en-US"/>
-        </w:rPr>
-      </w:pPr>
-      <w:r>
-        <w:rPr>
-          <w:rtl w:val="0"/>
-          <w:lang w:val="en-US"/>
-        </w:rPr>
-        <w:t>However, this case does not concern an essential eviction.  There is no:</w:t>
-      </w:r>
-    </w:p>
-    <w:p>
-      <w:pPr>
-        <w:pStyle w:val="Body A"/>
-        <w:ind w:left="1440" w:firstLine="0"/>
-      </w:pPr>
-      <w:r>
-        <w:rPr>
-          <w:rtl w:val="0"/>
-          <w:lang w:val="en-US"/>
-        </w:rPr>
-        <w:t xml:space="preserve">(a) criminal activity that may impact the health or safety of other residents, health care workers, emergency personnel, persons lawfully on the subject property or the general public; or (b) lease violations that may impact the health or safety of other residents, health care workers, emergency personnel, persons lawfully on the subject property or the general public. </w:t>
-      </w:r>
-    </w:p>
-    <w:p>
-      <w:pPr>
-        <w:pStyle w:val="Body A"/>
-        <w:ind w:left="5760" w:firstLine="0"/>
-      </w:pPr>
-      <w:r>
-        <w:rPr>
-          <w:rtl w:val="0"/>
-          <w:lang w:val="en-US"/>
-        </w:rPr>
-        <w:t xml:space="preserve">        Chapter 65 of the Acts of 2020 </w:t>
-      </w:r>
-      <w:r>
-        <w:rPr>
-          <w:rtl w:val="0"/>
-          <w:lang w:val="en-US"/>
-        </w:rPr>
-        <w:t>§</w:t>
-      </w:r>
-      <w:r>
-        <w:rPr>
-          <w:rtl w:val="0"/>
-          <w:lang w:val="en-US"/>
-        </w:rPr>
-        <w:t>1.</w:t>
-      </w:r>
-    </w:p>
-    <w:p>
-      <w:pPr>
-        <w:pStyle w:val="Body A"/>
-      </w:pPr>
-      <w:r>
-        <w:rPr>
-          <w:rtl w:val="0"/>
-          <w:lang w:val="en-US"/>
-        </w:rPr>
+      </w:pPr>
+      <w:r>
+        <w:t>However, th</w:t>
+      </w:r>
+      <w:r>
+        <w:t>is case does not concern an essential eviction.  There is no:</w:t>
+      </w:r>
+    </w:p>
+    <w:p>
+      <w:pPr>
+        <w:pStyle w:val="BodyA"/>
+        <w:ind w:left="1440"/>
+      </w:pPr>
+      <w:r>
+        <w:t>(a) criminal activity that may impact the health or safety of other residents, health care workers, emergency personnel, persons lawfully on the subject property or the general public; or (b) lease violations that may impact the health or safety of other r</w:t>
+      </w:r>
+      <w:r>
+        <w:t xml:space="preserve">esidents, health care workers, emergency personnel, persons lawfully on the subject property or the general public. </w:t>
+      </w:r>
+    </w:p>
+    <w:p>
+      <w:pPr>
+        <w:pStyle w:val="BodyA"/>
+        <w:ind w:left="5760"/>
+      </w:pPr>
+      <w:r>
+        <w:t xml:space="preserve">        Chapter 65 of the Acts of 2020 §1.</w:t>
+      </w:r>
+    </w:p>
+    <w:p>
+      <w:pPr>
+        <w:pStyle w:val="BodyA"/>
+      </w:pPr>
+      <w:r>
         <w:t>As such, this eviction is non-essential and must be dismissed.</w:t>
       </w:r>
     </w:p>
     <w:p>
       <w:pPr>
-        <w:pStyle w:val="Body A"/>
-      </w:pPr>
-    </w:p>
-    <w:p>
-      <w:pPr>
-        <w:pStyle w:val="Body A"/>
-      </w:pPr>
-      <w:r>
-        <w:rPr>
-          <w:b w:val="1"/>
-          <w:bCs w:val="1"/>
-          <w:rtl w:val="0"/>
-          <w:lang w:val="en-US"/>
-        </w:rPr>
+        <w:pStyle w:val="BodyA"/>
+      </w:pPr>
+    </w:p>
+    <w:p>
+      <w:pPr>
+        <w:pStyle w:val="BodyA"/>
+      </w:pPr>
+      <w:r>
+        <w:rPr>
+          <w:b/>
+          <w:bCs/>
+        </w:rPr>
+        <w:lastRenderedPageBreak/>
         <w:t>Clerk</w:t>
       </w:r>
       <w:r>
-        <w:rPr>
-          <w:rtl w:val="0"/>
-          <w:lang w:val="en-US"/>
-        </w:rPr>
-        <w:t>: Please schedule this motion for a hearing as soon as possible.</w:t>
-      </w:r>
-    </w:p>
-    <w:p>
-      <w:pPr>
-        <w:pStyle w:val="Body A"/>
+        <w:t>: Please schedule this moti</w:t>
+      </w:r>
+      <w:r>
+        <w:t>on for a hearing as soon as possible.</w:t>
+      </w:r>
+    </w:p>
+    <w:p>
+      <w:pPr>
+        <w:pStyle w:val="BodyA"/>
         <w:spacing w:after="0"/>
       </w:pPr>
       <w:r>
-        <w:rPr>
-          <w:rtl w:val="0"/>
-          <w:lang w:val="en-US"/>
-        </w:rPr>
         <w:t>Signed under the pains and penalties of perjury:</w:t>
       </w:r>
     </w:p>
     <w:p>
       <w:pPr>
-        <w:pStyle w:val="Body A"/>
+        <w:pStyle w:val="BodyA"/>
         <w:spacing w:after="0"/>
       </w:pPr>
     </w:p>
     <w:p>
       <w:pPr>
-        <w:pStyle w:val="Body A"/>
+        <w:pStyle w:val="BodyA"/>
         <w:spacing w:after="0"/>
       </w:pPr>
       <w:r>
-        <w:rPr>
-          <w:rtl w:val="0"/>
-          <w:lang w:val="en-US"/>
-        </w:rPr>
-        <w:t>{% for signer in all_signers %}</w:t>
-      </w:r>
-    </w:p>
-    <w:p>
-      <w:pPr>
-        <w:pStyle w:val="Body A"/>
+        <w:t xml:space="preserve">{% for signer in </w:t>
+      </w:r>
+      <w:proofErr w:type="spellStart"/>
+      <w:r>
+        <w:t>all_signers</w:t>
+      </w:r>
+      <w:proofErr w:type="spellEnd"/>
+      <w:r>
+        <w:t xml:space="preserve"> %}</w:t>
+      </w:r>
+    </w:p>
+    <w:p>
+      <w:pPr>
+        <w:pStyle w:val="BodyA"/>
         <w:spacing w:after="0"/>
         <w:rPr>
           <w:u w:val="single"/>
         </w:rPr>
       </w:pPr>
+      <w:proofErr w:type="gramStart"/>
       <w:r>
         <w:rPr>
           <w:u w:val="single"/>
-          <w:rtl w:val="0"/>
-          <w:lang w:val="en-US"/>
-        </w:rPr>
-        <w:t>{{ showifdef(signer.instanceName + '.signature') }}</w:t>
-      </w:r>
-    </w:p>
-    <w:p>
-      <w:pPr>
-        <w:pStyle w:val="Body A"/>
+        </w:rPr>
+        <w:t xml:space="preserve">{{ </w:t>
+      </w:r>
+      <w:proofErr w:type="spellStart"/>
+      <w:r>
+        <w:rPr>
+          <w:u w:val="single"/>
+        </w:rPr>
+        <w:t>showifdef</w:t>
+      </w:r>
+      <w:proofErr w:type="spellEnd"/>
+      <w:proofErr w:type="gramEnd"/>
+      <w:r>
+        <w:rPr>
+          <w:u w:val="single"/>
+        </w:rPr>
+        <w:t>(</w:t>
+      </w:r>
+      <w:proofErr w:type="spellStart"/>
+      <w:r>
+        <w:rPr>
+          <w:u w:val="single"/>
+        </w:rPr>
+        <w:t>signer.instanceName</w:t>
+      </w:r>
+      <w:proofErr w:type="spellEnd"/>
+      <w:r>
+        <w:rPr>
+          <w:u w:val="single"/>
+        </w:rPr>
+        <w:t xml:space="preserve"> + '.signature') }}</w:t>
+      </w:r>
+    </w:p>
+    <w:p>
+      <w:pPr>
+        <w:pStyle w:val="BodyA"/>
         <w:spacing w:after="0"/>
         <w:rPr>
           <w:lang w:val="fr-FR"/>
         </w:rPr>
       </w:pPr>
-      <w:r>
-        <w:rPr>
-          <w:rtl w:val="0"/>
+      <w:proofErr w:type="gramStart"/>
+      <w:r>
+        <w:rPr>
           <w:lang w:val="fr-FR"/>
         </w:rPr>
-        <w:t>{{ signer }}</w:t>
-      </w:r>
-    </w:p>
-    <w:p>
-      <w:pPr>
-        <w:pStyle w:val="Body A"/>
+        <w:t>{{ signer</w:t>
+      </w:r>
+      <w:proofErr w:type="gramEnd"/>
+      <w:r>
+        <w:rPr>
+          <w:lang w:val="fr-FR"/>
+        </w:rPr>
+        <w:t xml:space="preserve"> }}</w:t>
+      </w:r>
+    </w:p>
+    <w:p>
+      <w:pPr>
+        <w:pStyle w:val="BodyA"/>
         <w:spacing w:after="0" w:line="240" w:lineRule="auto"/>
         <w:rPr>
           <w:lang w:val="fr-FR"/>
@@ -523,554 +606,730 @@
       </w:pPr>
       <w:r>
         <w:rPr>
-          <w:rtl w:val="0"/>
           <w:lang w:val="fr-FR"/>
         </w:rPr>
-        <w:t>{% if</w:t>
-      </w:r>
-      <w:r>
-        <w:rPr>
-          <w:rtl w:val="0"/>
+        <w:t xml:space="preserve">{% if </w:t>
+      </w:r>
+      <w:proofErr w:type="spellStart"/>
+      <w:r>
+        <w:rPr>
           <w:lang w:val="fr-FR"/>
         </w:rPr>
-        <w:t xml:space="preserve"> defined(</w:t>
-      </w:r>
-      <w:r>
-        <w:rPr>
-          <w:rtl w:val="0"/>
+        <w:t>defined</w:t>
+      </w:r>
+      <w:proofErr w:type="spellEnd"/>
+      <w:r>
+        <w:rPr>
           <w:lang w:val="fr-FR"/>
         </w:rPr>
-        <w:t>‘</w:t>
-      </w:r>
-      <w:r>
-        <w:rPr>
-          <w:rtl w:val="0"/>
+        <w:t>(‘</w:t>
+      </w:r>
+      <w:proofErr w:type="spellStart"/>
+      <w:r>
+        <w:rPr>
           <w:lang w:val="fr-FR"/>
         </w:rPr>
         <w:t>will_proxy_sign</w:t>
       </w:r>
-      <w:r>
-        <w:rPr>
-          <w:rtl w:val="0"/>
+      <w:proofErr w:type="spellEnd"/>
+      <w:r>
+        <w:rPr>
           <w:lang w:val="fr-FR"/>
         </w:rPr>
+        <w:t xml:space="preserve">’) and </w:t>
+      </w:r>
+      <w:proofErr w:type="spellStart"/>
+      <w:r>
+        <w:rPr>
+          <w:lang w:val="fr-FR"/>
+        </w:rPr>
+        <w:t>will_proxy_sign</w:t>
+      </w:r>
+      <w:proofErr w:type="spellEnd"/>
+      <w:r>
+        <w:rPr>
+          <w:lang w:val="fr-FR"/>
+        </w:rPr>
+        <w:t xml:space="preserve"> and signer in </w:t>
+      </w:r>
+      <w:proofErr w:type="spellStart"/>
+      <w:r>
+        <w:rPr>
+          <w:lang w:val="fr-FR"/>
+        </w:rPr>
+        <w:t>who_</w:t>
+      </w:r>
+      <w:r>
+        <w:rPr>
+          <w:lang w:val="fr-FR"/>
+        </w:rPr>
+        <w:t>proxy_sign_for</w:t>
+      </w:r>
+      <w:proofErr w:type="spellEnd"/>
+      <w:r>
+        <w:rPr>
+          <w:lang w:val="fr-FR"/>
+        </w:rPr>
+        <w:t xml:space="preserve"> -%}</w:t>
+      </w:r>
+    </w:p>
+    <w:p>
+      <w:pPr>
+        <w:pStyle w:val="BodyA"/>
+        <w:spacing w:after="0" w:line="240" w:lineRule="auto"/>
+        <w:rPr>
+          <w:lang w:val="fr-FR"/>
+        </w:rPr>
+      </w:pPr>
+      <w:proofErr w:type="spellStart"/>
+      <w:r>
+        <w:rPr>
+          <w:lang w:val="fr-FR"/>
+        </w:rPr>
+        <w:t>Signed</w:t>
+      </w:r>
+      <w:proofErr w:type="spellEnd"/>
+      <w:r>
+        <w:rPr>
+          <w:lang w:val="fr-FR"/>
+        </w:rPr>
+        <w:t xml:space="preserve"> by </w:t>
+      </w:r>
+      <w:proofErr w:type="gramStart"/>
+      <w:r>
+        <w:rPr>
+          <w:lang w:val="fr-FR"/>
+        </w:rPr>
+        <w:t xml:space="preserve">{{ </w:t>
+      </w:r>
+      <w:proofErr w:type="spellStart"/>
+      <w:r>
+        <w:rPr>
+          <w:lang w:val="fr-FR"/>
+        </w:rPr>
+        <w:t>users</w:t>
+      </w:r>
+      <w:proofErr w:type="spellEnd"/>
+      <w:proofErr w:type="gramEnd"/>
+      <w:r>
+        <w:rPr>
+          <w:lang w:val="fr-FR"/>
+        </w:rPr>
+        <w:t xml:space="preserve">[0] }} </w:t>
+      </w:r>
+      <w:proofErr w:type="spellStart"/>
+      <w:r>
+        <w:rPr>
+          <w:lang w:val="fr-FR"/>
+        </w:rPr>
+        <w:t>with</w:t>
+      </w:r>
+      <w:proofErr w:type="spellEnd"/>
+      <w:r>
+        <w:rPr>
+          <w:lang w:val="fr-FR"/>
+        </w:rPr>
+        <w:t xml:space="preserve"> {{ signer }}'s permission</w:t>
+      </w:r>
+    </w:p>
+    <w:p>
+      <w:pPr>
+        <w:pStyle w:val="BodyA"/>
+        <w:spacing w:after="0" w:line="240" w:lineRule="auto"/>
+        <w:rPr>
+          <w:lang w:val="fr-FR"/>
+        </w:rPr>
+      </w:pPr>
+      <w:r>
+        <w:rPr>
+          <w:lang w:val="fr-FR"/>
+        </w:rPr>
+        <w:t xml:space="preserve">{% </w:t>
+      </w:r>
+      <w:proofErr w:type="spellStart"/>
+      <w:r>
+        <w:rPr>
+          <w:lang w:val="fr-FR"/>
+        </w:rPr>
+        <w:t>endif</w:t>
+      </w:r>
+      <w:proofErr w:type="spellEnd"/>
+      <w:r>
+        <w:rPr>
+          <w:lang w:val="fr-FR"/>
+        </w:rPr>
+        <w:t xml:space="preserve"> -%}</w:t>
+      </w:r>
+    </w:p>
+    <w:p>
+      <w:pPr>
+        <w:pStyle w:val="BodyA"/>
+        <w:spacing w:after="0"/>
+      </w:pPr>
+      <w:proofErr w:type="gramStart"/>
+      <w:r>
+        <w:t>{{ users</w:t>
+      </w:r>
+      <w:proofErr w:type="gramEnd"/>
+      <w:r>
+        <w:t>[0].</w:t>
+      </w:r>
+      <w:proofErr w:type="spellStart"/>
+      <w:r>
+        <w:t>address.block</w:t>
+      </w:r>
+      <w:proofErr w:type="spellEnd"/>
+      <w:r>
+        <w:t>() }}</w:t>
+      </w:r>
+    </w:p>
+    <w:p>
+      <w:pPr>
+        <w:pStyle w:val="BodyA"/>
+        <w:spacing w:after="0"/>
+      </w:pPr>
+      <w:r>
+        <w:t xml:space="preserve">{% if </w:t>
+      </w:r>
+      <w:proofErr w:type="spellStart"/>
+      <w:proofErr w:type="gramStart"/>
+      <w:r>
+        <w:t>signer.phone</w:t>
+      </w:r>
+      <w:proofErr w:type="gramEnd"/>
+      <w:r>
+        <w:t>_numbers</w:t>
+      </w:r>
+      <w:proofErr w:type="spellEnd"/>
+      <w:r>
+        <w:t>() -%}</w:t>
+      </w:r>
+    </w:p>
+    <w:p>
+      <w:pPr>
+        <w:pStyle w:val="BodyA"/>
+        <w:spacing w:after="0"/>
+      </w:pPr>
+      <w:proofErr w:type="gramStart"/>
+      <w:r>
+        <w:t xml:space="preserve">{{ </w:t>
+      </w:r>
+      <w:proofErr w:type="spellStart"/>
+      <w:r>
+        <w:t>signer</w:t>
+      </w:r>
+      <w:proofErr w:type="gramEnd"/>
+      <w:r>
+        <w:t>.phone_numbers</w:t>
+      </w:r>
+      <w:proofErr w:type="spellEnd"/>
+      <w:r>
+        <w:t>() }}</w:t>
+      </w:r>
+    </w:p>
+    <w:p>
+      <w:pPr>
+        <w:pStyle w:val="BodyA"/>
+        <w:spacing w:after="0"/>
+      </w:pPr>
+      <w:r>
+        <w:t>{% endif -%}</w:t>
+      </w:r>
+    </w:p>
+    <w:p>
+      <w:pPr>
+        <w:pStyle w:val="BodyA"/>
+        <w:spacing w:after="0"/>
+      </w:pPr>
+      <w:r>
+        <w:t xml:space="preserve">{% if </w:t>
+      </w:r>
+      <w:proofErr w:type="gramStart"/>
+      <w:r>
+        <w:t>defined(</w:t>
+      </w:r>
+      <w:proofErr w:type="spellStart"/>
+      <w:proofErr w:type="gramEnd"/>
+      <w:r>
+        <w:t>signer.instanceName</w:t>
+      </w:r>
+      <w:proofErr w:type="spellEnd"/>
+      <w:r>
+        <w:t xml:space="preserve"> + ‘.email') and </w:t>
+      </w:r>
+      <w:proofErr w:type="spellStart"/>
+      <w:r>
+        <w:t>signer.email</w:t>
+      </w:r>
+      <w:proofErr w:type="spellEnd"/>
+      <w:r>
+        <w:t xml:space="preserve">  -%}</w:t>
+      </w:r>
+    </w:p>
+    <w:p>
+      <w:pPr>
+        <w:pStyle w:val="BodyA"/>
+        <w:spacing w:after="0"/>
+      </w:pPr>
+      <w:proofErr w:type="gramStart"/>
+      <w:r>
+        <w:t xml:space="preserve">{{ </w:t>
+      </w:r>
+      <w:proofErr w:type="spellStart"/>
+      <w:r>
+        <w:t>signer</w:t>
+      </w:r>
+      <w:proofErr w:type="gramEnd"/>
+      <w:r>
+        <w:t>.email</w:t>
+      </w:r>
+      <w:proofErr w:type="spellEnd"/>
+      <w:r>
+        <w:t xml:space="preserve"> }}</w:t>
+      </w:r>
+    </w:p>
+    <w:p>
+      <w:pPr>
+        <w:pStyle w:val="BodyA"/>
+        <w:spacing w:after="0"/>
+      </w:pPr>
+      <w:r>
+        <w:t>{% endif -%}</w:t>
+      </w:r>
+    </w:p>
+    <w:p>
+      <w:pPr>
+        <w:pStyle w:val="BodyA"/>
+        <w:spacing w:after="0"/>
+      </w:pPr>
+      <w:r>
+        <w:t xml:space="preserve">{% if </w:t>
+      </w:r>
+      <w:proofErr w:type="gramStart"/>
+      <w:r>
+        <w:t>defined(</w:t>
+      </w:r>
+      <w:proofErr w:type="spellStart"/>
+      <w:proofErr w:type="gramEnd"/>
+      <w:r>
+        <w:t>signer.instanceName</w:t>
+      </w:r>
+      <w:proofErr w:type="spellEnd"/>
+      <w:r>
+        <w:t xml:space="preserve"> + '.</w:t>
+      </w:r>
+      <w:proofErr w:type="spellStart"/>
+      <w:r>
+        <w:t>other_contact_method</w:t>
+      </w:r>
+      <w:proofErr w:type="spellEnd"/>
+      <w:r>
+        <w:t xml:space="preserve">') and </w:t>
+      </w:r>
+      <w:proofErr w:type="spellStart"/>
+      <w:r>
+        <w:t>signer.other_contact_method</w:t>
+      </w:r>
+      <w:proofErr w:type="spellEnd"/>
+      <w:r>
+        <w:t xml:space="preserve"> -%}</w:t>
+      </w:r>
+    </w:p>
+    <w:p>
+      <w:pPr>
+        <w:pStyle w:val="BodyA"/>
+        <w:spacing w:after="0"/>
+      </w:pPr>
+      <w:proofErr w:type="gramStart"/>
+      <w:r>
+        <w:t xml:space="preserve">{{ </w:t>
+      </w:r>
+      <w:proofErr w:type="spellStart"/>
+      <w:r>
+        <w:t>signer</w:t>
+      </w:r>
+      <w:proofErr w:type="gramEnd"/>
+      <w:r>
+        <w:t>.other_contact_method</w:t>
+      </w:r>
+      <w:proofErr w:type="spellEnd"/>
+      <w:r>
+        <w:t xml:space="preserve"> }}</w:t>
+      </w:r>
+    </w:p>
+    <w:p>
+      <w:pPr>
+        <w:pStyle w:val="BodyA"/>
+        <w:spacing w:after="0"/>
+      </w:pPr>
+      <w:r>
+        <w:t>{% endif -%}</w:t>
+      </w:r>
+    </w:p>
+    <w:p>
+      <w:pPr>
+        <w:pStyle w:val="BodyA"/>
+        <w:spacing w:after="0"/>
+      </w:pPr>
+      <w:r>
+        <w:t xml:space="preserve">{% </w:t>
+      </w:r>
+      <w:proofErr w:type="spellStart"/>
+      <w:r>
+        <w:t>endfor</w:t>
+      </w:r>
+      <w:proofErr w:type="spellEnd"/>
+      <w:r>
+        <w:t xml:space="preserve"> %}</w:t>
+      </w:r>
+    </w:p>
+    <w:p>
+      <w:pPr>
+        <w:pStyle w:val="BodyA"/>
+        <w:spacing w:after="0"/>
+      </w:pPr>
+    </w:p>
+    <w:p>
+      <w:pPr>
+        <w:pStyle w:val="BodyA"/>
+      </w:pPr>
+      <w:r>
+        <w:t>{%</w:t>
+      </w:r>
+      <w:r>
+        <w:t>p</w:t>
+      </w:r>
+      <w:r>
+        <w:t xml:space="preserve"> if </w:t>
+      </w:r>
+      <w:proofErr w:type="spellStart"/>
+      <w:r>
+        <w:t>ready_to_serve</w:t>
+      </w:r>
+      <w:proofErr w:type="spellEnd"/>
+      <w:r>
+        <w:t xml:space="preserve"> %}</w:t>
+      </w:r>
+    </w:p>
+    <w:p>
+      <w:pPr>
+        <w:pStyle w:val="BodyA"/>
+        <w:jc w:val="center"/>
+        <w:rPr>
+          <w:b/>
+          <w:bCs/>
+        </w:rPr>
+      </w:pPr>
+      <w:r>
+        <w:rPr>
+          <w:b/>
+          <w:bCs/>
+        </w:rPr>
+        <w:t xml:space="preserve">Certificate of </w:t>
+      </w:r>
+      <w:r>
+        <w:rPr>
+          <w:b/>
+          <w:bCs/>
+        </w:rPr>
+        <w:t>Service</w:t>
+      </w:r>
+    </w:p>
+    <w:p>
+      <w:pPr>
+        <w:pStyle w:val="BodyA"/>
+      </w:pPr>
+      <w:r>
+        <w:t xml:space="preserve">I certify I sent a true copy of this Motion to Dismiss to the Plaintiff, my landlord, or my landlord’s lawyer by </w:t>
+      </w:r>
+      <w:proofErr w:type="gramStart"/>
+      <w:r>
+        <w:t xml:space="preserve">{{ </w:t>
+      </w:r>
+      <w:proofErr w:type="spellStart"/>
+      <w:r>
+        <w:t>service</w:t>
+      </w:r>
+      <w:proofErr w:type="gramEnd"/>
+      <w:r>
+        <w:t>_method</w:t>
+      </w:r>
+      <w:proofErr w:type="spellEnd"/>
+      <w:r>
+        <w:t xml:space="preserve"> }} on this date: {{ </w:t>
+      </w:r>
+      <w:proofErr w:type="spellStart"/>
+      <w:r>
+        <w:t>service_date</w:t>
+      </w:r>
+      <w:proofErr w:type="spellEnd"/>
+      <w:r>
+        <w:t xml:space="preserve"> }}.</w:t>
+      </w:r>
+    </w:p>
+    <w:p>
+      <w:pPr>
+        <w:pStyle w:val="BodyA"/>
+      </w:pPr>
+    </w:p>
+    <w:p>
+      <w:pPr>
+        <w:pStyle w:val="BodyA"/>
+        <w:spacing w:after="0"/>
+        <w:rPr>
+          <w:u w:val="single"/>
+        </w:rPr>
+      </w:pPr>
+      <w:proofErr w:type="gramStart"/>
+      <w:r>
+        <w:rPr>
+          <w:u w:val="single"/>
+        </w:rPr>
+        <w:t xml:space="preserve">{{ </w:t>
+      </w:r>
+      <w:proofErr w:type="spellStart"/>
+      <w:r>
+        <w:rPr>
+          <w:u w:val="single"/>
+        </w:rPr>
+        <w:t>showifdef</w:t>
+      </w:r>
+      <w:proofErr w:type="spellEnd"/>
+      <w:proofErr w:type="gramEnd"/>
+      <w:r>
+        <w:rPr>
+          <w:u w:val="single"/>
+        </w:rPr>
+        <w:t>(</w:t>
+      </w:r>
+      <w:r>
+        <w:t>'</w:t>
+      </w:r>
+      <w:r>
+        <w:rPr>
+          <w:u w:val="single"/>
+        </w:rPr>
+        <w:t>users[0].signature</w:t>
+      </w:r>
+      <w:r>
+        <w:t>'</w:t>
+      </w:r>
+      <w:r>
+        <w:rPr>
+          <w:u w:val="single"/>
+        </w:rPr>
+        <w:t>) }}</w:t>
+      </w:r>
+      <w:r>
+        <w:rPr>
+          <w:u w:val="single"/>
+        </w:rPr>
+        <w:tab/>
+      </w:r>
+    </w:p>
+    <w:p>
+      <w:pPr>
+        <w:pStyle w:val="BodyA"/>
+      </w:pPr>
+    </w:p>
+    <w:p>
+      <w:pPr>
+        <w:pStyle w:val="BodyA"/>
+      </w:pPr>
+      <w:r>
+        <w:t>{%p else %}</w:t>
+      </w:r>
+    </w:p>
+    <w:p>
+      <w:pPr>
+        <w:pStyle w:val="BodyA"/>
+        <w:jc w:val="center"/>
+        <w:rPr>
+          <w:b/>
+          <w:bCs/>
+        </w:rPr>
+      </w:pPr>
+      <w:r>
+        <w:rPr>
+          <w:b/>
+          <w:bCs/>
+        </w:rPr>
+        <w:t>Certificate of Service</w:t>
+      </w:r>
+    </w:p>
+    <w:p>
+      <w:pPr>
+        <w:pStyle w:val="BodyA"/>
+      </w:pPr>
+      <w:r>
+        <w:t>I ce</w:t>
+      </w:r>
+      <w:r>
+        <w:t>rtify I sent a true copy of this Motion to Dismiss to the Plaintiff, my landlord, or my landlord’s lawyer by [  ] e-mail at _____________________, or [  ] regular first class mail postage pre-paid on this date:_____________________.</w:t>
+      </w:r>
+    </w:p>
+    <w:p>
+      <w:pPr>
+        <w:pStyle w:val="BodyA"/>
+      </w:pPr>
+    </w:p>
+    <w:p>
+      <w:pPr>
+        <w:pStyle w:val="BodyA"/>
+        <w:spacing w:after="0"/>
+      </w:pPr>
+      <w:r>
+        <w:t>______________________</w:t>
+      </w:r>
+      <w:r>
+        <w:t xml:space="preserve">__________________ </w:t>
+      </w:r>
+    </w:p>
+    <w:p>
+      <w:pPr>
+        <w:pStyle w:val="BodyA"/>
+        <w:spacing w:after="0"/>
+      </w:pPr>
+      <w:r>
+        <w:t>Signature of Tenant</w:t>
+      </w:r>
+    </w:p>
+    <w:p>
+      <w:pPr>
+        <w:pStyle w:val="BodyA"/>
+        <w:spacing w:after="0"/>
+      </w:pPr>
+    </w:p>
+    <w:p>
+      <w:pPr>
+        <w:pStyle w:val="BodyA"/>
+        <w:spacing w:after="0"/>
+      </w:pPr>
+      <w:r>
+        <w:t xml:space="preserve">________________________________________ </w:t>
+      </w:r>
+    </w:p>
+    <w:p>
+      <w:pPr>
+        <w:pStyle w:val="BodyA"/>
+        <w:spacing w:after="0"/>
+      </w:pPr>
+      <w:r>
+        <w:rPr>
+          <w:lang w:val="fr-FR"/>
+        </w:rPr>
+        <w:t>Tenant</w:t>
+      </w:r>
+      <w:r>
         <w:t>’</w:t>
       </w:r>
       <w:r>
         <w:rPr>
-          <w:rtl w:val="0"/>
-          <w:lang w:val="fr-FR"/>
-        </w:rPr>
-        <w:t>) and</w:t>
-      </w:r>
-      <w:r>
-        <w:rPr>
-          <w:rtl w:val="0"/>
-          <w:lang w:val="fr-FR"/>
-        </w:rPr>
-        <w:t xml:space="preserve"> will_proxy_sign and signer in who_proxy_sign_for -%}</w:t>
-      </w:r>
-    </w:p>
-    <w:p>
-      <w:pPr>
-        <w:pStyle w:val="Body A"/>
-        <w:spacing w:after="0" w:line="240" w:lineRule="auto"/>
-        <w:rPr>
-          <w:lang w:val="fr-FR"/>
-        </w:rPr>
-      </w:pPr>
-      <w:r>
-        <w:rPr>
-          <w:rtl w:val="0"/>
-          <w:lang w:val="fr-FR"/>
-        </w:rPr>
-        <w:t>Signed by {{ users[0] }} with {{ signer }}'s permission</w:t>
-      </w:r>
-    </w:p>
-    <w:p>
-      <w:pPr>
-        <w:pStyle w:val="Body A"/>
-        <w:spacing w:after="0" w:line="240" w:lineRule="auto"/>
-        <w:rPr>
-          <w:lang w:val="fr-FR"/>
-        </w:rPr>
-      </w:pPr>
-      <w:r>
-        <w:rPr>
-          <w:rtl w:val="0"/>
-          <w:lang w:val="fr-FR"/>
-        </w:rPr>
-        <w:t>{% endif -%}</w:t>
-      </w:r>
-    </w:p>
-    <w:p>
-      <w:pPr>
-        <w:pStyle w:val="Body A"/>
+          <w:lang w:val="de-DE"/>
+        </w:rPr>
+        <w:t xml:space="preserve">s Name (print) </w:t>
+      </w:r>
+    </w:p>
+    <w:p>
+      <w:pPr>
+        <w:pStyle w:val="BodyA"/>
         <w:spacing w:after="0"/>
       </w:pPr>
-      <w:r>
-        <w:rPr>
-          <w:rtl w:val="0"/>
-          <w:lang w:val="en-US"/>
-        </w:rPr>
-        <w:t>{{ users[0].address.block() }}</w:t>
-      </w:r>
-    </w:p>
-    <w:p>
-      <w:pPr>
-        <w:pStyle w:val="Body A"/>
+    </w:p>
+    <w:p>
+      <w:pPr>
+        <w:pStyle w:val="BodyA"/>
         <w:spacing w:after="0"/>
       </w:pPr>
       <w:r>
-        <w:rPr>
-          <w:rtl w:val="0"/>
-          <w:lang w:val="en-US"/>
-        </w:rPr>
-        <w:t>{% if signer.phone_numbers() -%}</w:t>
-      </w:r>
-    </w:p>
-    <w:p>
-      <w:pPr>
-        <w:pStyle w:val="Body A"/>
-        <w:spacing w:after="0"/>
-      </w:pPr>
-      <w:r>
-        <w:rPr>
-          <w:rtl w:val="0"/>
-          <w:lang w:val="en-US"/>
-        </w:rPr>
-        <w:t>{{ signer.phone_numbers() }}</w:t>
-      </w:r>
-    </w:p>
-    <w:p>
-      <w:pPr>
-        <w:pStyle w:val="Body A"/>
-        <w:spacing w:after="0"/>
-      </w:pPr>
-      <w:r>
-        <w:rPr>
-          <w:rtl w:val="0"/>
-          <w:lang w:val="en-US"/>
-        </w:rPr>
-        <w:t>{% endif -%}</w:t>
-      </w:r>
-    </w:p>
-    <w:p>
-      <w:pPr>
-        <w:pStyle w:val="Body A"/>
-        <w:spacing w:after="0"/>
-      </w:pPr>
-      <w:r>
-        <w:rPr>
-          <w:rtl w:val="0"/>
-          <w:lang w:val="en-US"/>
-        </w:rPr>
-        <w:t xml:space="preserve">{% if defined(signer.instanceName + </w:t>
-      </w:r>
-      <w:r>
-        <w:rPr>
-          <w:rtl w:val="0"/>
-          <w:lang w:val="en-US"/>
-        </w:rPr>
-        <w:t>‘</w:t>
-      </w:r>
-      <w:r>
-        <w:rPr>
-          <w:rtl w:val="0"/>
-          <w:lang w:val="en-US"/>
-        </w:rPr>
-        <w:t>.email') and signer.email  -%}</w:t>
-      </w:r>
-    </w:p>
-    <w:p>
-      <w:pPr>
-        <w:pStyle w:val="Body A"/>
-        <w:spacing w:after="0"/>
-      </w:pPr>
-      <w:r>
-        <w:rPr>
-          <w:rtl w:val="0"/>
-          <w:lang w:val="en-US"/>
-        </w:rPr>
-        <w:t>{{ signer.email }}</w:t>
-      </w:r>
-    </w:p>
-    <w:p>
-      <w:pPr>
-        <w:pStyle w:val="Body A"/>
-        <w:spacing w:after="0"/>
-      </w:pPr>
-      <w:r>
-        <w:rPr>
-          <w:rtl w:val="0"/>
-          <w:lang w:val="en-US"/>
-        </w:rPr>
-        <w:t>{% endif -%}</w:t>
-      </w:r>
-    </w:p>
-    <w:p>
-      <w:pPr>
-        <w:pStyle w:val="Body A"/>
-        <w:spacing w:after="0"/>
-      </w:pPr>
-      <w:r>
-        <w:rPr>
-          <w:rtl w:val="0"/>
-          <w:lang w:val="en-US"/>
-        </w:rPr>
-        <w:t>{% if defined(signer.instanceName + '.other_contact_method') and signer.other_contact_method -%}</w:t>
-      </w:r>
-    </w:p>
-    <w:p>
-      <w:pPr>
-        <w:pStyle w:val="Body A"/>
-        <w:spacing w:after="0"/>
-      </w:pPr>
-      <w:r>
-        <w:rPr>
-          <w:rtl w:val="0"/>
-          <w:lang w:val="en-US"/>
-        </w:rPr>
-        <w:t>{{ signer.other_contact_method }}</w:t>
-      </w:r>
-    </w:p>
-    <w:p>
-      <w:pPr>
-        <w:pStyle w:val="Body A"/>
-        <w:spacing w:after="0"/>
-      </w:pPr>
-      <w:r>
-        <w:rPr>
-          <w:rtl w:val="0"/>
-          <w:lang w:val="en-US"/>
-        </w:rPr>
-        <w:t>{% endif -%}</w:t>
-      </w:r>
-    </w:p>
-    <w:p>
-      <w:pPr>
-        <w:pStyle w:val="Body A"/>
-        <w:spacing w:after="0"/>
-      </w:pPr>
-      <w:r>
-        <w:rPr>
-          <w:rtl w:val="0"/>
-          <w:lang w:val="en-US"/>
-        </w:rPr>
-        <w:t>{% endfor %}</w:t>
-      </w:r>
-    </w:p>
-    <w:p>
-      <w:pPr>
-        <w:pStyle w:val="Body A"/>
-        <w:spacing w:after="0"/>
-      </w:pPr>
-    </w:p>
-    <w:p>
-      <w:pPr>
-        <w:pStyle w:val="Body A"/>
-      </w:pPr>
-      <w:r>
-        <w:rPr>
-          <w:rtl w:val="0"/>
-          <w:lang w:val="en-US"/>
-        </w:rPr>
-        <w:t>{% if ready_to_serve %}</w:t>
-      </w:r>
-    </w:p>
-    <w:p>
-      <w:pPr>
-        <w:pStyle w:val="Body A"/>
-        <w:jc w:val="center"/>
-        <w:rPr>
-          <w:b w:val="1"/>
-          <w:bCs w:val="1"/>
-        </w:rPr>
-      </w:pPr>
-      <w:r>
-        <w:rPr>
-          <w:b w:val="1"/>
-          <w:bCs w:val="1"/>
-          <w:rtl w:val="0"/>
-          <w:lang w:val="en-US"/>
-        </w:rPr>
-        <w:t>Certificate of Service</w:t>
-      </w:r>
-    </w:p>
-    <w:p>
-      <w:pPr>
-        <w:pStyle w:val="Body A"/>
-      </w:pPr>
-      <w:r>
-        <w:rPr>
-          <w:rtl w:val="0"/>
-          <w:lang w:val="en-US"/>
-        </w:rPr>
-        <w:t>I certify I sent a true copy of this Motion to Dismiss to the Plaintiff, my landlord, or my landlord</w:t>
-      </w:r>
-      <w:r>
-        <w:rPr>
-          <w:rtl w:val="0"/>
-          <w:lang w:val="en-US"/>
-        </w:rPr>
-        <w:t>’</w:t>
-      </w:r>
-      <w:r>
-        <w:rPr>
-          <w:rtl w:val="0"/>
-          <w:lang w:val="en-US"/>
-        </w:rPr>
-        <w:t>s lawyer by  {{ service_method }} on this date: {{ service_date }}.</w:t>
-      </w:r>
-    </w:p>
-    <w:p>
-      <w:pPr>
-        <w:pStyle w:val="Body A"/>
-      </w:pPr>
-    </w:p>
-    <w:p>
-      <w:pPr>
-        <w:pStyle w:val="Body A"/>
-        <w:spacing w:after="0"/>
-        <w:rPr>
-          <w:u w:val="single"/>
-        </w:rPr>
-      </w:pPr>
-      <w:r>
-        <w:rPr>
-          <w:u w:val="single"/>
-          <w:rtl w:val="0"/>
-          <w:lang w:val="en-US"/>
-        </w:rPr>
-        <w:t>{{ showifdef(</w:t>
-      </w:r>
-      <w:r>
-        <w:rPr>
-          <w:rtl w:val="0"/>
-          <w:lang w:val="en-US"/>
-        </w:rPr>
-        <w:t>'</w:t>
-      </w:r>
-      <w:r>
-        <w:rPr>
-          <w:u w:val="single"/>
-          <w:rtl w:val="0"/>
-          <w:lang w:val="en-US"/>
-        </w:rPr>
-        <w:t>users[0].signature</w:t>
-      </w:r>
-      <w:r>
-        <w:rPr>
-          <w:rtl w:val="0"/>
-          <w:lang w:val="en-US"/>
-        </w:rPr>
-        <w:t>'</w:t>
-      </w:r>
-      <w:r>
-        <w:rPr>
-          <w:u w:val="single"/>
-          <w:rtl w:val="0"/>
-          <w:lang w:val="en-US"/>
-        </w:rPr>
-        <w:t>) }}</w:t>
-        <w:tab/>
-      </w:r>
-    </w:p>
-    <w:p>
-      <w:pPr>
-        <w:pStyle w:val="Body A"/>
-      </w:pPr>
-      <w:r>
-        <w:rPr>
-          <w:rtl w:val="0"/>
-          <w:lang w:val="en-US"/>
-        </w:rPr>
-        <w:t>{%p else %}</w:t>
-      </w:r>
-    </w:p>
-    <w:p>
-      <w:pPr>
-        <w:pStyle w:val="Body A"/>
-        <w:jc w:val="center"/>
-        <w:rPr>
-          <w:b w:val="1"/>
-          <w:bCs w:val="1"/>
-        </w:rPr>
-      </w:pPr>
-      <w:r>
-        <w:rPr>
-          <w:b w:val="1"/>
-          <w:bCs w:val="1"/>
-          <w:rtl w:val="0"/>
-          <w:lang w:val="en-US"/>
-        </w:rPr>
-        <w:t>Certificate of Service</w:t>
-      </w:r>
-    </w:p>
-    <w:p>
-      <w:pPr>
-        <w:pStyle w:val="Body A"/>
-      </w:pPr>
-      <w:r>
-        <w:rPr>
-          <w:rtl w:val="0"/>
-          <w:lang w:val="en-US"/>
-        </w:rPr>
-        <w:t>I certify I sent a true copy of this Motion to Dismiss to the Plaintiff, my landlord, or my landlord</w:t>
-      </w:r>
-      <w:r>
-        <w:rPr>
-          <w:rtl w:val="0"/>
-          <w:lang w:val="en-US"/>
-        </w:rPr>
-        <w:t>’</w:t>
-      </w:r>
-      <w:r>
-        <w:rPr>
-          <w:rtl w:val="0"/>
-          <w:lang w:val="en-US"/>
-        </w:rPr>
-        <w:t>s lawyer by [  ] e-mail at _____________________, or [  ] regular first class mail postage pre-paid on this date:_____________________.</w:t>
-      </w:r>
-    </w:p>
-    <w:p>
-      <w:pPr>
-        <w:pStyle w:val="Body A"/>
-      </w:pPr>
-    </w:p>
-    <w:p>
-      <w:pPr>
-        <w:pStyle w:val="Body A"/>
-        <w:spacing w:after="0"/>
-      </w:pPr>
-      <w:r>
-        <w:rPr>
-          <w:rtl w:val="0"/>
-          <w:lang w:val="en-US"/>
-        </w:rPr>
-        <w:t xml:space="preserve">________________________________________ </w:t>
-      </w:r>
-    </w:p>
-    <w:p>
-      <w:pPr>
-        <w:pStyle w:val="Body A"/>
-        <w:spacing w:after="0"/>
-      </w:pPr>
-      <w:r>
-        <w:rPr>
-          <w:rtl w:val="0"/>
-          <w:lang w:val="en-US"/>
-        </w:rPr>
-        <w:t>Signature of Tenant</w:t>
-      </w:r>
-    </w:p>
-    <w:p>
-      <w:pPr>
-        <w:pStyle w:val="Body A"/>
-        <w:spacing w:after="0"/>
-      </w:pPr>
-    </w:p>
-    <w:p>
-      <w:pPr>
-        <w:pStyle w:val="Body A"/>
-        <w:spacing w:after="0"/>
-      </w:pPr>
-      <w:r>
-        <w:rPr>
-          <w:rtl w:val="0"/>
-          <w:lang w:val="en-US"/>
-        </w:rPr>
-        <w:t xml:space="preserve">________________________________________ </w:t>
-      </w:r>
-    </w:p>
-    <w:p>
-      <w:pPr>
-        <w:pStyle w:val="Body A"/>
-        <w:spacing w:after="0"/>
-      </w:pPr>
-      <w:r>
-        <w:rPr>
-          <w:rtl w:val="0"/>
-          <w:lang w:val="fr-FR"/>
-        </w:rPr>
-        <w:t>Tenant</w:t>
-      </w:r>
-      <w:r>
-        <w:rPr>
-          <w:rtl w:val="0"/>
-          <w:lang w:val="en-US"/>
-        </w:rPr>
-        <w:t>’</w:t>
-      </w:r>
-      <w:r>
-        <w:rPr>
-          <w:rtl w:val="0"/>
-          <w:lang w:val="de-DE"/>
-        </w:rPr>
-        <w:t xml:space="preserve">s Name (print) </w:t>
-      </w:r>
-    </w:p>
-    <w:p>
-      <w:pPr>
-        <w:pStyle w:val="Body A"/>
-        <w:spacing w:after="0"/>
-      </w:pPr>
-      <w:r>
-        <w:rPr>
-          <w:rtl w:val="0"/>
-          <w:lang w:val="en-US"/>
-        </w:rPr>
         <w:t>{%p endif %}</w:t>
       </w:r>
     </w:p>
     <w:sectPr>
-      <w:headerReference w:type="default" r:id="rId4"/>
-      <w:footerReference w:type="default" r:id="rId5"/>
-      <w:pgSz w:w="12240" w:h="15840" w:orient="portrait"/>
-      <w:pgMar w:top="1440" w:right="1440" w:bottom="1440" w:left="1440" w:header="720" w:footer="720"/>
-      <w:bidi w:val="0"/>
+      <w:headerReference w:type="default" r:id="rId7"/>
+      <w:footerReference w:type="default" r:id="rId8"/>
+      <w:pgSz w:w="12240" w:h="15840"/>
+      <w:pgMar w:top="1440" w:right="1440" w:bottom="1440" w:left="1440" w:header="720" w:footer="720" w:gutter="0"/>
+      <w:cols w:space="720"/>
     </w:sectPr>
   </w:body>
 </w:document>
 </file>
 
+<file path=word/endnotes.xml><?xml version="1.0" encoding="utf-8"?>
+<w:endnotes xmlns:wpc="http://schemas.microsoft.com/office/word/2010/wordprocessingCanvas" xmlns:cx="http://schemas.microsoft.com/office/drawing/2014/chartex" xmlns:cx1="http://schemas.microsoft.com/office/drawing/2015/9/8/chartex" xmlns:cx2="http://schemas.microsoft.com/office/drawing/2015/10/21/chartex" xmlns:cx3="http://schemas.microsoft.com/office/drawing/2016/5/9/chartex" xmlns:cx4="http://schemas.microsoft.com/office/drawing/2016/5/10/chartex" xmlns:cx5="http://schemas.microsoft.com/office/drawing/2016/5/11/chartex" xmlns:cx6="http://schemas.microsoft.com/office/drawing/2016/5/12/chartex" xmlns:cx7="http://schemas.microsoft.com/office/drawing/2016/5/13/chartex" xmlns:cx8="http://schemas.microsoft.com/office/drawing/2016/5/14/chartex" xmlns:mc="http://schemas.openxmlformats.org/markup-compatibility/2006" xmlns:aink="http://schemas.microsoft.com/office/drawing/2016/ink" xmlns:am3d="http://schemas.microsoft.com/office/drawing/2017/model3d" xmlns:o="urn:schemas-microsoft-com:office:office" xmlns:r="http://schemas.openxmlformats.org/officeDocument/2006/relationships" xmlns:m="http://schemas.openxmlformats.org/officeDocument/2006/math" xmlns:v="urn:schemas-microsoft-com:vml" xmlns:wp14="http://schemas.microsoft.com/office/word/2010/wordprocessingDrawing" xmlns:wp="http://schemas.openxmlformats.org/drawingml/2006/wordprocessingDrawing" xmlns:w10="urn:schemas-microsoft-com:office:word" xmlns:w="http://schemas.openxmlformats.org/wordprocessingml/2006/main" xmlns:w14="http://schemas.microsoft.com/office/word/2010/wordml" xmlns:w15="http://schemas.microsoft.com/office/word/2012/wordml" xmlns:w16cex="http://schemas.microsoft.com/office/word/2018/wordml/cex" xmlns:w16cid="http://schemas.microsoft.com/office/word/2016/wordml/cid" xmlns:w16="http://schemas.microsoft.com/office/word/2018/wordml" xmlns:w16se="http://schemas.microsoft.com/office/word/2015/wordml/symex" xmlns:wpg="http://schemas.microsoft.com/office/word/2010/wordprocessingGroup" xmlns:wpi="http://schemas.microsoft.com/office/word/2010/wordprocessingInk" xmlns:wne="http://schemas.microsoft.com/office/word/2006/wordml" xmlns:wps="http://schemas.microsoft.com/office/word/2010/wordprocessingShape" mc:Ignorable="w14 w15 w16se w16cid w16 w16cex wp14">
+  <w:endnote w:type="separator" w:id="-1">
+    <w:p>
+      <w:r>
+        <w:separator/>
+      </w:r>
+    </w:p>
+  </w:endnote>
+  <w:endnote w:type="continuationSeparator" w:id="0">
+    <w:p>
+      <w:r>
+        <w:continuationSeparator/>
+      </w:r>
+    </w:p>
+  </w:endnote>
+</w:endnotes>
+</file>
+
 <file path=word/footer1.xml><?xml version="1.0" encoding="utf-8"?>
-<w:ftr xmlns:r="http://schemas.openxmlformats.org/officeDocument/2006/relationships" xmlns:wp="http://schemas.openxmlformats.org/drawingml/2006/wordprocessingDrawing" xmlns:w="http://schemas.openxmlformats.org/wordprocessingml/2006/main" xmlns:w10="urn:schemas-microsoft-com:office:word" xmlns:w14="http://schemas.microsoft.com/office/word/2010/wordml" xmlns:wps="http://schemas.microsoft.com/office/word/2010/wordprocessingShape" xmlns:wpg="http://schemas.microsoft.com/office/word/2010/wordprocessingGroup" xmlns:mc="http://schemas.openxmlformats.org/markup-compatibility/2006" xmlns:v="urn:schemas-microsoft-com:vml" xmlns:o="urn:schemas-microsoft-com:office:office" xmlns:m="http://schemas.openxmlformats.org/officeDocument/2006/math" mc:Ignorable="w14">
+<w:ftr xmlns:wpc="http://schemas.microsoft.com/office/word/2010/wordprocessingCanvas" xmlns:cx="http://schemas.microsoft.com/office/drawing/2014/chartex" xmlns:cx1="http://schemas.microsoft.com/office/drawing/2015/9/8/chartex" xmlns:cx2="http://schemas.microsoft.com/office/drawing/2015/10/21/chartex" xmlns:cx3="http://schemas.microsoft.com/office/drawing/2016/5/9/chartex" xmlns:cx4="http://schemas.microsoft.com/office/drawing/2016/5/10/chartex" xmlns:cx5="http://schemas.microsoft.com/office/drawing/2016/5/11/chartex" xmlns:cx6="http://schemas.microsoft.com/office/drawing/2016/5/12/chartex" xmlns:cx7="http://schemas.microsoft.com/office/drawing/2016/5/13/chartex" xmlns:cx8="http://schemas.microsoft.com/office/drawing/2016/5/14/chartex" xmlns:mc="http://schemas.openxmlformats.org/markup-compatibility/2006" xmlns:aink="http://schemas.microsoft.com/office/drawing/2016/ink" xmlns:am3d="http://schemas.microsoft.com/office/drawing/2017/model3d" xmlns:o="urn:schemas-microsoft-com:office:office" xmlns:r="http://schemas.openxmlformats.org/officeDocument/2006/relationships" xmlns:m="http://schemas.openxmlformats.org/officeDocument/2006/math" xmlns:v="urn:schemas-microsoft-com:vml" xmlns:wp14="http://schemas.microsoft.com/office/word/2010/wordprocessingDrawing" xmlns:wp="http://schemas.openxmlformats.org/drawingml/2006/wordprocessingDrawing" xmlns:w10="urn:schemas-microsoft-com:office:word" xmlns:w="http://schemas.openxmlformats.org/wordprocessingml/2006/main" xmlns:w14="http://schemas.microsoft.com/office/word/2010/wordml" xmlns:w15="http://schemas.microsoft.com/office/word/2012/wordml" xmlns:w16cex="http://schemas.microsoft.com/office/word/2018/wordml/cex" xmlns:w16cid="http://schemas.microsoft.com/office/word/2016/wordml/cid" xmlns:w16="http://schemas.microsoft.com/office/word/2018/wordml" xmlns:w16se="http://schemas.microsoft.com/office/word/2015/wordml/symex" xmlns:wpg="http://schemas.microsoft.com/office/word/2010/wordprocessingGroup" xmlns:wpi="http://schemas.microsoft.com/office/word/2010/wordprocessingInk" xmlns:wne="http://schemas.microsoft.com/office/word/2006/wordml" xmlns:wps="http://schemas.microsoft.com/office/word/2010/wordprocessingShape" mc:Ignorable="w14 w15 w16se w16cid w16 w16cex wp14">
   <w:p>
     <w:pPr>
-      <w:pStyle w:val="Header &amp; Footer"/>
-      <w:bidi w:val="0"/>
+      <w:pStyle w:val="HeaderFooter"/>
     </w:pPr>
-    <w:r/>
   </w:p>
 </w:ftr>
 </file>
 
+<file path=word/footnotes.xml><?xml version="1.0" encoding="utf-8"?>
+<w:footnotes xmlns:wpc="http://schemas.microsoft.com/office/word/2010/wordprocessingCanvas" xmlns:cx="http://schemas.microsoft.com/office/drawing/2014/chartex" xmlns:cx1="http://schemas.microsoft.com/office/drawing/2015/9/8/chartex" xmlns:cx2="http://schemas.microsoft.com/office/drawing/2015/10/21/chartex" xmlns:cx3="http://schemas.microsoft.com/office/drawing/2016/5/9/chartex" xmlns:cx4="http://schemas.microsoft.com/office/drawing/2016/5/10/chartex" xmlns:cx5="http://schemas.microsoft.com/office/drawing/2016/5/11/chartex" xmlns:cx6="http://schemas.microsoft.com/office/drawing/2016/5/12/chartex" xmlns:cx7="http://schemas.microsoft.com/office/drawing/2016/5/13/chartex" xmlns:cx8="http://schemas.microsoft.com/office/drawing/2016/5/14/chartex" xmlns:mc="http://schemas.openxmlformats.org/markup-compatibility/2006" xmlns:aink="http://schemas.microsoft.com/office/drawing/2016/ink" xmlns:am3d="http://schemas.microsoft.com/office/drawing/2017/model3d" xmlns:o="urn:schemas-microsoft-com:office:office" xmlns:r="http://schemas.openxmlformats.org/officeDocument/2006/relationships" xmlns:m="http://schemas.openxmlformats.org/officeDocument/2006/math" xmlns:v="urn:schemas-microsoft-com:vml" xmlns:wp14="http://schemas.microsoft.com/office/word/2010/wordprocessingDrawing" xmlns:wp="http://schemas.openxmlformats.org/drawingml/2006/wordprocessingDrawing" xmlns:w10="urn:schemas-microsoft-com:office:word" xmlns:w="http://schemas.openxmlformats.org/wordprocessingml/2006/main" xmlns:w14="http://schemas.microsoft.com/office/word/2010/wordml" xmlns:w15="http://schemas.microsoft.com/office/word/2012/wordml" xmlns:w16cex="http://schemas.microsoft.com/office/word/2018/wordml/cex" xmlns:w16cid="http://schemas.microsoft.com/office/word/2016/wordml/cid" xmlns:w16="http://schemas.microsoft.com/office/word/2018/wordml" xmlns:w16se="http://schemas.microsoft.com/office/word/2015/wordml/symex" xmlns:wpg="http://schemas.microsoft.com/office/word/2010/wordprocessingGroup" xmlns:wpi="http://schemas.microsoft.com/office/word/2010/wordprocessingInk" xmlns:wne="http://schemas.microsoft.com/office/word/2006/wordml" xmlns:wps="http://schemas.microsoft.com/office/word/2010/wordprocessingShape" mc:Ignorable="w14 w15 w16se w16cid w16 w16cex wp14">
+  <w:footnote w:type="separator" w:id="-1">
+    <w:p>
+      <w:r>
+        <w:separator/>
+      </w:r>
+    </w:p>
+  </w:footnote>
+  <w:footnote w:type="continuationSeparator" w:id="0">
+    <w:p>
+      <w:r>
+        <w:continuationSeparator/>
+      </w:r>
+    </w:p>
+  </w:footnote>
+</w:footnotes>
+</file>
+
 <file path=word/header1.xml><?xml version="1.0" encoding="utf-8"?>
-<w:hdr xmlns:r="http://schemas.openxmlformats.org/officeDocument/2006/relationships" xmlns:wp="http://schemas.openxmlformats.org/drawingml/2006/wordprocessingDrawing" xmlns:w="http://schemas.openxmlformats.org/wordprocessingml/2006/main" xmlns:w10="urn:schemas-microsoft-com:office:word" xmlns:w14="http://schemas.microsoft.com/office/word/2010/wordml" xmlns:wps="http://schemas.microsoft.com/office/word/2010/wordprocessingShape" xmlns:wpg="http://schemas.microsoft.com/office/word/2010/wordprocessingGroup" xmlns:mc="http://schemas.openxmlformats.org/markup-compatibility/2006" xmlns:v="urn:schemas-microsoft-com:vml" xmlns:o="urn:schemas-microsoft-com:office:office" xmlns:m="http://schemas.openxmlformats.org/officeDocument/2006/math" mc:Ignorable="w14">
+<w:hdr xmlns:wpc="http://schemas.microsoft.com/office/word/2010/wordprocessingCanvas" xmlns:cx="http://schemas.microsoft.com/office/drawing/2014/chartex" xmlns:cx1="http://schemas.microsoft.com/office/drawing/2015/9/8/chartex" xmlns:cx2="http://schemas.microsoft.com/office/drawing/2015/10/21/chartex" xmlns:cx3="http://schemas.microsoft.com/office/drawing/2016/5/9/chartex" xmlns:cx4="http://schemas.microsoft.com/office/drawing/2016/5/10/chartex" xmlns:cx5="http://schemas.microsoft.com/office/drawing/2016/5/11/chartex" xmlns:cx6="http://schemas.microsoft.com/office/drawing/2016/5/12/chartex" xmlns:cx7="http://schemas.microsoft.com/office/drawing/2016/5/13/chartex" xmlns:cx8="http://schemas.microsoft.com/office/drawing/2016/5/14/chartex" xmlns:mc="http://schemas.openxmlformats.org/markup-compatibility/2006" xmlns:aink="http://schemas.microsoft.com/office/drawing/2016/ink" xmlns:am3d="http://schemas.microsoft.com/office/drawing/2017/model3d" xmlns:o="urn:schemas-microsoft-com:office:office" xmlns:r="http://schemas.openxmlformats.org/officeDocument/2006/relationships" xmlns:m="http://schemas.openxmlformats.org/officeDocument/2006/math" xmlns:v="urn:schemas-microsoft-com:vml" xmlns:wp14="http://schemas.microsoft.com/office/word/2010/wordprocessingDrawing" xmlns:wp="http://schemas.openxmlformats.org/drawingml/2006/wordprocessingDrawing" xmlns:w10="urn:schemas-microsoft-com:office:word" xmlns:w="http://schemas.openxmlformats.org/wordprocessingml/2006/main" xmlns:w14="http://schemas.microsoft.com/office/word/2010/wordml" xmlns:w15="http://schemas.microsoft.com/office/word/2012/wordml" xmlns:w16cex="http://schemas.microsoft.com/office/word/2018/wordml/cex" xmlns:w16cid="http://schemas.microsoft.com/office/word/2016/wordml/cid" xmlns:w16="http://schemas.microsoft.com/office/word/2018/wordml" xmlns:w16se="http://schemas.microsoft.com/office/word/2015/wordml/symex" xmlns:wpg="http://schemas.microsoft.com/office/word/2010/wordprocessingGroup" xmlns:wpi="http://schemas.microsoft.com/office/word/2010/wordprocessingInk" xmlns:wne="http://schemas.microsoft.com/office/word/2006/wordml" xmlns:wps="http://schemas.microsoft.com/office/word/2010/wordprocessingShape" mc:Ignorable="w14 w15 w16se w16cid w16 w16cex wp14">
   <w:p>
     <w:pPr>
-      <w:pStyle w:val="Header &amp; Footer"/>
-      <w:bidi w:val="0"/>
+      <w:pStyle w:val="HeaderFooter"/>
     </w:pPr>
-    <w:r/>
   </w:p>
 </w:hdr>
 </file>
 
 <file path=word/numbering.xml><?xml version="1.0" encoding="utf-8"?>
-<w:numbering xmlns:w="http://schemas.openxmlformats.org/wordprocessingml/2006/main" xmlns:wp="http://schemas.openxmlformats.org/drawingml/2006/wordprocessingDrawing" xmlns:w14="http://schemas.microsoft.com/office/word/2010/wordml" xmlns:r="http://schemas.openxmlformats.org/officeDocument/2006/relationships" xmlns:v="urn:schemas-microsoft-com:vml" xmlns:o="urn:schemas-microsoft-com:office:office">
-  <w:abstractNum w:abstractNumId="0">
+<w:numbering xmlns:wpc="http://schemas.microsoft.com/office/word/2010/wordprocessingCanvas" xmlns:cx="http://schemas.microsoft.com/office/drawing/2014/chartex" xmlns:cx1="http://schemas.microsoft.com/office/drawing/2015/9/8/chartex" xmlns:cx2="http://schemas.microsoft.com/office/drawing/2015/10/21/chartex" xmlns:cx3="http://schemas.microsoft.com/office/drawing/2016/5/9/chartex" xmlns:cx4="http://schemas.microsoft.com/office/drawing/2016/5/10/chartex" xmlns:cx5="http://schemas.microsoft.com/office/drawing/2016/5/11/chartex" xmlns:cx6="http://schemas.microsoft.com/office/drawing/2016/5/12/chartex" xmlns:cx7="http://schemas.microsoft.com/office/drawing/2016/5/13/chartex" xmlns:cx8="http://schemas.microsoft.com/office/drawing/2016/5/14/chartex" xmlns:mc="http://schemas.openxmlformats.org/markup-compatibility/2006" xmlns:aink="http://schemas.microsoft.com/office/drawing/2016/ink" xmlns:am3d="http://schemas.microsoft.com/office/drawing/2017/model3d" xmlns:o="urn:schemas-microsoft-com:office:office" xmlns:r="http://schemas.openxmlformats.org/officeDocument/2006/relationships" xmlns:m="http://schemas.openxmlformats.org/officeDocument/2006/math" xmlns:v="urn:schemas-microsoft-com:vml" xmlns:wp14="http://schemas.microsoft.com/office/word/2010/wordprocessingDrawing" xmlns:wp="http://schemas.openxmlformats.org/drawingml/2006/wordprocessingDrawing" xmlns:w10="urn:schemas-microsoft-com:office:word" xmlns:w="http://schemas.openxmlformats.org/wordprocessingml/2006/main" xmlns:w14="http://schemas.microsoft.com/office/word/2010/wordml" xmlns:w15="http://schemas.microsoft.com/office/word/2012/wordml" xmlns:w16cex="http://schemas.microsoft.com/office/word/2018/wordml/cex" xmlns:w16cid="http://schemas.microsoft.com/office/word/2016/wordml/cid" xmlns:w16="http://schemas.microsoft.com/office/word/2018/wordml" xmlns:w16se="http://schemas.microsoft.com/office/word/2015/wordml/symex" xmlns:wpg="http://schemas.microsoft.com/office/word/2010/wordprocessingGroup" xmlns:wpi="http://schemas.microsoft.com/office/word/2010/wordprocessingInk" xmlns:wne="http://schemas.microsoft.com/office/word/2006/wordml" xmlns:wps="http://schemas.microsoft.com/office/word/2010/wordprocessingShape" mc:Ignorable="w14 w15 w16se w16cid w16 w16cex wp14">
+  <w:abstractNum w:abstractNumId="0" w15:restartNumberingAfterBreak="0">
+    <w:nsid w:val="1FF3765B"/>
     <w:multiLevelType w:val="hybridMultilevel"/>
-    <w:numStyleLink w:val="Imported Style 1"/>
+    <w:tmpl w:val="CAFA6FC6"/>
+    <w:numStyleLink w:val="ImportedStyle1"/>
   </w:abstractNum>
-  <w:abstractNum w:abstractNumId="1">
+  <w:abstractNum w:abstractNumId="1" w15:restartNumberingAfterBreak="0">
+    <w:nsid w:val="454E075B"/>
     <w:multiLevelType w:val="hybridMultilevel"/>
-    <w:styleLink w:val="Imported Style 1"/>
-    <w:lvl w:ilvl="0">
+    <w:tmpl w:val="CAFA6FC6"/>
+    <w:styleLink w:val="ImportedStyle1"/>
+    <w:lvl w:ilvl="0" w:tplc="87BCCA7C">
       <w:start w:val="1"/>
       <w:numFmt w:val="decimal"/>
-      <w:suff w:val="tab"/>
       <w:lvlText w:val="%1."/>
       <w:lvlJc w:val="left"/>
       <w:pPr>
@@ -1093,10 +1352,9 @@
         <w:vertAlign w:val="baseline"/>
       </w:rPr>
     </w:lvl>
-    <w:lvl w:ilvl="1">
+    <w:lvl w:ilvl="1" w:tplc="70D65646">
       <w:start w:val="1"/>
       <w:numFmt w:val="lowerLetter"/>
-      <w:suff w:val="tab"/>
       <w:lvlText w:val="%2."/>
       <w:lvlJc w:val="left"/>
       <w:pPr>
@@ -1119,10 +1377,9 @@
         <w:vertAlign w:val="baseline"/>
       </w:rPr>
     </w:lvl>
-    <w:lvl w:ilvl="2">
+    <w:lvl w:ilvl="2" w:tplc="3B92D050">
       <w:start w:val="1"/>
       <w:numFmt w:val="lowerRoman"/>
-      <w:suff w:val="tab"/>
       <w:lvlText w:val="%3."/>
       <w:lvlJc w:val="left"/>
       <w:pPr>
@@ -1145,10 +1402,9 @@
         <w:vertAlign w:val="baseline"/>
       </w:rPr>
     </w:lvl>
-    <w:lvl w:ilvl="3">
+    <w:lvl w:ilvl="3" w:tplc="0B063022">
       <w:start w:val="1"/>
       <w:numFmt w:val="decimal"/>
-      <w:suff w:val="tab"/>
       <w:lvlText w:val="%4."/>
       <w:lvlJc w:val="left"/>
       <w:pPr>
@@ -1171,10 +1427,9 @@
         <w:vertAlign w:val="baseline"/>
       </w:rPr>
     </w:lvl>
-    <w:lvl w:ilvl="4">
+    <w:lvl w:ilvl="4" w:tplc="E01C524C">
       <w:start w:val="1"/>
       <w:numFmt w:val="lowerLetter"/>
-      <w:suff w:val="tab"/>
       <w:lvlText w:val="%5."/>
       <w:lvlJc w:val="left"/>
       <w:pPr>
@@ -1197,10 +1452,9 @@
         <w:vertAlign w:val="baseline"/>
       </w:rPr>
     </w:lvl>
-    <w:lvl w:ilvl="5">
+    <w:lvl w:ilvl="5" w:tplc="971EC390">
       <w:start w:val="1"/>
       <w:numFmt w:val="lowerRoman"/>
-      <w:suff w:val="tab"/>
       <w:lvlText w:val="%6."/>
       <w:lvlJc w:val="left"/>
       <w:pPr>
@@ -1223,10 +1477,9 @@
         <w:vertAlign w:val="baseline"/>
       </w:rPr>
     </w:lvl>
-    <w:lvl w:ilvl="6">
+    <w:lvl w:ilvl="6" w:tplc="E6BC6BDA">
       <w:start w:val="1"/>
       <w:numFmt w:val="decimal"/>
-      <w:suff w:val="tab"/>
       <w:lvlText w:val="%7."/>
       <w:lvlJc w:val="left"/>
       <w:pPr>
@@ -1249,10 +1502,9 @@
         <w:vertAlign w:val="baseline"/>
       </w:rPr>
     </w:lvl>
-    <w:lvl w:ilvl="7">
+    <w:lvl w:ilvl="7" w:tplc="264482BE">
       <w:start w:val="1"/>
       <w:numFmt w:val="lowerLetter"/>
-      <w:suff w:val="tab"/>
       <w:lvlText w:val="%8."/>
       <w:lvlJc w:val="left"/>
       <w:pPr>
@@ -1275,10 +1527,9 @@
         <w:vertAlign w:val="baseline"/>
       </w:rPr>
     </w:lvl>
-    <w:lvl w:ilvl="8">
+    <w:lvl w:ilvl="8" w:tplc="42C85DD2">
       <w:start w:val="1"/>
       <w:numFmt w:val="lowerRoman"/>
-      <w:suff w:val="tab"/>
       <w:lvlText w:val="%9."/>
       <w:lvlJc w:val="left"/>
       <w:pPr>
@@ -1312,48 +1563,17 @@
 </file>
 
 <file path=word/styles.xml><?xml version="1.0" encoding="utf-8"?>
-<w:styles xmlns:w="http://schemas.openxmlformats.org/wordprocessingml/2006/main" xmlns:mc="http://schemas.openxmlformats.org/markup-compatibility/2006" xmlns:w14="http://schemas.microsoft.com/office/word/2010/wordml" mc:Ignorable="w14">
+<w:styles xmlns:mc="http://schemas.openxmlformats.org/markup-compatibility/2006" xmlns:r="http://schemas.openxmlformats.org/officeDocument/2006/relationships" xmlns:w="http://schemas.openxmlformats.org/wordprocessingml/2006/main" xmlns:w14="http://schemas.microsoft.com/office/word/2010/wordml" xmlns:w15="http://schemas.microsoft.com/office/word/2012/wordml" xmlns:w16cex="http://schemas.microsoft.com/office/word/2018/wordml/cex" xmlns:w16cid="http://schemas.microsoft.com/office/word/2016/wordml/cid" xmlns:w16="http://schemas.microsoft.com/office/word/2018/wordml" xmlns:w16se="http://schemas.microsoft.com/office/word/2015/wordml/symex" mc:Ignorable="w14 w15 w16se w16cid w16 w16cex">
   <w:docDefaults>
     <w:rPrDefault>
       <w:rPr>
-        <w:rFonts w:ascii="Times New Roman" w:cs="Times New Roman" w:hAnsi="Times New Roman" w:eastAsia="Arial Unicode MS"/>
-        <w:b w:val="0"/>
-        <w:bCs w:val="0"/>
-        <w:i w:val="0"/>
-        <w:iCs w:val="0"/>
-        <w:caps w:val="0"/>
-        <w:smallCaps w:val="0"/>
-        <w:strike w:val="0"/>
-        <w:dstrike w:val="0"/>
-        <w:outline w:val="0"/>
-        <w:emboss w:val="0"/>
-        <w:imprint w:val="0"/>
-        <w:vanish w:val="0"/>
-        <w:color w:val="auto"/>
-        <w:spacing w:val="0"/>
-        <w:w w:val="100"/>
-        <w:kern w:val="0"/>
-        <w:position w:val="0"/>
-        <w:sz w:val="20"/>
-        <w:szCs w:val="20"/>
-        <w:u w:val="none" w:color="auto"/>
+        <w:rFonts w:ascii="Times New Roman" w:eastAsia="Arial Unicode MS" w:hAnsi="Times New Roman" w:cs="Times New Roman"/>
         <w:bdr w:val="nil"/>
-        <w:vertAlign w:val="baseline"/>
-        <w:lang/>
+        <w:lang w:val="en-US" w:eastAsia="en-US" w:bidi="ar-SA"/>
       </w:rPr>
     </w:rPrDefault>
     <w:pPrDefault>
       <w:pPr>
-        <w:keepNext w:val="0"/>
-        <w:keepLines w:val="0"/>
-        <w:pageBreakBefore w:val="0"/>
-        <w:framePr w:anchorLock="0" w:w="0" w:h="0" w:vSpace="0" w:hSpace="0" w:xAlign="left" w:y="0" w:hRule="exact" w:vAnchor="margin"/>
-        <w:widowControl w:val="1"/>
-        <w:numPr>
-          <w:ilvl w:val="0"/>
-          <w:numId w:val="0"/>
-        </w:numPr>
-        <w:suppressLineNumbers w:val="0"/>
         <w:pBdr>
           <w:top w:val="nil"/>
           <w:left w:val="nil"/>
@@ -1362,28 +1582,421 @@
           <w:between w:val="nil"/>
           <w:bar w:val="nil"/>
         </w:pBdr>
-        <w:shd w:val="clear" w:color="auto" w:fill="auto"/>
-        <w:suppressAutoHyphens w:val="0"/>
-        <w:spacing w:before="0" w:beforeAutospacing="0" w:after="0" w:afterAutospacing="0" w:line="240" w:lineRule="auto"/>
-        <w:ind w:left="0" w:right="0" w:firstLine="0"/>
-        <w:jc w:val="left"/>
-        <w:outlineLvl w:val="9"/>
       </w:pPr>
     </w:pPrDefault>
   </w:docDefaults>
+  <w:latentStyles w:defLockedState="0" w:defUIPriority="99" w:defSemiHidden="0" w:defUnhideWhenUsed="0" w:defQFormat="0" w:count="376">
+    <w:lsdException w:name="Normal" w:uiPriority="0" w:qFormat="1"/>
+    <w:lsdException w:name="heading 1" w:uiPriority="9" w:qFormat="1"/>
+    <w:lsdException w:name="heading 2" w:semiHidden="1" w:uiPriority="9" w:unhideWhenUsed="1" w:qFormat="1"/>
+    <w:lsdException w:name="heading 3" w:semiHidden="1" w:uiPriority="9" w:unhideWhenUsed="1" w:qFormat="1"/>
+    <w:lsdException w:name="heading 4" w:semiHidden="1" w:uiPriority="9" w:unhideWhenUsed="1" w:qFormat="1"/>
+    <w:lsdException w:name="heading 5" w:semiHidden="1" w:uiPriority="9" w:unhideWhenUsed="1" w:qFormat="1"/>
+    <w:lsdException w:name="heading 6" w:semiHidden="1" w:uiPriority="9" w:unhideWhenUsed="1" w:qFormat="1"/>
+    <w:lsdException w:name="heading 7" w:semiHidden="1" w:uiPriority="9" w:unhideWhenUsed="1" w:qFormat="1"/>
+    <w:lsdException w:name="heading 8" w:semiHidden="1" w:uiPriority="9" w:unhideWhenUsed="1" w:qFormat="1"/>
+    <w:lsdException w:name="heading 9" w:semiHidden="1" w:uiPriority="9" w:unhideWhenUsed="1" w:qFormat="1"/>
+    <w:lsdException w:name="index 1" w:semiHidden="1" w:unhideWhenUsed="1"/>
+    <w:lsdException w:name="index 2" w:semiHidden="1" w:unhideWhenUsed="1"/>
+    <w:lsdException w:name="index 3" w:semiHidden="1" w:unhideWhenUsed="1"/>
+    <w:lsdException w:name="index 4" w:semiHidden="1" w:unhideWhenUsed="1"/>
+    <w:lsdException w:name="index 5" w:semiHidden="1" w:unhideWhenUsed="1"/>
+    <w:lsdException w:name="index 6" w:semiHidden="1" w:unhideWhenUsed="1"/>
+    <w:lsdException w:name="index 7" w:semiHidden="1" w:unhideWhenUsed="1"/>
+    <w:lsdException w:name="index 8" w:semiHidden="1" w:unhideWhenUsed="1"/>
+    <w:lsdException w:name="index 9" w:semiHidden="1" w:unhideWhenUsed="1"/>
+    <w:lsdException w:name="toc 1" w:semiHidden="1" w:uiPriority="39" w:unhideWhenUsed="1"/>
+    <w:lsdException w:name="toc 2" w:semiHidden="1" w:uiPriority="39" w:unhideWhenUsed="1"/>
+    <w:lsdException w:name="toc 3" w:semiHidden="1" w:uiPriority="39" w:unhideWhenUsed="1"/>
+    <w:lsdException w:name="toc 4" w:semiHidden="1" w:uiPriority="39" w:unhideWhenUsed="1"/>
+    <w:lsdException w:name="toc 5" w:semiHidden="1" w:uiPriority="39" w:unhideWhenUsed="1"/>
+    <w:lsdException w:name="toc 6" w:semiHidden="1" w:uiPriority="39" w:unhideWhenUsed="1"/>
+    <w:lsdException w:name="toc 7" w:semiHidden="1" w:uiPriority="39" w:unhideWhenUsed="1"/>
+    <w:lsdException w:name="toc 8" w:semiHidden="1" w:uiPriority="39" w:unhideWhenUsed="1"/>
+    <w:lsdException w:name="toc 9" w:semiHidden="1" w:uiPriority="39" w:unhideWhenUsed="1"/>
+    <w:lsdException w:name="Normal Indent" w:semiHidden="1" w:unhideWhenUsed="1"/>
+    <w:lsdException w:name="footnote text" w:semiHidden="1" w:unhideWhenUsed="1"/>
+    <w:lsdException w:name="annotation text" w:semiHidden="1" w:unhideWhenUsed="1"/>
+    <w:lsdException w:name="header" w:semiHidden="1" w:unhideWhenUsed="1"/>
+    <w:lsdException w:name="footer" w:semiHidden="1" w:unhideWhenUsed="1"/>
+    <w:lsdException w:name="index heading" w:semiHidden="1" w:unhideWhenUsed="1"/>
+    <w:lsdException w:name="caption" w:semiHidden="1" w:uiPriority="35" w:unhideWhenUsed="1" w:qFormat="1"/>
+    <w:lsdException w:name="table of figures" w:semiHidden="1" w:unhideWhenUsed="1"/>
+    <w:lsdException w:name="envelope address" w:semiHidden="1" w:unhideWhenUsed="1"/>
+    <w:lsdException w:name="envelope return" w:semiHidden="1" w:unhideWhenUsed="1"/>
+    <w:lsdException w:name="footnote reference" w:semiHidden="1" w:unhideWhenUsed="1"/>
+    <w:lsdException w:name="annotation reference" w:semiHidden="1" w:unhideWhenUsed="1"/>
+    <w:lsdException w:name="line number" w:semiHidden="1" w:unhideWhenUsed="1"/>
+    <w:lsdException w:name="page number" w:semiHidden="1" w:unhideWhenUsed="1"/>
+    <w:lsdException w:name="endnote reference" w:semiHidden="1" w:unhideWhenUsed="1"/>
+    <w:lsdException w:name="endnote text" w:semiHidden="1" w:unhideWhenUsed="1"/>
+    <w:lsdException w:name="table of authorities" w:semiHidden="1" w:unhideWhenUsed="1"/>
+    <w:lsdException w:name="macro" w:semiHidden="1" w:unhideWhenUsed="1"/>
+    <w:lsdException w:name="toa heading" w:semiHidden="1" w:unhideWhenUsed="1"/>
+    <w:lsdException w:name="List" w:semiHidden="1" w:unhideWhenUsed="1"/>
+    <w:lsdException w:name="List Bullet" w:semiHidden="1" w:unhideWhenUsed="1"/>
+    <w:lsdException w:name="List Number" w:semiHidden="1" w:unhideWhenUsed="1"/>
+    <w:lsdException w:name="List 2" w:semiHidden="1" w:unhideWhenUsed="1"/>
+    <w:lsdException w:name="List 3" w:semiHidden="1" w:unhideWhenUsed="1"/>
+    <w:lsdException w:name="List 4" w:semiHidden="1" w:unhideWhenUsed="1"/>
+    <w:lsdException w:name="List 5" w:semiHidden="1" w:unhideWhenUsed="1"/>
+    <w:lsdException w:name="List Bullet 2" w:semiHidden="1" w:unhideWhenUsed="1"/>
+    <w:lsdException w:name="List Bullet 3" w:semiHidden="1" w:unhideWhenUsed="1"/>
+    <w:lsdException w:name="List Bullet 4" w:semiHidden="1" w:unhideWhenUsed="1"/>
+    <w:lsdException w:name="List Bullet 5" w:semiHidden="1" w:unhideWhenUsed="1"/>
+    <w:lsdException w:name="List Number 2" w:semiHidden="1" w:unhideWhenUsed="1"/>
+    <w:lsdException w:name="List Number 3" w:semiHidden="1" w:unhideWhenUsed="1"/>
+    <w:lsdException w:name="List Number 4" w:semiHidden="1" w:unhideWhenUsed="1"/>
+    <w:lsdException w:name="List Number 5" w:semiHidden="1" w:unhideWhenUsed="1"/>
+    <w:lsdException w:name="Title" w:uiPriority="10" w:qFormat="1"/>
+    <w:lsdException w:name="Closing" w:semiHidden="1" w:unhideWhenUsed="1"/>
+    <w:lsdException w:name="Signature" w:semiHidden="1" w:unhideWhenUsed="1"/>
+    <w:lsdException w:name="Default Paragraph Font" w:semiHidden="1" w:uiPriority="1" w:unhideWhenUsed="1"/>
+    <w:lsdException w:name="Body Text" w:semiHidden="1" w:unhideWhenUsed="1"/>
+    <w:lsdException w:name="Body Text Indent" w:semiHidden="1" w:unhideWhenUsed="1"/>
+    <w:lsdException w:name="List Continue" w:semiHidden="1" w:unhideWhenUsed="1"/>
+    <w:lsdException w:name="List Continue 2" w:semiHidden="1" w:unhideWhenUsed="1"/>
+    <w:lsdException w:name="List Continue 3" w:semiHidden="1" w:unhideWhenUsed="1"/>
+    <w:lsdException w:name="List Continue 4" w:semiHidden="1" w:unhideWhenUsed="1"/>
+    <w:lsdException w:name="List Continue 5" w:semiHidden="1" w:unhideWhenUsed="1"/>
+    <w:lsdException w:name="Message Header" w:semiHidden="1" w:unhideWhenUsed="1"/>
+    <w:lsdException w:name="Subtitle" w:uiPriority="11" w:qFormat="1"/>
+    <w:lsdException w:name="Salutation" w:semiHidden="1" w:unhideWhenUsed="1"/>
+    <w:lsdException w:name="Date" w:semiHidden="1" w:unhideWhenUsed="1"/>
+    <w:lsdException w:name="Body Text First Indent" w:semiHidden="1" w:unhideWhenUsed="1"/>
+    <w:lsdException w:name="Body Text First Indent 2" w:semiHidden="1" w:unhideWhenUsed="1"/>
+    <w:lsdException w:name="Note Heading" w:semiHidden="1" w:unhideWhenUsed="1"/>
+    <w:lsdException w:name="Body Text 2" w:semiHidden="1" w:unhideWhenUsed="1"/>
+    <w:lsdException w:name="Body Text 3" w:semiHidden="1" w:unhideWhenUsed="1"/>
+    <w:lsdException w:name="Body Text Indent 2" w:semiHidden="1" w:unhideWhenUsed="1"/>
+    <w:lsdException w:name="Body Text Indent 3" w:semiHidden="1" w:unhideWhenUsed="1"/>
+    <w:lsdException w:name="Block Text" w:semiHidden="1" w:unhideWhenUsed="1"/>
+    <w:lsdException w:name="Hyperlink" w:semiHidden="1" w:unhideWhenUsed="1"/>
+    <w:lsdException w:name="FollowedHyperlink" w:semiHidden="1" w:unhideWhenUsed="1"/>
+    <w:lsdException w:name="Strong" w:uiPriority="22" w:qFormat="1"/>
+    <w:lsdException w:name="Emphasis" w:uiPriority="20" w:qFormat="1"/>
+    <w:lsdException w:name="Document Map" w:semiHidden="1" w:unhideWhenUsed="1"/>
+    <w:lsdException w:name="Plain Text" w:semiHidden="1" w:unhideWhenUsed="1"/>
+    <w:lsdException w:name="E-mail Signature" w:semiHidden="1" w:unhideWhenUsed="1"/>
+    <w:lsdException w:name="HTML Top of Form" w:semiHidden="1" w:unhideWhenUsed="1"/>
+    <w:lsdException w:name="HTML Bottom of Form" w:semiHidden="1" w:unhideWhenUsed="1"/>
+    <w:lsdException w:name="Normal (Web)" w:semiHidden="1" w:unhideWhenUsed="1"/>
+    <w:lsdException w:name="HTML Acronym" w:semiHidden="1" w:unhideWhenUsed="1"/>
+    <w:lsdException w:name="HTML Address" w:semiHidden="1" w:unhideWhenUsed="1"/>
+    <w:lsdException w:name="HTML Cite" w:semiHidden="1" w:unhideWhenUsed="1"/>
+    <w:lsdException w:name="HTML Code" w:semiHidden="1" w:unhideWhenUsed="1"/>
+    <w:lsdException w:name="HTML Definition" w:semiHidden="1" w:unhideWhenUsed="1"/>
+    <w:lsdException w:name="HTML Keyboard" w:semiHidden="1" w:unhideWhenUsed="1"/>
+    <w:lsdException w:name="HTML Preformatted" w:semiHidden="1" w:unhideWhenUsed="1"/>
+    <w:lsdException w:name="HTML Sample" w:semiHidden="1" w:unhideWhenUsed="1"/>
+    <w:lsdException w:name="HTML Typewriter" w:semiHidden="1" w:unhideWhenUsed="1"/>
+    <w:lsdException w:name="HTML Variable" w:semiHidden="1" w:unhideWhenUsed="1"/>
+    <w:lsdException w:name="Normal Table" w:semiHidden="1" w:unhideWhenUsed="1"/>
+    <w:lsdException w:name="annotation subject" w:semiHidden="1" w:unhideWhenUsed="1"/>
+    <w:lsdException w:name="No List" w:semiHidden="1" w:unhideWhenUsed="1"/>
+    <w:lsdException w:name="Outline List 1" w:semiHidden="1" w:unhideWhenUsed="1"/>
+    <w:lsdException w:name="Outline List 2" w:semiHidden="1" w:unhideWhenUsed="1"/>
+    <w:lsdException w:name="Outline List 3" w:semiHidden="1" w:unhideWhenUsed="1"/>
+    <w:lsdException w:name="Table Simple 1" w:semiHidden="1" w:unhideWhenUsed="1"/>
+    <w:lsdException w:name="Table Simple 2" w:semiHidden="1" w:unhideWhenUsed="1"/>
+    <w:lsdException w:name="Table Simple 3" w:semiHidden="1" w:unhideWhenUsed="1"/>
+    <w:lsdException w:name="Table Classic 1" w:semiHidden="1" w:unhideWhenUsed="1"/>
+    <w:lsdException w:name="Table Classic 2" w:semiHidden="1" w:unhideWhenUsed="1"/>
+    <w:lsdException w:name="Table Classic 3" w:semiHidden="1" w:unhideWhenUsed="1"/>
+    <w:lsdException w:name="Table Classic 4" w:semiHidden="1" w:unhideWhenUsed="1"/>
+    <w:lsdException w:name="Table Colorful 1" w:semiHidden="1" w:unhideWhenUsed="1"/>
+    <w:lsdException w:name="Table Colorful 2" w:semiHidden="1" w:unhideWhenUsed="1"/>
+    <w:lsdException w:name="Table Colorful 3" w:semiHidden="1" w:unhideWhenUsed="1"/>
+    <w:lsdException w:name="Table Columns 1" w:semiHidden="1" w:unhideWhenUsed="1"/>
+    <w:lsdException w:name="Table Columns 2" w:semiHidden="1" w:unhideWhenUsed="1"/>
+    <w:lsdException w:name="Table Columns 3" w:semiHidden="1" w:unhideWhenUsed="1"/>
+    <w:lsdException w:name="Table Columns 4" w:semiHidden="1" w:unhideWhenUsed="1"/>
+    <w:lsdException w:name="Table Columns 5" w:semiHidden="1" w:unhideWhenUsed="1"/>
+    <w:lsdException w:name="Table Grid 1" w:semiHidden="1" w:unhideWhenUsed="1"/>
+    <w:lsdException w:name="Table Grid 2" w:semiHidden="1" w:unhideWhenUsed="1"/>
+    <w:lsdException w:name="Table Grid 3" w:semiHidden="1" w:unhideWhenUsed="1"/>
+    <w:lsdException w:name="Table Grid 4" w:semiHidden="1" w:unhideWhenUsed="1"/>
+    <w:lsdException w:name="Table Grid 5" w:semiHidden="1" w:unhideWhenUsed="1"/>
+    <w:lsdException w:name="Table Grid 6" w:semiHidden="1" w:unhideWhenUsed="1"/>
+    <w:lsdException w:name="Table Grid 7" w:semiHidden="1" w:unhideWhenUsed="1"/>
+    <w:lsdException w:name="Table Grid 8" w:semiHidden="1" w:unhideWhenUsed="1"/>
+    <w:lsdException w:name="Table List 1" w:semiHidden="1" w:unhideWhenUsed="1"/>
+    <w:lsdException w:name="Table List 2" w:semiHidden="1" w:unhideWhenUsed="1"/>
+    <w:lsdException w:name="Table List 3" w:semiHidden="1" w:unhideWhenUsed="1"/>
+    <w:lsdException w:name="Table List 4" w:semiHidden="1" w:unhideWhenUsed="1"/>
+    <w:lsdException w:name="Table List 5" w:semiHidden="1" w:unhideWhenUsed="1"/>
+    <w:lsdException w:name="Table List 6" w:semiHidden="1" w:unhideWhenUsed="1"/>
+    <w:lsdException w:name="Table List 7" w:semiHidden="1" w:unhideWhenUsed="1"/>
+    <w:lsdException w:name="Table List 8" w:semiHidden="1" w:unhideWhenUsed="1"/>
+    <w:lsdException w:name="Table 3D effects 1" w:semiHidden="1" w:unhideWhenUsed="1"/>
+    <w:lsdException w:name="Table 3D effects 2" w:semiHidden="1" w:unhideWhenUsed="1"/>
+    <w:lsdException w:name="Table 3D effects 3" w:semiHidden="1" w:unhideWhenUsed="1"/>
+    <w:lsdException w:name="Table Contemporary" w:semiHidden="1" w:unhideWhenUsed="1"/>
+    <w:lsdException w:name="Table Elegant" w:semiHidden="1" w:unhideWhenUsed="1"/>
+    <w:lsdException w:name="Table Professional" w:semiHidden="1" w:unhideWhenUsed="1"/>
+    <w:lsdException w:name="Table Subtle 1" w:semiHidden="1" w:unhideWhenUsed="1"/>
+    <w:lsdException w:name="Table Subtle 2" w:semiHidden="1" w:unhideWhenUsed="1"/>
+    <w:lsdException w:name="Table Web 1" w:semiHidden="1" w:unhideWhenUsed="1"/>
+    <w:lsdException w:name="Table Web 2" w:semiHidden="1" w:unhideWhenUsed="1"/>
+    <w:lsdException w:name="Table Web 3" w:semiHidden="1" w:unhideWhenUsed="1"/>
+    <w:lsdException w:name="Balloon Text" w:semiHidden="1" w:unhideWhenUsed="1"/>
+    <w:lsdException w:name="Table Grid" w:uiPriority="39"/>
+    <w:lsdException w:name="Table Theme" w:semiHidden="1" w:unhideWhenUsed="1"/>
+    <w:lsdException w:name="Placeholder Text" w:semiHidden="1"/>
+    <w:lsdException w:name="No Spacing" w:uiPriority="1" w:qFormat="1"/>
+    <w:lsdException w:name="Light Shading" w:uiPriority="60"/>
+    <w:lsdException w:name="Light List" w:uiPriority="61"/>
+    <w:lsdException w:name="Light Grid" w:uiPriority="62"/>
+    <w:lsdException w:name="Medium Shading 1" w:uiPriority="63"/>
+    <w:lsdException w:name="Medium Shading 2" w:uiPriority="64"/>
+    <w:lsdException w:name="Medium List 1" w:uiPriority="65"/>
+    <w:lsdException w:name="Medium List 2" w:uiPriority="66"/>
+    <w:lsdException w:name="Medium Grid 1" w:uiPriority="67"/>
+    <w:lsdException w:name="Medium Grid 2" w:uiPriority="68"/>
+    <w:lsdException w:name="Medium Grid 3" w:uiPriority="69"/>
+    <w:lsdException w:name="Dark List" w:uiPriority="70"/>
+    <w:lsdException w:name="Colorful Shading" w:uiPriority="71"/>
+    <w:lsdException w:name="Colorful List" w:uiPriority="72"/>
+    <w:lsdException w:name="Colorful Grid" w:uiPriority="73"/>
+    <w:lsdException w:name="Light Shading Accent 1" w:uiPriority="60"/>
+    <w:lsdException w:name="Light List Accent 1" w:uiPriority="61"/>
+    <w:lsdException w:name="Light Grid Accent 1" w:uiPriority="62"/>
+    <w:lsdException w:name="Medium Shading 1 Accent 1" w:uiPriority="63"/>
+    <w:lsdException w:name="Medium Shading 2 Accent 1" w:uiPriority="64"/>
+    <w:lsdException w:name="Medium List 1 Accent 1" w:uiPriority="65"/>
+    <w:lsdException w:name="Revision" w:semiHidden="1"/>
+    <w:lsdException w:name="List Paragraph" w:uiPriority="34" w:qFormat="1"/>
+    <w:lsdException w:name="Quote" w:uiPriority="29" w:qFormat="1"/>
+    <w:lsdException w:name="Intense Quote" w:uiPriority="30" w:qFormat="1"/>
+    <w:lsdException w:name="Medium List 2 Accent 1" w:uiPriority="66"/>
+    <w:lsdException w:name="Medium Grid 1 Accent 1" w:uiPriority="67"/>
+    <w:lsdException w:name="Medium Grid 2 Accent 1" w:uiPriority="68"/>
+    <w:lsdException w:name="Medium Grid 3 Accent 1" w:uiPriority="69"/>
+    <w:lsdException w:name="Dark List Accent 1" w:uiPriority="70"/>
+    <w:lsdException w:name="Colorful Shading Accent 1" w:uiPriority="71"/>
+    <w:lsdException w:name="Colorful List Accent 1" w:uiPriority="72"/>
+    <w:lsdException w:name="Colorful Grid Accent 1" w:uiPriority="73"/>
+    <w:lsdException w:name="Light Shading Accent 2" w:uiPriority="60"/>
+    <w:lsdException w:name="Light List Accent 2" w:uiPriority="61"/>
+    <w:lsdException w:name="Light Grid Accent 2" w:uiPriority="62"/>
+    <w:lsdException w:name="Medium Shading 1 Accent 2" w:uiPriority="63"/>
+    <w:lsdException w:name="Medium Shading 2 Accent 2" w:uiPriority="64"/>
+    <w:lsdException w:name="Medium List 1 Accent 2" w:uiPriority="65"/>
+    <w:lsdException w:name="Medium List 2 Accent 2" w:uiPriority="66"/>
+    <w:lsdException w:name="Medium Grid 1 Accent 2" w:uiPriority="67"/>
+    <w:lsdException w:name="Medium Grid 2 Accent 2" w:uiPriority="68"/>
+    <w:lsdException w:name="Medium Grid 3 Accent 2" w:uiPriority="69"/>
+    <w:lsdException w:name="Dark List Accent 2" w:uiPriority="70"/>
+    <w:lsdException w:name="Colorful Shading Accent 2" w:uiPriority="71"/>
+    <w:lsdException w:name="Colorful List Accent 2" w:uiPriority="72"/>
+    <w:lsdException w:name="Colorful Grid Accent 2" w:uiPriority="73"/>
+    <w:lsdException w:name="Light Shading Accent 3" w:uiPriority="60"/>
+    <w:lsdException w:name="Light List Accent 3" w:uiPriority="61"/>
+    <w:lsdException w:name="Light Grid Accent 3" w:uiPriority="62"/>
+    <w:lsdException w:name="Medium Shading 1 Accent 3" w:uiPriority="63"/>
+    <w:lsdException w:name="Medium Shading 2 Accent 3" w:uiPriority="64"/>
+    <w:lsdException w:name="Medium List 1 Accent 3" w:uiPriority="65"/>
+    <w:lsdException w:name="Medium List 2 Accent 3" w:uiPriority="66"/>
+    <w:lsdException w:name="Medium Grid 1 Accent 3" w:uiPriority="67"/>
+    <w:lsdException w:name="Medium Grid 2 Accent 3" w:uiPriority="68"/>
+    <w:lsdException w:name="Medium Grid 3 Accent 3" w:uiPriority="69"/>
+    <w:lsdException w:name="Dark List Accent 3" w:uiPriority="70"/>
+    <w:lsdException w:name="Colorful Shading Accent 3" w:uiPriority="71"/>
+    <w:lsdException w:name="Colorful List Accent 3" w:uiPriority="72"/>
+    <w:lsdException w:name="Colorful Grid Accent 3" w:uiPriority="73"/>
+    <w:lsdException w:name="Light Shading Accent 4" w:uiPriority="60"/>
+    <w:lsdException w:name="Light List Accent 4" w:uiPriority="61"/>
+    <w:lsdException w:name="Light Grid Accent 4" w:uiPriority="62"/>
+    <w:lsdException w:name="Medium Shading 1 Accent 4" w:uiPriority="63"/>
+    <w:lsdException w:name="Medium Shading 2 Accent 4" w:uiPriority="64"/>
+    <w:lsdException w:name="Medium List 1 Accent 4" w:uiPriority="65"/>
+    <w:lsdException w:name="Medium List 2 Accent 4" w:uiPriority="66"/>
+    <w:lsdException w:name="Medium Grid 1 Accent 4" w:uiPriority="67"/>
+    <w:lsdException w:name="Medium Grid 2 Accent 4" w:uiPriority="68"/>
+    <w:lsdException w:name="Medium Grid 3 Accent 4" w:uiPriority="69"/>
+    <w:lsdException w:name="Dark List Accent 4" w:uiPriority="70"/>
+    <w:lsdException w:name="Colorful Shading Accent 4" w:uiPriority="71"/>
+    <w:lsdException w:name="Colorful List Accent 4" w:uiPriority="72"/>
+    <w:lsdException w:name="Colorful Grid Accent 4" w:uiPriority="73"/>
+    <w:lsdException w:name="Light Shading Accent 5" w:uiPriority="60"/>
+    <w:lsdException w:name="Light List Accent 5" w:uiPriority="61"/>
+    <w:lsdException w:name="Light Grid Accent 5" w:uiPriority="62"/>
+    <w:lsdException w:name="Medium Shading 1 Accent 5" w:uiPriority="63"/>
+    <w:lsdException w:name="Medium Shading 2 Accent 5" w:uiPriority="64"/>
+    <w:lsdException w:name="Medium List 1 Accent 5" w:uiPriority="65"/>
+    <w:lsdException w:name="Medium List 2 Accent 5" w:uiPriority="66"/>
+    <w:lsdException w:name="Medium Grid 1 Accent 5" w:uiPriority="67"/>
+    <w:lsdException w:name="Medium Grid 2 Accent 5" w:uiPriority="68"/>
+    <w:lsdException w:name="Medium Grid 3 Accent 5" w:uiPriority="69"/>
+    <w:lsdException w:name="Dark List Accent 5" w:uiPriority="70"/>
+    <w:lsdException w:name="Colorful Shading Accent 5" w:uiPriority="71"/>
+    <w:lsdException w:name="Colorful List Accent 5" w:uiPriority="72"/>
+    <w:lsdException w:name="Colorful Grid Accent 5" w:uiPriority="73"/>
+    <w:lsdException w:name="Light Shading Accent 6" w:uiPriority="60"/>
+    <w:lsdException w:name="Light List Accent 6" w:uiPriority="61"/>
+    <w:lsdException w:name="Light Grid Accent 6" w:uiPriority="62"/>
+    <w:lsdException w:name="Medium Shading 1 Accent 6" w:uiPriority="63"/>
+    <w:lsdException w:name="Medium Shading 2 Accent 6" w:uiPriority="64"/>
+    <w:lsdException w:name="Medium List 1 Accent 6" w:uiPriority="65"/>
+    <w:lsdException w:name="Medium List 2 Accent 6" w:uiPriority="66"/>
+    <w:lsdException w:name="Medium Grid 1 Accent 6" w:uiPriority="67"/>
+    <w:lsdException w:name="Medium Grid 2 Accent 6" w:uiPriority="68"/>
+    <w:lsdException w:name="Medium Grid 3 Accent 6" w:uiPriority="69"/>
+    <w:lsdException w:name="Dark List Accent 6" w:uiPriority="70"/>
+    <w:lsdException w:name="Colorful Shading Accent 6" w:uiPriority="71"/>
+    <w:lsdException w:name="Colorful List Accent 6" w:uiPriority="72"/>
+    <w:lsdException w:name="Colorful Grid Accent 6" w:uiPriority="73"/>
+    <w:lsdException w:name="Subtle Emphasis" w:uiPriority="19" w:qFormat="1"/>
+    <w:lsdException w:name="Intense Emphasis" w:uiPriority="21" w:qFormat="1"/>
+    <w:lsdException w:name="Subtle Reference" w:uiPriority="31" w:qFormat="1"/>
+    <w:lsdException w:name="Intense Reference" w:uiPriority="32" w:qFormat="1"/>
+    <w:lsdException w:name="Book Title" w:uiPriority="33" w:qFormat="1"/>
+    <w:lsdException w:name="Bibliography" w:semiHidden="1" w:uiPriority="37" w:unhideWhenUsed="1"/>
+    <w:lsdException w:name="TOC Heading" w:semiHidden="1" w:uiPriority="39" w:unhideWhenUsed="1" w:qFormat="1"/>
+    <w:lsdException w:name="Plain Table 1" w:uiPriority="41"/>
+    <w:lsdException w:name="Plain Table 2" w:uiPriority="42"/>
+    <w:lsdException w:name="Plain Table 3" w:uiPriority="43"/>
+    <w:lsdException w:name="Plain Table 4" w:uiPriority="44"/>
+    <w:lsdException w:name="Plain Table 5" w:uiPriority="45"/>
+    <w:lsdException w:name="Grid Table Light" w:uiPriority="40"/>
+    <w:lsdException w:name="Grid Table 1 Light" w:uiPriority="46"/>
+    <w:lsdException w:name="Grid Table 2" w:uiPriority="47"/>
+    <w:lsdException w:name="Grid Table 3" w:uiPriority="48"/>
+    <w:lsdException w:name="Grid Table 4" w:uiPriority="49"/>
+    <w:lsdException w:name="Grid Table 5 Dark" w:uiPriority="50"/>
+    <w:lsdException w:name="Grid Table 6 Colorful" w:uiPriority="51"/>
+    <w:lsdException w:name="Grid Table 7 Colorful" w:uiPriority="52"/>
+    <w:lsdException w:name="Grid Table 1 Light Accent 1" w:uiPriority="46"/>
+    <w:lsdException w:name="Grid Table 2 Accent 1" w:uiPriority="47"/>
+    <w:lsdException w:name="Grid Table 3 Accent 1" w:uiPriority="48"/>
+    <w:lsdException w:name="Grid Table 4 Accent 1" w:uiPriority="49"/>
+    <w:lsdException w:name="Grid Table 5 Dark Accent 1" w:uiPriority="50"/>
+    <w:lsdException w:name="Grid Table 6 Colorful Accent 1" w:uiPriority="51"/>
+    <w:lsdException w:name="Grid Table 7 Colorful Accent 1" w:uiPriority="52"/>
+    <w:lsdException w:name="Grid Table 1 Light Accent 2" w:uiPriority="46"/>
+    <w:lsdException w:name="Grid Table 2 Accent 2" w:uiPriority="47"/>
+    <w:lsdException w:name="Grid Table 3 Accent 2" w:uiPriority="48"/>
+    <w:lsdException w:name="Grid Table 4 Accent 2" w:uiPriority="49"/>
+    <w:lsdException w:name="Grid Table 5 Dark Accent 2" w:uiPriority="50"/>
+    <w:lsdException w:name="Grid Table 6 Colorful Accent 2" w:uiPriority="51"/>
+    <w:lsdException w:name="Grid Table 7 Colorful Accent 2" w:uiPriority="52"/>
+    <w:lsdException w:name="Grid Table 1 Light Accent 3" w:uiPriority="46"/>
+    <w:lsdException w:name="Grid Table 2 Accent 3" w:uiPriority="47"/>
+    <w:lsdException w:name="Grid Table 3 Accent 3" w:uiPriority="48"/>
+    <w:lsdException w:name="Grid Table 4 Accent 3" w:uiPriority="49"/>
+    <w:lsdException w:name="Grid Table 5 Dark Accent 3" w:uiPriority="50"/>
+    <w:lsdException w:name="Grid Table 6 Colorful Accent 3" w:uiPriority="51"/>
+    <w:lsdException w:name="Grid Table 7 Colorful Accent 3" w:uiPriority="52"/>
+    <w:lsdException w:name="Grid Table 1 Light Accent 4" w:uiPriority="46"/>
+    <w:lsdException w:name="Grid Table 2 Accent 4" w:uiPriority="47"/>
+    <w:lsdException w:name="Grid Table 3 Accent 4" w:uiPriority="48"/>
+    <w:lsdException w:name="Grid Table 4 Accent 4" w:uiPriority="49"/>
+    <w:lsdException w:name="Grid Table 5 Dark Accent 4" w:uiPriority="50"/>
+    <w:lsdException w:name="Grid Table 6 Colorful Accent 4" w:uiPriority="51"/>
+    <w:lsdException w:name="Grid Table 7 Colorful Accent 4" w:uiPriority="52"/>
+    <w:lsdException w:name="Grid Table 1 Light Accent 5" w:uiPriority="46"/>
+    <w:lsdException w:name="Grid Table 2 Accent 5" w:uiPriority="47"/>
+    <w:lsdException w:name="Grid Table 3 Accent 5" w:uiPriority="48"/>
+    <w:lsdException w:name="Grid Table 4 Accent 5" w:uiPriority="49"/>
+    <w:lsdException w:name="Grid Table 5 Dark Accent 5" w:uiPriority="50"/>
+    <w:lsdException w:name="Grid Table 6 Colorful Accent 5" w:uiPriority="51"/>
+    <w:lsdException w:name="Grid Table 7 Colorful Accent 5" w:uiPriority="52"/>
+    <w:lsdException w:name="Grid Table 1 Light Accent 6" w:uiPriority="46"/>
+    <w:lsdException w:name="Grid Table 2 Accent 6" w:uiPriority="47"/>
+    <w:lsdException w:name="Grid Table 3 Accent 6" w:uiPriority="48"/>
+    <w:lsdException w:name="Grid Table 4 Accent 6" w:uiPriority="49"/>
+    <w:lsdException w:name="Grid Table 5 Dark Accent 6" w:uiPriority="50"/>
+    <w:lsdException w:name="Grid Table 6 Colorful Accent 6" w:uiPriority="51"/>
+    <w:lsdException w:name="Grid Table 7 Colorful Accent 6" w:uiPriority="52"/>
+    <w:lsdException w:name="List Table 1 Light" w:uiPriority="46"/>
+    <w:lsdException w:name="List Table 2" w:uiPriority="47"/>
+    <w:lsdException w:name="List Table 3" w:uiPriority="48"/>
+    <w:lsdException w:name="List Table 4" w:uiPriority="49"/>
+    <w:lsdException w:name="List Table 5 Dark" w:uiPriority="50"/>
+    <w:lsdException w:name="List Table 6 Colorful" w:uiPriority="51"/>
+    <w:lsdException w:name="List Table 7 Colorful" w:uiPriority="52"/>
+    <w:lsdException w:name="List Table 1 Light Accent 1" w:uiPriority="46"/>
+    <w:lsdException w:name="List Table 2 Accent 1" w:uiPriority="47"/>
+    <w:lsdException w:name="List Table 3 Accent 1" w:uiPriority="48"/>
+    <w:lsdException w:name="List Table 4 Accent 1" w:uiPriority="49"/>
+    <w:lsdException w:name="List Table 5 Dark Accent 1" w:uiPriority="50"/>
+    <w:lsdException w:name="List Table 6 Colorful Accent 1" w:uiPriority="51"/>
+    <w:lsdException w:name="List Table 7 Colorful Accent 1" w:uiPriority="52"/>
+    <w:lsdException w:name="List Table 1 Light Accent 2" w:uiPriority="46"/>
+    <w:lsdException w:name="List Table 2 Accent 2" w:uiPriority="47"/>
+    <w:lsdException w:name="List Table 3 Accent 2" w:uiPriority="48"/>
+    <w:lsdException w:name="List Table 4 Accent 2" w:uiPriority="49"/>
+    <w:lsdException w:name="List Table 5 Dark Accent 2" w:uiPriority="50"/>
+    <w:lsdException w:name="List Table 6 Colorful Accent 2" w:uiPriority="51"/>
+    <w:lsdException w:name="List Table 7 Colorful Accent 2" w:uiPriority="52"/>
+    <w:lsdException w:name="List Table 1 Light Accent 3" w:uiPriority="46"/>
+    <w:lsdException w:name="List Table 2 Accent 3" w:uiPriority="47"/>
+    <w:lsdException w:name="List Table 3 Accent 3" w:uiPriority="48"/>
+    <w:lsdException w:name="List Table 4 Accent 3" w:uiPriority="49"/>
+    <w:lsdException w:name="List Table 5 Dark Accent 3" w:uiPriority="50"/>
+    <w:lsdException w:name="List Table 6 Colorful Accent 3" w:uiPriority="51"/>
+    <w:lsdException w:name="List Table 7 Colorful Accent 3" w:uiPriority="52"/>
+    <w:lsdException w:name="List Table 1 Light Accent 4" w:uiPriority="46"/>
+    <w:lsdException w:name="List Table 2 Accent 4" w:uiPriority="47"/>
+    <w:lsdException w:name="List Table 3 Accent 4" w:uiPriority="48"/>
+    <w:lsdException w:name="List Table 4 Accent 4" w:uiPriority="49"/>
+    <w:lsdException w:name="List Table 5 Dark Accent 4" w:uiPriority="50"/>
+    <w:lsdException w:name="List Table 6 Colorful Accent 4" w:uiPriority="51"/>
+    <w:lsdException w:name="List Table 7 Colorful Accent 4" w:uiPriority="52"/>
+    <w:lsdException w:name="List Table 1 Light Accent 5" w:uiPriority="46"/>
+    <w:lsdException w:name="List Table 2 Accent 5" w:uiPriority="47"/>
+    <w:lsdException w:name="List Table 3 Accent 5" w:uiPriority="48"/>
+    <w:lsdException w:name="List Table 4 Accent 5" w:uiPriority="49"/>
+    <w:lsdException w:name="List Table 5 Dark Accent 5" w:uiPriority="50"/>
+    <w:lsdException w:name="List Table 6 Colorful Accent 5" w:uiPriority="51"/>
+    <w:lsdException w:name="List Table 7 Colorful Accent 5" w:uiPriority="52"/>
+    <w:lsdException w:name="List Table 1 Light Accent 6" w:uiPriority="46"/>
+    <w:lsdException w:name="List Table 2 Accent 6" w:uiPriority="47"/>
+    <w:lsdException w:name="List Table 3 Accent 6" w:uiPriority="48"/>
+    <w:lsdException w:name="List Table 4 Accent 6" w:uiPriority="49"/>
+    <w:lsdException w:name="List Table 5 Dark Accent 6" w:uiPriority="50"/>
+    <w:lsdException w:name="List Table 6 Colorful Accent 6" w:uiPriority="51"/>
+    <w:lsdException w:name="List Table 7 Colorful Accent 6" w:uiPriority="52"/>
+    <w:lsdException w:name="Mention" w:semiHidden="1" w:unhideWhenUsed="1"/>
+    <w:lsdException w:name="Smart Hyperlink" w:semiHidden="1" w:unhideWhenUsed="1"/>
+    <w:lsdException w:name="Hashtag" w:semiHidden="1" w:unhideWhenUsed="1"/>
+    <w:lsdException w:name="Unresolved Mention" w:semiHidden="1" w:unhideWhenUsed="1"/>
+    <w:lsdException w:name="Smart Link" w:semiHidden="1" w:unhideWhenUsed="1"/>
+  </w:latentStyles>
   <w:style w:type="paragraph" w:default="1" w:styleId="Normal">
     <w:name w:val="Normal"/>
-    <w:next w:val="Normal"/>
-    <w:pPr/>
+    <w:qFormat/>
     <w:rPr>
       <w:sz w:val="24"/>
       <w:szCs w:val="24"/>
-      <w:lang w:val="en-US" w:eastAsia="en-US" w:bidi="ar-SA"/>
     </w:rPr>
   </w:style>
-  <w:style w:type="character" w:default="1" w:styleId="Default Paragraph Font">
+  <w:style w:type="character" w:default="1" w:styleId="DefaultParagraphFont">
     <w:name w:val="Default Paragraph Font"/>
-    <w:next w:val="Default Paragraph Font"/>
+    <w:uiPriority w:val="1"/>
+    <w:semiHidden/>
+    <w:unhideWhenUsed/>
+  </w:style>
+  <w:style w:type="table" w:default="1" w:styleId="TableNormal">
+    <w:name w:val="Normal Table"/>
+    <w:uiPriority w:val="99"/>
+    <w:semiHidden/>
+    <w:unhideWhenUsed/>
+    <w:tblPr>
+      <w:tblInd w:w="0" w:type="dxa"/>
+      <w:tblCellMar>
+        <w:top w:w="0" w:type="dxa"/>
+        <w:left w:w="108" w:type="dxa"/>
+        <w:bottom w:w="0" w:type="dxa"/>
+        <w:right w:w="108" w:type="dxa"/>
+      </w:tblCellMar>
+    </w:tblPr>
+  </w:style>
+  <w:style w:type="numbering" w:default="1" w:styleId="NoList">
+    <w:name w:val="No List"/>
+    <w:uiPriority w:val="99"/>
+    <w:semiHidden/>
+    <w:unhideWhenUsed/>
   </w:style>
   <w:style w:type="character" w:styleId="Hyperlink">
     <w:name w:val="Hyperlink"/>
@@ -1391,175 +2004,58 @@
       <w:u w:val="single"/>
     </w:rPr>
   </w:style>
-  <w:style w:type="table" w:default="1" w:styleId="Table Normal">
-    <w:name w:val="Table Normal"/>
-    <w:next w:val="Table Normal"/>
-    <w:pPr/>
-    <w:tblPr>
-      <w:tblInd w:w="0" w:type="dxa"/>
-    </w:tblPr>
-    <w:trPr/>
-    <w:tcPr/>
-    <w:tblStylePr w:type="firstRow"/>
-    <w:tblStylePr w:type="lastRow"/>
-    <w:tblStylePr w:type="firstCol"/>
-    <w:tblStylePr w:type="lastCol"/>
-    <w:tblStylePr w:type="band1Vert"/>
-    <w:tblStylePr w:type="band2Vert"/>
-    <w:tblStylePr w:type="band1Horz"/>
-    <w:tblStylePr w:type="band2Horz"/>
-    <w:tblStylePr w:type="neCell"/>
-    <w:tblStylePr w:type="nwCell"/>
-    <w:tblStylePr w:type="seCell"/>
-    <w:tblStylePr w:type="swCell"/>
-  </w:style>
-  <w:style w:type="numbering" w:default="1" w:styleId="No List">
-    <w:name w:val="No List"/>
-    <w:next w:val="No List"/>
-    <w:pPr/>
-  </w:style>
-  <w:style w:type="paragraph" w:styleId="Header &amp; Footer">
+  <w:style w:type="paragraph" w:customStyle="1" w:styleId="HeaderFooter">
     <w:name w:val="Header &amp; Footer"/>
-    <w:next w:val="Header &amp; Footer"/>
     <w:pPr>
-      <w:keepNext w:val="0"/>
-      <w:keepLines w:val="0"/>
-      <w:pageBreakBefore w:val="0"/>
-      <w:widowControl w:val="1"/>
-      <w:shd w:val="clear" w:color="auto" w:fill="auto"/>
       <w:tabs>
         <w:tab w:val="right" w:pos="9020"/>
       </w:tabs>
-      <w:suppressAutoHyphens w:val="0"/>
-      <w:bidi w:val="0"/>
-      <w:spacing w:before="0" w:after="0" w:line="240" w:lineRule="auto"/>
-      <w:ind w:left="0" w:right="0" w:firstLine="0"/>
-      <w:jc w:val="left"/>
-      <w:outlineLvl w:val="9"/>
     </w:pPr>
     <w:rPr>
-      <w:rFonts w:ascii="Helvetica Neue" w:cs="Arial Unicode MS" w:hAnsi="Helvetica Neue" w:eastAsia="Arial Unicode MS"/>
-      <w:b w:val="0"/>
-      <w:bCs w:val="0"/>
-      <w:i w:val="0"/>
-      <w:iCs w:val="0"/>
-      <w:caps w:val="0"/>
-      <w:smallCaps w:val="0"/>
-      <w:strike w:val="0"/>
-      <w:dstrike w:val="0"/>
-      <w:outline w:val="0"/>
+      <w:rFonts w:ascii="Helvetica Neue" w:hAnsi="Helvetica Neue" w:cs="Arial Unicode MS"/>
       <w:color w:val="000000"/>
-      <w:spacing w:val="0"/>
-      <w:kern w:val="0"/>
-      <w:position w:val="0"/>
       <w:sz w:val="24"/>
       <w:szCs w:val="24"/>
-      <w:u w:val="none"/>
-      <w:shd w:val="nil" w:color="auto" w:fill="auto"/>
-      <w:vertAlign w:val="baseline"/>
-      <w14:textOutline>
+      <w14:textOutline w14:w="0" w14:cap="flat" w14:cmpd="sng" w14:algn="ctr">
         <w14:noFill/>
+        <w14:prstDash w14:val="solid"/>
+        <w14:bevel/>
       </w14:textOutline>
-      <w14:textFill>
-        <w14:solidFill>
-          <w14:srgbClr w14:val="000000"/>
-        </w14:solidFill>
-      </w14:textFill>
     </w:rPr>
   </w:style>
-  <w:style w:type="paragraph" w:styleId="Body A">
+  <w:style w:type="paragraph" w:customStyle="1" w:styleId="BodyA">
     <w:name w:val="Body A"/>
-    <w:next w:val="Body A"/>
     <w:pPr>
-      <w:keepNext w:val="0"/>
-      <w:keepLines w:val="0"/>
-      <w:pageBreakBefore w:val="0"/>
-      <w:widowControl w:val="1"/>
-      <w:shd w:val="clear" w:color="auto" w:fill="auto"/>
-      <w:suppressAutoHyphens w:val="0"/>
-      <w:bidi w:val="0"/>
-      <w:spacing w:before="0" w:after="160" w:line="259" w:lineRule="auto"/>
-      <w:ind w:left="0" w:right="0" w:firstLine="0"/>
-      <w:jc w:val="left"/>
-      <w:outlineLvl w:val="9"/>
+      <w:spacing w:after="160" w:line="259" w:lineRule="auto"/>
     </w:pPr>
     <w:rPr>
-      <w:rFonts w:ascii="Calibri" w:cs="Arial Unicode MS" w:hAnsi="Calibri" w:eastAsia="Arial Unicode MS"/>
-      <w:b w:val="0"/>
-      <w:bCs w:val="0"/>
-      <w:i w:val="0"/>
-      <w:iCs w:val="0"/>
-      <w:caps w:val="0"/>
-      <w:smallCaps w:val="0"/>
-      <w:strike w:val="0"/>
-      <w:dstrike w:val="0"/>
-      <w:outline w:val="0"/>
+      <w:rFonts w:ascii="Calibri" w:hAnsi="Calibri" w:cs="Arial Unicode MS"/>
       <w:color w:val="000000"/>
-      <w:spacing w:val="0"/>
-      <w:kern w:val="0"/>
-      <w:position w:val="0"/>
       <w:sz w:val="22"/>
       <w:szCs w:val="22"/>
-      <w:u w:val="none" w:color="000000"/>
-      <w:shd w:val="nil" w:color="auto" w:fill="auto"/>
-      <w:vertAlign w:val="baseline"/>
-      <w:lang w:val="en-US"/>
-      <w14:textOutline w14:w="12700" w14:cap="flat">
+      <w:u w:color="000000"/>
+      <w14:textOutline w14:w="12700" w14:cap="flat" w14:cmpd="sng" w14:algn="ctr">
         <w14:noFill/>
+        <w14:prstDash w14:val="solid"/>
         <w14:miter w14:lim="400000"/>
       </w14:textOutline>
-      <w14:textFill>
-        <w14:solidFill>
-          <w14:srgbClr w14:val="000000"/>
-        </w14:solidFill>
-      </w14:textFill>
     </w:rPr>
   </w:style>
-  <w:style w:type="paragraph" w:styleId="List Paragraph">
+  <w:style w:type="paragraph" w:styleId="ListParagraph">
     <w:name w:val="List Paragraph"/>
-    <w:next w:val="List Paragraph"/>
     <w:pPr>
-      <w:keepNext w:val="0"/>
-      <w:keepLines w:val="0"/>
-      <w:pageBreakBefore w:val="0"/>
-      <w:widowControl w:val="1"/>
-      <w:shd w:val="clear" w:color="auto" w:fill="auto"/>
-      <w:suppressAutoHyphens w:val="0"/>
-      <w:bidi w:val="0"/>
-      <w:spacing w:before="0" w:after="160" w:line="259" w:lineRule="auto"/>
-      <w:ind w:left="720" w:right="0" w:firstLine="0"/>
-      <w:jc w:val="left"/>
-      <w:outlineLvl w:val="9"/>
+      <w:spacing w:after="160" w:line="259" w:lineRule="auto"/>
+      <w:ind w:left="720"/>
     </w:pPr>
     <w:rPr>
-      <w:rFonts w:ascii="Calibri" w:cs="Arial Unicode MS" w:hAnsi="Calibri" w:eastAsia="Arial Unicode MS"/>
-      <w:b w:val="0"/>
-      <w:bCs w:val="0"/>
-      <w:i w:val="0"/>
-      <w:iCs w:val="0"/>
-      <w:caps w:val="0"/>
-      <w:smallCaps w:val="0"/>
-      <w:strike w:val="0"/>
-      <w:dstrike w:val="0"/>
-      <w:outline w:val="0"/>
+      <w:rFonts w:ascii="Calibri" w:hAnsi="Calibri" w:cs="Arial Unicode MS"/>
       <w:color w:val="000000"/>
-      <w:spacing w:val="0"/>
-      <w:kern w:val="0"/>
-      <w:position w:val="0"/>
       <w:sz w:val="22"/>
       <w:szCs w:val="22"/>
-      <w:u w:val="none" w:color="000000"/>
-      <w:shd w:val="nil" w:color="auto" w:fill="auto"/>
-      <w:vertAlign w:val="baseline"/>
-      <w:lang w:val="en-US"/>
-      <w14:textFill>
-        <w14:solidFill>
-          <w14:srgbClr w14:val="000000"/>
-        </w14:solidFill>
-      </w14:textFill>
+      <w:u w:color="000000"/>
     </w:rPr>
   </w:style>
-  <w:style w:type="numbering" w:styleId="Imported Style 1">
+  <w:style w:type="numbering" w:customStyle="1" w:styleId="ImportedStyle1">
     <w:name w:val="Imported Style 1"/>
     <w:pPr>
       <w:numPr>
@@ -1571,7 +2067,7 @@
 </file>
 
 <file path=word/theme/theme1.xml><?xml version="1.0" encoding="utf-8"?>
-<a:theme xmlns:a="http://schemas.openxmlformats.org/drawingml/2006/main" xmlns:r="http://schemas.openxmlformats.org/officeDocument/2006/relationships" name="Office Theme">
+<a:theme xmlns:a="http://schemas.openxmlformats.org/drawingml/2006/main" name="Office Theme">
   <a:themeElements>
     <a:clrScheme name="Office Theme">
       <a:dk1>
@@ -1773,7 +2269,7 @@
         <a:effectLst/>
         <a:sp3d/>
       </a:spPr>
-      <a:bodyPr rot="0" spcFirstLastPara="1" vertOverflow="overflow" horzOverflow="overflow" vert="horz" wrap="square" lIns="45718" tIns="45718" rIns="45718" bIns="45718" numCol="1" spcCol="38100" rtlCol="0" anchor="ctr" upright="0">
+      <a:bodyPr rot="0" spcFirstLastPara="1" vertOverflow="overflow" horzOverflow="overflow" vert="horz" wrap="square" lIns="45718" tIns="45718" rIns="45718" bIns="45718" numCol="1" spcCol="38100" rtlCol="0" anchor="ctr">
         <a:spAutoFit/>
       </a:bodyPr>
       <a:lstStyle>
@@ -1792,7 +2288,7 @@
           <a:buFontTx/>
           <a:buNone/>
           <a:tabLst/>
-          <a:defRPr b="0" baseline="0" cap="none" i="0" spc="0" strike="noStrike" sz="1800" u="none" kumimoji="0" normalizeH="0">
+          <a:defRPr kumimoji="0" sz="1800" b="0" i="0" u="none" strike="noStrike" cap="none" spc="0" normalizeH="0" baseline="0">
             <a:ln>
               <a:noFill/>
             </a:ln>
@@ -1822,7 +2318,7 @@
           <a:buFontTx/>
           <a:buNone/>
           <a:tabLst/>
-          <a:defRPr b="0" baseline="0" cap="none" i="0" spc="0" strike="noStrike" sz="1800" u="none" kumimoji="0" normalizeH="0">
+          <a:defRPr kumimoji="0" sz="1800" b="0" i="0" u="none" strike="noStrike" cap="none" spc="0" normalizeH="0" baseline="0">
             <a:ln>
               <a:noFill/>
             </a:ln>
@@ -1848,7 +2344,7 @@
           <a:buFontTx/>
           <a:buNone/>
           <a:tabLst/>
-          <a:defRPr b="0" baseline="0" cap="none" i="0" spc="0" strike="noStrike" sz="1800" u="none" kumimoji="0" normalizeH="0">
+          <a:defRPr kumimoji="0" sz="1800" b="0" i="0" u="none" strike="noStrike" cap="none" spc="0" normalizeH="0" baseline="0">
             <a:ln>
               <a:noFill/>
             </a:ln>
@@ -1874,7 +2370,7 @@
           <a:buFontTx/>
           <a:buNone/>
           <a:tabLst/>
-          <a:defRPr b="0" baseline="0" cap="none" i="0" spc="0" strike="noStrike" sz="1800" u="none" kumimoji="0" normalizeH="0">
+          <a:defRPr kumimoji="0" sz="1800" b="0" i="0" u="none" strike="noStrike" cap="none" spc="0" normalizeH="0" baseline="0">
             <a:ln>
               <a:noFill/>
             </a:ln>
@@ -1900,7 +2396,7 @@
           <a:buFontTx/>
           <a:buNone/>
           <a:tabLst/>
-          <a:defRPr b="0" baseline="0" cap="none" i="0" spc="0" strike="noStrike" sz="1800" u="none" kumimoji="0" normalizeH="0">
+          <a:defRPr kumimoji="0" sz="1800" b="0" i="0" u="none" strike="noStrike" cap="none" spc="0" normalizeH="0" baseline="0">
             <a:ln>
               <a:noFill/>
             </a:ln>
@@ -1926,7 +2422,7 @@
           <a:buFontTx/>
           <a:buNone/>
           <a:tabLst/>
-          <a:defRPr b="0" baseline="0" cap="none" i="0" spc="0" strike="noStrike" sz="1800" u="none" kumimoji="0" normalizeH="0">
+          <a:defRPr kumimoji="0" sz="1800" b="0" i="0" u="none" strike="noStrike" cap="none" spc="0" normalizeH="0" baseline="0">
             <a:ln>
               <a:noFill/>
             </a:ln>
@@ -1952,7 +2448,7 @@
           <a:buFontTx/>
           <a:buNone/>
           <a:tabLst/>
-          <a:defRPr b="0" baseline="0" cap="none" i="0" spc="0" strike="noStrike" sz="1800" u="none" kumimoji="0" normalizeH="0">
+          <a:defRPr kumimoji="0" sz="1800" b="0" i="0" u="none" strike="noStrike" cap="none" spc="0" normalizeH="0" baseline="0">
             <a:ln>
               <a:noFill/>
             </a:ln>
@@ -1978,7 +2474,7 @@
           <a:buFontTx/>
           <a:buNone/>
           <a:tabLst/>
-          <a:defRPr b="0" baseline="0" cap="none" i="0" spc="0" strike="noStrike" sz="1800" u="none" kumimoji="0" normalizeH="0">
+          <a:defRPr kumimoji="0" sz="1800" b="0" i="0" u="none" strike="noStrike" cap="none" spc="0" normalizeH="0" baseline="0">
             <a:ln>
               <a:noFill/>
             </a:ln>
@@ -2004,7 +2500,7 @@
           <a:buFontTx/>
           <a:buNone/>
           <a:tabLst/>
-          <a:defRPr b="0" baseline="0" cap="none" i="0" spc="0" strike="noStrike" sz="1800" u="none" kumimoji="0" normalizeH="0">
+          <a:defRPr kumimoji="0" sz="1800" b="0" i="0" u="none" strike="noStrike" cap="none" spc="0" normalizeH="0" baseline="0">
             <a:ln>
               <a:noFill/>
             </a:ln>
@@ -2030,7 +2526,7 @@
           <a:buFontTx/>
           <a:buNone/>
           <a:tabLst/>
-          <a:defRPr b="0" baseline="0" cap="none" i="0" spc="0" strike="noStrike" sz="1800" u="none" kumimoji="0" normalizeH="0">
+          <a:defRPr kumimoji="0" sz="1800" b="0" i="0" u="none" strike="noStrike" cap="none" spc="0" normalizeH="0" baseline="0">
             <a:ln>
               <a:noFill/>
             </a:ln>
@@ -2043,9 +2539,15 @@
         </a:lvl9pPr>
       </a:lstStyle>
       <a:style>
-        <a:lnRef idx="0"/>
-        <a:fillRef idx="0"/>
-        <a:effectRef idx="0"/>
+        <a:lnRef idx="0">
+          <a:scrgbClr r="0" g="0" b="0"/>
+        </a:lnRef>
+        <a:fillRef idx="0">
+          <a:scrgbClr r="0" g="0" b="0"/>
+        </a:fillRef>
+        <a:effectRef idx="0">
+          <a:scrgbClr r="0" g="0" b="0"/>
+        </a:effectRef>
         <a:fontRef idx="none"/>
       </a:style>
     </a:spDef>
@@ -2062,7 +2564,7 @@
         <a:effectLst/>
         <a:sp3d/>
       </a:spPr>
-      <a:bodyPr rot="0" spcFirstLastPara="1" vertOverflow="overflow" horzOverflow="overflow" vert="horz" wrap="square" lIns="91439" tIns="45719" rIns="91439" bIns="45719" numCol="1" spcCol="38100" rtlCol="0" anchor="t" upright="0">
+      <a:bodyPr rot="0" spcFirstLastPara="1" vertOverflow="overflow" horzOverflow="overflow" vert="horz" wrap="square" lIns="91439" tIns="45719" rIns="91439" bIns="45719" numCol="1" spcCol="38100" rtlCol="0" anchor="t">
         <a:noAutofit/>
       </a:bodyPr>
       <a:lstStyle>
@@ -2081,7 +2583,7 @@
           <a:buFontTx/>
           <a:buNone/>
           <a:tabLst/>
-          <a:defRPr b="0" baseline="0" cap="none" i="0" spc="0" strike="noStrike" sz="1800" u="none" kumimoji="0" normalizeH="0">
+          <a:defRPr kumimoji="0" sz="1800" b="0" i="0" u="none" strike="noStrike" cap="none" spc="0" normalizeH="0" baseline="0">
             <a:ln>
               <a:noFill/>
             </a:ln>
@@ -2107,7 +2609,7 @@
           <a:buFontTx/>
           <a:buNone/>
           <a:tabLst/>
-          <a:defRPr b="0" baseline="0" cap="none" i="0" spc="0" strike="noStrike" sz="1800" u="none" kumimoji="0" normalizeH="0">
+          <a:defRPr kumimoji="0" sz="1800" b="0" i="0" u="none" strike="noStrike" cap="none" spc="0" normalizeH="0" baseline="0">
             <a:ln>
               <a:noFill/>
             </a:ln>
@@ -2133,7 +2635,7 @@
           <a:buFontTx/>
           <a:buNone/>
           <a:tabLst/>
-          <a:defRPr b="0" baseline="0" cap="none" i="0" spc="0" strike="noStrike" sz="1800" u="none" kumimoji="0" normalizeH="0">
+          <a:defRPr kumimoji="0" sz="1800" b="0" i="0" u="none" strike="noStrike" cap="none" spc="0" normalizeH="0" baseline="0">
             <a:ln>
               <a:noFill/>
             </a:ln>
@@ -2159,7 +2661,7 @@
           <a:buFontTx/>
           <a:buNone/>
           <a:tabLst/>
-          <a:defRPr b="0" baseline="0" cap="none" i="0" spc="0" strike="noStrike" sz="1800" u="none" kumimoji="0" normalizeH="0">
+          <a:defRPr kumimoji="0" sz="1800" b="0" i="0" u="none" strike="noStrike" cap="none" spc="0" normalizeH="0" baseline="0">
             <a:ln>
               <a:noFill/>
             </a:ln>
@@ -2185,7 +2687,7 @@
           <a:buFontTx/>
           <a:buNone/>
           <a:tabLst/>
-          <a:defRPr b="0" baseline="0" cap="none" i="0" spc="0" strike="noStrike" sz="1800" u="none" kumimoji="0" normalizeH="0">
+          <a:defRPr kumimoji="0" sz="1800" b="0" i="0" u="none" strike="noStrike" cap="none" spc="0" normalizeH="0" baseline="0">
             <a:ln>
               <a:noFill/>
             </a:ln>
@@ -2211,7 +2713,7 @@
           <a:buFontTx/>
           <a:buNone/>
           <a:tabLst/>
-          <a:defRPr b="0" baseline="0" cap="none" i="0" spc="0" strike="noStrike" sz="1800" u="none" kumimoji="0" normalizeH="0">
+          <a:defRPr kumimoji="0" sz="1800" b="0" i="0" u="none" strike="noStrike" cap="none" spc="0" normalizeH="0" baseline="0">
             <a:ln>
               <a:noFill/>
             </a:ln>
@@ -2237,7 +2739,7 @@
           <a:buFontTx/>
           <a:buNone/>
           <a:tabLst/>
-          <a:defRPr b="0" baseline="0" cap="none" i="0" spc="0" strike="noStrike" sz="1800" u="none" kumimoji="0" normalizeH="0">
+          <a:defRPr kumimoji="0" sz="1800" b="0" i="0" u="none" strike="noStrike" cap="none" spc="0" normalizeH="0" baseline="0">
             <a:ln>
               <a:noFill/>
             </a:ln>
@@ -2263,7 +2765,7 @@
           <a:buFontTx/>
           <a:buNone/>
           <a:tabLst/>
-          <a:defRPr b="0" baseline="0" cap="none" i="0" spc="0" strike="noStrike" sz="1800" u="none" kumimoji="0" normalizeH="0">
+          <a:defRPr kumimoji="0" sz="1800" b="0" i="0" u="none" strike="noStrike" cap="none" spc="0" normalizeH="0" baseline="0">
             <a:ln>
               <a:noFill/>
             </a:ln>
@@ -2289,7 +2791,7 @@
           <a:buFontTx/>
           <a:buNone/>
           <a:tabLst/>
-          <a:defRPr b="0" baseline="0" cap="none" i="0" spc="0" strike="noStrike" sz="1800" u="none" kumimoji="0" normalizeH="0">
+          <a:defRPr kumimoji="0" sz="1800" b="0" i="0" u="none" strike="noStrike" cap="none" spc="0" normalizeH="0" baseline="0">
             <a:ln>
               <a:noFill/>
             </a:ln>
@@ -2315,7 +2817,7 @@
           <a:buFontTx/>
           <a:buNone/>
           <a:tabLst/>
-          <a:defRPr b="0" baseline="0" cap="none" i="0" spc="0" strike="noStrike" sz="1800" u="none" kumimoji="0" normalizeH="0">
+          <a:defRPr kumimoji="0" sz="1800" b="0" i="0" u="none" strike="noStrike" cap="none" spc="0" normalizeH="0" baseline="0">
             <a:ln>
               <a:noFill/>
             </a:ln>
@@ -2328,9 +2830,15 @@
         </a:lvl9pPr>
       </a:lstStyle>
       <a:style>
-        <a:lnRef idx="0"/>
-        <a:fillRef idx="0"/>
-        <a:effectRef idx="0"/>
+        <a:lnRef idx="0">
+          <a:scrgbClr r="0" g="0" b="0"/>
+        </a:lnRef>
+        <a:fillRef idx="0">
+          <a:scrgbClr r="0" g="0" b="0"/>
+        </a:fillRef>
+        <a:effectRef idx="0">
+          <a:scrgbClr r="0" g="0" b="0"/>
+        </a:effectRef>
         <a:fontRef idx="none"/>
       </a:style>
     </a:lnDef>
@@ -2344,7 +2852,7 @@
         <a:effectLst/>
         <a:sp3d/>
       </a:spPr>
-      <a:bodyPr rot="0" spcFirstLastPara="1" vertOverflow="overflow" horzOverflow="overflow" vert="horz" wrap="square" lIns="45718" tIns="45718" rIns="45718" bIns="45718" numCol="1" spcCol="38100" rtlCol="0" anchor="t" upright="0">
+      <a:bodyPr rot="0" spcFirstLastPara="1" vertOverflow="overflow" horzOverflow="overflow" vert="horz" wrap="square" lIns="45718" tIns="45718" rIns="45718" bIns="45718" numCol="1" spcCol="38100" rtlCol="0" anchor="t">
         <a:spAutoFit/>
       </a:bodyPr>
       <a:lstStyle>
@@ -2363,7 +2871,7 @@
           <a:buFontTx/>
           <a:buNone/>
           <a:tabLst/>
-          <a:defRPr b="0" baseline="0" cap="none" i="0" spc="0" strike="noStrike" sz="1800" u="none" kumimoji="0" normalizeH="0">
+          <a:defRPr kumimoji="0" sz="1800" b="0" i="0" u="none" strike="noStrike" cap="none" spc="0" normalizeH="0" baseline="0">
             <a:ln>
               <a:noFill/>
             </a:ln>
@@ -2393,7 +2901,7 @@
           <a:buFontTx/>
           <a:buNone/>
           <a:tabLst/>
-          <a:defRPr b="0" baseline="0" cap="none" i="0" spc="0" strike="noStrike" sz="1800" u="none" kumimoji="0" normalizeH="0">
+          <a:defRPr kumimoji="0" sz="1800" b="0" i="0" u="none" strike="noStrike" cap="none" spc="0" normalizeH="0" baseline="0">
             <a:ln>
               <a:noFill/>
             </a:ln>
@@ -2419,7 +2927,7 @@
           <a:buFontTx/>
           <a:buNone/>
           <a:tabLst/>
-          <a:defRPr b="0" baseline="0" cap="none" i="0" spc="0" strike="noStrike" sz="1800" u="none" kumimoji="0" normalizeH="0">
+          <a:defRPr kumimoji="0" sz="1800" b="0" i="0" u="none" strike="noStrike" cap="none" spc="0" normalizeH="0" baseline="0">
             <a:ln>
               <a:noFill/>
             </a:ln>
@@ -2445,7 +2953,7 @@
           <a:buFontTx/>
           <a:buNone/>
           <a:tabLst/>
-          <a:defRPr b="0" baseline="0" cap="none" i="0" spc="0" strike="noStrike" sz="1800" u="none" kumimoji="0" normalizeH="0">
+          <a:defRPr kumimoji="0" sz="1800" b="0" i="0" u="none" strike="noStrike" cap="none" spc="0" normalizeH="0" baseline="0">
             <a:ln>
               <a:noFill/>
             </a:ln>
@@ -2471,7 +2979,7 @@
           <a:buFontTx/>
           <a:buNone/>
           <a:tabLst/>
-          <a:defRPr b="0" baseline="0" cap="none" i="0" spc="0" strike="noStrike" sz="1800" u="none" kumimoji="0" normalizeH="0">
+          <a:defRPr kumimoji="0" sz="1800" b="0" i="0" u="none" strike="noStrike" cap="none" spc="0" normalizeH="0" baseline="0">
             <a:ln>
               <a:noFill/>
             </a:ln>
@@ -2497,7 +3005,7 @@
           <a:buFontTx/>
           <a:buNone/>
           <a:tabLst/>
-          <a:defRPr b="0" baseline="0" cap="none" i="0" spc="0" strike="noStrike" sz="1800" u="none" kumimoji="0" normalizeH="0">
+          <a:defRPr kumimoji="0" sz="1800" b="0" i="0" u="none" strike="noStrike" cap="none" spc="0" normalizeH="0" baseline="0">
             <a:ln>
               <a:noFill/>
             </a:ln>
@@ -2523,7 +3031,7 @@
           <a:buFontTx/>
           <a:buNone/>
           <a:tabLst/>
-          <a:defRPr b="0" baseline="0" cap="none" i="0" spc="0" strike="noStrike" sz="1800" u="none" kumimoji="0" normalizeH="0">
+          <a:defRPr kumimoji="0" sz="1800" b="0" i="0" u="none" strike="noStrike" cap="none" spc="0" normalizeH="0" baseline="0">
             <a:ln>
               <a:noFill/>
             </a:ln>
@@ -2549,7 +3057,7 @@
           <a:buFontTx/>
           <a:buNone/>
           <a:tabLst/>
-          <a:defRPr b="0" baseline="0" cap="none" i="0" spc="0" strike="noStrike" sz="1800" u="none" kumimoji="0" normalizeH="0">
+          <a:defRPr kumimoji="0" sz="1800" b="0" i="0" u="none" strike="noStrike" cap="none" spc="0" normalizeH="0" baseline="0">
             <a:ln>
               <a:noFill/>
             </a:ln>
@@ -2575,7 +3083,7 @@
           <a:buFontTx/>
           <a:buNone/>
           <a:tabLst/>
-          <a:defRPr b="0" baseline="0" cap="none" i="0" spc="0" strike="noStrike" sz="1800" u="none" kumimoji="0" normalizeH="0">
+          <a:defRPr kumimoji="0" sz="1800" b="0" i="0" u="none" strike="noStrike" cap="none" spc="0" normalizeH="0" baseline="0">
             <a:ln>
               <a:noFill/>
             </a:ln>
@@ -2601,7 +3109,7 @@
           <a:buFontTx/>
           <a:buNone/>
           <a:tabLst/>
-          <a:defRPr b="0" baseline="0" cap="none" i="0" spc="0" strike="noStrike" sz="1800" u="none" kumimoji="0" normalizeH="0">
+          <a:defRPr kumimoji="0" sz="1800" b="0" i="0" u="none" strike="noStrike" cap="none" spc="0" normalizeH="0" baseline="0">
             <a:ln>
               <a:noFill/>
             </a:ln>
@@ -2614,12 +3122,19 @@
         </a:lvl9pPr>
       </a:lstStyle>
       <a:style>
-        <a:lnRef idx="0"/>
-        <a:fillRef idx="0"/>
-        <a:effectRef idx="0"/>
+        <a:lnRef idx="0">
+          <a:scrgbClr r="0" g="0" b="0"/>
+        </a:lnRef>
+        <a:fillRef idx="0">
+          <a:scrgbClr r="0" g="0" b="0"/>
+        </a:fillRef>
+        <a:effectRef idx="0">
+          <a:scrgbClr r="0" g="0" b="0"/>
+        </a:effectRef>
         <a:fontRef idx="none"/>
       </a:style>
     </a:txDef>
   </a:objectDefaults>
+  <a:extraClrSchemeLst/>
 </a:theme>
 </file>
--- a/docassemble/MAEvictionMoratorium/data/templates/motion_to_dismiss_for_non-essential_eviction.docx
+++ b/docassemble/MAEvictionMoratorium/data/templates/motion_to_dismiss_for_non-essential_eviction.docx
@@ -275,7 +275,11 @@
           <w:ilvl w:val="0"/>
           <w:numId w:val="2"/>
         </w:numPr>
-        <w:rPr>
+        <w:bidi w:val="0"/>
+        <w:ind w:right="0"/>
+        <w:jc w:val="left"/>
+        <w:rPr>
+          <w:rtl w:val="0"/>
           <w:lang w:val="en-US"/>
         </w:rPr>
       </w:pPr>
@@ -313,7 +317,11 @@
           <w:ilvl w:val="0"/>
           <w:numId w:val="2"/>
         </w:numPr>
-        <w:rPr>
+        <w:bidi w:val="0"/>
+        <w:ind w:right="0"/>
+        <w:jc w:val="left"/>
+        <w:rPr>
+          <w:rtl w:val="0"/>
           <w:lang w:val="en-US"/>
         </w:rPr>
       </w:pPr>
@@ -358,7 +366,11 @@
           <w:ilvl w:val="0"/>
           <w:numId w:val="2"/>
         </w:numPr>
-        <w:rPr>
+        <w:bidi w:val="0"/>
+        <w:ind w:right="0"/>
+        <w:jc w:val="left"/>
+        <w:rPr>
+          <w:rtl w:val="0"/>
           <w:lang w:val="en-US"/>
         </w:rPr>
       </w:pPr>
@@ -494,7 +506,79 @@
           <w:rtl w:val="0"/>
           <w:lang w:val="en-US"/>
         </w:rPr>
-        <w:t>{{ showifdef(signer.instanceName + '.signature') }}</w:t>
+        <w:t>{{ showifdef</w:t>
+      </w:r>
+      <w:r>
+        <w:rPr>
+          <w:u w:val="single"/>
+          <w:rtl w:val="0"/>
+          <w:lang w:val="en-US"/>
+        </w:rPr>
+        <w:t>(signer.</w:t>
+      </w:r>
+      <w:r>
+        <w:rPr>
+          <w:u w:val="single"/>
+          <w:rtl w:val="0"/>
+          <w:lang w:val="en-US"/>
+        </w:rPr>
+        <w:t>attr_name(</w:t>
+      </w:r>
+      <w:r>
+        <w:rPr>
+          <w:u w:val="single"/>
+          <w:rtl w:val="0"/>
+          <w:lang w:val="en-US"/>
+        </w:rPr>
+        <w:t>'signature')</w:t>
+      </w:r>
+      <w:r>
+        <w:rPr>
+          <w:u w:val="single"/>
+          <w:rtl w:val="0"/>
+          <w:lang w:val="en-US"/>
+        </w:rPr>
+        <w:t xml:space="preserve">, </w:t>
+      </w:r>
+      <w:r>
+        <w:rPr>
+          <w:u w:val="single"/>
+          <w:rtl w:val="0"/>
+          <w:lang w:val="en-US"/>
+        </w:rPr>
+        <w:t>'</w:t>
+      </w:r>
+      <w:r>
+        <w:rPr>
+          <w:u w:val="single"/>
+          <w:rtl w:val="0"/>
+          <w:lang w:val="en-US"/>
+        </w:rPr>
+        <w:t>\n\n\n\n</w:t>
+      </w:r>
+      <w:r>
+        <w:rPr>
+          <w:u w:val="single"/>
+          <w:rtl w:val="0"/>
+          <w:lang w:val="en-US"/>
+        </w:rPr>
+        <w:t>'</w:t>
+      </w:r>
+      <w:r>
+        <w:rPr>
+          <w:u w:val="single"/>
+          <w:rtl w:val="0"/>
+          <w:lang w:val="en-US"/>
+        </w:rPr>
+        <w:t>)</w:t>
+      </w:r>
+      <w:r>
+        <w:rPr>
+          <w:u w:val="single"/>
+          <w:rtl w:val="0"/>
+          <w:lang w:val="en-US"/>
+        </w:rPr>
+        <w:t xml:space="preserve"> }}</w:t>
       </w:r>
     </w:p>
     <w:p>
@@ -526,59 +610,38 @@
           <w:rtl w:val="0"/>
           <w:lang w:val="fr-FR"/>
         </w:rPr>
-        <w:t xml:space="preserve">{% if </w:t>
-      </w:r>
-      <w:r>
-        <w:rPr>
-          <w:rtl w:val="0"/>
+        <w:t>{% if who_proxy_sign_for|length &gt; 0 and signer in who_proxy_sign_for -%}</w:t>
+      </w:r>
+    </w:p>
+    <w:p>
+      <w:pPr>
+        <w:pStyle w:val="Body A"/>
+        <w:spacing w:after="0" w:line="240" w:lineRule="auto"/>
+        <w:rPr>
           <w:lang w:val="fr-FR"/>
         </w:rPr>
-        <w:t>who_proxy_sign_for|length</w:t>
-      </w:r>
+      </w:pPr>
       <w:r>
         <w:rPr>
           <w:rtl w:val="0"/>
           <w:lang w:val="fr-FR"/>
         </w:rPr>
-        <w:t xml:space="preserve"> &gt; 0</w:t>
-      </w:r>
-      <w:r>
-        <w:rPr>
-          <w:rtl w:val="0"/>
+        <w:t>Signed by {{ users[0] }} with {{ signer }}'s permission</w:t>
+      </w:r>
+    </w:p>
+    <w:p>
+      <w:pPr>
+        <w:pStyle w:val="Body A"/>
+        <w:spacing w:after="0" w:line="240" w:lineRule="auto"/>
+        <w:rPr>
           <w:lang w:val="fr-FR"/>
         </w:rPr>
-        <w:t xml:space="preserve"> and signer in who_proxy_sign_for -%}</w:t>
-      </w:r>
-    </w:p>
-    <w:p>
-      <w:pPr>
-        <w:pStyle w:val="Body A"/>
-        <w:spacing w:after="0" w:line="240" w:lineRule="auto"/>
-        <w:rPr>
+      </w:pPr>
+      <w:r>
+        <w:rPr>
+          <w:rtl w:val="0"/>
           <w:lang w:val="fr-FR"/>
         </w:rPr>
-      </w:pPr>
-      <w:r>
-        <w:rPr>
-          <w:rtl w:val="0"/>
-          <w:lang w:val="fr-FR"/>
-        </w:rPr>
-        <w:t>Signed by {{ users[0] }} with {{ signer }}'s permission</w:t>
-      </w:r>
-    </w:p>
-    <w:p>
-      <w:pPr>
-        <w:pStyle w:val="Body A"/>
-        <w:spacing w:after="0" w:line="240" w:lineRule="auto"/>
-        <w:rPr>
-          <w:lang w:val="fr-FR"/>
-        </w:rPr>
-      </w:pPr>
-      <w:r>
-        <w:rPr>
-          <w:rtl w:val="0"/>
-          <w:lang w:val="fr-FR"/>
-        </w:rPr>
         <w:t>{% endif -%}</w:t>
       </w:r>
     </w:p>
@@ -651,7 +714,7 @@
           <w:rtl w:val="0"/>
           <w:lang w:val="en-US"/>
         </w:rPr>
-        <w:t>‘</w:t>
+        <w:t>'</w:t>
       </w:r>
       <w:r>
         <w:rPr>
